--- a/Proyecto-2.docx
+++ b/Proyecto-2.docx
@@ -1,7 +1,884 @@
 
 <file path=word/document.xml><?xml version="1.0" encoding="utf-8"?>
-<w:document xmlns:wpc="http://schemas.microsoft.com/office/word/2010/wordprocessingCanvas" xmlns:mc="http://schemas.openxmlformats.org/markup-compatibility/2006" xmlns:o="urn:schemas-microsoft-com:office:office" xmlns:r="http://schemas.openxmlformats.org/officeDocument/2006/relationships" xmlns:m="http://schemas.openxmlformats.org/officeDocument/2006/math" xmlns:v="urn:schemas-microsoft-com:vml" xmlns:wp14="http://schemas.microsoft.com/office/word/2010/wordprocessingDrawing" xmlns:wp="http://schemas.openxmlformats.org/drawingml/2006/wordprocessingDrawing" xmlns:w10="urn:schemas-microsoft-com:office:word" xmlns:w="http://schemas.openxmlformats.org/wordprocessingml/2006/main" xmlns:w14="http://schemas.microsoft.com/office/word/2010/wordml" xmlns:w15="http://schemas.microsoft.com/office/word/2012/wordml" xmlns:wpg="http://schemas.microsoft.com/office/word/2010/wordprocessingGroup" xmlns:wpi="http://schemas.microsoft.com/office/word/2010/wordprocessingInk" xmlns:wne="http://schemas.microsoft.com/office/word/2006/wordml" xmlns:wps="http://schemas.microsoft.com/office/word/2010/wordprocessingShape" mc:Ignorable="w14 w15 wp14">
+<w:document xmlns:wpc="http://schemas.microsoft.com/office/word/2010/wordprocessingCanvas" xmlns:cx="http://schemas.microsoft.com/office/drawing/2014/chartex" xmlns:cx1="http://schemas.microsoft.com/office/drawing/2015/9/8/chartex" xmlns:mc="http://schemas.openxmlformats.org/markup-compatibility/2006" xmlns:o="urn:schemas-microsoft-com:office:office" xmlns:r="http://schemas.openxmlformats.org/officeDocument/2006/relationships" xmlns:m="http://schemas.openxmlformats.org/officeDocument/2006/math" xmlns:v="urn:schemas-microsoft-com:vml" xmlns:wp14="http://schemas.microsoft.com/office/word/2010/wordprocessingDrawing" xmlns:wp="http://schemas.openxmlformats.org/drawingml/2006/wordprocessingDrawing" xmlns:w10="urn:schemas-microsoft-com:office:word" xmlns:w="http://schemas.openxmlformats.org/wordprocessingml/2006/main" xmlns:w14="http://schemas.microsoft.com/office/word/2010/wordml" xmlns:w15="http://schemas.microsoft.com/office/word/2012/wordml" xmlns:w16se="http://schemas.microsoft.com/office/word/2015/wordml/symex" xmlns:wpg="http://schemas.microsoft.com/office/word/2010/wordprocessingGroup" xmlns:wpi="http://schemas.microsoft.com/office/word/2010/wordprocessingInk" xmlns:wne="http://schemas.microsoft.com/office/word/2006/wordml" xmlns:wps="http://schemas.microsoft.com/office/word/2010/wordprocessingShape" mc:Ignorable="w14 w15 w16se wp14">
   <w:body>
+    <w:sdt>
+      <w:sdtPr>
+        <w:rPr>
+          <w:color w:val="5B9BD5" w:themeColor="accent1"/>
+        </w:rPr>
+        <w:id w:val="-1631470758"/>
+        <w:docPartObj>
+          <w:docPartGallery w:val="Cover Pages"/>
+          <w:docPartUnique/>
+        </w:docPartObj>
+      </w:sdtPr>
+      <w:sdtEndPr>
+        <w:rPr>
+          <w:rFonts w:ascii="Arial" w:eastAsiaTheme="minorHAnsi" w:hAnsi="Arial" w:cs="Arial"/>
+          <w:color w:val="auto"/>
+          <w:sz w:val="36"/>
+          <w:szCs w:val="36"/>
+          <w:lang w:eastAsia="en-US"/>
+        </w:rPr>
+      </w:sdtEndPr>
+      <w:sdtContent>
+        <w:p>
+          <w:pPr>
+            <w:pStyle w:val="Sinespaciado"/>
+            <w:spacing w:before="1540" w:after="240"/>
+            <w:jc w:val="center"/>
+            <w:rPr>
+              <w:color w:val="5B9BD5" w:themeColor="accent1"/>
+            </w:rPr>
+          </w:pPr>
+          <w:r>
+            <w:rPr>
+              <w:noProof/>
+              <w:color w:val="5B9BD5" w:themeColor="accent1"/>
+            </w:rPr>
+            <w:drawing>
+              <wp:inline distT="0" distB="0" distL="0" distR="0">
+                <wp:extent cx="1417320" cy="750898"/>
+                <wp:effectExtent l="0" t="0" r="0" b="0"/>
+                <wp:docPr id="143" name="Imagen 143"/>
+                <wp:cNvGraphicFramePr>
+                  <a:graphicFrameLocks xmlns:a="http://schemas.openxmlformats.org/drawingml/2006/main" noChangeAspect="1"/>
+                </wp:cNvGraphicFramePr>
+                <a:graphic xmlns:a="http://schemas.openxmlformats.org/drawingml/2006/main">
+                  <a:graphicData uri="http://schemas.openxmlformats.org/drawingml/2006/picture">
+                    <pic:pic xmlns:pic="http://schemas.openxmlformats.org/drawingml/2006/picture">
+                      <pic:nvPicPr>
+                        <pic:cNvPr id="3" name="t55.png"/>
+                        <pic:cNvPicPr/>
+                      </pic:nvPicPr>
+                      <pic:blipFill>
+                        <a:blip r:embed="rId4" cstate="print">
+                          <a:duotone>
+                            <a:schemeClr val="accent1">
+                              <a:shade val="45000"/>
+                              <a:satMod val="135000"/>
+                            </a:schemeClr>
+                            <a:prstClr val="white"/>
+                          </a:duotone>
+                          <a:extLst>
+                            <a:ext uri="{28A0092B-C50C-407E-A947-70E740481C1C}">
+                              <a14:useLocalDpi xmlns:a14="http://schemas.microsoft.com/office/drawing/2010/main" val="0"/>
+                            </a:ext>
+                          </a:extLst>
+                        </a:blip>
+                        <a:stretch>
+                          <a:fillRect/>
+                        </a:stretch>
+                      </pic:blipFill>
+                      <pic:spPr>
+                        <a:xfrm>
+                          <a:off x="0" y="0"/>
+                          <a:ext cx="1417320" cy="750898"/>
+                        </a:xfrm>
+                        <a:prstGeom prst="rect">
+                          <a:avLst/>
+                        </a:prstGeom>
+                        <a:noFill/>
+                        <a:ln>
+                          <a:noFill/>
+                        </a:ln>
+                      </pic:spPr>
+                    </pic:pic>
+                  </a:graphicData>
+                </a:graphic>
+              </wp:inline>
+            </w:drawing>
+          </w:r>
+        </w:p>
+        <w:sdt>
+          <w:sdtPr>
+            <w:rPr>
+              <w:rFonts w:asciiTheme="majorHAnsi" w:eastAsiaTheme="majorEastAsia" w:hAnsiTheme="majorHAnsi" w:cstheme="majorBidi"/>
+              <w:caps/>
+              <w:color w:val="5B9BD5" w:themeColor="accent1"/>
+              <w:sz w:val="72"/>
+              <w:szCs w:val="72"/>
+            </w:rPr>
+            <w:alias w:val="Título"/>
+            <w:tag w:val=""/>
+            <w:id w:val="1735040861"/>
+            <w:placeholder>
+              <w:docPart w:val="B47E6C282E9744C7B7E8527F064BA0D8"/>
+            </w:placeholder>
+            <w:dataBinding w:prefixMappings="xmlns:ns0='http://purl.org/dc/elements/1.1/' xmlns:ns1='http://schemas.openxmlformats.org/package/2006/metadata/core-properties' " w:xpath="/ns1:coreProperties[1]/ns0:title[1]" w:storeItemID="{6C3C8BC8-F283-45AE-878A-BAB7291924A1}"/>
+            <w:text/>
+          </w:sdtPr>
+          <w:sdtEndPr>
+            <w:rPr>
+              <w:sz w:val="80"/>
+              <w:szCs w:val="80"/>
+            </w:rPr>
+          </w:sdtEndPr>
+          <w:sdtContent>
+            <w:p>
+              <w:pPr>
+                <w:pStyle w:val="Sinespaciado"/>
+                <w:pBdr>
+                  <w:top w:val="single" w:sz="6" w:space="6" w:color="5B9BD5" w:themeColor="accent1"/>
+                  <w:bottom w:val="single" w:sz="6" w:space="6" w:color="5B9BD5" w:themeColor="accent1"/>
+                </w:pBdr>
+                <w:spacing w:after="240"/>
+                <w:jc w:val="center"/>
+                <w:rPr>
+                  <w:rFonts w:asciiTheme="majorHAnsi" w:eastAsiaTheme="majorEastAsia" w:hAnsiTheme="majorHAnsi" w:cstheme="majorBidi"/>
+                  <w:caps/>
+                  <w:color w:val="5B9BD5" w:themeColor="accent1"/>
+                  <w:sz w:val="80"/>
+                  <w:szCs w:val="80"/>
+                </w:rPr>
+              </w:pPr>
+              <w:r>
+                <w:rPr>
+                  <w:rFonts w:asciiTheme="majorHAnsi" w:eastAsiaTheme="majorEastAsia" w:hAnsiTheme="majorHAnsi" w:cstheme="majorBidi"/>
+                  <w:caps/>
+                  <w:color w:val="5B9BD5" w:themeColor="accent1"/>
+                  <w:sz w:val="72"/>
+                  <w:szCs w:val="72"/>
+                </w:rPr>
+                <w:t>Universidad tecnológica Metropolitana</w:t>
+              </w:r>
+            </w:p>
+          </w:sdtContent>
+        </w:sdt>
+        <w:sdt>
+          <w:sdtPr>
+            <w:rPr>
+              <w:color w:val="5B9BD5" w:themeColor="accent1"/>
+              <w:sz w:val="28"/>
+              <w:szCs w:val="28"/>
+            </w:rPr>
+            <w:alias w:val="Subtítulo"/>
+            <w:tag w:val=""/>
+            <w:id w:val="328029620"/>
+            <w:placeholder>
+              <w:docPart w:val="38610AE4C8E440DD86AD9A2385AC616F"/>
+            </w:placeholder>
+            <w:dataBinding w:prefixMappings="xmlns:ns0='http://purl.org/dc/elements/1.1/' xmlns:ns1='http://schemas.openxmlformats.org/package/2006/metadata/core-properties' " w:xpath="/ns1:coreProperties[1]/ns0:subject[1]" w:storeItemID="{6C3C8BC8-F283-45AE-878A-BAB7291924A1}"/>
+            <w:text/>
+          </w:sdtPr>
+          <w:sdtContent>
+            <w:p>
+              <w:pPr>
+                <w:pStyle w:val="Sinespaciado"/>
+                <w:jc w:val="center"/>
+                <w:rPr>
+                  <w:color w:val="5B9BD5" w:themeColor="accent1"/>
+                  <w:sz w:val="28"/>
+                  <w:szCs w:val="28"/>
+                </w:rPr>
+              </w:pPr>
+              <w:r>
+                <w:rPr>
+                  <w:color w:val="5B9BD5" w:themeColor="accent1"/>
+                  <w:sz w:val="28"/>
+                  <w:szCs w:val="28"/>
+                </w:rPr>
+                <w:t>CALIDAD DE DESARROLLO DE SOFTWARE</w:t>
+              </w:r>
+            </w:p>
+          </w:sdtContent>
+        </w:sdt>
+        <w:p>
+          <w:pPr>
+            <w:pStyle w:val="Sinespaciado"/>
+            <w:spacing w:before="480"/>
+            <w:jc w:val="center"/>
+            <w:rPr>
+              <w:color w:val="5B9BD5" w:themeColor="accent1"/>
+            </w:rPr>
+          </w:pPr>
+          <w:r>
+            <w:rPr>
+              <w:noProof/>
+              <w:color w:val="5B9BD5" w:themeColor="accent1"/>
+            </w:rPr>
+            <w:drawing>
+              <wp:inline distT="0" distB="0" distL="0" distR="0">
+                <wp:extent cx="758952" cy="478932"/>
+                <wp:effectExtent l="0" t="0" r="3175" b="0"/>
+                <wp:docPr id="144" name="Imagen 144"/>
+                <wp:cNvGraphicFramePr>
+                  <a:graphicFrameLocks xmlns:a="http://schemas.openxmlformats.org/drawingml/2006/main" noChangeAspect="1"/>
+                </wp:cNvGraphicFramePr>
+                <a:graphic xmlns:a="http://schemas.openxmlformats.org/drawingml/2006/main">
+                  <a:graphicData uri="http://schemas.openxmlformats.org/drawingml/2006/picture">
+                    <pic:pic xmlns:pic="http://schemas.openxmlformats.org/drawingml/2006/picture">
+                      <pic:nvPicPr>
+                        <pic:cNvPr id="9" name="roco bottom.png"/>
+                        <pic:cNvPicPr/>
+                      </pic:nvPicPr>
+                      <pic:blipFill>
+                        <a:blip r:embed="rId5" cstate="print">
+                          <a:duotone>
+                            <a:schemeClr val="accent1">
+                              <a:shade val="45000"/>
+                              <a:satMod val="135000"/>
+                            </a:schemeClr>
+                            <a:prstClr val="white"/>
+                          </a:duotone>
+                          <a:extLst>
+                            <a:ext uri="{28A0092B-C50C-407E-A947-70E740481C1C}">
+                              <a14:useLocalDpi xmlns:a14="http://schemas.microsoft.com/office/drawing/2010/main" val="0"/>
+                            </a:ext>
+                          </a:extLst>
+                        </a:blip>
+                        <a:stretch>
+                          <a:fillRect/>
+                        </a:stretch>
+                      </pic:blipFill>
+                      <pic:spPr>
+                        <a:xfrm>
+                          <a:off x="0" y="0"/>
+                          <a:ext cx="758952" cy="478932"/>
+                        </a:xfrm>
+                        <a:prstGeom prst="rect">
+                          <a:avLst/>
+                        </a:prstGeom>
+                      </pic:spPr>
+                    </pic:pic>
+                  </a:graphicData>
+                </a:graphic>
+              </wp:inline>
+            </w:drawing>
+          </w:r>
+        </w:p>
+        <w:p>
+          <w:pPr>
+            <w:rPr>
+              <w:rFonts w:ascii="Arial" w:hAnsi="Arial" w:cs="Arial"/>
+              <w:sz w:val="36"/>
+              <w:szCs w:val="36"/>
+            </w:rPr>
+          </w:pPr>
+          <w:r>
+            <w:rPr>
+              <w:noProof/>
+              <w:color w:val="5B9BD5" w:themeColor="accent1"/>
+              <w:lang w:eastAsia="es-MX"/>
+            </w:rPr>
+            <mc:AlternateContent>
+              <mc:Choice Requires="wps">
+                <w:drawing>
+                  <wp:anchor distT="0" distB="0" distL="114300" distR="114300" simplePos="0" relativeHeight="251659264" behindDoc="0" locked="0" layoutInCell="1" allowOverlap="1" wp14:anchorId="1E98B1DE" wp14:editId="62EC621F">
+                    <wp:simplePos x="0" y="0"/>
+                    <wp:positionH relativeFrom="margin">
+                      <wp:posOffset>0</wp:posOffset>
+                    </wp:positionH>
+                    <wp:positionV relativeFrom="page">
+                      <wp:posOffset>5436870</wp:posOffset>
+                    </wp:positionV>
+                    <wp:extent cx="6553200" cy="4286250"/>
+                    <wp:effectExtent l="0" t="0" r="7620" b="0"/>
+                    <wp:wrapNone/>
+                    <wp:docPr id="142" name="Cuadro de texto 142"/>
+                    <wp:cNvGraphicFramePr/>
+                    <a:graphic xmlns:a="http://schemas.openxmlformats.org/drawingml/2006/main">
+                      <a:graphicData uri="http://schemas.microsoft.com/office/word/2010/wordprocessingShape">
+                        <wps:wsp>
+                          <wps:cNvSpPr txBox="1"/>
+                          <wps:spPr>
+                            <a:xfrm>
+                              <a:off x="0" y="0"/>
+                              <a:ext cx="6553200" cy="4286250"/>
+                            </a:xfrm>
+                            <a:prstGeom prst="rect">
+                              <a:avLst/>
+                            </a:prstGeom>
+                            <a:noFill/>
+                            <a:ln w="6350">
+                              <a:noFill/>
+                            </a:ln>
+                            <a:effectLst/>
+                          </wps:spPr>
+                          <wps:style>
+                            <a:lnRef idx="0">
+                              <a:schemeClr val="accent1"/>
+                            </a:lnRef>
+                            <a:fillRef idx="0">
+                              <a:schemeClr val="accent1"/>
+                            </a:fillRef>
+                            <a:effectRef idx="0">
+                              <a:schemeClr val="accent1"/>
+                            </a:effectRef>
+                            <a:fontRef idx="minor">
+                              <a:schemeClr val="dk1"/>
+                            </a:fontRef>
+                          </wps:style>
+                          <wps:txbx>
+                            <w:txbxContent>
+                              <w:p>
+                                <w:pPr>
+                                  <w:pStyle w:val="Sinespaciado"/>
+                                  <w:jc w:val="center"/>
+                                  <w:rPr>
+                                    <w:caps/>
+                                    <w:color w:val="5B9BD5" w:themeColor="accent1"/>
+                                    <w:sz w:val="32"/>
+                                    <w:szCs w:val="28"/>
+                                  </w:rPr>
+                                </w:pPr>
+                                <w:r>
+                                  <w:rPr>
+                                    <w:caps/>
+                                    <w:color w:val="5B9BD5" w:themeColor="accent1"/>
+                                    <w:sz w:val="32"/>
+                                    <w:szCs w:val="28"/>
+                                  </w:rPr>
+                                  <w:t>Ing. oSCAR JOSUÉ UH PÉREZ, MTGI</w:t>
+                                </w:r>
+                              </w:p>
+                              <w:p>
+                                <w:pPr>
+                                  <w:pStyle w:val="Sinespaciado"/>
+                                  <w:jc w:val="center"/>
+                                  <w:rPr>
+                                    <w:caps/>
+                                    <w:color w:val="5B9BD5" w:themeColor="accent1"/>
+                                    <w:sz w:val="32"/>
+                                    <w:szCs w:val="28"/>
+                                  </w:rPr>
+                                </w:pPr>
+                              </w:p>
+                              <w:p>
+                                <w:pPr>
+                                  <w:pStyle w:val="Sinespaciado"/>
+                                  <w:jc w:val="center"/>
+                                  <w:rPr>
+                                    <w:caps/>
+                                    <w:color w:val="5B9BD5" w:themeColor="accent1"/>
+                                    <w:sz w:val="32"/>
+                                    <w:szCs w:val="28"/>
+                                  </w:rPr>
+                                </w:pPr>
+                              </w:p>
+                              <w:p>
+                                <w:pPr>
+                                  <w:pStyle w:val="Sinespaciado"/>
+                                  <w:jc w:val="center"/>
+                                  <w:rPr>
+                                    <w:caps/>
+                                    <w:color w:val="5B9BD5" w:themeColor="accent1"/>
+                                    <w:sz w:val="32"/>
+                                    <w:szCs w:val="28"/>
+                                  </w:rPr>
+                                </w:pPr>
+                              </w:p>
+                              <w:p>
+                                <w:pPr>
+                                  <w:pStyle w:val="Sinespaciado"/>
+                                  <w:jc w:val="center"/>
+                                  <w:rPr>
+                                    <w:caps/>
+                                    <w:color w:val="5B9BD5" w:themeColor="accent1"/>
+                                    <w:sz w:val="32"/>
+                                    <w:szCs w:val="28"/>
+                                  </w:rPr>
+                                </w:pPr>
+                                <w:r>
+                                  <w:rPr>
+                                    <w:caps/>
+                                    <w:color w:val="5B9BD5" w:themeColor="accent1"/>
+                                    <w:sz w:val="32"/>
+                                    <w:szCs w:val="28"/>
+                                  </w:rPr>
+                                  <w:t>5° “B”</w:t>
+                                </w:r>
+                              </w:p>
+                              <w:p>
+                                <w:pPr>
+                                  <w:pStyle w:val="Sinespaciado"/>
+                                  <w:jc w:val="center"/>
+                                  <w:rPr>
+                                    <w:caps/>
+                                    <w:color w:val="5B9BD5" w:themeColor="accent1"/>
+                                    <w:sz w:val="32"/>
+                                    <w:szCs w:val="28"/>
+                                  </w:rPr>
+                                </w:pPr>
+                              </w:p>
+                              <w:p>
+                                <w:pPr>
+                                  <w:pStyle w:val="Sinespaciado"/>
+                                  <w:jc w:val="center"/>
+                                  <w:rPr>
+                                    <w:caps/>
+                                    <w:color w:val="5B9BD5" w:themeColor="accent1"/>
+                                    <w:sz w:val="32"/>
+                                    <w:szCs w:val="28"/>
+                                  </w:rPr>
+                                </w:pPr>
+                              </w:p>
+                              <w:p>
+                                <w:pPr>
+                                  <w:pStyle w:val="Sinespaciado"/>
+                                  <w:jc w:val="center"/>
+                                  <w:rPr>
+                                    <w:caps/>
+                                    <w:color w:val="5B9BD5" w:themeColor="accent1"/>
+                                    <w:sz w:val="32"/>
+                                    <w:szCs w:val="28"/>
+                                  </w:rPr>
+                                </w:pPr>
+                                <w:r>
+                                  <w:rPr>
+                                    <w:caps/>
+                                    <w:color w:val="5B9BD5" w:themeColor="accent1"/>
+                                    <w:sz w:val="32"/>
+                                    <w:szCs w:val="28"/>
+                                  </w:rPr>
+                                  <w:t>josé luis puc chan</w:t>
+                                </w:r>
+                              </w:p>
+                              <w:p>
+                                <w:pPr>
+                                  <w:pStyle w:val="Sinespaciado"/>
+                                  <w:jc w:val="center"/>
+                                  <w:rPr>
+                                    <w:caps/>
+                                    <w:color w:val="5B9BD5" w:themeColor="accent1"/>
+                                    <w:sz w:val="32"/>
+                                    <w:szCs w:val="28"/>
+                                    <w:u w:val="single"/>
+                                  </w:rPr>
+                                </w:pPr>
+                                <w:r>
+                                  <w:rPr>
+                                    <w:caps/>
+                                    <w:color w:val="5B9BD5" w:themeColor="accent1"/>
+                                    <w:sz w:val="32"/>
+                                    <w:szCs w:val="28"/>
+                                  </w:rPr>
+                                  <w:t>Santiago martinez Chable</w:t>
+                                </w:r>
+                              </w:p>
+                              <w:p>
+                                <w:pPr>
+                                  <w:pStyle w:val="Sinespaciado"/>
+                                  <w:jc w:val="center"/>
+                                  <w:rPr>
+                                    <w:caps/>
+                                    <w:color w:val="5B9BD5" w:themeColor="accent1"/>
+                                    <w:sz w:val="32"/>
+                                    <w:szCs w:val="28"/>
+                                  </w:rPr>
+                                </w:pPr>
+                              </w:p>
+                              <w:p>
+                                <w:pPr>
+                                  <w:pStyle w:val="Sinespaciado"/>
+                                  <w:jc w:val="center"/>
+                                  <w:rPr>
+                                    <w:caps/>
+                                    <w:color w:val="5B9BD5" w:themeColor="accent1"/>
+                                    <w:sz w:val="32"/>
+                                    <w:szCs w:val="28"/>
+                                  </w:rPr>
+                                </w:pPr>
+                              </w:p>
+                              <w:p>
+                                <w:pPr>
+                                  <w:pStyle w:val="Sinespaciado"/>
+                                  <w:jc w:val="center"/>
+                                  <w:rPr>
+                                    <w:caps/>
+                                    <w:color w:val="5B9BD5" w:themeColor="accent1"/>
+                                    <w:sz w:val="32"/>
+                                    <w:szCs w:val="28"/>
+                                  </w:rPr>
+                                </w:pPr>
+                              </w:p>
+                              <w:p>
+                                <w:pPr>
+                                  <w:pStyle w:val="Sinespaciado"/>
+                                  <w:jc w:val="center"/>
+                                  <w:rPr>
+                                    <w:caps/>
+                                    <w:color w:val="5B9BD5" w:themeColor="accent1"/>
+                                    <w:sz w:val="32"/>
+                                    <w:szCs w:val="28"/>
+                                    <w:u w:val="single"/>
+                                  </w:rPr>
+                                </w:pPr>
+                              </w:p>
+                              <w:p>
+                                <w:pPr>
+                                  <w:pStyle w:val="Sinespaciado"/>
+                                  <w:jc w:val="center"/>
+                                  <w:rPr>
+                                    <w:caps/>
+                                    <w:color w:val="5B9BD5" w:themeColor="accent1"/>
+                                    <w:sz w:val="32"/>
+                                    <w:szCs w:val="28"/>
+                                  </w:rPr>
+                                </w:pPr>
+                                <w:r>
+                                  <w:rPr>
+                                    <w:caps/>
+                                    <w:color w:val="5B9BD5" w:themeColor="accent1"/>
+                                    <w:sz w:val="32"/>
+                                    <w:szCs w:val="28"/>
+                                  </w:rPr>
+                                  <w:t>30</w:t>
+                                </w:r>
+                                <w:r>
+                                  <w:rPr>
+                                    <w:caps/>
+                                    <w:color w:val="5B9BD5" w:themeColor="accent1"/>
+                                    <w:sz w:val="32"/>
+                                    <w:szCs w:val="28"/>
+                                  </w:rPr>
+                                  <w:t>/0</w:t>
+                                </w:r>
+                                <w:r>
+                                  <w:rPr>
+                                    <w:caps/>
+                                    <w:color w:val="5B9BD5" w:themeColor="accent1"/>
+                                    <w:sz w:val="32"/>
+                                    <w:szCs w:val="28"/>
+                                  </w:rPr>
+                                  <w:t>3</w:t>
+                                </w:r>
+                                <w:r>
+                                  <w:rPr>
+                                    <w:caps/>
+                                    <w:color w:val="5B9BD5" w:themeColor="accent1"/>
+                                    <w:sz w:val="32"/>
+                                    <w:szCs w:val="28"/>
+                                  </w:rPr>
+                                  <w:t>/2017</w:t>
+                                </w:r>
+                              </w:p>
+                            </w:txbxContent>
+                          </wps:txbx>
+                          <wps:bodyPr rot="0" spcFirstLastPara="0" vertOverflow="overflow" horzOverflow="overflow" vert="horz" wrap="square" lIns="0" tIns="0" rIns="0" bIns="0" numCol="1" spcCol="0" rtlCol="0" fromWordArt="0" anchor="b" anchorCtr="0" forceAA="0" compatLnSpc="1">
+                            <a:prstTxWarp prst="textNoShape">
+                              <a:avLst/>
+                            </a:prstTxWarp>
+                            <a:noAutofit/>
+                          </wps:bodyPr>
+                        </wps:wsp>
+                      </a:graphicData>
+                    </a:graphic>
+                    <wp14:sizeRelH relativeFrom="margin">
+                      <wp14:pctWidth>100000</wp14:pctWidth>
+                    </wp14:sizeRelH>
+                    <wp14:sizeRelV relativeFrom="margin">
+                      <wp14:pctHeight>0</wp14:pctHeight>
+                    </wp14:sizeRelV>
+                  </wp:anchor>
+                </w:drawing>
+              </mc:Choice>
+              <mc:Fallback>
+                <w:pict>
+                  <v:shapetype w14:anchorId="1E98B1DE" id="_x0000_t202" coordsize="21600,21600" o:spt="202" path="m,l,21600r21600,l21600,xe">
+                    <v:stroke joinstyle="miter"/>
+                    <v:path gradientshapeok="t" o:connecttype="rect"/>
+                  </v:shapetype>
+                  <v:shape id="Cuadro de texto 142" o:spid="_x0000_s1026" type="#_x0000_t202" style="position:absolute;margin-left:0;margin-top:428.1pt;width:516pt;height:337.5pt;z-index:251659264;visibility:visible;mso-wrap-style:square;mso-width-percent:1000;mso-height-percent:0;mso-wrap-distance-left:9pt;mso-wrap-distance-top:0;mso-wrap-distance-right:9pt;mso-wrap-distance-bottom:0;mso-position-horizontal:absolute;mso-position-horizontal-relative:margin;mso-position-vertical:absolute;mso-position-vertical-relative:page;mso-width-percent:1000;mso-height-percent:0;mso-width-relative:margin;mso-height-relative:margin;v-text-anchor:bottom" o:gfxdata="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" filled="f" stroked="f" strokeweight=".5pt">
+                    <v:textbox inset="0,0,0,0">
+                      <w:txbxContent>
+                        <w:p>
+                          <w:pPr>
+                            <w:pStyle w:val="Sinespaciado"/>
+                            <w:jc w:val="center"/>
+                            <w:rPr>
+                              <w:caps/>
+                              <w:color w:val="5B9BD5" w:themeColor="accent1"/>
+                              <w:sz w:val="32"/>
+                              <w:szCs w:val="28"/>
+                            </w:rPr>
+                          </w:pPr>
+                          <w:r>
+                            <w:rPr>
+                              <w:caps/>
+                              <w:color w:val="5B9BD5" w:themeColor="accent1"/>
+                              <w:sz w:val="32"/>
+                              <w:szCs w:val="28"/>
+                            </w:rPr>
+                            <w:t>Ing. oSCAR JOSUÉ UH PÉREZ, MTGI</w:t>
+                          </w:r>
+                        </w:p>
+                        <w:p>
+                          <w:pPr>
+                            <w:pStyle w:val="Sinespaciado"/>
+                            <w:jc w:val="center"/>
+                            <w:rPr>
+                              <w:caps/>
+                              <w:color w:val="5B9BD5" w:themeColor="accent1"/>
+                              <w:sz w:val="32"/>
+                              <w:szCs w:val="28"/>
+                            </w:rPr>
+                          </w:pPr>
+                        </w:p>
+                        <w:p>
+                          <w:pPr>
+                            <w:pStyle w:val="Sinespaciado"/>
+                            <w:jc w:val="center"/>
+                            <w:rPr>
+                              <w:caps/>
+                              <w:color w:val="5B9BD5" w:themeColor="accent1"/>
+                              <w:sz w:val="32"/>
+                              <w:szCs w:val="28"/>
+                            </w:rPr>
+                          </w:pPr>
+                        </w:p>
+                        <w:p>
+                          <w:pPr>
+                            <w:pStyle w:val="Sinespaciado"/>
+                            <w:jc w:val="center"/>
+                            <w:rPr>
+                              <w:caps/>
+                              <w:color w:val="5B9BD5" w:themeColor="accent1"/>
+                              <w:sz w:val="32"/>
+                              <w:szCs w:val="28"/>
+                            </w:rPr>
+                          </w:pPr>
+                        </w:p>
+                        <w:p>
+                          <w:pPr>
+                            <w:pStyle w:val="Sinespaciado"/>
+                            <w:jc w:val="center"/>
+                            <w:rPr>
+                              <w:caps/>
+                              <w:color w:val="5B9BD5" w:themeColor="accent1"/>
+                              <w:sz w:val="32"/>
+                              <w:szCs w:val="28"/>
+                            </w:rPr>
+                          </w:pPr>
+                          <w:r>
+                            <w:rPr>
+                              <w:caps/>
+                              <w:color w:val="5B9BD5" w:themeColor="accent1"/>
+                              <w:sz w:val="32"/>
+                              <w:szCs w:val="28"/>
+                            </w:rPr>
+                            <w:t>5° “B”</w:t>
+                          </w:r>
+                        </w:p>
+                        <w:p>
+                          <w:pPr>
+                            <w:pStyle w:val="Sinespaciado"/>
+                            <w:jc w:val="center"/>
+                            <w:rPr>
+                              <w:caps/>
+                              <w:color w:val="5B9BD5" w:themeColor="accent1"/>
+                              <w:sz w:val="32"/>
+                              <w:szCs w:val="28"/>
+                            </w:rPr>
+                          </w:pPr>
+                        </w:p>
+                        <w:p>
+                          <w:pPr>
+                            <w:pStyle w:val="Sinespaciado"/>
+                            <w:jc w:val="center"/>
+                            <w:rPr>
+                              <w:caps/>
+                              <w:color w:val="5B9BD5" w:themeColor="accent1"/>
+                              <w:sz w:val="32"/>
+                              <w:szCs w:val="28"/>
+                            </w:rPr>
+                          </w:pPr>
+                        </w:p>
+                        <w:p>
+                          <w:pPr>
+                            <w:pStyle w:val="Sinespaciado"/>
+                            <w:jc w:val="center"/>
+                            <w:rPr>
+                              <w:caps/>
+                              <w:color w:val="5B9BD5" w:themeColor="accent1"/>
+                              <w:sz w:val="32"/>
+                              <w:szCs w:val="28"/>
+                            </w:rPr>
+                          </w:pPr>
+                          <w:r>
+                            <w:rPr>
+                              <w:caps/>
+                              <w:color w:val="5B9BD5" w:themeColor="accent1"/>
+                              <w:sz w:val="32"/>
+                              <w:szCs w:val="28"/>
+                            </w:rPr>
+                            <w:t>josé luis puc chan</w:t>
+                          </w:r>
+                        </w:p>
+                        <w:p>
+                          <w:pPr>
+                            <w:pStyle w:val="Sinespaciado"/>
+                            <w:jc w:val="center"/>
+                            <w:rPr>
+                              <w:caps/>
+                              <w:color w:val="5B9BD5" w:themeColor="accent1"/>
+                              <w:sz w:val="32"/>
+                              <w:szCs w:val="28"/>
+                              <w:u w:val="single"/>
+                            </w:rPr>
+                          </w:pPr>
+                          <w:r>
+                            <w:rPr>
+                              <w:caps/>
+                              <w:color w:val="5B9BD5" w:themeColor="accent1"/>
+                              <w:sz w:val="32"/>
+                              <w:szCs w:val="28"/>
+                            </w:rPr>
+                            <w:t>Santiago martinez Chable</w:t>
+                          </w:r>
+                        </w:p>
+                        <w:p>
+                          <w:pPr>
+                            <w:pStyle w:val="Sinespaciado"/>
+                            <w:jc w:val="center"/>
+                            <w:rPr>
+                              <w:caps/>
+                              <w:color w:val="5B9BD5" w:themeColor="accent1"/>
+                              <w:sz w:val="32"/>
+                              <w:szCs w:val="28"/>
+                            </w:rPr>
+                          </w:pPr>
+                        </w:p>
+                        <w:p>
+                          <w:pPr>
+                            <w:pStyle w:val="Sinespaciado"/>
+                            <w:jc w:val="center"/>
+                            <w:rPr>
+                              <w:caps/>
+                              <w:color w:val="5B9BD5" w:themeColor="accent1"/>
+                              <w:sz w:val="32"/>
+                              <w:szCs w:val="28"/>
+                            </w:rPr>
+                          </w:pPr>
+                        </w:p>
+                        <w:p>
+                          <w:pPr>
+                            <w:pStyle w:val="Sinespaciado"/>
+                            <w:jc w:val="center"/>
+                            <w:rPr>
+                              <w:caps/>
+                              <w:color w:val="5B9BD5" w:themeColor="accent1"/>
+                              <w:sz w:val="32"/>
+                              <w:szCs w:val="28"/>
+                            </w:rPr>
+                          </w:pPr>
+                        </w:p>
+                        <w:p>
+                          <w:pPr>
+                            <w:pStyle w:val="Sinespaciado"/>
+                            <w:jc w:val="center"/>
+                            <w:rPr>
+                              <w:caps/>
+                              <w:color w:val="5B9BD5" w:themeColor="accent1"/>
+                              <w:sz w:val="32"/>
+                              <w:szCs w:val="28"/>
+                              <w:u w:val="single"/>
+                            </w:rPr>
+                          </w:pPr>
+                        </w:p>
+                        <w:p>
+                          <w:pPr>
+                            <w:pStyle w:val="Sinespaciado"/>
+                            <w:jc w:val="center"/>
+                            <w:rPr>
+                              <w:caps/>
+                              <w:color w:val="5B9BD5" w:themeColor="accent1"/>
+                              <w:sz w:val="32"/>
+                              <w:szCs w:val="28"/>
+                            </w:rPr>
+                          </w:pPr>
+                          <w:r>
+                            <w:rPr>
+                              <w:caps/>
+                              <w:color w:val="5B9BD5" w:themeColor="accent1"/>
+                              <w:sz w:val="32"/>
+                              <w:szCs w:val="28"/>
+                            </w:rPr>
+                            <w:t>30</w:t>
+                          </w:r>
+                          <w:r>
+                            <w:rPr>
+                              <w:caps/>
+                              <w:color w:val="5B9BD5" w:themeColor="accent1"/>
+                              <w:sz w:val="32"/>
+                              <w:szCs w:val="28"/>
+                            </w:rPr>
+                            <w:t>/0</w:t>
+                          </w:r>
+                          <w:r>
+                            <w:rPr>
+                              <w:caps/>
+                              <w:color w:val="5B9BD5" w:themeColor="accent1"/>
+                              <w:sz w:val="32"/>
+                              <w:szCs w:val="28"/>
+                            </w:rPr>
+                            <w:t>3</w:t>
+                          </w:r>
+                          <w:r>
+                            <w:rPr>
+                              <w:caps/>
+                              <w:color w:val="5B9BD5" w:themeColor="accent1"/>
+                              <w:sz w:val="32"/>
+                              <w:szCs w:val="28"/>
+                            </w:rPr>
+                            <w:t>/2017</w:t>
+                          </w:r>
+                        </w:p>
+                      </w:txbxContent>
+                    </v:textbox>
+                    <w10:wrap anchorx="margin" anchory="page"/>
+                  </v:shape>
+                </w:pict>
+              </mc:Fallback>
+            </mc:AlternateContent>
+          </w:r>
+          <w:r>
+            <w:rPr>
+              <w:rFonts w:ascii="Arial" w:hAnsi="Arial" w:cs="Arial"/>
+              <w:sz w:val="36"/>
+              <w:szCs w:val="36"/>
+            </w:rPr>
+            <w:br w:type="page"/>
+          </w:r>
+        </w:p>
+      </w:sdtContent>
+    </w:sdt>
+    <w:p>
+      <w:pPr>
+        <w:rPr>
+          <w:rFonts w:ascii="Arial" w:hAnsi="Arial" w:cs="Arial"/>
+          <w:sz w:val="36"/>
+          <w:szCs w:val="36"/>
+        </w:rPr>
+      </w:pPr>
+      <w:r>
+        <w:rPr>
+          <w:rFonts w:ascii="Arial" w:hAnsi="Arial" w:cs="Arial"/>
+          <w:sz w:val="36"/>
+          <w:szCs w:val="36"/>
+        </w:rPr>
+        <w:lastRenderedPageBreak/>
+        <w:t>Introducción</w:t>
+      </w:r>
+    </w:p>
+    <w:p>
+      <w:pPr>
+        <w:rPr>
+          <w:rFonts w:ascii="Arial" w:hAnsi="Arial" w:cs="Arial"/>
+          <w:sz w:val="36"/>
+          <w:szCs w:val="36"/>
+        </w:rPr>
+      </w:pPr>
+      <w:r>
+        <w:rPr>
+          <w:rFonts w:ascii="Arial" w:hAnsi="Arial" w:cs="Arial"/>
+          <w:sz w:val="36"/>
+          <w:szCs w:val="36"/>
+        </w:rPr>
+        <w:br w:type="page"/>
+      </w:r>
+    </w:p>
     <w:p>
       <w:pPr>
         <w:jc w:val="center"/>
@@ -17,6 +894,7 @@
           <w:sz w:val="36"/>
           <w:szCs w:val="36"/>
         </w:rPr>
+        <w:lastRenderedPageBreak/>
         <w:t>Descripción del caso de estudio del IMC</w:t>
       </w:r>
     </w:p>
@@ -39,15 +917,7 @@
           <w:sz w:val="24"/>
           <w:szCs w:val="24"/>
         </w:rPr>
-        <w:t xml:space="preserve"> </w:t>
-      </w:r>
-      <w:r>
-        <w:rPr>
-          <w:rFonts w:ascii="Arial" w:hAnsi="Arial" w:cs="Arial"/>
-          <w:sz w:val="24"/>
-          <w:szCs w:val="24"/>
-        </w:rPr>
-        <w:t>El IMC  se calcula de la siguiente forma</w:t>
+        <w:t xml:space="preserve"> El IMC  se calcula de la siguiente forma</w:t>
       </w:r>
     </w:p>
     <w:p>
@@ -75,17 +945,7 @@
           <w:szCs w:val="24"/>
           <w:shd w:val="clear" w:color="auto" w:fill="FFFFFF"/>
         </w:rPr>
-        <w:t xml:space="preserve">                                            </w:t>
-      </w:r>
-      <w:r>
-        <w:rPr>
-          <w:rFonts w:ascii="Arial" w:hAnsi="Arial" w:cs="Arial"/>
-          <w:color w:val="000000"/>
-          <w:sz w:val="24"/>
-          <w:szCs w:val="24"/>
-          <w:shd w:val="clear" w:color="auto" w:fill="FFFFFF"/>
-        </w:rPr>
-        <w:t xml:space="preserve">             </w:t>
+        <w:t xml:space="preserve">                                                         </w:t>
       </w:r>
       <w:r>
         <w:rPr>
@@ -113,7 +973,7 @@
                     </pic:cNvPicPr>
                   </pic:nvPicPr>
                   <pic:blipFill>
-                    <a:blip r:embed="rId4">
+                    <a:blip r:embed="rId6">
                       <a:extLst>
                         <a:ext uri="{28A0092B-C50C-407E-A947-70E740481C1C}">
                           <a14:useLocalDpi xmlns:a14="http://schemas.microsoft.com/office/drawing/2010/main" val="0"/>
@@ -155,22 +1015,7 @@
         <w:pStyle w:val="Default"/>
       </w:pPr>
       <w:r>
-        <w:t xml:space="preserve"> </w:t>
-      </w:r>
-      <w:r>
-        <w:t xml:space="preserve">Desarrolla una aplicación en Android </w:t>
-      </w:r>
-      <w:r>
-        <w:t xml:space="preserve">que introduzca </w:t>
-      </w:r>
-      <w:r>
-        <w:t xml:space="preserve">dos valores para el peso y la estatura de una persona. </w:t>
-      </w:r>
-      <w:r>
-        <w:t xml:space="preserve">El programa debe </w:t>
-      </w:r>
-      <w:r>
-        <w:t>calcular el IMC y</w:t>
+        <w:t xml:space="preserve"> Desarrolla una aplicación en Android que introduzca dos valores para el peso y la estatura de una persona. El programa debe calcular el IMC y</w:t>
       </w:r>
       <w:r>
         <w:t xml:space="preserve"> dependiendo del</w:t>
@@ -204,7 +1049,7 @@
                     <pic:cNvPicPr/>
                   </pic:nvPicPr>
                   <pic:blipFill>
-                    <a:blip r:embed="rId5"/>
+                    <a:blip r:embed="rId7"/>
                     <a:stretch>
                       <a:fillRect/>
                     </a:stretch>
@@ -235,13 +1080,7 @@
         <w:pStyle w:val="Default"/>
       </w:pPr>
       <w:r>
-        <w:t xml:space="preserve">Y </w:t>
-      </w:r>
-      <w:r>
-        <w:t xml:space="preserve">mostrar un mensaje </w:t>
-      </w:r>
-      <w:r>
-        <w:t>de acuerdo al resultado obtenido del cálculo del IMC.</w:t>
+        <w:t>Y mostrar un mensaje de acuerdo al resultado obtenido del cálculo del IMC.</w:t>
       </w:r>
     </w:p>
     <w:p>
@@ -294,13 +1133,7 @@
         <w:rPr>
           <w:shd w:val="clear" w:color="auto" w:fill="FFFFFF"/>
         </w:rPr>
-        <w:t>1.65 metros</w:t>
-      </w:r>
-      <w:r>
-        <w:rPr>
-          <w:shd w:val="clear" w:color="auto" w:fill="FFFFFF"/>
-        </w:rPr>
-        <w:t>.</w:t>
+        <w:t>1.65 metros.</w:t>
       </w:r>
     </w:p>
     <w:p>
@@ -452,8 +1285,6 @@
         </w:rPr>
         <w:t>                               </w:t>
       </w:r>
-      <w:bookmarkStart w:id="0" w:name="_GoBack"/>
-      <w:bookmarkEnd w:id="0"/>
       <w:r>
         <w:rPr>
           <w:rStyle w:val="Textoennegrita"/>
@@ -653,10 +1484,110 @@
         <w:pStyle w:val="Default"/>
       </w:pPr>
     </w:p>
+    <w:p>
+      <w:pPr>
+        <w:rPr>
+          <w:rFonts w:ascii="Arial" w:hAnsi="Arial" w:cs="Arial"/>
+          <w:color w:val="000000"/>
+          <w:sz w:val="24"/>
+          <w:szCs w:val="24"/>
+        </w:rPr>
+      </w:pPr>
+      <w:r>
+        <w:br w:type="page"/>
+      </w:r>
+    </w:p>
+    <w:p>
+      <w:pPr>
+        <w:pStyle w:val="Ttulo1"/>
+      </w:pPr>
+      <w:r>
+        <w:lastRenderedPageBreak/>
+        <w:t>Planeación</w:t>
+      </w:r>
+    </w:p>
+    <w:p>
+      <w:pPr>
+        <w:pStyle w:val="Ttulo3"/>
+        <w:spacing w:line="360" w:lineRule="auto"/>
+        <w:rPr>
+          <w:rFonts w:ascii="Arial" w:hAnsi="Arial" w:cs="Arial"/>
+        </w:rPr>
+      </w:pPr>
+      <w:r>
+        <w:rPr>
+          <w:rFonts w:ascii="Arial" w:hAnsi="Arial" w:cs="Arial"/>
+        </w:rPr>
+        <w:t>Diagrama de Gantt:</w:t>
+      </w:r>
+    </w:p>
+    <w:p>
+      <w:pPr>
+        <w:pStyle w:val="Default"/>
+      </w:pPr>
+      <w:r>
+        <w:rPr>
+          <w:noProof/>
+          <w:lang w:eastAsia="es-MX"/>
+        </w:rPr>
+        <w:drawing>
+          <wp:inline distT="0" distB="0" distL="0" distR="0" wp14:anchorId="0CB2F2C4" wp14:editId="48180FDC">
+            <wp:extent cx="6384290" cy="3095625"/>
+            <wp:effectExtent l="0" t="0" r="0" b="9525"/>
+            <wp:docPr id="4" name="Imagen 4"/>
+            <wp:cNvGraphicFramePr>
+              <a:graphicFrameLocks xmlns:a="http://schemas.openxmlformats.org/drawingml/2006/main" noChangeAspect="1"/>
+            </wp:cNvGraphicFramePr>
+            <a:graphic xmlns:a="http://schemas.openxmlformats.org/drawingml/2006/main">
+              <a:graphicData uri="http://schemas.openxmlformats.org/drawingml/2006/picture">
+                <pic:pic xmlns:pic="http://schemas.openxmlformats.org/drawingml/2006/picture">
+                  <pic:nvPicPr>
+                    <pic:cNvPr id="1" name=""/>
+                    <pic:cNvPicPr/>
+                  </pic:nvPicPr>
+                  <pic:blipFill rotWithShape="1">
+                    <a:blip r:embed="rId8">
+                      <a:extLst>
+                        <a:ext uri="{28A0092B-C50C-407E-A947-70E740481C1C}">
+                          <a14:useLocalDpi xmlns:a14="http://schemas.microsoft.com/office/drawing/2010/main" val="0"/>
+                        </a:ext>
+                      </a:extLst>
+                    </a:blip>
+                    <a:srcRect b="5514"/>
+                    <a:stretch/>
+                  </pic:blipFill>
+                  <pic:spPr bwMode="auto">
+                    <a:xfrm>
+                      <a:off x="0" y="0"/>
+                      <a:ext cx="6390986" cy="3098872"/>
+                    </a:xfrm>
+                    <a:prstGeom prst="rect">
+                      <a:avLst/>
+                    </a:prstGeom>
+                    <a:ln>
+                      <a:noFill/>
+                    </a:ln>
+                    <a:extLst>
+                      <a:ext uri="{53640926-AAD7-44D8-BBD7-CCE9431645EC}">
+                        <a14:shadowObscured xmlns:a14="http://schemas.microsoft.com/office/drawing/2010/main"/>
+                      </a:ext>
+                    </a:extLst>
+                  </pic:spPr>
+                </pic:pic>
+              </a:graphicData>
+            </a:graphic>
+          </wp:inline>
+        </w:drawing>
+      </w:r>
+      <w:bookmarkStart w:id="0" w:name="_GoBack"/>
+      <w:bookmarkEnd w:id="0"/>
+    </w:p>
     <w:sectPr>
       <w:pgSz w:w="12240" w:h="15840"/>
       <w:pgMar w:top="1417" w:right="1701" w:bottom="1417" w:left="1701" w:header="708" w:footer="708" w:gutter="0"/>
+      <w:pgNumType w:start="0"/>
       <w:cols w:space="708"/>
+      <w:titlePg/>
       <w:docGrid w:linePitch="360"/>
     </w:sectPr>
   </w:body>
@@ -664,7 +1595,7 @@
 </file>
 
 <file path=word/styles.xml><?xml version="1.0" encoding="utf-8"?>
-<w:styles xmlns:mc="http://schemas.openxmlformats.org/markup-compatibility/2006" xmlns:r="http://schemas.openxmlformats.org/officeDocument/2006/relationships" xmlns:w="http://schemas.openxmlformats.org/wordprocessingml/2006/main" xmlns:w14="http://schemas.microsoft.com/office/word/2010/wordml" xmlns:w15="http://schemas.microsoft.com/office/word/2012/wordml" mc:Ignorable="w14 w15">
+<w:styles xmlns:mc="http://schemas.openxmlformats.org/markup-compatibility/2006" xmlns:r="http://schemas.openxmlformats.org/officeDocument/2006/relationships" xmlns:w="http://schemas.openxmlformats.org/wordprocessingml/2006/main" xmlns:w14="http://schemas.microsoft.com/office/word/2010/wordml" xmlns:w15="http://schemas.microsoft.com/office/word/2012/wordml" xmlns:w16se="http://schemas.microsoft.com/office/word/2015/wordml/symex" mc:Ignorable="w14 w15 w16se">
   <w:docDefaults>
     <w:rPrDefault>
       <w:rPr>
@@ -672,6 +1603,737 @@
         <w:sz w:val="22"/>
         <w:szCs w:val="22"/>
         <w:lang w:val="es-MX" w:eastAsia="en-US" w:bidi="ar-SA"/>
+      </w:rPr>
+    </w:rPrDefault>
+    <w:pPrDefault>
+      <w:pPr>
+        <w:spacing w:after="160" w:line="259" w:lineRule="auto"/>
+      </w:pPr>
+    </w:pPrDefault>
+  </w:docDefaults>
+  <w:latentStyles w:defLockedState="0" w:defUIPriority="99" w:defSemiHidden="0" w:defUnhideWhenUsed="0" w:defQFormat="0" w:count="371">
+    <w:lsdException w:name="Normal" w:uiPriority="0" w:qFormat="1"/>
+    <w:lsdException w:name="heading 1" w:uiPriority="9" w:qFormat="1"/>
+    <w:lsdException w:name="heading 2" w:semiHidden="1" w:uiPriority="9" w:unhideWhenUsed="1" w:qFormat="1"/>
+    <w:lsdException w:name="heading 3" w:semiHidden="1" w:uiPriority="9" w:unhideWhenUsed="1" w:qFormat="1"/>
+    <w:lsdException w:name="heading 4" w:semiHidden="1" w:uiPriority="9" w:unhideWhenUsed="1" w:qFormat="1"/>
+    <w:lsdException w:name="heading 5" w:semiHidden="1" w:uiPriority="9" w:unhideWhenUsed="1" w:qFormat="1"/>
+    <w:lsdException w:name="heading 6" w:semiHidden="1" w:uiPriority="9" w:unhideWhenUsed="1" w:qFormat="1"/>
+    <w:lsdException w:name="heading 7" w:semiHidden="1" w:uiPriority="9" w:unhideWhenUsed="1" w:qFormat="1"/>
+    <w:lsdException w:name="heading 8" w:semiHidden="1" w:uiPriority="9" w:unhideWhenUsed="1" w:qFormat="1"/>
+    <w:lsdException w:name="heading 9" w:semiHidden="1" w:uiPriority="9" w:unhideWhenUsed="1" w:qFormat="1"/>
+    <w:lsdException w:name="index 1" w:semiHidden="1" w:unhideWhenUsed="1"/>
+    <w:lsdException w:name="index 2" w:semiHidden="1" w:unhideWhenUsed="1"/>
+    <w:lsdException w:name="index 3" w:semiHidden="1" w:unhideWhenUsed="1"/>
+    <w:lsdException w:name="index 4" w:semiHidden="1" w:unhideWhenUsed="1"/>
+    <w:lsdException w:name="index 5" w:semiHidden="1" w:unhideWhenUsed="1"/>
+    <w:lsdException w:name="index 6" w:semiHidden="1" w:unhideWhenUsed="1"/>
+    <w:lsdException w:name="index 7" w:semiHidden="1" w:unhideWhenUsed="1"/>
+    <w:lsdException w:name="index 8" w:semiHidden="1" w:unhideWhenUsed="1"/>
+    <w:lsdException w:name="index 9" w:semiHidden="1" w:unhideWhenUsed="1"/>
+    <w:lsdException w:name="toc 1" w:semiHidden="1" w:uiPriority="39" w:unhideWhenUsed="1"/>
+    <w:lsdException w:name="toc 2" w:semiHidden="1" w:uiPriority="39" w:unhideWhenUsed="1"/>
+    <w:lsdException w:name="toc 3" w:semiHidden="1" w:uiPriority="39" w:unhideWhenUsed="1"/>
+    <w:lsdException w:name="toc 4" w:semiHidden="1" w:uiPriority="39" w:unhideWhenUsed="1"/>
+    <w:lsdException w:name="toc 5" w:semiHidden="1" w:uiPriority="39" w:unhideWhenUsed="1"/>
+    <w:lsdException w:name="toc 6" w:semiHidden="1" w:uiPriority="39" w:unhideWhenUsed="1"/>
+    <w:lsdException w:name="toc 7" w:semiHidden="1" w:uiPriority="39" w:unhideWhenUsed="1"/>
+    <w:lsdException w:name="toc 8" w:semiHidden="1" w:uiPriority="39" w:unhideWhenUsed="1"/>
+    <w:lsdException w:name="toc 9" w:semiHidden="1" w:uiPriority="39" w:unhideWhenUsed="1"/>
+    <w:lsdException w:name="Normal Indent" w:semiHidden="1" w:unhideWhenUsed="1"/>
+    <w:lsdException w:name="footnote text" w:semiHidden="1" w:unhideWhenUsed="1"/>
+    <w:lsdException w:name="annotation text" w:semiHidden="1" w:unhideWhenUsed="1"/>
+    <w:lsdException w:name="header" w:semiHidden="1" w:unhideWhenUsed="1"/>
+    <w:lsdException w:name="footer" w:semiHidden="1" w:unhideWhenUsed="1"/>
+    <w:lsdException w:name="index heading" w:semiHidden="1" w:unhideWhenUsed="1"/>
+    <w:lsdException w:name="caption" w:semiHidden="1" w:uiPriority="35" w:unhideWhenUsed="1" w:qFormat="1"/>
+    <w:lsdException w:name="table of figures" w:semiHidden="1" w:unhideWhenUsed="1"/>
+    <w:lsdException w:name="envelope address" w:semiHidden="1" w:unhideWhenUsed="1"/>
+    <w:lsdException w:name="envelope return" w:semiHidden="1" w:unhideWhenUsed="1"/>
+    <w:lsdException w:name="footnote reference" w:semiHidden="1" w:unhideWhenUsed="1"/>
+    <w:lsdException w:name="annotation reference" w:semiHidden="1" w:unhideWhenUsed="1"/>
+    <w:lsdException w:name="line number" w:semiHidden="1" w:unhideWhenUsed="1"/>
+    <w:lsdException w:name="page number" w:semiHidden="1" w:unhideWhenUsed="1"/>
+    <w:lsdException w:name="endnote reference" w:semiHidden="1" w:unhideWhenUsed="1"/>
+    <w:lsdException w:name="endnote text" w:semiHidden="1" w:unhideWhenUsed="1"/>
+    <w:lsdException w:name="table of authorities" w:semiHidden="1" w:unhideWhenUsed="1"/>
+    <w:lsdException w:name="macro" w:semiHidden="1" w:unhideWhenUsed="1"/>
+    <w:lsdException w:name="toa heading" w:semiHidden="1" w:unhideWhenUsed="1"/>
+    <w:lsdException w:name="List" w:semiHidden="1" w:unhideWhenUsed="1"/>
+    <w:lsdException w:name="List Bullet" w:semiHidden="1" w:unhideWhenUsed="1"/>
+    <w:lsdException w:name="List Number" w:semiHidden="1" w:unhideWhenUsed="1"/>
+    <w:lsdException w:name="List 2" w:semiHidden="1" w:unhideWhenUsed="1"/>
+    <w:lsdException w:name="List 3" w:semiHidden="1" w:unhideWhenUsed="1"/>
+    <w:lsdException w:name="List 4" w:semiHidden="1" w:unhideWhenUsed="1"/>
+    <w:lsdException w:name="List 5" w:semiHidden="1" w:unhideWhenUsed="1"/>
+    <w:lsdException w:name="List Bullet 2" w:semiHidden="1" w:unhideWhenUsed="1"/>
+    <w:lsdException w:name="List Bullet 3" w:semiHidden="1" w:unhideWhenUsed="1"/>
+    <w:lsdException w:name="List Bullet 4" w:semiHidden="1" w:unhideWhenUsed="1"/>
+    <w:lsdException w:name="List Bullet 5" w:semiHidden="1" w:unhideWhenUsed="1"/>
+    <w:lsdException w:name="List Number 2" w:semiHidden="1" w:unhideWhenUsed="1"/>
+    <w:lsdException w:name="List Number 3" w:semiHidden="1" w:unhideWhenUsed="1"/>
+    <w:lsdException w:name="List Number 4" w:semiHidden="1" w:unhideWhenUsed="1"/>
+    <w:lsdException w:name="List Number 5" w:semiHidden="1" w:unhideWhenUsed="1"/>
+    <w:lsdException w:name="Title" w:uiPriority="10" w:qFormat="1"/>
+    <w:lsdException w:name="Closing" w:semiHidden="1" w:unhideWhenUsed="1"/>
+    <w:lsdException w:name="Signature" w:semiHidden="1" w:unhideWhenUsed="1"/>
+    <w:lsdException w:name="Default Paragraph Font" w:semiHidden="1" w:uiPriority="1" w:unhideWhenUsed="1"/>
+    <w:lsdException w:name="Body Text" w:semiHidden="1" w:unhideWhenUsed="1"/>
+    <w:lsdException w:name="Body Text Indent" w:semiHidden="1" w:unhideWhenUsed="1"/>
+    <w:lsdException w:name="List Continue" w:semiHidden="1" w:unhideWhenUsed="1"/>
+    <w:lsdException w:name="List Continue 2" w:semiHidden="1" w:unhideWhenUsed="1"/>
+    <w:lsdException w:name="List Continue 3" w:semiHidden="1" w:unhideWhenUsed="1"/>
+    <w:lsdException w:name="List Continue 4" w:semiHidden="1" w:unhideWhenUsed="1"/>
+    <w:lsdException w:name="List Continue 5" w:semiHidden="1" w:unhideWhenUsed="1"/>
+    <w:lsdException w:name="Message Header" w:semiHidden="1" w:unhideWhenUsed="1"/>
+    <w:lsdException w:name="Subtitle" w:uiPriority="11" w:qFormat="1"/>
+    <w:lsdException w:name="Salutation" w:semiHidden="1" w:unhideWhenUsed="1"/>
+    <w:lsdException w:name="Date" w:semiHidden="1" w:unhideWhenUsed="1"/>
+    <w:lsdException w:name="Body Text First Indent" w:semiHidden="1" w:unhideWhenUsed="1"/>
+    <w:lsdException w:name="Body Text First Indent 2" w:semiHidden="1" w:unhideWhenUsed="1"/>
+    <w:lsdException w:name="Note Heading" w:semiHidden="1" w:unhideWhenUsed="1"/>
+    <w:lsdException w:name="Body Text 2" w:semiHidden="1" w:unhideWhenUsed="1"/>
+    <w:lsdException w:name="Body Text 3" w:semiHidden="1" w:unhideWhenUsed="1"/>
+    <w:lsdException w:name="Body Text Indent 2" w:semiHidden="1" w:unhideWhenUsed="1"/>
+    <w:lsdException w:name="Body Text Indent 3" w:semiHidden="1" w:unhideWhenUsed="1"/>
+    <w:lsdException w:name="Block Text" w:semiHidden="1" w:unhideWhenUsed="1"/>
+    <w:lsdException w:name="Hyperlink" w:semiHidden="1" w:unhideWhenUsed="1"/>
+    <w:lsdException w:name="FollowedHyperlink" w:semiHidden="1" w:unhideWhenUsed="1"/>
+    <w:lsdException w:name="Strong" w:uiPriority="22" w:qFormat="1"/>
+    <w:lsdException w:name="Emphasis" w:uiPriority="20" w:qFormat="1"/>
+    <w:lsdException w:name="Document Map" w:semiHidden="1" w:unhideWhenUsed="1"/>
+    <w:lsdException w:name="Plain Text" w:semiHidden="1" w:unhideWhenUsed="1"/>
+    <w:lsdException w:name="E-mail Signature" w:semiHidden="1" w:unhideWhenUsed="1"/>
+    <w:lsdException w:name="HTML Top of Form" w:semiHidden="1" w:unhideWhenUsed="1"/>
+    <w:lsdException w:name="HTML Bottom of Form" w:semiHidden="1" w:unhideWhenUsed="1"/>
+    <w:lsdException w:name="Normal (Web)" w:semiHidden="1" w:unhideWhenUsed="1"/>
+    <w:lsdException w:name="HTML Acronym" w:semiHidden="1" w:unhideWhenUsed="1"/>
+    <w:lsdException w:name="HTML Address" w:semiHidden="1" w:unhideWhenUsed="1"/>
+    <w:lsdException w:name="HTML Cite" w:semiHidden="1" w:unhideWhenUsed="1"/>
+    <w:lsdException w:name="HTML Code" w:semiHidden="1" w:unhideWhenUsed="1"/>
+    <w:lsdException w:name="HTML Definition" w:semiHidden="1" w:unhideWhenUsed="1"/>
+    <w:lsdException w:name="HTML Keyboard" w:semiHidden="1" w:unhideWhenUsed="1"/>
+    <w:lsdException w:name="HTML Preformatted" w:semiHidden="1" w:unhideWhenUsed="1"/>
+    <w:lsdException w:name="HTML Sample" w:semiHidden="1" w:unhideWhenUsed="1"/>
+    <w:lsdException w:name="HTML Typewriter" w:semiHidden="1" w:unhideWhenUsed="1"/>
+    <w:lsdException w:name="HTML Variable" w:semiHidden="1" w:unhideWhenUsed="1"/>
+    <w:lsdException w:name="Normal Table" w:semiHidden="1" w:unhideWhenUsed="1"/>
+    <w:lsdException w:name="annotation subject" w:semiHidden="1" w:unhideWhenUsed="1"/>
+    <w:lsdException w:name="No List" w:semiHidden="1" w:unhideWhenUsed="1"/>
+    <w:lsdException w:name="Outline List 1" w:semiHidden="1" w:unhideWhenUsed="1"/>
+    <w:lsdException w:name="Outline List 2" w:semiHidden="1" w:unhideWhenUsed="1"/>
+    <w:lsdException w:name="Outline List 3" w:semiHidden="1" w:unhideWhenUsed="1"/>
+    <w:lsdException w:name="Table Simple 1" w:semiHidden="1" w:unhideWhenUsed="1"/>
+    <w:lsdException w:name="Table Simple 2" w:semiHidden="1" w:unhideWhenUsed="1"/>
+    <w:lsdException w:name="Table Simple 3" w:semiHidden="1" w:unhideWhenUsed="1"/>
+    <w:lsdException w:name="Table Classic 1" w:semiHidden="1" w:unhideWhenUsed="1"/>
+    <w:lsdException w:name="Table Classic 2" w:semiHidden="1" w:unhideWhenUsed="1"/>
+    <w:lsdException w:name="Table Classic 3" w:semiHidden="1" w:unhideWhenUsed="1"/>
+    <w:lsdException w:name="Table Classic 4" w:semiHidden="1" w:unhideWhenUsed="1"/>
+    <w:lsdException w:name="Table Colorful 1" w:semiHidden="1" w:unhideWhenUsed="1"/>
+    <w:lsdException w:name="Table Colorful 2" w:semiHidden="1" w:unhideWhenUsed="1"/>
+    <w:lsdException w:name="Table Colorful 3" w:semiHidden="1" w:unhideWhenUsed="1"/>
+    <w:lsdException w:name="Table Columns 1" w:semiHidden="1" w:unhideWhenUsed="1"/>
+    <w:lsdException w:name="Table Columns 2" w:semiHidden="1" w:unhideWhenUsed="1"/>
+    <w:lsdException w:name="Table Columns 3" w:semiHidden="1" w:unhideWhenUsed="1"/>
+    <w:lsdException w:name="Table Columns 4" w:semiHidden="1" w:unhideWhenUsed="1"/>
+    <w:lsdException w:name="Table Columns 5" w:semiHidden="1" w:unhideWhenUsed="1"/>
+    <w:lsdException w:name="Table Grid 1" w:semiHidden="1" w:unhideWhenUsed="1"/>
+    <w:lsdException w:name="Table Grid 2" w:semiHidden="1" w:unhideWhenUsed="1"/>
+    <w:lsdException w:name="Table Grid 3" w:semiHidden="1" w:unhideWhenUsed="1"/>
+    <w:lsdException w:name="Table Grid 4" w:semiHidden="1" w:unhideWhenUsed="1"/>
+    <w:lsdException w:name="Table Grid 5" w:semiHidden="1" w:unhideWhenUsed="1"/>
+    <w:lsdException w:name="Table Grid 6" w:semiHidden="1" w:unhideWhenUsed="1"/>
+    <w:lsdException w:name="Table Grid 7" w:semiHidden="1" w:unhideWhenUsed="1"/>
+    <w:lsdException w:name="Table Grid 8" w:semiHidden="1" w:unhideWhenUsed="1"/>
+    <w:lsdException w:name="Table List 1" w:semiHidden="1" w:unhideWhenUsed="1"/>
+    <w:lsdException w:name="Table List 2" w:semiHidden="1" w:unhideWhenUsed="1"/>
+    <w:lsdException w:name="Table List 3" w:semiHidden="1" w:unhideWhenUsed="1"/>
+    <w:lsdException w:name="Table List 4" w:semiHidden="1" w:unhideWhenUsed="1"/>
+    <w:lsdException w:name="Table List 5" w:semiHidden="1" w:unhideWhenUsed="1"/>
+    <w:lsdException w:name="Table List 6" w:semiHidden="1" w:unhideWhenUsed="1"/>
+    <w:lsdException w:name="Table List 7" w:semiHidden="1" w:unhideWhenUsed="1"/>
+    <w:lsdException w:name="Table List 8" w:semiHidden="1" w:unhideWhenUsed="1"/>
+    <w:lsdException w:name="Table 3D effects 1" w:semiHidden="1" w:unhideWhenUsed="1"/>
+    <w:lsdException w:name="Table 3D effects 2" w:semiHidden="1" w:unhideWhenUsed="1"/>
+    <w:lsdException w:name="Table 3D effects 3" w:semiHidden="1" w:unhideWhenUsed="1"/>
+    <w:lsdException w:name="Table Contemporary" w:semiHidden="1" w:unhideWhenUsed="1"/>
+    <w:lsdException w:name="Table Elegant" w:semiHidden="1" w:unhideWhenUsed="1"/>
+    <w:lsdException w:name="Table Professional" w:semiHidden="1" w:unhideWhenUsed="1"/>
+    <w:lsdException w:name="Table Subtle 1" w:semiHidden="1" w:unhideWhenUsed="1"/>
+    <w:lsdException w:name="Table Subtle 2" w:semiHidden="1" w:unhideWhenUsed="1"/>
+    <w:lsdException w:name="Table Web 1" w:semiHidden="1" w:unhideWhenUsed="1"/>
+    <w:lsdException w:name="Table Web 2" w:semiHidden="1" w:unhideWhenUsed="1"/>
+    <w:lsdException w:name="Table Web 3" w:semiHidden="1" w:unhideWhenUsed="1"/>
+    <w:lsdException w:name="Balloon Text" w:semiHidden="1" w:unhideWhenUsed="1"/>
+    <w:lsdException w:name="Table Grid" w:uiPriority="39"/>
+    <w:lsdException w:name="Table Theme" w:semiHidden="1" w:unhideWhenUsed="1"/>
+    <w:lsdException w:name="Placeholder Text" w:semiHidden="1"/>
+    <w:lsdException w:name="No Spacing" w:uiPriority="1" w:qFormat="1"/>
+    <w:lsdException w:name="Light Shading" w:uiPriority="60"/>
+    <w:lsdException w:name="Light List" w:uiPriority="61"/>
+    <w:lsdException w:name="Light Grid" w:uiPriority="62"/>
+    <w:lsdException w:name="Medium Shading 1" w:uiPriority="63"/>
+    <w:lsdException w:name="Medium Shading 2" w:uiPriority="64"/>
+    <w:lsdException w:name="Medium List 1" w:uiPriority="65"/>
+    <w:lsdException w:name="Medium List 2" w:uiPriority="66"/>
+    <w:lsdException w:name="Medium Grid 1" w:uiPriority="67"/>
+    <w:lsdException w:name="Medium Grid 2" w:uiPriority="68"/>
+    <w:lsdException w:name="Medium Grid 3" w:uiPriority="69"/>
+    <w:lsdException w:name="Dark List" w:uiPriority="70"/>
+    <w:lsdException w:name="Colorful Shading" w:uiPriority="71"/>
+    <w:lsdException w:name="Colorful List" w:uiPriority="72"/>
+    <w:lsdException w:name="Colorful Grid" w:uiPriority="73"/>
+    <w:lsdException w:name="Light Shading Accent 1" w:uiPriority="60"/>
+    <w:lsdException w:name="Light List Accent 1" w:uiPriority="61"/>
+    <w:lsdException w:name="Light Grid Accent 1" w:uiPriority="62"/>
+    <w:lsdException w:name="Medium Shading 1 Accent 1" w:uiPriority="63"/>
+    <w:lsdException w:name="Medium Shading 2 Accent 1" w:uiPriority="64"/>
+    <w:lsdException w:name="Medium List 1 Accent 1" w:uiPriority="65"/>
+    <w:lsdException w:name="Revision" w:semiHidden="1"/>
+    <w:lsdException w:name="List Paragraph" w:uiPriority="34" w:qFormat="1"/>
+    <w:lsdException w:name="Quote" w:uiPriority="29" w:qFormat="1"/>
+    <w:lsdException w:name="Intense Quote" w:uiPriority="30" w:qFormat="1"/>
+    <w:lsdException w:name="Medium List 2 Accent 1" w:uiPriority="66"/>
+    <w:lsdException w:name="Medium Grid 1 Accent 1" w:uiPriority="67"/>
+    <w:lsdException w:name="Medium Grid 2 Accent 1" w:uiPriority="68"/>
+    <w:lsdException w:name="Medium Grid 3 Accent 1" w:uiPriority="69"/>
+    <w:lsdException w:name="Dark List Accent 1" w:uiPriority="70"/>
+    <w:lsdException w:name="Colorful Shading Accent 1" w:uiPriority="71"/>
+    <w:lsdException w:name="Colorful List Accent 1" w:uiPriority="72"/>
+    <w:lsdException w:name="Colorful Grid Accent 1" w:uiPriority="73"/>
+    <w:lsdException w:name="Light Shading Accent 2" w:uiPriority="60"/>
+    <w:lsdException w:name="Light List Accent 2" w:uiPriority="61"/>
+    <w:lsdException w:name="Light Grid Accent 2" w:uiPriority="62"/>
+    <w:lsdException w:name="Medium Shading 1 Accent 2" w:uiPriority="63"/>
+    <w:lsdException w:name="Medium Shading 2 Accent 2" w:uiPriority="64"/>
+    <w:lsdException w:name="Medium List 1 Accent 2" w:uiPriority="65"/>
+    <w:lsdException w:name="Medium List 2 Accent 2" w:uiPriority="66"/>
+    <w:lsdException w:name="Medium Grid 1 Accent 2" w:uiPriority="67"/>
+    <w:lsdException w:name="Medium Grid 2 Accent 2" w:uiPriority="68"/>
+    <w:lsdException w:name="Medium Grid 3 Accent 2" w:uiPriority="69"/>
+    <w:lsdException w:name="Dark List Accent 2" w:uiPriority="70"/>
+    <w:lsdException w:name="Colorful Shading Accent 2" w:uiPriority="71"/>
+    <w:lsdException w:name="Colorful List Accent 2" w:uiPriority="72"/>
+    <w:lsdException w:name="Colorful Grid Accent 2" w:uiPriority="73"/>
+    <w:lsdException w:name="Light Shading Accent 3" w:uiPriority="60"/>
+    <w:lsdException w:name="Light List Accent 3" w:uiPriority="61"/>
+    <w:lsdException w:name="Light Grid Accent 3" w:uiPriority="62"/>
+    <w:lsdException w:name="Medium Shading 1 Accent 3" w:uiPriority="63"/>
+    <w:lsdException w:name="Medium Shading 2 Accent 3" w:uiPriority="64"/>
+    <w:lsdException w:name="Medium List 1 Accent 3" w:uiPriority="65"/>
+    <w:lsdException w:name="Medium List 2 Accent 3" w:uiPriority="66"/>
+    <w:lsdException w:name="Medium Grid 1 Accent 3" w:uiPriority="67"/>
+    <w:lsdException w:name="Medium Grid 2 Accent 3" w:uiPriority="68"/>
+    <w:lsdException w:name="Medium Grid 3 Accent 3" w:uiPriority="69"/>
+    <w:lsdException w:name="Dark List Accent 3" w:uiPriority="70"/>
+    <w:lsdException w:name="Colorful Shading Accent 3" w:uiPriority="71"/>
+    <w:lsdException w:name="Colorful List Accent 3" w:uiPriority="72"/>
+    <w:lsdException w:name="Colorful Grid Accent 3" w:uiPriority="73"/>
+    <w:lsdException w:name="Light Shading Accent 4" w:uiPriority="60"/>
+    <w:lsdException w:name="Light List Accent 4" w:uiPriority="61"/>
+    <w:lsdException w:name="Light Grid Accent 4" w:uiPriority="62"/>
+    <w:lsdException w:name="Medium Shading 1 Accent 4" w:uiPriority="63"/>
+    <w:lsdException w:name="Medium Shading 2 Accent 4" w:uiPriority="64"/>
+    <w:lsdException w:name="Medium List 1 Accent 4" w:uiPriority="65"/>
+    <w:lsdException w:name="Medium List 2 Accent 4" w:uiPriority="66"/>
+    <w:lsdException w:name="Medium Grid 1 Accent 4" w:uiPriority="67"/>
+    <w:lsdException w:name="Medium Grid 2 Accent 4" w:uiPriority="68"/>
+    <w:lsdException w:name="Medium Grid 3 Accent 4" w:uiPriority="69"/>
+    <w:lsdException w:name="Dark List Accent 4" w:uiPriority="70"/>
+    <w:lsdException w:name="Colorful Shading Accent 4" w:uiPriority="71"/>
+    <w:lsdException w:name="Colorful List Accent 4" w:uiPriority="72"/>
+    <w:lsdException w:name="Colorful Grid Accent 4" w:uiPriority="73"/>
+    <w:lsdException w:name="Light Shading Accent 5" w:uiPriority="60"/>
+    <w:lsdException w:name="Light List Accent 5" w:uiPriority="61"/>
+    <w:lsdException w:name="Light Grid Accent 5" w:uiPriority="62"/>
+    <w:lsdException w:name="Medium Shading 1 Accent 5" w:uiPriority="63"/>
+    <w:lsdException w:name="Medium Shading 2 Accent 5" w:uiPriority="64"/>
+    <w:lsdException w:name="Medium List 1 Accent 5" w:uiPriority="65"/>
+    <w:lsdException w:name="Medium List 2 Accent 5" w:uiPriority="66"/>
+    <w:lsdException w:name="Medium Grid 1 Accent 5" w:uiPriority="67"/>
+    <w:lsdException w:name="Medium Grid 2 Accent 5" w:uiPriority="68"/>
+    <w:lsdException w:name="Medium Grid 3 Accent 5" w:uiPriority="69"/>
+    <w:lsdException w:name="Dark List Accent 5" w:uiPriority="70"/>
+    <w:lsdException w:name="Colorful Shading Accent 5" w:uiPriority="71"/>
+    <w:lsdException w:name="Colorful List Accent 5" w:uiPriority="72"/>
+    <w:lsdException w:name="Colorful Grid Accent 5" w:uiPriority="73"/>
+    <w:lsdException w:name="Light Shading Accent 6" w:uiPriority="60"/>
+    <w:lsdException w:name="Light List Accent 6" w:uiPriority="61"/>
+    <w:lsdException w:name="Light Grid Accent 6" w:uiPriority="62"/>
+    <w:lsdException w:name="Medium Shading 1 Accent 6" w:uiPriority="63"/>
+    <w:lsdException w:name="Medium Shading 2 Accent 6" w:uiPriority="64"/>
+    <w:lsdException w:name="Medium List 1 Accent 6" w:uiPriority="65"/>
+    <w:lsdException w:name="Medium List 2 Accent 6" w:uiPriority="66"/>
+    <w:lsdException w:name="Medium Grid 1 Accent 6" w:uiPriority="67"/>
+    <w:lsdException w:name="Medium Grid 2 Accent 6" w:uiPriority="68"/>
+    <w:lsdException w:name="Medium Grid 3 Accent 6" w:uiPriority="69"/>
+    <w:lsdException w:name="Dark List Accent 6" w:uiPriority="70"/>
+    <w:lsdException w:name="Colorful Shading Accent 6" w:uiPriority="71"/>
+    <w:lsdException w:name="Colorful List Accent 6" w:uiPriority="72"/>
+    <w:lsdException w:name="Colorful Grid Accent 6" w:uiPriority="73"/>
+    <w:lsdException w:name="Subtle Emphasis" w:uiPriority="19" w:qFormat="1"/>
+    <w:lsdException w:name="Intense Emphasis" w:uiPriority="21" w:qFormat="1"/>
+    <w:lsdException w:name="Subtle Reference" w:uiPriority="31" w:qFormat="1"/>
+    <w:lsdException w:name="Intense Reference" w:uiPriority="32" w:qFormat="1"/>
+    <w:lsdException w:name="Book Title" w:uiPriority="33" w:qFormat="1"/>
+    <w:lsdException w:name="Bibliography" w:semiHidden="1" w:uiPriority="37" w:unhideWhenUsed="1"/>
+    <w:lsdException w:name="TOC Heading" w:semiHidden="1" w:uiPriority="39" w:unhideWhenUsed="1" w:qFormat="1"/>
+    <w:lsdException w:name="Plain Table 1" w:uiPriority="41"/>
+    <w:lsdException w:name="Plain Table 2" w:uiPriority="42"/>
+    <w:lsdException w:name="Plain Table 3" w:uiPriority="43"/>
+    <w:lsdException w:name="Plain Table 4" w:uiPriority="44"/>
+    <w:lsdException w:name="Plain Table 5" w:uiPriority="45"/>
+    <w:lsdException w:name="Grid Table Light" w:uiPriority="40"/>
+    <w:lsdException w:name="Grid Table 1 Light" w:uiPriority="46"/>
+    <w:lsdException w:name="Grid Table 2" w:uiPriority="47"/>
+    <w:lsdException w:name="Grid Table 3" w:uiPriority="48"/>
+    <w:lsdException w:name="Grid Table 4" w:uiPriority="49"/>
+    <w:lsdException w:name="Grid Table 5 Dark" w:uiPriority="50"/>
+    <w:lsdException w:name="Grid Table 6 Colorful" w:uiPriority="51"/>
+    <w:lsdException w:name="Grid Table 7 Colorful" w:uiPriority="52"/>
+    <w:lsdException w:name="Grid Table 1 Light Accent 1" w:uiPriority="46"/>
+    <w:lsdException w:name="Grid Table 2 Accent 1" w:uiPriority="47"/>
+    <w:lsdException w:name="Grid Table 3 Accent 1" w:uiPriority="48"/>
+    <w:lsdException w:name="Grid Table 4 Accent 1" w:uiPriority="49"/>
+    <w:lsdException w:name="Grid Table 5 Dark Accent 1" w:uiPriority="50"/>
+    <w:lsdException w:name="Grid Table 6 Colorful Accent 1" w:uiPriority="51"/>
+    <w:lsdException w:name="Grid Table 7 Colorful Accent 1" w:uiPriority="52"/>
+    <w:lsdException w:name="Grid Table 1 Light Accent 2" w:uiPriority="46"/>
+    <w:lsdException w:name="Grid Table 2 Accent 2" w:uiPriority="47"/>
+    <w:lsdException w:name="Grid Table 3 Accent 2" w:uiPriority="48"/>
+    <w:lsdException w:name="Grid Table 4 Accent 2" w:uiPriority="49"/>
+    <w:lsdException w:name="Grid Table 5 Dark Accent 2" w:uiPriority="50"/>
+    <w:lsdException w:name="Grid Table 6 Colorful Accent 2" w:uiPriority="51"/>
+    <w:lsdException w:name="Grid Table 7 Colorful Accent 2" w:uiPriority="52"/>
+    <w:lsdException w:name="Grid Table 1 Light Accent 3" w:uiPriority="46"/>
+    <w:lsdException w:name="Grid Table 2 Accent 3" w:uiPriority="47"/>
+    <w:lsdException w:name="Grid Table 3 Accent 3" w:uiPriority="48"/>
+    <w:lsdException w:name="Grid Table 4 Accent 3" w:uiPriority="49"/>
+    <w:lsdException w:name="Grid Table 5 Dark Accent 3" w:uiPriority="50"/>
+    <w:lsdException w:name="Grid Table 6 Colorful Accent 3" w:uiPriority="51"/>
+    <w:lsdException w:name="Grid Table 7 Colorful Accent 3" w:uiPriority="52"/>
+    <w:lsdException w:name="Grid Table 1 Light Accent 4" w:uiPriority="46"/>
+    <w:lsdException w:name="Grid Table 2 Accent 4" w:uiPriority="47"/>
+    <w:lsdException w:name="Grid Table 3 Accent 4" w:uiPriority="48"/>
+    <w:lsdException w:name="Grid Table 4 Accent 4" w:uiPriority="49"/>
+    <w:lsdException w:name="Grid Table 5 Dark Accent 4" w:uiPriority="50"/>
+    <w:lsdException w:name="Grid Table 6 Colorful Accent 4" w:uiPriority="51"/>
+    <w:lsdException w:name="Grid Table 7 Colorful Accent 4" w:uiPriority="52"/>
+    <w:lsdException w:name="Grid Table 1 Light Accent 5" w:uiPriority="46"/>
+    <w:lsdException w:name="Grid Table 2 Accent 5" w:uiPriority="47"/>
+    <w:lsdException w:name="Grid Table 3 Accent 5" w:uiPriority="48"/>
+    <w:lsdException w:name="Grid Table 4 Accent 5" w:uiPriority="49"/>
+    <w:lsdException w:name="Grid Table 5 Dark Accent 5" w:uiPriority="50"/>
+    <w:lsdException w:name="Grid Table 6 Colorful Accent 5" w:uiPriority="51"/>
+    <w:lsdException w:name="Grid Table 7 Colorful Accent 5" w:uiPriority="52"/>
+    <w:lsdException w:name="Grid Table 1 Light Accent 6" w:uiPriority="46"/>
+    <w:lsdException w:name="Grid Table 2 Accent 6" w:uiPriority="47"/>
+    <w:lsdException w:name="Grid Table 3 Accent 6" w:uiPriority="48"/>
+    <w:lsdException w:name="Grid Table 4 Accent 6" w:uiPriority="49"/>
+    <w:lsdException w:name="Grid Table 5 Dark Accent 6" w:uiPriority="50"/>
+    <w:lsdException w:name="Grid Table 6 Colorful Accent 6" w:uiPriority="51"/>
+    <w:lsdException w:name="Grid Table 7 Colorful Accent 6" w:uiPriority="52"/>
+    <w:lsdException w:name="List Table 1 Light" w:uiPriority="46"/>
+    <w:lsdException w:name="List Table 2" w:uiPriority="47"/>
+    <w:lsdException w:name="List Table 3" w:uiPriority="48"/>
+    <w:lsdException w:name="List Table 4" w:uiPriority="49"/>
+    <w:lsdException w:name="List Table 5 Dark" w:uiPriority="50"/>
+    <w:lsdException w:name="List Table 6 Colorful" w:uiPriority="51"/>
+    <w:lsdException w:name="List Table 7 Colorful" w:uiPriority="52"/>
+    <w:lsdException w:name="List Table 1 Light Accent 1" w:uiPriority="46"/>
+    <w:lsdException w:name="List Table 2 Accent 1" w:uiPriority="47"/>
+    <w:lsdException w:name="List Table 3 Accent 1" w:uiPriority="48"/>
+    <w:lsdException w:name="List Table 4 Accent 1" w:uiPriority="49"/>
+    <w:lsdException w:name="List Table 5 Dark Accent 1" w:uiPriority="50"/>
+    <w:lsdException w:name="List Table 6 Colorful Accent 1" w:uiPriority="51"/>
+    <w:lsdException w:name="List Table 7 Colorful Accent 1" w:uiPriority="52"/>
+    <w:lsdException w:name="List Table 1 Light Accent 2" w:uiPriority="46"/>
+    <w:lsdException w:name="List Table 2 Accent 2" w:uiPriority="47"/>
+    <w:lsdException w:name="List Table 3 Accent 2" w:uiPriority="48"/>
+    <w:lsdException w:name="List Table 4 Accent 2" w:uiPriority="49"/>
+    <w:lsdException w:name="List Table 5 Dark Accent 2" w:uiPriority="50"/>
+    <w:lsdException w:name="List Table 6 Colorful Accent 2" w:uiPriority="51"/>
+    <w:lsdException w:name="List Table 7 Colorful Accent 2" w:uiPriority="52"/>
+    <w:lsdException w:name="List Table 1 Light Accent 3" w:uiPriority="46"/>
+    <w:lsdException w:name="List Table 2 Accent 3" w:uiPriority="47"/>
+    <w:lsdException w:name="List Table 3 Accent 3" w:uiPriority="48"/>
+    <w:lsdException w:name="List Table 4 Accent 3" w:uiPriority="49"/>
+    <w:lsdException w:name="List Table 5 Dark Accent 3" w:uiPriority="50"/>
+    <w:lsdException w:name="List Table 6 Colorful Accent 3" w:uiPriority="51"/>
+    <w:lsdException w:name="List Table 7 Colorful Accent 3" w:uiPriority="52"/>
+    <w:lsdException w:name="List Table 1 Light Accent 4" w:uiPriority="46"/>
+    <w:lsdException w:name="List Table 2 Accent 4" w:uiPriority="47"/>
+    <w:lsdException w:name="List Table 3 Accent 4" w:uiPriority="48"/>
+    <w:lsdException w:name="List Table 4 Accent 4" w:uiPriority="49"/>
+    <w:lsdException w:name="List Table 5 Dark Accent 4" w:uiPriority="50"/>
+    <w:lsdException w:name="List Table 6 Colorful Accent 4" w:uiPriority="51"/>
+    <w:lsdException w:name="List Table 7 Colorful Accent 4" w:uiPriority="52"/>
+    <w:lsdException w:name="List Table 1 Light Accent 5" w:uiPriority="46"/>
+    <w:lsdException w:name="List Table 2 Accent 5" w:uiPriority="47"/>
+    <w:lsdException w:name="List Table 3 Accent 5" w:uiPriority="48"/>
+    <w:lsdException w:name="List Table 4 Accent 5" w:uiPriority="49"/>
+    <w:lsdException w:name="List Table 5 Dark Accent 5" w:uiPriority="50"/>
+    <w:lsdException w:name="List Table 6 Colorful Accent 5" w:uiPriority="51"/>
+    <w:lsdException w:name="List Table 7 Colorful Accent 5" w:uiPriority="52"/>
+    <w:lsdException w:name="List Table 1 Light Accent 6" w:uiPriority="46"/>
+    <w:lsdException w:name="List Table 2 Accent 6" w:uiPriority="47"/>
+    <w:lsdException w:name="List Table 3 Accent 6" w:uiPriority="48"/>
+    <w:lsdException w:name="List Table 4 Accent 6" w:uiPriority="49"/>
+    <w:lsdException w:name="List Table 5 Dark Accent 6" w:uiPriority="50"/>
+    <w:lsdException w:name="List Table 6 Colorful Accent 6" w:uiPriority="51"/>
+    <w:lsdException w:name="List Table 7 Colorful Accent 6" w:uiPriority="52"/>
+  </w:latentStyles>
+  <w:style w:type="paragraph" w:default="1" w:styleId="Normal">
+    <w:name w:val="Normal"/>
+    <w:qFormat/>
+  </w:style>
+  <w:style w:type="paragraph" w:styleId="Ttulo1">
+    <w:name w:val="heading 1"/>
+    <w:basedOn w:val="Normal"/>
+    <w:next w:val="Normal"/>
+    <w:link w:val="Ttulo1Car"/>
+    <w:uiPriority w:val="9"/>
+    <w:qFormat/>
+    <w:rsid w:val="002A14E1"/>
+    <w:pPr>
+      <w:keepNext/>
+      <w:keepLines/>
+      <w:spacing w:before="240" w:after="0"/>
+      <w:outlineLvl w:val="0"/>
+    </w:pPr>
+    <w:rPr>
+      <w:rFonts w:ascii="Arial" w:eastAsiaTheme="majorEastAsia" w:hAnsi="Arial" w:cstheme="majorBidi"/>
+      <w:color w:val="000000" w:themeColor="text1"/>
+      <w:sz w:val="28"/>
+      <w:szCs w:val="32"/>
+    </w:rPr>
+  </w:style>
+  <w:style w:type="paragraph" w:styleId="Ttulo2">
+    <w:name w:val="heading 2"/>
+    <w:basedOn w:val="Normal"/>
+    <w:next w:val="Normal"/>
+    <w:link w:val="Ttulo2Car"/>
+    <w:uiPriority w:val="9"/>
+    <w:semiHidden/>
+    <w:unhideWhenUsed/>
+    <w:qFormat/>
+    <w:rsid w:val="002A14E1"/>
+    <w:pPr>
+      <w:keepNext/>
+      <w:keepLines/>
+      <w:spacing w:before="40" w:after="0"/>
+      <w:outlineLvl w:val="1"/>
+    </w:pPr>
+    <w:rPr>
+      <w:rFonts w:asciiTheme="majorHAnsi" w:eastAsiaTheme="majorEastAsia" w:hAnsiTheme="majorHAnsi" w:cstheme="majorBidi"/>
+      <w:color w:val="000000" w:themeColor="text1"/>
+      <w:sz w:val="24"/>
+      <w:szCs w:val="26"/>
+    </w:rPr>
+  </w:style>
+  <w:style w:type="paragraph" w:styleId="Ttulo3">
+    <w:name w:val="heading 3"/>
+    <w:basedOn w:val="Normal"/>
+    <w:next w:val="Normal"/>
+    <w:link w:val="Ttulo3Car"/>
+    <w:uiPriority w:val="9"/>
+    <w:unhideWhenUsed/>
+    <w:qFormat/>
+    <w:rsid w:val="002A14E1"/>
+    <w:pPr>
+      <w:keepNext/>
+      <w:keepLines/>
+      <w:spacing w:before="40" w:after="0"/>
+      <w:outlineLvl w:val="2"/>
+    </w:pPr>
+    <w:rPr>
+      <w:rFonts w:asciiTheme="majorHAnsi" w:eastAsiaTheme="majorEastAsia" w:hAnsiTheme="majorHAnsi" w:cstheme="majorBidi"/>
+      <w:sz w:val="24"/>
+      <w:szCs w:val="24"/>
+    </w:rPr>
+  </w:style>
+  <w:style w:type="character" w:default="1" w:styleId="Fuentedeprrafopredeter">
+    <w:name w:val="Default Paragraph Font"/>
+    <w:uiPriority w:val="1"/>
+    <w:semiHidden/>
+    <w:unhideWhenUsed/>
+  </w:style>
+  <w:style w:type="table" w:default="1" w:styleId="Tablanormal">
+    <w:name w:val="Normal Table"/>
+    <w:uiPriority w:val="99"/>
+    <w:semiHidden/>
+    <w:unhideWhenUsed/>
+    <w:tblPr>
+      <w:tblInd w:w="0" w:type="dxa"/>
+      <w:tblCellMar>
+        <w:top w:w="0" w:type="dxa"/>
+        <w:left w:w="108" w:type="dxa"/>
+        <w:bottom w:w="0" w:type="dxa"/>
+        <w:right w:w="108" w:type="dxa"/>
+      </w:tblCellMar>
+    </w:tblPr>
+  </w:style>
+  <w:style w:type="numbering" w:default="1" w:styleId="Sinlista">
+    <w:name w:val="No List"/>
+    <w:uiPriority w:val="99"/>
+    <w:semiHidden/>
+    <w:unhideWhenUsed/>
+  </w:style>
+  <w:style w:type="paragraph" w:customStyle="1" w:styleId="Default">
+    <w:name w:val="Default"/>
+    <w:rsid w:val="001929E6"/>
+    <w:pPr>
+      <w:autoSpaceDE w:val="0"/>
+      <w:autoSpaceDN w:val="0"/>
+      <w:adjustRightInd w:val="0"/>
+      <w:spacing w:after="0" w:line="240" w:lineRule="auto"/>
+    </w:pPr>
+    <w:rPr>
+      <w:rFonts w:ascii="Arial" w:hAnsi="Arial" w:cs="Arial"/>
+      <w:color w:val="000000"/>
+      <w:sz w:val="24"/>
+      <w:szCs w:val="24"/>
+    </w:rPr>
+  </w:style>
+  <w:style w:type="character" w:styleId="Textoennegrita">
+    <w:name w:val="Strong"/>
+    <w:basedOn w:val="Fuentedeprrafopredeter"/>
+    <w:uiPriority w:val="22"/>
+    <w:qFormat/>
+    <w:rsid w:val="001929E6"/>
+    <w:rPr>
+      <w:b/>
+      <w:bCs/>
+    </w:rPr>
+  </w:style>
+  <w:style w:type="character" w:customStyle="1" w:styleId="apple-converted-space">
+    <w:name w:val="apple-converted-space"/>
+    <w:basedOn w:val="Fuentedeprrafopredeter"/>
+    <w:rsid w:val="001929E6"/>
+  </w:style>
+  <w:style w:type="paragraph" w:styleId="Sinespaciado">
+    <w:name w:val="No Spacing"/>
+    <w:link w:val="SinespaciadoCar"/>
+    <w:uiPriority w:val="1"/>
+    <w:qFormat/>
+    <w:rsid w:val="002A14E1"/>
+    <w:pPr>
+      <w:spacing w:after="0" w:line="240" w:lineRule="auto"/>
+    </w:pPr>
+    <w:rPr>
+      <w:rFonts w:eastAsiaTheme="minorEastAsia"/>
+      <w:lang w:eastAsia="es-MX"/>
+    </w:rPr>
+  </w:style>
+  <w:style w:type="character" w:customStyle="1" w:styleId="SinespaciadoCar">
+    <w:name w:val="Sin espaciado Car"/>
+    <w:basedOn w:val="Fuentedeprrafopredeter"/>
+    <w:link w:val="Sinespaciado"/>
+    <w:uiPriority w:val="1"/>
+    <w:rsid w:val="002A14E1"/>
+    <w:rPr>
+      <w:rFonts w:eastAsiaTheme="minorEastAsia"/>
+      <w:lang w:eastAsia="es-MX"/>
+    </w:rPr>
+  </w:style>
+  <w:style w:type="character" w:customStyle="1" w:styleId="Ttulo3Car">
+    <w:name w:val="Título 3 Car"/>
+    <w:basedOn w:val="Fuentedeprrafopredeter"/>
+    <w:link w:val="Ttulo3"/>
+    <w:uiPriority w:val="9"/>
+    <w:rsid w:val="002A14E1"/>
+    <w:rPr>
+      <w:rFonts w:asciiTheme="majorHAnsi" w:eastAsiaTheme="majorEastAsia" w:hAnsiTheme="majorHAnsi" w:cstheme="majorBidi"/>
+      <w:sz w:val="24"/>
+      <w:szCs w:val="24"/>
+    </w:rPr>
+  </w:style>
+  <w:style w:type="character" w:customStyle="1" w:styleId="Ttulo1Car">
+    <w:name w:val="Título 1 Car"/>
+    <w:basedOn w:val="Fuentedeprrafopredeter"/>
+    <w:link w:val="Ttulo1"/>
+    <w:uiPriority w:val="9"/>
+    <w:rsid w:val="002A14E1"/>
+    <w:rPr>
+      <w:rFonts w:ascii="Arial" w:eastAsiaTheme="majorEastAsia" w:hAnsi="Arial" w:cstheme="majorBidi"/>
+      <w:color w:val="000000" w:themeColor="text1"/>
+      <w:sz w:val="28"/>
+      <w:szCs w:val="32"/>
+    </w:rPr>
+  </w:style>
+  <w:style w:type="character" w:customStyle="1" w:styleId="Ttulo2Car">
+    <w:name w:val="Título 2 Car"/>
+    <w:basedOn w:val="Fuentedeprrafopredeter"/>
+    <w:link w:val="Ttulo2"/>
+    <w:uiPriority w:val="9"/>
+    <w:semiHidden/>
+    <w:rsid w:val="002A14E1"/>
+    <w:rPr>
+      <w:rFonts w:asciiTheme="majorHAnsi" w:eastAsiaTheme="majorEastAsia" w:hAnsiTheme="majorHAnsi" w:cstheme="majorBidi"/>
+      <w:color w:val="000000" w:themeColor="text1"/>
+      <w:sz w:val="24"/>
+      <w:szCs w:val="26"/>
+    </w:rPr>
+  </w:style>
+</w:styles>
+</file>
+
+<file path=word/glossary/document.xml><?xml version="1.0" encoding="utf-8"?>
+<w:glossaryDocument xmlns:wpc="http://schemas.microsoft.com/office/word/2010/wordprocessingCanvas" xmlns:cx="http://schemas.microsoft.com/office/drawing/2014/chartex" xmlns:cx1="http://schemas.microsoft.com/office/drawing/2015/9/8/chartex" xmlns:mc="http://schemas.openxmlformats.org/markup-compatibility/2006" xmlns:o="urn:schemas-microsoft-com:office:office" xmlns:r="http://schemas.openxmlformats.org/officeDocument/2006/relationships" xmlns:m="http://schemas.openxmlformats.org/officeDocument/2006/math" xmlns:v="urn:schemas-microsoft-com:vml" xmlns:wp14="http://schemas.microsoft.com/office/word/2010/wordprocessingDrawing" xmlns:wp="http://schemas.openxmlformats.org/drawingml/2006/wordprocessingDrawing" xmlns:w10="urn:schemas-microsoft-com:office:word" xmlns:w="http://schemas.openxmlformats.org/wordprocessingml/2006/main" xmlns:w14="http://schemas.microsoft.com/office/word/2010/wordml" xmlns:w15="http://schemas.microsoft.com/office/word/2012/wordml" xmlns:w16se="http://schemas.microsoft.com/office/word/2015/wordml/symex" xmlns:wpg="http://schemas.microsoft.com/office/word/2010/wordprocessingGroup" xmlns:wpi="http://schemas.microsoft.com/office/word/2010/wordprocessingInk" xmlns:wne="http://schemas.microsoft.com/office/word/2006/wordml" xmlns:wps="http://schemas.microsoft.com/office/word/2010/wordprocessingShape" mc:Ignorable="w14 w15 w16se wp14">
+  <w:docParts>
+    <w:docPart>
+      <w:docPartPr>
+        <w:name w:val="B47E6C282E9744C7B7E8527F064BA0D8"/>
+        <w:category>
+          <w:name w:val="General"/>
+          <w:gallery w:val="placeholder"/>
+        </w:category>
+        <w:types>
+          <w:type w:val="bbPlcHdr"/>
+        </w:types>
+        <w:behaviors>
+          <w:behavior w:val="content"/>
+        </w:behaviors>
+        <w:guid w:val="{D5EB30DB-0D38-4CCA-80C9-EEF45B691DBB}"/>
+      </w:docPartPr>
+      <w:docPartBody>
+        <w:p>
+          <w:pPr>
+            <w:pStyle w:val="B47E6C282E9744C7B7E8527F064BA0D8"/>
+          </w:pPr>
+          <w:r>
+            <w:rPr>
+              <w:rFonts w:asciiTheme="majorHAnsi" w:eastAsiaTheme="majorEastAsia" w:hAnsiTheme="majorHAnsi" w:cstheme="majorBidi"/>
+              <w:caps/>
+              <w:color w:val="5B9BD5" w:themeColor="accent1"/>
+              <w:sz w:val="80"/>
+              <w:szCs w:val="80"/>
+              <w:lang w:val="es-ES"/>
+            </w:rPr>
+            <w:t>[Título del documento]</w:t>
+          </w:r>
+        </w:p>
+      </w:docPartBody>
+    </w:docPart>
+    <w:docPart>
+      <w:docPartPr>
+        <w:name w:val="38610AE4C8E440DD86AD9A2385AC616F"/>
+        <w:category>
+          <w:name w:val="General"/>
+          <w:gallery w:val="placeholder"/>
+        </w:category>
+        <w:types>
+          <w:type w:val="bbPlcHdr"/>
+        </w:types>
+        <w:behaviors>
+          <w:behavior w:val="content"/>
+        </w:behaviors>
+        <w:guid w:val="{44060745-5E1F-4A35-8BB4-AB1F615189A6}"/>
+      </w:docPartPr>
+      <w:docPartBody>
+        <w:p>
+          <w:pPr>
+            <w:pStyle w:val="38610AE4C8E440DD86AD9A2385AC616F"/>
+          </w:pPr>
+          <w:r>
+            <w:rPr>
+              <w:color w:val="5B9BD5" w:themeColor="accent1"/>
+              <w:sz w:val="28"/>
+              <w:szCs w:val="28"/>
+              <w:lang w:val="es-ES"/>
+            </w:rPr>
+            <w:t>[Subtítulo del documento]</w:t>
+          </w:r>
+        </w:p>
+      </w:docPartBody>
+    </w:docPart>
+  </w:docParts>
+</w:glossaryDocument>
+</file>
+
+<file path=word/glossary/fontTable.xml><?xml version="1.0" encoding="utf-8"?>
+<w:fonts xmlns:mc="http://schemas.openxmlformats.org/markup-compatibility/2006" xmlns:r="http://schemas.openxmlformats.org/officeDocument/2006/relationships" xmlns:w="http://schemas.openxmlformats.org/wordprocessingml/2006/main" xmlns:w14="http://schemas.microsoft.com/office/word/2010/wordml" xmlns:w15="http://schemas.microsoft.com/office/word/2012/wordml" xmlns:w16se="http://schemas.microsoft.com/office/word/2015/wordml/symex" mc:Ignorable="w14 w15 w16se">
+  <w:font w:name="Calibri">
+    <w:panose1 w:val="020F0502020204030204"/>
+    <w:charset w:val="00"/>
+    <w:family w:val="swiss"/>
+    <w:pitch w:val="variable"/>
+    <w:sig w:usb0="E00002FF" w:usb1="4000ACFF" w:usb2="00000001" w:usb3="00000000" w:csb0="0000019F" w:csb1="00000000"/>
+  </w:font>
+  <w:font w:name="Times New Roman">
+    <w:panose1 w:val="02020603050405020304"/>
+    <w:charset w:val="00"/>
+    <w:family w:val="roman"/>
+    <w:pitch w:val="variable"/>
+    <w:sig w:usb0="E0002AFF" w:usb1="C0007843" w:usb2="00000009" w:usb3="00000000" w:csb0="000001FF" w:csb1="00000000"/>
+  </w:font>
+  <w:font w:name="Arial">
+    <w:panose1 w:val="020B0604020202020204"/>
+    <w:charset w:val="00"/>
+    <w:family w:val="swiss"/>
+    <w:pitch w:val="variable"/>
+    <w:sig w:usb0="E0002AFF" w:usb1="C0007843" w:usb2="00000009" w:usb3="00000000" w:csb0="000001FF" w:csb1="00000000"/>
+  </w:font>
+  <w:font w:name="Calibri Light">
+    <w:panose1 w:val="020F0302020204030204"/>
+    <w:charset w:val="00"/>
+    <w:family w:val="swiss"/>
+    <w:pitch w:val="variable"/>
+    <w:sig w:usb0="A00002EF" w:usb1="4000207B" w:usb2="00000000" w:usb3="00000000" w:csb0="0000009F" w:csb1="00000000"/>
+  </w:font>
+</w:fonts>
+</file>
+
+<file path=word/glossary/settings.xml><?xml version="1.0" encoding="utf-8"?>
+<w:settings xmlns:mc="http://schemas.openxmlformats.org/markup-compatibility/2006" xmlns:o="urn:schemas-microsoft-com:office:office" xmlns:r="http://schemas.openxmlformats.org/officeDocument/2006/relationships" xmlns:m="http://schemas.openxmlformats.org/officeDocument/2006/math" xmlns:v="urn:schemas-microsoft-com:vml" xmlns:w10="urn:schemas-microsoft-com:office:word" xmlns:w="http://schemas.openxmlformats.org/wordprocessingml/2006/main" xmlns:w14="http://schemas.microsoft.com/office/word/2010/wordml" xmlns:w15="http://schemas.microsoft.com/office/word/2012/wordml" xmlns:w16se="http://schemas.microsoft.com/office/word/2015/wordml/symex" xmlns:sl="http://schemas.openxmlformats.org/schemaLibrary/2006/main" mc:Ignorable="w14 w15 w16se">
+  <w:view w:val="normal"/>
+  <w:defaultTabStop w:val="708"/>
+  <w:hyphenationZone w:val="425"/>
+  <w:characterSpacingControl w:val="doNotCompress"/>
+  <w:compat>
+    <w:useFELayout/>
+    <w:compatSetting w:name="compatibilityMode" w:uri="http://schemas.microsoft.com/office/word" w:val="15"/>
+    <w:compatSetting w:name="overrideTableStyleFontSizeAndJustification" w:uri="http://schemas.microsoft.com/office/word" w:val="1"/>
+    <w:compatSetting w:name="enableOpenTypeFeatures" w:uri="http://schemas.microsoft.com/office/word" w:val="1"/>
+    <w:compatSetting w:name="doNotFlipMirrorIndents" w:uri="http://schemas.microsoft.com/office/word" w:val="1"/>
+    <w:compatSetting w:name="differentiateMultirowTableHeaders" w:uri="http://schemas.microsoft.com/office/word" w:val="1"/>
+  </w:compat>
+  <w:rsids>
+    <w:rsidRoot w:val="001D0BEB"/>
+    <w:rsid w:val="001D0BEB"/>
+    <w:rsid w:val="009D6F8D"/>
+  </w:rsids>
+  <m:mathPr>
+    <m:mathFont m:val="Cambria Math"/>
+    <m:brkBin m:val="before"/>
+    <m:brkBinSub m:val="--"/>
+    <m:smallFrac m:val="0"/>
+    <m:dispDef/>
+    <m:lMargin m:val="0"/>
+    <m:rMargin m:val="0"/>
+    <m:defJc m:val="centerGroup"/>
+    <m:wrapIndent m:val="1440"/>
+    <m:intLim m:val="subSup"/>
+    <m:naryLim m:val="undOvr"/>
+  </m:mathPr>
+  <w:themeFontLang w:val="es-MX"/>
+  <w:clrSchemeMapping w:bg1="light1" w:t1="dark1" w:bg2="light2" w:t2="dark2" w:accent1="accent1" w:accent2="accent2" w:accent3="accent3" w:accent4="accent4" w:accent5="accent5" w:accent6="accent6" w:hyperlink="hyperlink" w:followedHyperlink="followedHyperlink"/>
+  <w:decimalSymbol w:val="."/>
+  <w:listSeparator w:val=","/>
+  <w15:chartTrackingRefBased/>
+</w:settings>
+</file>
+
+<file path=word/glossary/styles.xml><?xml version="1.0" encoding="utf-8"?>
+<w:styles xmlns:mc="http://schemas.openxmlformats.org/markup-compatibility/2006" xmlns:r="http://schemas.openxmlformats.org/officeDocument/2006/relationships" xmlns:w="http://schemas.openxmlformats.org/wordprocessingml/2006/main" xmlns:w14="http://schemas.microsoft.com/office/word/2010/wordml" xmlns:w15="http://schemas.microsoft.com/office/word/2012/wordml" xmlns:w16se="http://schemas.microsoft.com/office/word/2015/wordml/symex" mc:Ignorable="w14 w15 w16se">
+  <w:docDefaults>
+    <w:rPrDefault>
+      <w:rPr>
+        <w:rFonts w:asciiTheme="minorHAnsi" w:eastAsiaTheme="minorEastAsia" w:hAnsiTheme="minorHAnsi" w:cstheme="minorBidi"/>
+        <w:sz w:val="22"/>
+        <w:szCs w:val="22"/>
+        <w:lang w:val="es-MX" w:eastAsia="es-MX" w:bidi="ar-SA"/>
       </w:rPr>
     </w:rPrDefault>
     <w:pPrDefault>
@@ -1084,39 +2746,22 @@
     <w:semiHidden/>
     <w:unhideWhenUsed/>
   </w:style>
-  <w:style w:type="paragraph" w:customStyle="1" w:styleId="Default">
-    <w:name w:val="Default"/>
-    <w:rsid w:val="001929E6"/>
-    <w:pPr>
-      <w:autoSpaceDE w:val="0"/>
-      <w:autoSpaceDN w:val="0"/>
-      <w:adjustRightInd w:val="0"/>
-      <w:spacing w:after="0" w:line="240" w:lineRule="auto"/>
-    </w:pPr>
-    <w:rPr>
-      <w:rFonts w:ascii="Arial" w:hAnsi="Arial" w:cs="Arial"/>
-      <w:color w:val="000000"/>
-      <w:sz w:val="24"/>
-      <w:szCs w:val="24"/>
-    </w:rPr>
+  <w:style w:type="paragraph" w:customStyle="1" w:styleId="B47E6C282E9744C7B7E8527F064BA0D8">
+    <w:name w:val="B47E6C282E9744C7B7E8527F064BA0D8"/>
+    <w:rsid w:val="001D0BEB"/>
   </w:style>
-  <w:style w:type="character" w:styleId="Textoennegrita">
-    <w:name w:val="Strong"/>
-    <w:basedOn w:val="Fuentedeprrafopredeter"/>
-    <w:uiPriority w:val="22"/>
-    <w:qFormat/>
-    <w:rsid w:val="001929E6"/>
-    <w:rPr>
-      <w:b/>
-      <w:bCs/>
-    </w:rPr>
-  </w:style>
-  <w:style w:type="character" w:customStyle="1" w:styleId="apple-converted-space">
-    <w:name w:val="apple-converted-space"/>
-    <w:basedOn w:val="Fuentedeprrafopredeter"/>
-    <w:rsid w:val="001929E6"/>
+  <w:style w:type="paragraph" w:customStyle="1" w:styleId="38610AE4C8E440DD86AD9A2385AC616F">
+    <w:name w:val="38610AE4C8E440DD86AD9A2385AC616F"/>
+    <w:rsid w:val="001D0BEB"/>
   </w:style>
 </w:styles>
+</file>
+
+<file path=word/glossary/webSettings.xml><?xml version="1.0" encoding="utf-8"?>
+<w:webSettings xmlns:mc="http://schemas.openxmlformats.org/markup-compatibility/2006" xmlns:r="http://schemas.openxmlformats.org/officeDocument/2006/relationships" xmlns:w="http://schemas.openxmlformats.org/wordprocessingml/2006/main" xmlns:w14="http://schemas.microsoft.com/office/word/2010/wordml" xmlns:w15="http://schemas.microsoft.com/office/word/2012/wordml" xmlns:w16se="http://schemas.microsoft.com/office/word/2015/wordml/symex" mc:Ignorable="w14 w15 w16se">
+  <w:optimizeForBrowser/>
+  <w:allowPNG/>
+</w:webSettings>
 </file>
 
 <file path=word/theme/theme1.xml><?xml version="1.0" encoding="utf-8"?>

--- a/Proyecto-2.docx
+++ b/Proyecto-2.docx
@@ -1,11 +1,13 @@
 
 <file path=word/document.xml><?xml version="1.0" encoding="utf-8"?>
-<w:document xmlns:wpc="http://schemas.microsoft.com/office/word/2010/wordprocessingCanvas" xmlns:cx="http://schemas.microsoft.com/office/drawing/2014/chartex" xmlns:cx1="http://schemas.microsoft.com/office/drawing/2015/9/8/chartex" xmlns:mc="http://schemas.openxmlformats.org/markup-compatibility/2006" xmlns:o="urn:schemas-microsoft-com:office:office" xmlns:r="http://schemas.openxmlformats.org/officeDocument/2006/relationships" xmlns:m="http://schemas.openxmlformats.org/officeDocument/2006/math" xmlns:v="urn:schemas-microsoft-com:vml" xmlns:wp14="http://schemas.microsoft.com/office/word/2010/wordprocessingDrawing" xmlns:wp="http://schemas.openxmlformats.org/drawingml/2006/wordprocessingDrawing" xmlns:w10="urn:schemas-microsoft-com:office:word" xmlns:w="http://schemas.openxmlformats.org/wordprocessingml/2006/main" xmlns:w14="http://schemas.microsoft.com/office/word/2010/wordml" xmlns:w15="http://schemas.microsoft.com/office/word/2012/wordml" xmlns:w16se="http://schemas.microsoft.com/office/word/2015/wordml/symex" xmlns:wpg="http://schemas.microsoft.com/office/word/2010/wordprocessingGroup" xmlns:wpi="http://schemas.microsoft.com/office/word/2010/wordprocessingInk" xmlns:wne="http://schemas.microsoft.com/office/word/2006/wordml" xmlns:wps="http://schemas.microsoft.com/office/word/2010/wordprocessingShape" mc:Ignorable="w14 w15 w16se wp14">
+<w:document xmlns:wpc="http://schemas.microsoft.com/office/word/2010/wordprocessingCanvas" xmlns:mc="http://schemas.openxmlformats.org/markup-compatibility/2006" xmlns:o="urn:schemas-microsoft-com:office:office" xmlns:r="http://schemas.openxmlformats.org/officeDocument/2006/relationships" xmlns:m="http://schemas.openxmlformats.org/officeDocument/2006/math" xmlns:v="urn:schemas-microsoft-com:vml" xmlns:wp14="http://schemas.microsoft.com/office/word/2010/wordprocessingDrawing" xmlns:wp="http://schemas.openxmlformats.org/drawingml/2006/wordprocessingDrawing" xmlns:w10="urn:schemas-microsoft-com:office:word" xmlns:w="http://schemas.openxmlformats.org/wordprocessingml/2006/main" xmlns:w14="http://schemas.microsoft.com/office/word/2010/wordml" xmlns:w15="http://schemas.microsoft.com/office/word/2012/wordml" xmlns:wpg="http://schemas.microsoft.com/office/word/2010/wordprocessingGroup" xmlns:wpi="http://schemas.microsoft.com/office/word/2010/wordprocessingInk" xmlns:wne="http://schemas.microsoft.com/office/word/2006/wordml" xmlns:wps="http://schemas.microsoft.com/office/word/2010/wordprocessingShape" mc:Ignorable="w14 w15 wp14">
   <w:body>
     <w:sdt>
       <w:sdtPr>
         <w:rPr>
+          <w:rFonts w:eastAsiaTheme="minorHAnsi"/>
           <w:color w:val="5B9BD5" w:themeColor="accent1"/>
+          <w:lang w:eastAsia="en-US"/>
         </w:rPr>
         <w:id w:val="-1631470758"/>
         <w:docPartObj>
@@ -15,11 +17,10 @@
       </w:sdtPr>
       <w:sdtEndPr>
         <w:rPr>
-          <w:rFonts w:ascii="Arial" w:eastAsiaTheme="minorHAnsi" w:hAnsi="Arial" w:cs="Arial"/>
+          <w:rFonts w:ascii="Arial" w:hAnsi="Arial" w:cs="Arial"/>
           <w:color w:val="auto"/>
           <w:sz w:val="36"/>
           <w:szCs w:val="36"/>
-          <w:lang w:eastAsia="en-US"/>
         </w:rPr>
       </w:sdtEndPr>
       <w:sdtContent>
@@ -36,6 +37,7 @@
             <w:rPr>
               <w:noProof/>
               <w:color w:val="5B9BD5" w:themeColor="accent1"/>
+              <w:lang w:val="es-ES" w:eastAsia="es-ES"/>
             </w:rPr>
             <w:drawing>
               <wp:inline distT="0" distB="0" distL="0" distR="0">
@@ -162,6 +164,7 @@
             <w:dataBinding w:prefixMappings="xmlns:ns0='http://purl.org/dc/elements/1.1/' xmlns:ns1='http://schemas.openxmlformats.org/package/2006/metadata/core-properties' " w:xpath="/ns1:coreProperties[1]/ns0:subject[1]" w:storeItemID="{6C3C8BC8-F283-45AE-878A-BAB7291924A1}"/>
             <w:text/>
           </w:sdtPr>
+          <w:sdtEndPr/>
           <w:sdtContent>
             <w:p>
               <w:pPr>
@@ -197,6 +200,7 @@
             <w:rPr>
               <w:noProof/>
               <w:color w:val="5B9BD5" w:themeColor="accent1"/>
+              <w:lang w:val="es-ES" w:eastAsia="es-ES"/>
             </w:rPr>
             <w:drawing>
               <wp:inline distT="0" distB="0" distL="0" distR="0">
@@ -260,7 +264,7 @@
             <w:rPr>
               <w:noProof/>
               <w:color w:val="5B9BD5" w:themeColor="accent1"/>
-              <w:lang w:eastAsia="es-MX"/>
+              <w:lang w:val="es-ES" w:eastAsia="es-ES"/>
             </w:rPr>
             <mc:AlternateContent>
               <mc:Choice Requires="wps">
@@ -1002,7 +1006,7 @@
           <w:noProof/>
           <w:sz w:val="24"/>
           <w:szCs w:val="24"/>
-          <w:lang w:eastAsia="es-MX"/>
+          <w:lang w:val="es-ES" w:eastAsia="es-ES"/>
         </w:rPr>
         <w:drawing>
           <wp:inline distT="0" distB="0" distL="0" distR="0">
@@ -1080,7 +1084,7 @@
       <w:r>
         <w:rPr>
           <w:noProof/>
-          <w:lang w:eastAsia="es-MX"/>
+          <w:lang w:val="es-ES" w:eastAsia="es-ES"/>
         </w:rPr>
         <w:drawing>
           <wp:inline distT="0" distB="0" distL="0" distR="0" wp14:anchorId="5D160C8F" wp14:editId="39733E9F">
@@ -1576,7 +1580,7 @@
       <w:r>
         <w:rPr>
           <w:noProof/>
-          <w:lang w:eastAsia="es-MX"/>
+          <w:lang w:val="es-ES" w:eastAsia="es-ES"/>
         </w:rPr>
         <w:drawing>
           <wp:inline distT="0" distB="0" distL="0" distR="0" wp14:anchorId="0CB2F2C4" wp14:editId="48180FDC">
@@ -5605,21 +5609,7 @@
                 <w:rFonts w:ascii="Arial" w:eastAsia="Times New Roman" w:hAnsi="Arial" w:cs="Arial"/>
                 <w:sz w:val="24"/>
               </w:rPr>
-              <w:t>2:05</w:t>
-            </w:r>
-            <w:r>
-              <w:rPr>
-                <w:rFonts w:ascii="Arial" w:eastAsia="Times New Roman" w:hAnsi="Arial" w:cs="Arial"/>
-                <w:sz w:val="24"/>
-              </w:rPr>
-              <w:t xml:space="preserve"> </w:t>
-            </w:r>
-            <w:r>
-              <w:rPr>
-                <w:rFonts w:ascii="Arial" w:eastAsia="Times New Roman" w:hAnsi="Arial" w:cs="Arial"/>
-                <w:sz w:val="24"/>
-              </w:rPr>
-              <w:t>am</w:t>
+              <w:t>2:05 am</w:t>
             </w:r>
           </w:p>
         </w:tc>
@@ -6587,15 +6577,7 @@
     </w:tbl>
     <w:p>
       <w:r>
-        <w:t xml:space="preserve">José Luis </w:t>
-      </w:r>
-      <w:proofErr w:type="spellStart"/>
-      <w:r>
-        <w:t>Puc</w:t>
-      </w:r>
-      <w:proofErr w:type="spellEnd"/>
-      <w:r>
-        <w:t xml:space="preserve"> Chan</w:t>
+        <w:t>José Luis Puc Chan</w:t>
       </w:r>
     </w:p>
     <w:tbl>
@@ -8940,7 +8922,21 @@
                 <w:sz w:val="16"/>
                 <w:lang w:val="es-MX"/>
               </w:rPr>
-              <w:t>Software encargado de calcular el índice de masa corporal, por medio del peso la altura y edad del usuario Está desarrollado en el lenguaje Java en la plataforma Android Studio.</w:t>
+              <w:t>Software encargado de calcular el índice de masa corporal, por medio del peso la altura y edad del usuario</w:t>
+            </w:r>
+            <w:r>
+              <w:rPr>
+                <w:sz w:val="16"/>
+                <w:lang w:val="es-MX"/>
+              </w:rPr>
+              <w:t>.</w:t>
+            </w:r>
+            <w:r>
+              <w:rPr>
+                <w:sz w:val="16"/>
+                <w:lang w:val="es-MX"/>
+              </w:rPr>
+              <w:t xml:space="preserve"> Está desarrollado en el lenguaje Java en la plataforma Android Studio.</w:t>
             </w:r>
           </w:p>
           <w:p>
@@ -9197,7 +9193,7 @@
               <w:rPr>
                 <w:lang w:val="es-MX"/>
               </w:rPr>
-              <w:t>2.6</w:t>
+              <w:t>1</w:t>
             </w:r>
           </w:p>
         </w:tc>
@@ -9250,7 +9246,7 @@
               <w:rPr>
                 <w:lang w:val="es-MX"/>
               </w:rPr>
-              <w:t>95</w:t>
+              <w:t>55</w:t>
             </w:r>
           </w:p>
         </w:tc>
@@ -9297,7 +9293,7 @@
               <w:rPr>
                 <w:lang w:val="es-MX"/>
               </w:rPr>
-              <w:t>155</w:t>
+              <w:t>60</w:t>
             </w:r>
           </w:p>
         </w:tc>
@@ -9880,7 +9876,7 @@
               <w:rPr>
                 <w:lang w:val="es-MX"/>
               </w:rPr>
-              <w:t>130</w:t>
+              <w:t>150</w:t>
             </w:r>
           </w:p>
         </w:tc>
@@ -10261,7 +10257,7 @@
               <w:rPr>
                 <w:lang w:val="es-MX"/>
               </w:rPr>
-              <w:t>50</w:t>
+              <w:t>30</w:t>
             </w:r>
           </w:p>
         </w:tc>
@@ -10286,7 +10282,7 @@
               <w:rPr>
                 <w:lang w:val="es-MX"/>
               </w:rPr>
-              <w:t>120</w:t>
+              <w:t>40</w:t>
             </w:r>
           </w:p>
         </w:tc>
@@ -10312,7 +10308,7 @@
               <w:rPr>
                 <w:lang w:val="es-MX"/>
               </w:rPr>
-              <w:t>100</w:t>
+              <w:t>55</w:t>
             </w:r>
           </w:p>
         </w:tc>
@@ -10338,7 +10334,13 @@
               <w:rPr>
                 <w:lang w:val="es-MX"/>
               </w:rPr>
-              <w:t>30%</w:t>
+              <w:t>18</w:t>
+            </w:r>
+            <w:r>
+              <w:rPr>
+                <w:lang w:val="es-MX"/>
+              </w:rPr>
+              <w:t>%</w:t>
             </w:r>
           </w:p>
         </w:tc>
@@ -10394,7 +10396,7 @@
               <w:rPr>
                 <w:lang w:val="es-MX"/>
               </w:rPr>
-              <w:t>80</w:t>
+              <w:t>40</w:t>
             </w:r>
           </w:p>
         </w:tc>
@@ -10417,7 +10419,7 @@
               <w:rPr>
                 <w:lang w:val="es-MX"/>
               </w:rPr>
-              <w:t>90</w:t>
+              <w:t>50</w:t>
             </w:r>
           </w:p>
         </w:tc>
@@ -10440,7 +10442,7 @@
               <w:rPr>
                 <w:lang w:val="es-MX"/>
               </w:rPr>
-              <w:t>120</w:t>
+              <w:t>55</w:t>
             </w:r>
           </w:p>
         </w:tc>
@@ -10463,7 +10465,13 @@
               <w:rPr>
                 <w:lang w:val="es-MX"/>
               </w:rPr>
-              <w:t>50%</w:t>
+              <w:t>21</w:t>
+            </w:r>
+            <w:r>
+              <w:rPr>
+                <w:lang w:val="es-MX"/>
+              </w:rPr>
+              <w:t>%</w:t>
             </w:r>
           </w:p>
         </w:tc>
@@ -10519,7 +10527,7 @@
               <w:rPr>
                 <w:lang w:val="es-MX"/>
               </w:rPr>
-              <w:t>180</w:t>
+              <w:t>100</w:t>
             </w:r>
           </w:p>
         </w:tc>
@@ -10542,7 +10550,7 @@
               <w:rPr>
                 <w:lang w:val="es-MX"/>
               </w:rPr>
-              <w:t>200</w:t>
+              <w:t>120</w:t>
             </w:r>
           </w:p>
         </w:tc>
@@ -10562,7 +10570,7 @@
               <w:rPr>
                 <w:lang w:val="es-MX"/>
               </w:rPr>
-              <w:t>170</w:t>
+              <w:t>120</w:t>
             </w:r>
           </w:p>
         </w:tc>
@@ -10582,7 +10590,13 @@
               <w:rPr>
                 <w:lang w:val="es-MX"/>
               </w:rPr>
-              <w:t>60%</w:t>
+              <w:t>52</w:t>
+            </w:r>
+            <w:r>
+              <w:rPr>
+                <w:lang w:val="es-MX"/>
+              </w:rPr>
+              <w:t>%</w:t>
             </w:r>
           </w:p>
         </w:tc>
@@ -10689,7 +10703,7 @@
               <w:rPr>
                 <w:lang w:val="es-MX"/>
               </w:rPr>
-              <w:t>10</w:t>
+              <w:t>1</w:t>
             </w:r>
           </w:p>
         </w:tc>
@@ -10712,7 +10726,7 @@
               <w:rPr>
                 <w:lang w:val="es-MX"/>
               </w:rPr>
-              <w:t>20</w:t>
+              <w:t>1</w:t>
             </w:r>
           </w:p>
         </w:tc>
@@ -10732,7 +10746,7 @@
               <w:rPr>
                 <w:lang w:val="es-MX"/>
               </w:rPr>
-              <w:t>30</w:t>
+              <w:t>1</w:t>
             </w:r>
           </w:p>
         </w:tc>
@@ -10752,7 +10766,13 @@
               <w:rPr>
                 <w:lang w:val="es-MX"/>
               </w:rPr>
-              <w:t>15%</w:t>
+              <w:t>0.</w:t>
+            </w:r>
+            <w:r>
+              <w:rPr>
+                <w:lang w:val="es-MX"/>
+              </w:rPr>
+              <w:t>5%</w:t>
             </w:r>
           </w:p>
         </w:tc>
@@ -10808,7 +10828,7 @@
               <w:rPr>
                 <w:lang w:val="es-MX"/>
               </w:rPr>
-              <w:t>50</w:t>
+              <w:t>20</w:t>
             </w:r>
           </w:p>
         </w:tc>
@@ -10831,7 +10851,7 @@
               <w:rPr>
                 <w:lang w:val="es-MX"/>
               </w:rPr>
-              <w:t>60</w:t>
+              <w:t>10</w:t>
             </w:r>
           </w:p>
         </w:tc>
@@ -10851,7 +10871,7 @@
               <w:rPr>
                 <w:lang w:val="es-MX"/>
               </w:rPr>
-              <w:t>10</w:t>
+              <w:t>15</w:t>
             </w:r>
           </w:p>
         </w:tc>
@@ -10871,7 +10891,13 @@
               <w:rPr>
                 <w:lang w:val="es-MX"/>
               </w:rPr>
-              <w:t>20%</w:t>
+              <w:t>4.25</w:t>
+            </w:r>
+            <w:r>
+              <w:rPr>
+                <w:lang w:val="es-MX"/>
+              </w:rPr>
+              <w:t>%</w:t>
             </w:r>
           </w:p>
         </w:tc>
@@ -10929,7 +10955,7 @@
               <w:rPr>
                 <w:lang w:val="es-MX"/>
               </w:rPr>
-              <w:t>60</w:t>
+              <w:t>10</w:t>
             </w:r>
           </w:p>
         </w:tc>
@@ -10952,7 +10978,7 @@
               <w:rPr>
                 <w:lang w:val="es-MX"/>
               </w:rPr>
-              <w:t>65</w:t>
+              <w:t>10</w:t>
             </w:r>
           </w:p>
         </w:tc>
@@ -10972,7 +10998,7 @@
               <w:rPr>
                 <w:lang w:val="es-MX"/>
               </w:rPr>
-              <w:t>100</w:t>
+              <w:t>10</w:t>
             </w:r>
           </w:p>
         </w:tc>
@@ -10988,6 +11014,12 @@
                 <w:lang w:val="es-MX"/>
               </w:rPr>
             </w:pPr>
+            <w:r>
+              <w:rPr>
+                <w:lang w:val="es-MX"/>
+              </w:rPr>
+              <w:t>4.2</w:t>
+            </w:r>
             <w:r>
               <w:rPr>
                 <w:lang w:val="es-MX"/>
@@ -11049,7 +11081,7 @@
               <w:rPr>
                 <w:lang w:val="es-MX"/>
               </w:rPr>
-              <w:t>430</w:t>
+              <w:t>201</w:t>
             </w:r>
           </w:p>
         </w:tc>
@@ -11072,7 +11104,7 @@
               <w:rPr>
                 <w:lang w:val="es-MX"/>
               </w:rPr>
-              <w:t>555</w:t>
+              <w:t>231</w:t>
             </w:r>
           </w:p>
         </w:tc>
@@ -11092,7 +11124,7 @@
               <w:rPr>
                 <w:lang w:val="es-MX"/>
               </w:rPr>
-              <w:t>530</w:t>
+              <w:t>256</w:t>
             </w:r>
           </w:p>
         </w:tc>
@@ -11161,6 +11193,12 @@
                 <w:lang w:val="es-MX"/>
               </w:rPr>
             </w:pPr>
+            <w:r>
+              <w:rPr>
+                <w:lang w:val="es-MX"/>
+              </w:rPr>
+              <w:t>300</w:t>
+            </w:r>
           </w:p>
         </w:tc>
         <w:tc>
@@ -11232,6 +11270,12 @@
                 <w:lang w:val="es-MX"/>
               </w:rPr>
             </w:pPr>
+            <w:r>
+              <w:rPr>
+                <w:lang w:val="es-MX"/>
+              </w:rPr>
+              <w:t>150</w:t>
+            </w:r>
           </w:p>
         </w:tc>
         <w:tc>
@@ -11545,7 +11589,7 @@
               <w:rPr>
                 <w:lang w:val="es-MX"/>
               </w:rPr>
-              <w:t>50</w:t>
+              <w:t>-</w:t>
             </w:r>
           </w:p>
         </w:tc>
@@ -11571,7 +11615,7 @@
               <w:rPr>
                 <w:lang w:val="es-MX"/>
               </w:rPr>
-              <w:t>50</w:t>
+              <w:t>-</w:t>
             </w:r>
           </w:p>
         </w:tc>
@@ -11597,7 +11641,7 @@
               <w:rPr>
                 <w:lang w:val="es-MX"/>
               </w:rPr>
-              <w:t>10%</w:t>
+              <w:t>-</w:t>
             </w:r>
           </w:p>
         </w:tc>
@@ -11619,12 +11663,6 @@
                 <w:lang w:val="es-MX"/>
               </w:rPr>
             </w:pPr>
-            <w:r>
-              <w:rPr>
-                <w:lang w:val="es-MX"/>
-              </w:rPr>
-              <w:t>0.2</w:t>
-            </w:r>
           </w:p>
         </w:tc>
       </w:tr>
@@ -11704,7 +11742,7 @@
               <w:rPr>
                 <w:lang w:val="es-MX"/>
               </w:rPr>
-              <w:t>10</w:t>
+              <w:t>5</w:t>
             </w:r>
           </w:p>
         </w:tc>
@@ -11729,7 +11767,7 @@
               <w:rPr>
                 <w:lang w:val="es-MX"/>
               </w:rPr>
-              <w:t>10</w:t>
+              <w:t>5</w:t>
             </w:r>
           </w:p>
         </w:tc>
@@ -11754,7 +11792,19 @@
               <w:rPr>
                 <w:lang w:val="es-MX"/>
               </w:rPr>
-              <w:t>15%</w:t>
+              <w:t>2</w:t>
+            </w:r>
+            <w:r>
+              <w:rPr>
+                <w:lang w:val="es-MX"/>
+              </w:rPr>
+              <w:t>3</w:t>
+            </w:r>
+            <w:r>
+              <w:rPr>
+                <w:lang w:val="es-MX"/>
+              </w:rPr>
+              <w:t>%</w:t>
             </w:r>
           </w:p>
         </w:tc>
@@ -11775,12 +11825,6 @@
                 <w:lang w:val="es-MX"/>
               </w:rPr>
             </w:pPr>
-            <w:r>
-              <w:rPr>
-                <w:lang w:val="es-MX"/>
-              </w:rPr>
-              <w:t>0.1</w:t>
-            </w:r>
           </w:p>
         </w:tc>
       </w:tr>
@@ -11860,7 +11904,7 @@
               <w:rPr>
                 <w:lang w:val="es-MX"/>
               </w:rPr>
-              <w:t>15</w:t>
+              <w:t>10</w:t>
             </w:r>
           </w:p>
         </w:tc>
@@ -11910,7 +11954,13 @@
               <w:rPr>
                 <w:lang w:val="es-MX"/>
               </w:rPr>
-              <w:t>20%</w:t>
+              <w:t>68</w:t>
+            </w:r>
+            <w:r>
+              <w:rPr>
+                <w:lang w:val="es-MX"/>
+              </w:rPr>
+              <w:t>%</w:t>
             </w:r>
           </w:p>
         </w:tc>
@@ -11965,114 +12015,13 @@
         </w:tc>
         <w:tc>
           <w:tcPr>
-            <w:tcW w:w="1524" w:type="dxa"/>
+            <w:tcW w:w="7623" w:type="dxa"/>
+            <w:gridSpan w:val="10"/>
             <w:tcBorders>
               <w:top w:val="single" w:sz="2" w:space="0" w:color="000000"/>
               <w:left w:val="single" w:sz="2" w:space="0" w:color="000000"/>
               <w:bottom w:val="single" w:sz="2" w:space="0" w:color="000000"/>
-              <w:right w:val="single" w:sz="2" w:space="0" w:color="000000"/>
-            </w:tcBorders>
-          </w:tcPr>
-          <w:p>
-            <w:pPr>
-              <w:jc w:val="center"/>
-              <w:rPr>
-                <w:lang w:val="es-MX"/>
-              </w:rPr>
-            </w:pPr>
-            <w:r>
-              <w:rPr>
-                <w:lang w:val="es-MX"/>
-              </w:rPr>
-              <w:t>-</w:t>
-            </w:r>
-          </w:p>
-        </w:tc>
-        <w:tc>
-          <w:tcPr>
-            <w:tcW w:w="1523" w:type="dxa"/>
-            <w:gridSpan w:val="3"/>
-            <w:tcBorders>
-              <w:top w:val="single" w:sz="2" w:space="0" w:color="000000"/>
-              <w:left w:val="single" w:sz="2" w:space="0" w:color="000000"/>
-              <w:bottom w:val="single" w:sz="2" w:space="0" w:color="000000"/>
-              <w:right w:val="single" w:sz="2" w:space="0" w:color="000000"/>
-            </w:tcBorders>
-          </w:tcPr>
-          <w:p>
-            <w:pPr>
-              <w:jc w:val="center"/>
-              <w:rPr>
-                <w:lang w:val="es-MX"/>
-              </w:rPr>
-            </w:pPr>
-            <w:r>
-              <w:rPr>
-                <w:lang w:val="es-MX"/>
-              </w:rPr>
-              <w:t>30</w:t>
-            </w:r>
-          </w:p>
-        </w:tc>
-        <w:tc>
-          <w:tcPr>
-            <w:tcW w:w="1523" w:type="dxa"/>
-            <w:gridSpan w:val="2"/>
-            <w:tcBorders>
-              <w:top w:val="single" w:sz="2" w:space="0" w:color="000000"/>
-              <w:left w:val="single" w:sz="2" w:space="0" w:color="000000"/>
-              <w:bottom w:val="single" w:sz="2" w:space="0" w:color="000000"/>
-              <w:right w:val="single" w:sz="2" w:space="0" w:color="000000"/>
-            </w:tcBorders>
-          </w:tcPr>
-          <w:p>
-            <w:pPr>
-              <w:jc w:val="center"/>
-              <w:rPr>
-                <w:lang w:val="es-MX"/>
-              </w:rPr>
-            </w:pPr>
-            <w:r>
-              <w:rPr>
-                <w:lang w:val="es-MX"/>
-              </w:rPr>
-              <w:t>30</w:t>
-            </w:r>
-          </w:p>
-        </w:tc>
-        <w:tc>
-          <w:tcPr>
-            <w:tcW w:w="1523" w:type="dxa"/>
-            <w:gridSpan w:val="3"/>
-            <w:tcBorders>
-              <w:top w:val="single" w:sz="2" w:space="0" w:color="000000"/>
-              <w:left w:val="single" w:sz="2" w:space="0" w:color="000000"/>
-              <w:bottom w:val="single" w:sz="2" w:space="0" w:color="000000"/>
-              <w:right w:val="single" w:sz="2" w:space="0" w:color="000000"/>
-            </w:tcBorders>
-          </w:tcPr>
-          <w:p>
-            <w:pPr>
-              <w:jc w:val="center"/>
-              <w:rPr>
-                <w:lang w:val="es-MX"/>
-              </w:rPr>
-            </w:pPr>
-            <w:r>
-              <w:rPr>
-                <w:lang w:val="es-MX"/>
-              </w:rPr>
-              <w:t>22%</w:t>
-            </w:r>
-          </w:p>
-        </w:tc>
-        <w:tc>
-          <w:tcPr>
-            <w:tcW w:w="1530" w:type="dxa"/>
-            <w:tcBorders>
-              <w:left w:val="single" w:sz="2" w:space="0" w:color="000000"/>
-            </w:tcBorders>
-            <w:shd w:val="clear" w:color="auto" w:fill="auto"/>
+            </w:tcBorders>
           </w:tcPr>
           <w:p>
             <w:pPr>
@@ -12162,7 +12111,7 @@
               <w:rPr>
                 <w:lang w:val="es-MX"/>
               </w:rPr>
-              <w:t>20</w:t>
+              <w:t>-</w:t>
             </w:r>
           </w:p>
         </w:tc>
@@ -12188,7 +12137,7 @@
               <w:rPr>
                 <w:lang w:val="es-MX"/>
               </w:rPr>
-              <w:t>20</w:t>
+              <w:t>2</w:t>
             </w:r>
           </w:p>
         </w:tc>
@@ -12214,7 +12163,13 @@
               <w:rPr>
                 <w:lang w:val="es-MX"/>
               </w:rPr>
-              <w:t>25%</w:t>
+              <w:t>9</w:t>
+            </w:r>
+            <w:r>
+              <w:rPr>
+                <w:lang w:val="es-MX"/>
+              </w:rPr>
+              <w:t>%</w:t>
             </w:r>
           </w:p>
         </w:tc>
@@ -12314,7 +12269,7 @@
               <w:rPr>
                 <w:lang w:val="es-MX"/>
               </w:rPr>
-              <w:t>10</w:t>
+              <w:t>-</w:t>
             </w:r>
           </w:p>
         </w:tc>
@@ -12340,7 +12295,7 @@
               <w:rPr>
                 <w:lang w:val="es-MX"/>
               </w:rPr>
-              <w:t>10</w:t>
+              <w:t>-</w:t>
             </w:r>
           </w:p>
         </w:tc>
@@ -12366,7 +12321,7 @@
               <w:rPr>
                 <w:lang w:val="es-MX"/>
               </w:rPr>
-              <w:t>27%</w:t>
+              <w:t>-</w:t>
             </w:r>
           </w:p>
         </w:tc>
@@ -12466,7 +12421,7 @@
               <w:rPr>
                 <w:lang w:val="es-MX"/>
               </w:rPr>
-              <w:t>135</w:t>
+              <w:t>15</w:t>
             </w:r>
           </w:p>
         </w:tc>
@@ -12492,7 +12447,7 @@
               <w:rPr>
                 <w:lang w:val="es-MX"/>
               </w:rPr>
-              <w:t>135</w:t>
+              <w:t>22</w:t>
             </w:r>
           </w:p>
         </w:tc>
@@ -12518,7 +12473,13 @@
               <w:rPr>
                 <w:lang w:val="es-MX"/>
               </w:rPr>
-              <w:t>119%</w:t>
+              <w:t>100</w:t>
+            </w:r>
+            <w:r>
+              <w:rPr>
+                <w:lang w:val="es-MX"/>
+              </w:rPr>
+              <w:t>%</w:t>
             </w:r>
           </w:p>
         </w:tc>
@@ -12839,7 +12800,7 @@
               <w:rPr>
                 <w:lang w:val="es-MX"/>
               </w:rPr>
-              <w:t>45</w:t>
+              <w:t>-</w:t>
             </w:r>
           </w:p>
         </w:tc>
@@ -12865,7 +12826,7 @@
               <w:rPr>
                 <w:lang w:val="es-MX"/>
               </w:rPr>
-              <w:t>45</w:t>
+              <w:t>-</w:t>
             </w:r>
           </w:p>
         </w:tc>
@@ -12891,7 +12852,7 @@
               <w:rPr>
                 <w:lang w:val="es-MX"/>
               </w:rPr>
-              <w:t>10%</w:t>
+              <w:t>-</w:t>
             </w:r>
           </w:p>
         </w:tc>
@@ -12994,7 +12955,7 @@
               <w:rPr>
                 <w:lang w:val="es-MX"/>
               </w:rPr>
-              <w:t>7</w:t>
+              <w:t>5</w:t>
             </w:r>
           </w:p>
         </w:tc>
@@ -13020,7 +12981,7 @@
               <w:rPr>
                 <w:lang w:val="es-MX"/>
               </w:rPr>
-              <w:t>7</w:t>
+              <w:t>5</w:t>
             </w:r>
           </w:p>
         </w:tc>
@@ -13046,7 +13007,7 @@
               <w:rPr>
                 <w:lang w:val="es-MX"/>
               </w:rPr>
-              <w:t>17%</w:t>
+              <w:t>23%</w:t>
             </w:r>
           </w:p>
         </w:tc>
@@ -13147,7 +13108,7 @@
               <w:rPr>
                 <w:lang w:val="es-MX"/>
               </w:rPr>
-              <w:t>12</w:t>
+              <w:t>10</w:t>
             </w:r>
           </w:p>
         </w:tc>
@@ -13173,7 +13134,7 @@
               <w:rPr>
                 <w:lang w:val="es-MX"/>
               </w:rPr>
-              <w:t>12</w:t>
+              <w:t>15</w:t>
             </w:r>
           </w:p>
         </w:tc>
@@ -13199,7 +13160,7 @@
               <w:rPr>
                 <w:lang w:val="es-MX"/>
               </w:rPr>
-              <w:t>21%</w:t>
+              <w:t>68%</w:t>
             </w:r>
           </w:p>
         </w:tc>
@@ -13293,7 +13254,7 @@
               <w:rPr>
                 <w:lang w:val="es-MX"/>
               </w:rPr>
-              <w:t>25</w:t>
+              <w:t>-</w:t>
             </w:r>
           </w:p>
         </w:tc>
@@ -13318,7 +13279,7 @@
               <w:rPr>
                 <w:lang w:val="es-MX"/>
               </w:rPr>
-              <w:t>25</w:t>
+              <w:t>-</w:t>
             </w:r>
           </w:p>
         </w:tc>
@@ -13343,7 +13304,7 @@
               <w:rPr>
                 <w:lang w:val="es-MX"/>
               </w:rPr>
-              <w:t>23%</w:t>
+              <w:t>-</w:t>
             </w:r>
           </w:p>
         </w:tc>
@@ -13361,12 +13322,6 @@
                 <w:lang w:val="es-MX"/>
               </w:rPr>
             </w:pPr>
-            <w:r>
-              <w:rPr>
-                <w:lang w:val="es-MX"/>
-              </w:rPr>
-              <w:t>1.5</w:t>
-            </w:r>
           </w:p>
         </w:tc>
       </w:tr>
@@ -13440,7 +13395,7 @@
               <w:rPr>
                 <w:lang w:val="es-MX"/>
               </w:rPr>
-              <w:t>15</w:t>
+              <w:t>-</w:t>
             </w:r>
           </w:p>
         </w:tc>
@@ -13464,7 +13419,7 @@
               <w:rPr>
                 <w:lang w:val="es-MX"/>
               </w:rPr>
-              <w:t>15</w:t>
+              <w:t>2</w:t>
             </w:r>
           </w:p>
         </w:tc>
@@ -13488,7 +13443,7 @@
               <w:rPr>
                 <w:lang w:val="es-MX"/>
               </w:rPr>
-              <w:t>27%</w:t>
+              <w:t>9%</w:t>
             </w:r>
           </w:p>
         </w:tc>
@@ -13591,7 +13546,7 @@
               <w:rPr>
                 <w:lang w:val="es-MX"/>
               </w:rPr>
-              <w:t>8</w:t>
+              <w:t>-</w:t>
             </w:r>
           </w:p>
         </w:tc>
@@ -13616,7 +13571,7 @@
               <w:rPr>
                 <w:lang w:val="es-MX"/>
               </w:rPr>
-              <w:t>8</w:t>
+              <w:t>-</w:t>
             </w:r>
           </w:p>
         </w:tc>
@@ -13641,7 +13596,7 @@
               <w:rPr>
                 <w:lang w:val="es-MX"/>
               </w:rPr>
-              <w:t>30%</w:t>
+              <w:t>-</w:t>
             </w:r>
           </w:p>
         </w:tc>
@@ -13746,7 +13701,7 @@
               <w:rPr>
                 <w:lang w:val="es-MX"/>
               </w:rPr>
-              <w:t>112</w:t>
+              <w:t>15</w:t>
             </w:r>
           </w:p>
         </w:tc>
@@ -13772,7 +13727,7 @@
               <w:rPr>
                 <w:lang w:val="es-MX"/>
               </w:rPr>
-              <w:t>112</w:t>
+              <w:t>22</w:t>
             </w:r>
           </w:p>
         </w:tc>
@@ -13798,7 +13753,7 @@
               <w:rPr>
                 <w:lang w:val="es-MX"/>
               </w:rPr>
-              <w:t>128</w:t>
+              <w:t>100%</w:t>
             </w:r>
           </w:p>
         </w:tc>
@@ -13901,7 +13856,7 @@
           <w:p>
             <w:proofErr w:type="spellStart"/>
             <w:r>
-              <w:t>TestTriangulo</w:t>
+              <w:t>CalculoIMC</w:t>
             </w:r>
             <w:proofErr w:type="spellEnd"/>
           </w:p>
@@ -13939,7 +13894,7 @@
           </w:tcPr>
           <w:p>
             <w:r>
-              <w:t>figura</w:t>
+              <w:t>edad</w:t>
             </w:r>
           </w:p>
         </w:tc>
@@ -14057,21 +14012,8284 @@
             <w:r>
               <w:t>btnCalcular</w:t>
             </w:r>
+            <w:r>
+              <w:t>IMC</w:t>
+            </w:r>
             <w:proofErr w:type="spellEnd"/>
           </w:p>
         </w:tc>
       </w:tr>
     </w:tbl>
     <w:p/>
-    <w:p/>
     <w:p>
       <w:pPr>
         <w:rPr>
-          <w:u w:val="single"/>
+          <w:rFonts w:ascii="Courier New" w:eastAsia="Times New Roman" w:hAnsi="Courier New" w:cs="Courier New"/>
+          <w:b/>
+          <w:bCs/>
+          <w:color w:val="000080"/>
+          <w:sz w:val="20"/>
+          <w:szCs w:val="20"/>
+          <w:lang w:val="es-ES" w:eastAsia="es-ES"/>
         </w:rPr>
       </w:pPr>
+      <w:r>
+        <w:rPr>
+          <w:rFonts w:ascii="Courier New" w:eastAsia="Times New Roman" w:hAnsi="Courier New" w:cs="Courier New"/>
+          <w:b/>
+          <w:bCs/>
+          <w:color w:val="000080"/>
+          <w:sz w:val="20"/>
+          <w:szCs w:val="20"/>
+          <w:lang w:val="es-ES" w:eastAsia="es-ES"/>
+        </w:rPr>
+        <w:br w:type="page"/>
+      </w:r>
+    </w:p>
+    <w:p>
+      <w:pPr>
+        <w:shd w:val="clear" w:color="auto" w:fill="FFFFFF"/>
+        <w:tabs>
+          <w:tab w:val="left" w:pos="916"/>
+          <w:tab w:val="left" w:pos="1832"/>
+          <w:tab w:val="left" w:pos="2748"/>
+          <w:tab w:val="left" w:pos="3664"/>
+          <w:tab w:val="left" w:pos="4580"/>
+          <w:tab w:val="left" w:pos="5496"/>
+          <w:tab w:val="left" w:pos="6412"/>
+          <w:tab w:val="left" w:pos="7328"/>
+          <w:tab w:val="left" w:pos="8244"/>
+          <w:tab w:val="left" w:pos="9160"/>
+          <w:tab w:val="left" w:pos="10076"/>
+          <w:tab w:val="left" w:pos="10992"/>
+          <w:tab w:val="left" w:pos="11908"/>
+          <w:tab w:val="left" w:pos="12824"/>
+          <w:tab w:val="left" w:pos="13740"/>
+          <w:tab w:val="left" w:pos="14656"/>
+        </w:tabs>
+        <w:spacing w:after="0" w:line="240" w:lineRule="auto"/>
+        <w:rPr>
+          <w:rFonts w:ascii="Courier New" w:eastAsia="Times New Roman" w:hAnsi="Courier New" w:cs="Courier New"/>
+          <w:color w:val="000000"/>
+          <w:sz w:val="20"/>
+          <w:szCs w:val="20"/>
+          <w:lang w:val="es-ES" w:eastAsia="es-ES"/>
+        </w:rPr>
+      </w:pPr>
+      <w:proofErr w:type="spellStart"/>
+      <w:r>
+        <w:rPr>
+          <w:rFonts w:ascii="Courier New" w:eastAsia="Times New Roman" w:hAnsi="Courier New" w:cs="Courier New"/>
+          <w:b/>
+          <w:bCs/>
+          <w:color w:val="000080"/>
+          <w:sz w:val="20"/>
+          <w:szCs w:val="20"/>
+          <w:lang w:val="es-ES" w:eastAsia="es-ES"/>
+        </w:rPr>
+        <w:lastRenderedPageBreak/>
+        <w:t>public</w:t>
+      </w:r>
+      <w:proofErr w:type="spellEnd"/>
+      <w:r>
+        <w:rPr>
+          <w:rFonts w:ascii="Courier New" w:eastAsia="Times New Roman" w:hAnsi="Courier New" w:cs="Courier New"/>
+          <w:b/>
+          <w:bCs/>
+          <w:color w:val="000080"/>
+          <w:sz w:val="20"/>
+          <w:szCs w:val="20"/>
+          <w:lang w:val="es-ES" w:eastAsia="es-ES"/>
+        </w:rPr>
+        <w:t xml:space="preserve"> </w:t>
+      </w:r>
+      <w:proofErr w:type="spellStart"/>
+      <w:r>
+        <w:rPr>
+          <w:rFonts w:ascii="Courier New" w:eastAsia="Times New Roman" w:hAnsi="Courier New" w:cs="Courier New"/>
+          <w:b/>
+          <w:bCs/>
+          <w:color w:val="000080"/>
+          <w:sz w:val="20"/>
+          <w:szCs w:val="20"/>
+          <w:lang w:val="es-ES" w:eastAsia="es-ES"/>
+        </w:rPr>
+        <w:t>class</w:t>
+      </w:r>
+      <w:proofErr w:type="spellEnd"/>
+      <w:r>
+        <w:rPr>
+          <w:rFonts w:ascii="Courier New" w:eastAsia="Times New Roman" w:hAnsi="Courier New" w:cs="Courier New"/>
+          <w:b/>
+          <w:bCs/>
+          <w:color w:val="000080"/>
+          <w:sz w:val="20"/>
+          <w:szCs w:val="20"/>
+          <w:lang w:val="es-ES" w:eastAsia="es-ES"/>
+        </w:rPr>
+        <w:t xml:space="preserve"> </w:t>
+      </w:r>
+      <w:proofErr w:type="spellStart"/>
+      <w:r>
+        <w:rPr>
+          <w:rFonts w:ascii="Courier New" w:eastAsia="Times New Roman" w:hAnsi="Courier New" w:cs="Courier New"/>
+          <w:color w:val="000000"/>
+          <w:sz w:val="20"/>
+          <w:szCs w:val="20"/>
+          <w:lang w:val="es-ES" w:eastAsia="es-ES"/>
+        </w:rPr>
+        <w:t>MainActivity</w:t>
+      </w:r>
+      <w:proofErr w:type="spellEnd"/>
+      <w:r>
+        <w:rPr>
+          <w:rFonts w:ascii="Courier New" w:eastAsia="Times New Roman" w:hAnsi="Courier New" w:cs="Courier New"/>
+          <w:color w:val="000000"/>
+          <w:sz w:val="20"/>
+          <w:szCs w:val="20"/>
+          <w:lang w:val="es-ES" w:eastAsia="es-ES"/>
+        </w:rPr>
+        <w:t xml:space="preserve"> </w:t>
+      </w:r>
+      <w:proofErr w:type="spellStart"/>
+      <w:r>
+        <w:rPr>
+          <w:rFonts w:ascii="Courier New" w:eastAsia="Times New Roman" w:hAnsi="Courier New" w:cs="Courier New"/>
+          <w:b/>
+          <w:bCs/>
+          <w:color w:val="000080"/>
+          <w:sz w:val="20"/>
+          <w:szCs w:val="20"/>
+          <w:lang w:val="es-ES" w:eastAsia="es-ES"/>
+        </w:rPr>
+        <w:t>extends</w:t>
+      </w:r>
+      <w:proofErr w:type="spellEnd"/>
+      <w:r>
+        <w:rPr>
+          <w:rFonts w:ascii="Courier New" w:eastAsia="Times New Roman" w:hAnsi="Courier New" w:cs="Courier New"/>
+          <w:b/>
+          <w:bCs/>
+          <w:color w:val="000080"/>
+          <w:sz w:val="20"/>
+          <w:szCs w:val="20"/>
+          <w:lang w:val="es-ES" w:eastAsia="es-ES"/>
+        </w:rPr>
+        <w:t xml:space="preserve"> </w:t>
+      </w:r>
+      <w:proofErr w:type="spellStart"/>
+      <w:r>
+        <w:rPr>
+          <w:rFonts w:ascii="Courier New" w:eastAsia="Times New Roman" w:hAnsi="Courier New" w:cs="Courier New"/>
+          <w:color w:val="000000"/>
+          <w:sz w:val="20"/>
+          <w:szCs w:val="20"/>
+          <w:lang w:val="es-ES" w:eastAsia="es-ES"/>
+        </w:rPr>
+        <w:t>AppCompatActivity</w:t>
+      </w:r>
+      <w:proofErr w:type="spellEnd"/>
+      <w:r>
+        <w:rPr>
+          <w:rFonts w:ascii="Courier New" w:eastAsia="Times New Roman" w:hAnsi="Courier New" w:cs="Courier New"/>
+          <w:color w:val="000000"/>
+          <w:sz w:val="20"/>
+          <w:szCs w:val="20"/>
+          <w:lang w:val="es-ES" w:eastAsia="es-ES"/>
+        </w:rPr>
+        <w:t xml:space="preserve"> {</w:t>
+      </w:r>
+      <w:r>
+        <w:rPr>
+          <w:rFonts w:ascii="Courier New" w:eastAsia="Times New Roman" w:hAnsi="Courier New" w:cs="Courier New"/>
+          <w:color w:val="000000"/>
+          <w:sz w:val="20"/>
+          <w:szCs w:val="20"/>
+          <w:lang w:val="es-ES" w:eastAsia="es-ES"/>
+        </w:rPr>
+        <w:br/>
+        <w:t xml:space="preserve">    </w:t>
+      </w:r>
+      <w:proofErr w:type="spellStart"/>
+      <w:r>
+        <w:rPr>
+          <w:rFonts w:ascii="Courier New" w:eastAsia="Times New Roman" w:hAnsi="Courier New" w:cs="Courier New"/>
+          <w:b/>
+          <w:bCs/>
+          <w:color w:val="000080"/>
+          <w:sz w:val="20"/>
+          <w:szCs w:val="20"/>
+          <w:lang w:val="es-ES" w:eastAsia="es-ES"/>
+        </w:rPr>
+        <w:t>private</w:t>
+      </w:r>
+      <w:proofErr w:type="spellEnd"/>
+      <w:r>
+        <w:rPr>
+          <w:rFonts w:ascii="Courier New" w:eastAsia="Times New Roman" w:hAnsi="Courier New" w:cs="Courier New"/>
+          <w:b/>
+          <w:bCs/>
+          <w:color w:val="000080"/>
+          <w:sz w:val="20"/>
+          <w:szCs w:val="20"/>
+          <w:lang w:val="es-ES" w:eastAsia="es-ES"/>
+        </w:rPr>
+        <w:t xml:space="preserve"> </w:t>
+      </w:r>
+      <w:proofErr w:type="spellStart"/>
+      <w:r>
+        <w:rPr>
+          <w:rFonts w:ascii="Courier New" w:eastAsia="Times New Roman" w:hAnsi="Courier New" w:cs="Courier New"/>
+          <w:color w:val="000000"/>
+          <w:sz w:val="20"/>
+          <w:szCs w:val="20"/>
+          <w:lang w:val="es-ES" w:eastAsia="es-ES"/>
+        </w:rPr>
+        <w:t>Button</w:t>
+      </w:r>
+      <w:proofErr w:type="spellEnd"/>
+      <w:r>
+        <w:rPr>
+          <w:rFonts w:ascii="Courier New" w:eastAsia="Times New Roman" w:hAnsi="Courier New" w:cs="Courier New"/>
+          <w:color w:val="000000"/>
+          <w:sz w:val="20"/>
+          <w:szCs w:val="20"/>
+          <w:lang w:val="es-ES" w:eastAsia="es-ES"/>
+        </w:rPr>
+        <w:t xml:space="preserve"> </w:t>
+      </w:r>
+      <w:proofErr w:type="spellStart"/>
+      <w:r>
+        <w:rPr>
+          <w:rFonts w:ascii="Courier New" w:eastAsia="Times New Roman" w:hAnsi="Courier New" w:cs="Courier New"/>
+          <w:b/>
+          <w:bCs/>
+          <w:color w:val="660E7A"/>
+          <w:sz w:val="20"/>
+          <w:szCs w:val="20"/>
+          <w:lang w:val="es-ES" w:eastAsia="es-ES"/>
+        </w:rPr>
+        <w:t>btnSalir</w:t>
+      </w:r>
+      <w:proofErr w:type="spellEnd"/>
+      <w:r>
+        <w:rPr>
+          <w:rFonts w:ascii="Courier New" w:eastAsia="Times New Roman" w:hAnsi="Courier New" w:cs="Courier New"/>
+          <w:color w:val="000000"/>
+          <w:sz w:val="20"/>
+          <w:szCs w:val="20"/>
+          <w:lang w:val="es-ES" w:eastAsia="es-ES"/>
+        </w:rPr>
+        <w:t>;</w:t>
+      </w:r>
+      <w:r>
+        <w:rPr>
+          <w:rFonts w:ascii="Courier New" w:eastAsia="Times New Roman" w:hAnsi="Courier New" w:cs="Courier New"/>
+          <w:color w:val="000000"/>
+          <w:sz w:val="20"/>
+          <w:szCs w:val="20"/>
+          <w:lang w:val="es-ES" w:eastAsia="es-ES"/>
+        </w:rPr>
+        <w:br/>
+        <w:t xml:space="preserve">    </w:t>
+      </w:r>
+      <w:proofErr w:type="spellStart"/>
+      <w:r>
+        <w:rPr>
+          <w:rFonts w:ascii="Courier New" w:eastAsia="Times New Roman" w:hAnsi="Courier New" w:cs="Courier New"/>
+          <w:b/>
+          <w:bCs/>
+          <w:color w:val="000080"/>
+          <w:sz w:val="20"/>
+          <w:szCs w:val="20"/>
+          <w:lang w:val="es-ES" w:eastAsia="es-ES"/>
+        </w:rPr>
+        <w:t>private</w:t>
+      </w:r>
+      <w:proofErr w:type="spellEnd"/>
+      <w:r>
+        <w:rPr>
+          <w:rFonts w:ascii="Courier New" w:eastAsia="Times New Roman" w:hAnsi="Courier New" w:cs="Courier New"/>
+          <w:b/>
+          <w:bCs/>
+          <w:color w:val="000080"/>
+          <w:sz w:val="20"/>
+          <w:szCs w:val="20"/>
+          <w:lang w:val="es-ES" w:eastAsia="es-ES"/>
+        </w:rPr>
+        <w:t xml:space="preserve"> </w:t>
+      </w:r>
+      <w:proofErr w:type="spellStart"/>
+      <w:r>
+        <w:rPr>
+          <w:rFonts w:ascii="Courier New" w:eastAsia="Times New Roman" w:hAnsi="Courier New" w:cs="Courier New"/>
+          <w:color w:val="000000"/>
+          <w:sz w:val="20"/>
+          <w:szCs w:val="20"/>
+          <w:lang w:val="es-ES" w:eastAsia="es-ES"/>
+        </w:rPr>
+        <w:t>Button</w:t>
+      </w:r>
+      <w:proofErr w:type="spellEnd"/>
+      <w:r>
+        <w:rPr>
+          <w:rFonts w:ascii="Courier New" w:eastAsia="Times New Roman" w:hAnsi="Courier New" w:cs="Courier New"/>
+          <w:color w:val="000000"/>
+          <w:sz w:val="20"/>
+          <w:szCs w:val="20"/>
+          <w:lang w:val="es-ES" w:eastAsia="es-ES"/>
+        </w:rPr>
+        <w:t xml:space="preserve"> </w:t>
+      </w:r>
+      <w:proofErr w:type="spellStart"/>
+      <w:r>
+        <w:rPr>
+          <w:rFonts w:ascii="Courier New" w:eastAsia="Times New Roman" w:hAnsi="Courier New" w:cs="Courier New"/>
+          <w:b/>
+          <w:bCs/>
+          <w:color w:val="660E7A"/>
+          <w:sz w:val="20"/>
+          <w:szCs w:val="20"/>
+          <w:lang w:val="es-ES" w:eastAsia="es-ES"/>
+        </w:rPr>
+        <w:t>btnQueEs</w:t>
+      </w:r>
+      <w:proofErr w:type="spellEnd"/>
+      <w:r>
+        <w:rPr>
+          <w:rFonts w:ascii="Courier New" w:eastAsia="Times New Roman" w:hAnsi="Courier New" w:cs="Courier New"/>
+          <w:color w:val="000000"/>
+          <w:sz w:val="20"/>
+          <w:szCs w:val="20"/>
+          <w:lang w:val="es-ES" w:eastAsia="es-ES"/>
+        </w:rPr>
+        <w:t>;</w:t>
+      </w:r>
+      <w:r>
+        <w:rPr>
+          <w:rFonts w:ascii="Courier New" w:eastAsia="Times New Roman" w:hAnsi="Courier New" w:cs="Courier New"/>
+          <w:color w:val="000000"/>
+          <w:sz w:val="20"/>
+          <w:szCs w:val="20"/>
+          <w:lang w:val="es-ES" w:eastAsia="es-ES"/>
+        </w:rPr>
+        <w:br/>
+        <w:t xml:space="preserve">    </w:t>
+      </w:r>
+      <w:proofErr w:type="spellStart"/>
+      <w:r>
+        <w:rPr>
+          <w:rFonts w:ascii="Courier New" w:eastAsia="Times New Roman" w:hAnsi="Courier New" w:cs="Courier New"/>
+          <w:b/>
+          <w:bCs/>
+          <w:color w:val="000080"/>
+          <w:sz w:val="20"/>
+          <w:szCs w:val="20"/>
+          <w:lang w:val="es-ES" w:eastAsia="es-ES"/>
+        </w:rPr>
+        <w:t>private</w:t>
+      </w:r>
+      <w:proofErr w:type="spellEnd"/>
+      <w:r>
+        <w:rPr>
+          <w:rFonts w:ascii="Courier New" w:eastAsia="Times New Roman" w:hAnsi="Courier New" w:cs="Courier New"/>
+          <w:b/>
+          <w:bCs/>
+          <w:color w:val="000080"/>
+          <w:sz w:val="20"/>
+          <w:szCs w:val="20"/>
+          <w:lang w:val="es-ES" w:eastAsia="es-ES"/>
+        </w:rPr>
+        <w:t xml:space="preserve"> </w:t>
+      </w:r>
+      <w:proofErr w:type="spellStart"/>
+      <w:r>
+        <w:rPr>
+          <w:rFonts w:ascii="Courier New" w:eastAsia="Times New Roman" w:hAnsi="Courier New" w:cs="Courier New"/>
+          <w:color w:val="000000"/>
+          <w:sz w:val="20"/>
+          <w:szCs w:val="20"/>
+          <w:lang w:val="es-ES" w:eastAsia="es-ES"/>
+        </w:rPr>
+        <w:t>Button</w:t>
+      </w:r>
+      <w:proofErr w:type="spellEnd"/>
+      <w:r>
+        <w:rPr>
+          <w:rFonts w:ascii="Courier New" w:eastAsia="Times New Roman" w:hAnsi="Courier New" w:cs="Courier New"/>
+          <w:color w:val="000000"/>
+          <w:sz w:val="20"/>
+          <w:szCs w:val="20"/>
+          <w:lang w:val="es-ES" w:eastAsia="es-ES"/>
+        </w:rPr>
+        <w:t xml:space="preserve"> </w:t>
+      </w:r>
+      <w:proofErr w:type="spellStart"/>
+      <w:r>
+        <w:rPr>
+          <w:rFonts w:ascii="Courier New" w:eastAsia="Times New Roman" w:hAnsi="Courier New" w:cs="Courier New"/>
+          <w:b/>
+          <w:bCs/>
+          <w:color w:val="660E7A"/>
+          <w:sz w:val="20"/>
+          <w:szCs w:val="20"/>
+          <w:lang w:val="es-ES" w:eastAsia="es-ES"/>
+        </w:rPr>
+        <w:t>btnCalcularIMC</w:t>
+      </w:r>
+      <w:proofErr w:type="spellEnd"/>
+      <w:r>
+        <w:rPr>
+          <w:rFonts w:ascii="Courier New" w:eastAsia="Times New Roman" w:hAnsi="Courier New" w:cs="Courier New"/>
+          <w:color w:val="000000"/>
+          <w:sz w:val="20"/>
+          <w:szCs w:val="20"/>
+          <w:lang w:val="es-ES" w:eastAsia="es-ES"/>
+        </w:rPr>
+        <w:t>;</w:t>
+      </w:r>
+      <w:r>
+        <w:rPr>
+          <w:rFonts w:ascii="Courier New" w:eastAsia="Times New Roman" w:hAnsi="Courier New" w:cs="Courier New"/>
+          <w:color w:val="000000"/>
+          <w:sz w:val="20"/>
+          <w:szCs w:val="20"/>
+          <w:lang w:val="es-ES" w:eastAsia="es-ES"/>
+        </w:rPr>
+        <w:br/>
+      </w:r>
+      <w:r>
+        <w:rPr>
+          <w:rFonts w:ascii="Courier New" w:eastAsia="Times New Roman" w:hAnsi="Courier New" w:cs="Courier New"/>
+          <w:color w:val="000000"/>
+          <w:sz w:val="20"/>
+          <w:szCs w:val="20"/>
+          <w:lang w:val="es-ES" w:eastAsia="es-ES"/>
+        </w:rPr>
+        <w:br/>
+        <w:t xml:space="preserve">    </w:t>
+      </w:r>
+      <w:r>
+        <w:rPr>
+          <w:rFonts w:ascii="Courier New" w:eastAsia="Times New Roman" w:hAnsi="Courier New" w:cs="Courier New"/>
+          <w:color w:val="808000"/>
+          <w:sz w:val="20"/>
+          <w:szCs w:val="20"/>
+          <w:lang w:val="es-ES" w:eastAsia="es-ES"/>
+        </w:rPr>
+        <w:t>@</w:t>
+      </w:r>
+      <w:proofErr w:type="spellStart"/>
+      <w:r>
+        <w:rPr>
+          <w:rFonts w:ascii="Courier New" w:eastAsia="Times New Roman" w:hAnsi="Courier New" w:cs="Courier New"/>
+          <w:color w:val="808000"/>
+          <w:sz w:val="20"/>
+          <w:szCs w:val="20"/>
+          <w:lang w:val="es-ES" w:eastAsia="es-ES"/>
+        </w:rPr>
+        <w:t>Override</w:t>
+      </w:r>
+      <w:proofErr w:type="spellEnd"/>
+      <w:r>
+        <w:rPr>
+          <w:rFonts w:ascii="Courier New" w:eastAsia="Times New Roman" w:hAnsi="Courier New" w:cs="Courier New"/>
+          <w:color w:val="808000"/>
+          <w:sz w:val="20"/>
+          <w:szCs w:val="20"/>
+          <w:lang w:val="es-ES" w:eastAsia="es-ES"/>
+        </w:rPr>
+        <w:br/>
+        <w:t xml:space="preserve">    </w:t>
+      </w:r>
+      <w:proofErr w:type="spellStart"/>
+      <w:r>
+        <w:rPr>
+          <w:rFonts w:ascii="Courier New" w:eastAsia="Times New Roman" w:hAnsi="Courier New" w:cs="Courier New"/>
+          <w:b/>
+          <w:bCs/>
+          <w:color w:val="000080"/>
+          <w:sz w:val="20"/>
+          <w:szCs w:val="20"/>
+          <w:lang w:val="es-ES" w:eastAsia="es-ES"/>
+        </w:rPr>
+        <w:t>protected</w:t>
+      </w:r>
+      <w:proofErr w:type="spellEnd"/>
+      <w:r>
+        <w:rPr>
+          <w:rFonts w:ascii="Courier New" w:eastAsia="Times New Roman" w:hAnsi="Courier New" w:cs="Courier New"/>
+          <w:b/>
+          <w:bCs/>
+          <w:color w:val="000080"/>
+          <w:sz w:val="20"/>
+          <w:szCs w:val="20"/>
+          <w:lang w:val="es-ES" w:eastAsia="es-ES"/>
+        </w:rPr>
+        <w:t xml:space="preserve"> </w:t>
+      </w:r>
+      <w:proofErr w:type="spellStart"/>
+      <w:r>
+        <w:rPr>
+          <w:rFonts w:ascii="Courier New" w:eastAsia="Times New Roman" w:hAnsi="Courier New" w:cs="Courier New"/>
+          <w:b/>
+          <w:bCs/>
+          <w:color w:val="000080"/>
+          <w:sz w:val="20"/>
+          <w:szCs w:val="20"/>
+          <w:lang w:val="es-ES" w:eastAsia="es-ES"/>
+        </w:rPr>
+        <w:t>void</w:t>
+      </w:r>
+      <w:proofErr w:type="spellEnd"/>
+      <w:r>
+        <w:rPr>
+          <w:rFonts w:ascii="Courier New" w:eastAsia="Times New Roman" w:hAnsi="Courier New" w:cs="Courier New"/>
+          <w:b/>
+          <w:bCs/>
+          <w:color w:val="000080"/>
+          <w:sz w:val="20"/>
+          <w:szCs w:val="20"/>
+          <w:lang w:val="es-ES" w:eastAsia="es-ES"/>
+        </w:rPr>
+        <w:t xml:space="preserve"> </w:t>
+      </w:r>
+      <w:proofErr w:type="spellStart"/>
+      <w:r>
+        <w:rPr>
+          <w:rFonts w:ascii="Courier New" w:eastAsia="Times New Roman" w:hAnsi="Courier New" w:cs="Courier New"/>
+          <w:color w:val="000000"/>
+          <w:sz w:val="20"/>
+          <w:szCs w:val="20"/>
+          <w:lang w:val="es-ES" w:eastAsia="es-ES"/>
+        </w:rPr>
+        <w:t>onCreate</w:t>
+      </w:r>
+      <w:proofErr w:type="spellEnd"/>
+      <w:r>
+        <w:rPr>
+          <w:rFonts w:ascii="Courier New" w:eastAsia="Times New Roman" w:hAnsi="Courier New" w:cs="Courier New"/>
+          <w:color w:val="000000"/>
+          <w:sz w:val="20"/>
+          <w:szCs w:val="20"/>
+          <w:lang w:val="es-ES" w:eastAsia="es-ES"/>
+        </w:rPr>
+        <w:t>(</w:t>
+      </w:r>
+      <w:proofErr w:type="spellStart"/>
+      <w:r>
+        <w:rPr>
+          <w:rFonts w:ascii="Courier New" w:eastAsia="Times New Roman" w:hAnsi="Courier New" w:cs="Courier New"/>
+          <w:color w:val="000000"/>
+          <w:sz w:val="20"/>
+          <w:szCs w:val="20"/>
+          <w:lang w:val="es-ES" w:eastAsia="es-ES"/>
+        </w:rPr>
+        <w:t>Bundle</w:t>
+      </w:r>
+      <w:proofErr w:type="spellEnd"/>
+      <w:r>
+        <w:rPr>
+          <w:rFonts w:ascii="Courier New" w:eastAsia="Times New Roman" w:hAnsi="Courier New" w:cs="Courier New"/>
+          <w:color w:val="000000"/>
+          <w:sz w:val="20"/>
+          <w:szCs w:val="20"/>
+          <w:lang w:val="es-ES" w:eastAsia="es-ES"/>
+        </w:rPr>
+        <w:t xml:space="preserve"> </w:t>
+      </w:r>
+      <w:proofErr w:type="spellStart"/>
+      <w:r>
+        <w:rPr>
+          <w:rFonts w:ascii="Courier New" w:eastAsia="Times New Roman" w:hAnsi="Courier New" w:cs="Courier New"/>
+          <w:color w:val="000000"/>
+          <w:sz w:val="20"/>
+          <w:szCs w:val="20"/>
+          <w:lang w:val="es-ES" w:eastAsia="es-ES"/>
+        </w:rPr>
+        <w:t>savedInstanceState</w:t>
+      </w:r>
+      <w:proofErr w:type="spellEnd"/>
+      <w:r>
+        <w:rPr>
+          <w:rFonts w:ascii="Courier New" w:eastAsia="Times New Roman" w:hAnsi="Courier New" w:cs="Courier New"/>
+          <w:color w:val="000000"/>
+          <w:sz w:val="20"/>
+          <w:szCs w:val="20"/>
+          <w:lang w:val="es-ES" w:eastAsia="es-ES"/>
+        </w:rPr>
+        <w:t>) {</w:t>
+      </w:r>
+      <w:r>
+        <w:rPr>
+          <w:rFonts w:ascii="Courier New" w:eastAsia="Times New Roman" w:hAnsi="Courier New" w:cs="Courier New"/>
+          <w:color w:val="000000"/>
+          <w:sz w:val="20"/>
+          <w:szCs w:val="20"/>
+          <w:lang w:val="es-ES" w:eastAsia="es-ES"/>
+        </w:rPr>
+        <w:br/>
+        <w:t xml:space="preserve">        </w:t>
+      </w:r>
+      <w:proofErr w:type="spellStart"/>
+      <w:r>
+        <w:rPr>
+          <w:rFonts w:ascii="Courier New" w:eastAsia="Times New Roman" w:hAnsi="Courier New" w:cs="Courier New"/>
+          <w:b/>
+          <w:bCs/>
+          <w:color w:val="000080"/>
+          <w:sz w:val="20"/>
+          <w:szCs w:val="20"/>
+          <w:lang w:val="es-ES" w:eastAsia="es-ES"/>
+        </w:rPr>
+        <w:t>super</w:t>
+      </w:r>
+      <w:r>
+        <w:rPr>
+          <w:rFonts w:ascii="Courier New" w:eastAsia="Times New Roman" w:hAnsi="Courier New" w:cs="Courier New"/>
+          <w:color w:val="000000"/>
+          <w:sz w:val="20"/>
+          <w:szCs w:val="20"/>
+          <w:lang w:val="es-ES" w:eastAsia="es-ES"/>
+        </w:rPr>
+        <w:t>.onCreate</w:t>
+      </w:r>
+      <w:proofErr w:type="spellEnd"/>
+      <w:r>
+        <w:rPr>
+          <w:rFonts w:ascii="Courier New" w:eastAsia="Times New Roman" w:hAnsi="Courier New" w:cs="Courier New"/>
+          <w:color w:val="000000"/>
+          <w:sz w:val="20"/>
+          <w:szCs w:val="20"/>
+          <w:lang w:val="es-ES" w:eastAsia="es-ES"/>
+        </w:rPr>
+        <w:t>(</w:t>
+      </w:r>
+      <w:proofErr w:type="spellStart"/>
+      <w:r>
+        <w:rPr>
+          <w:rFonts w:ascii="Courier New" w:eastAsia="Times New Roman" w:hAnsi="Courier New" w:cs="Courier New"/>
+          <w:color w:val="000000"/>
+          <w:sz w:val="20"/>
+          <w:szCs w:val="20"/>
+          <w:lang w:val="es-ES" w:eastAsia="es-ES"/>
+        </w:rPr>
+        <w:t>savedInstanceState</w:t>
+      </w:r>
+      <w:proofErr w:type="spellEnd"/>
+      <w:r>
+        <w:rPr>
+          <w:rFonts w:ascii="Courier New" w:eastAsia="Times New Roman" w:hAnsi="Courier New" w:cs="Courier New"/>
+          <w:color w:val="000000"/>
+          <w:sz w:val="20"/>
+          <w:szCs w:val="20"/>
+          <w:lang w:val="es-ES" w:eastAsia="es-ES"/>
+        </w:rPr>
+        <w:t>);</w:t>
+      </w:r>
+      <w:r>
+        <w:rPr>
+          <w:rFonts w:ascii="Courier New" w:eastAsia="Times New Roman" w:hAnsi="Courier New" w:cs="Courier New"/>
+          <w:color w:val="000000"/>
+          <w:sz w:val="20"/>
+          <w:szCs w:val="20"/>
+          <w:lang w:val="es-ES" w:eastAsia="es-ES"/>
+        </w:rPr>
+        <w:br/>
+        <w:t xml:space="preserve">        </w:t>
+      </w:r>
+      <w:proofErr w:type="spellStart"/>
+      <w:r>
+        <w:rPr>
+          <w:rFonts w:ascii="Courier New" w:eastAsia="Times New Roman" w:hAnsi="Courier New" w:cs="Courier New"/>
+          <w:color w:val="000000"/>
+          <w:sz w:val="20"/>
+          <w:szCs w:val="20"/>
+          <w:lang w:val="es-ES" w:eastAsia="es-ES"/>
+        </w:rPr>
+        <w:t>setContentView</w:t>
+      </w:r>
+      <w:proofErr w:type="spellEnd"/>
+      <w:r>
+        <w:rPr>
+          <w:rFonts w:ascii="Courier New" w:eastAsia="Times New Roman" w:hAnsi="Courier New" w:cs="Courier New"/>
+          <w:color w:val="000000"/>
+          <w:sz w:val="20"/>
+          <w:szCs w:val="20"/>
+          <w:lang w:val="es-ES" w:eastAsia="es-ES"/>
+        </w:rPr>
+        <w:t>(</w:t>
+      </w:r>
+      <w:proofErr w:type="spellStart"/>
+      <w:r>
+        <w:rPr>
+          <w:rFonts w:ascii="Courier New" w:eastAsia="Times New Roman" w:hAnsi="Courier New" w:cs="Courier New"/>
+          <w:color w:val="000000"/>
+          <w:sz w:val="20"/>
+          <w:szCs w:val="20"/>
+          <w:lang w:val="es-ES" w:eastAsia="es-ES"/>
+        </w:rPr>
+        <w:t>R.layout.</w:t>
+      </w:r>
+      <w:r>
+        <w:rPr>
+          <w:rFonts w:ascii="Courier New" w:eastAsia="Times New Roman" w:hAnsi="Courier New" w:cs="Courier New"/>
+          <w:b/>
+          <w:bCs/>
+          <w:i/>
+          <w:iCs/>
+          <w:color w:val="660E7A"/>
+          <w:sz w:val="20"/>
+          <w:szCs w:val="20"/>
+          <w:lang w:val="es-ES" w:eastAsia="es-ES"/>
+        </w:rPr>
+        <w:t>activity_main</w:t>
+      </w:r>
+      <w:proofErr w:type="spellEnd"/>
+      <w:r>
+        <w:rPr>
+          <w:rFonts w:ascii="Courier New" w:eastAsia="Times New Roman" w:hAnsi="Courier New" w:cs="Courier New"/>
+          <w:color w:val="000000"/>
+          <w:sz w:val="20"/>
+          <w:szCs w:val="20"/>
+          <w:lang w:val="es-ES" w:eastAsia="es-ES"/>
+        </w:rPr>
+        <w:t>);</w:t>
+      </w:r>
+      <w:r>
+        <w:rPr>
+          <w:rFonts w:ascii="Courier New" w:eastAsia="Times New Roman" w:hAnsi="Courier New" w:cs="Courier New"/>
+          <w:color w:val="000000"/>
+          <w:sz w:val="20"/>
+          <w:szCs w:val="20"/>
+          <w:lang w:val="es-ES" w:eastAsia="es-ES"/>
+        </w:rPr>
+        <w:br/>
+        <w:t xml:space="preserve">        </w:t>
+      </w:r>
+      <w:r>
+        <w:rPr>
+          <w:rFonts w:ascii="Courier New" w:eastAsia="Times New Roman" w:hAnsi="Courier New" w:cs="Courier New"/>
+          <w:i/>
+          <w:iCs/>
+          <w:color w:val="808080"/>
+          <w:sz w:val="20"/>
+          <w:szCs w:val="20"/>
+          <w:lang w:val="es-ES" w:eastAsia="es-ES"/>
+        </w:rPr>
+        <w:t>//Evento para ir a la descripción detallada del programa</w:t>
+      </w:r>
+      <w:r>
+        <w:rPr>
+          <w:rFonts w:ascii="Courier New" w:eastAsia="Times New Roman" w:hAnsi="Courier New" w:cs="Courier New"/>
+          <w:i/>
+          <w:iCs/>
+          <w:color w:val="808080"/>
+          <w:sz w:val="20"/>
+          <w:szCs w:val="20"/>
+          <w:lang w:val="es-ES" w:eastAsia="es-ES"/>
+        </w:rPr>
+        <w:br/>
+        <w:t xml:space="preserve">        </w:t>
+      </w:r>
+      <w:proofErr w:type="spellStart"/>
+      <w:r>
+        <w:rPr>
+          <w:rFonts w:ascii="Courier New" w:eastAsia="Times New Roman" w:hAnsi="Courier New" w:cs="Courier New"/>
+          <w:b/>
+          <w:bCs/>
+          <w:color w:val="660E7A"/>
+          <w:sz w:val="20"/>
+          <w:szCs w:val="20"/>
+          <w:lang w:val="es-ES" w:eastAsia="es-ES"/>
+        </w:rPr>
+        <w:t>btnQueEs</w:t>
+      </w:r>
+      <w:proofErr w:type="spellEnd"/>
+      <w:r>
+        <w:rPr>
+          <w:rFonts w:ascii="Courier New" w:eastAsia="Times New Roman" w:hAnsi="Courier New" w:cs="Courier New"/>
+          <w:b/>
+          <w:bCs/>
+          <w:color w:val="660E7A"/>
+          <w:sz w:val="20"/>
+          <w:szCs w:val="20"/>
+          <w:lang w:val="es-ES" w:eastAsia="es-ES"/>
+        </w:rPr>
+        <w:t xml:space="preserve"> </w:t>
+      </w:r>
+      <w:r>
+        <w:rPr>
+          <w:rFonts w:ascii="Courier New" w:eastAsia="Times New Roman" w:hAnsi="Courier New" w:cs="Courier New"/>
+          <w:color w:val="000000"/>
+          <w:sz w:val="20"/>
+          <w:szCs w:val="20"/>
+          <w:lang w:val="es-ES" w:eastAsia="es-ES"/>
+        </w:rPr>
+        <w:t>= (</w:t>
+      </w:r>
+      <w:proofErr w:type="spellStart"/>
+      <w:r>
+        <w:rPr>
+          <w:rFonts w:ascii="Courier New" w:eastAsia="Times New Roman" w:hAnsi="Courier New" w:cs="Courier New"/>
+          <w:color w:val="000000"/>
+          <w:sz w:val="20"/>
+          <w:szCs w:val="20"/>
+          <w:lang w:val="es-ES" w:eastAsia="es-ES"/>
+        </w:rPr>
+        <w:t>Button</w:t>
+      </w:r>
+      <w:proofErr w:type="spellEnd"/>
+      <w:r>
+        <w:rPr>
+          <w:rFonts w:ascii="Courier New" w:eastAsia="Times New Roman" w:hAnsi="Courier New" w:cs="Courier New"/>
+          <w:color w:val="000000"/>
+          <w:sz w:val="20"/>
+          <w:szCs w:val="20"/>
+          <w:lang w:val="es-ES" w:eastAsia="es-ES"/>
+        </w:rPr>
+        <w:t xml:space="preserve">) </w:t>
+      </w:r>
+      <w:proofErr w:type="spellStart"/>
+      <w:r>
+        <w:rPr>
+          <w:rFonts w:ascii="Courier New" w:eastAsia="Times New Roman" w:hAnsi="Courier New" w:cs="Courier New"/>
+          <w:color w:val="000000"/>
+          <w:sz w:val="20"/>
+          <w:szCs w:val="20"/>
+          <w:lang w:val="es-ES" w:eastAsia="es-ES"/>
+        </w:rPr>
+        <w:t>findViewById</w:t>
+      </w:r>
+      <w:proofErr w:type="spellEnd"/>
+      <w:r>
+        <w:rPr>
+          <w:rFonts w:ascii="Courier New" w:eastAsia="Times New Roman" w:hAnsi="Courier New" w:cs="Courier New"/>
+          <w:color w:val="000000"/>
+          <w:sz w:val="20"/>
+          <w:szCs w:val="20"/>
+          <w:lang w:val="es-ES" w:eastAsia="es-ES"/>
+        </w:rPr>
+        <w:t>(</w:t>
+      </w:r>
+      <w:proofErr w:type="spellStart"/>
+      <w:r>
+        <w:rPr>
+          <w:rFonts w:ascii="Courier New" w:eastAsia="Times New Roman" w:hAnsi="Courier New" w:cs="Courier New"/>
+          <w:color w:val="000000"/>
+          <w:sz w:val="20"/>
+          <w:szCs w:val="20"/>
+          <w:lang w:val="es-ES" w:eastAsia="es-ES"/>
+        </w:rPr>
+        <w:t>R.id.</w:t>
+      </w:r>
+      <w:r>
+        <w:rPr>
+          <w:rFonts w:ascii="Courier New" w:eastAsia="Times New Roman" w:hAnsi="Courier New" w:cs="Courier New"/>
+          <w:b/>
+          <w:bCs/>
+          <w:i/>
+          <w:iCs/>
+          <w:color w:val="660E7A"/>
+          <w:sz w:val="20"/>
+          <w:szCs w:val="20"/>
+          <w:lang w:val="es-ES" w:eastAsia="es-ES"/>
+        </w:rPr>
+        <w:t>btnQueEs</w:t>
+      </w:r>
+      <w:proofErr w:type="spellEnd"/>
+      <w:r>
+        <w:rPr>
+          <w:rFonts w:ascii="Courier New" w:eastAsia="Times New Roman" w:hAnsi="Courier New" w:cs="Courier New"/>
+          <w:color w:val="000000"/>
+          <w:sz w:val="20"/>
+          <w:szCs w:val="20"/>
+          <w:lang w:val="es-ES" w:eastAsia="es-ES"/>
+        </w:rPr>
+        <w:t>);</w:t>
+      </w:r>
+      <w:r>
+        <w:rPr>
+          <w:rFonts w:ascii="Courier New" w:eastAsia="Times New Roman" w:hAnsi="Courier New" w:cs="Courier New"/>
+          <w:color w:val="000000"/>
+          <w:sz w:val="20"/>
+          <w:szCs w:val="20"/>
+          <w:lang w:val="es-ES" w:eastAsia="es-ES"/>
+        </w:rPr>
+        <w:br/>
+        <w:t xml:space="preserve">        </w:t>
+      </w:r>
+      <w:proofErr w:type="spellStart"/>
+      <w:r>
+        <w:rPr>
+          <w:rFonts w:ascii="Courier New" w:eastAsia="Times New Roman" w:hAnsi="Courier New" w:cs="Courier New"/>
+          <w:b/>
+          <w:bCs/>
+          <w:color w:val="660E7A"/>
+          <w:sz w:val="20"/>
+          <w:szCs w:val="20"/>
+          <w:lang w:val="es-ES" w:eastAsia="es-ES"/>
+        </w:rPr>
+        <w:t>btnQueEs</w:t>
+      </w:r>
+      <w:r>
+        <w:rPr>
+          <w:rFonts w:ascii="Courier New" w:eastAsia="Times New Roman" w:hAnsi="Courier New" w:cs="Courier New"/>
+          <w:color w:val="000000"/>
+          <w:sz w:val="20"/>
+          <w:szCs w:val="20"/>
+          <w:lang w:val="es-ES" w:eastAsia="es-ES"/>
+        </w:rPr>
+        <w:t>.setOnClickListener</w:t>
+      </w:r>
+      <w:proofErr w:type="spellEnd"/>
+      <w:r>
+        <w:rPr>
+          <w:rFonts w:ascii="Courier New" w:eastAsia="Times New Roman" w:hAnsi="Courier New" w:cs="Courier New"/>
+          <w:color w:val="000000"/>
+          <w:sz w:val="20"/>
+          <w:szCs w:val="20"/>
+          <w:lang w:val="es-ES" w:eastAsia="es-ES"/>
+        </w:rPr>
+        <w:t>(</w:t>
+      </w:r>
+      <w:r>
+        <w:rPr>
+          <w:rFonts w:ascii="Courier New" w:eastAsia="Times New Roman" w:hAnsi="Courier New" w:cs="Courier New"/>
+          <w:b/>
+          <w:bCs/>
+          <w:color w:val="000080"/>
+          <w:sz w:val="20"/>
+          <w:szCs w:val="20"/>
+          <w:lang w:val="es-ES" w:eastAsia="es-ES"/>
+        </w:rPr>
+        <w:t xml:space="preserve">new </w:t>
+      </w:r>
+      <w:proofErr w:type="spellStart"/>
+      <w:r>
+        <w:rPr>
+          <w:rFonts w:ascii="Courier New" w:eastAsia="Times New Roman" w:hAnsi="Courier New" w:cs="Courier New"/>
+          <w:color w:val="000000"/>
+          <w:sz w:val="20"/>
+          <w:szCs w:val="20"/>
+          <w:lang w:val="es-ES" w:eastAsia="es-ES"/>
+        </w:rPr>
+        <w:t>View.OnClickListener</w:t>
+      </w:r>
+      <w:proofErr w:type="spellEnd"/>
+      <w:r>
+        <w:rPr>
+          <w:rFonts w:ascii="Courier New" w:eastAsia="Times New Roman" w:hAnsi="Courier New" w:cs="Courier New"/>
+          <w:color w:val="000000"/>
+          <w:sz w:val="20"/>
+          <w:szCs w:val="20"/>
+          <w:lang w:val="es-ES" w:eastAsia="es-ES"/>
+        </w:rPr>
+        <w:t>() {</w:t>
+      </w:r>
+      <w:r>
+        <w:rPr>
+          <w:rFonts w:ascii="Courier New" w:eastAsia="Times New Roman" w:hAnsi="Courier New" w:cs="Courier New"/>
+          <w:color w:val="000000"/>
+          <w:sz w:val="20"/>
+          <w:szCs w:val="20"/>
+          <w:lang w:val="es-ES" w:eastAsia="es-ES"/>
+        </w:rPr>
+        <w:br/>
+        <w:t xml:space="preserve">            </w:t>
+      </w:r>
+      <w:proofErr w:type="spellStart"/>
+      <w:r>
+        <w:rPr>
+          <w:rFonts w:ascii="Courier New" w:eastAsia="Times New Roman" w:hAnsi="Courier New" w:cs="Courier New"/>
+          <w:b/>
+          <w:bCs/>
+          <w:color w:val="000080"/>
+          <w:sz w:val="20"/>
+          <w:szCs w:val="20"/>
+          <w:lang w:val="es-ES" w:eastAsia="es-ES"/>
+        </w:rPr>
+        <w:t>public</w:t>
+      </w:r>
+      <w:proofErr w:type="spellEnd"/>
+      <w:r>
+        <w:rPr>
+          <w:rFonts w:ascii="Courier New" w:eastAsia="Times New Roman" w:hAnsi="Courier New" w:cs="Courier New"/>
+          <w:b/>
+          <w:bCs/>
+          <w:color w:val="000080"/>
+          <w:sz w:val="20"/>
+          <w:szCs w:val="20"/>
+          <w:lang w:val="es-ES" w:eastAsia="es-ES"/>
+        </w:rPr>
+        <w:t xml:space="preserve"> </w:t>
+      </w:r>
+      <w:proofErr w:type="spellStart"/>
+      <w:r>
+        <w:rPr>
+          <w:rFonts w:ascii="Courier New" w:eastAsia="Times New Roman" w:hAnsi="Courier New" w:cs="Courier New"/>
+          <w:b/>
+          <w:bCs/>
+          <w:color w:val="000080"/>
+          <w:sz w:val="20"/>
+          <w:szCs w:val="20"/>
+          <w:lang w:val="es-ES" w:eastAsia="es-ES"/>
+        </w:rPr>
+        <w:t>void</w:t>
+      </w:r>
+      <w:proofErr w:type="spellEnd"/>
+      <w:r>
+        <w:rPr>
+          <w:rFonts w:ascii="Courier New" w:eastAsia="Times New Roman" w:hAnsi="Courier New" w:cs="Courier New"/>
+          <w:b/>
+          <w:bCs/>
+          <w:color w:val="000080"/>
+          <w:sz w:val="20"/>
+          <w:szCs w:val="20"/>
+          <w:lang w:val="es-ES" w:eastAsia="es-ES"/>
+        </w:rPr>
+        <w:t xml:space="preserve"> </w:t>
+      </w:r>
+      <w:proofErr w:type="spellStart"/>
+      <w:r>
+        <w:rPr>
+          <w:rFonts w:ascii="Courier New" w:eastAsia="Times New Roman" w:hAnsi="Courier New" w:cs="Courier New"/>
+          <w:color w:val="000000"/>
+          <w:sz w:val="20"/>
+          <w:szCs w:val="20"/>
+          <w:lang w:val="es-ES" w:eastAsia="es-ES"/>
+        </w:rPr>
+        <w:t>onClick</w:t>
+      </w:r>
+      <w:proofErr w:type="spellEnd"/>
+      <w:r>
+        <w:rPr>
+          <w:rFonts w:ascii="Courier New" w:eastAsia="Times New Roman" w:hAnsi="Courier New" w:cs="Courier New"/>
+          <w:color w:val="000000"/>
+          <w:sz w:val="20"/>
+          <w:szCs w:val="20"/>
+          <w:lang w:val="es-ES" w:eastAsia="es-ES"/>
+        </w:rPr>
+        <w:t xml:space="preserve">(View </w:t>
+      </w:r>
+      <w:proofErr w:type="spellStart"/>
+      <w:r>
+        <w:rPr>
+          <w:rFonts w:ascii="Courier New" w:eastAsia="Times New Roman" w:hAnsi="Courier New" w:cs="Courier New"/>
+          <w:color w:val="000000"/>
+          <w:sz w:val="20"/>
+          <w:szCs w:val="20"/>
+          <w:lang w:val="es-ES" w:eastAsia="es-ES"/>
+        </w:rPr>
+        <w:t>view</w:t>
+      </w:r>
+      <w:proofErr w:type="spellEnd"/>
+      <w:r>
+        <w:rPr>
+          <w:rFonts w:ascii="Courier New" w:eastAsia="Times New Roman" w:hAnsi="Courier New" w:cs="Courier New"/>
+          <w:color w:val="000000"/>
+          <w:sz w:val="20"/>
+          <w:szCs w:val="20"/>
+          <w:lang w:val="es-ES" w:eastAsia="es-ES"/>
+        </w:rPr>
+        <w:t>) {</w:t>
+      </w:r>
+      <w:r>
+        <w:rPr>
+          <w:rFonts w:ascii="Courier New" w:eastAsia="Times New Roman" w:hAnsi="Courier New" w:cs="Courier New"/>
+          <w:color w:val="000000"/>
+          <w:sz w:val="20"/>
+          <w:szCs w:val="20"/>
+          <w:lang w:val="es-ES" w:eastAsia="es-ES"/>
+        </w:rPr>
+        <w:br/>
+        <w:t xml:space="preserve">                </w:t>
+      </w:r>
+      <w:proofErr w:type="spellStart"/>
+      <w:r>
+        <w:rPr>
+          <w:rFonts w:ascii="Courier New" w:eastAsia="Times New Roman" w:hAnsi="Courier New" w:cs="Courier New"/>
+          <w:color w:val="000000"/>
+          <w:sz w:val="20"/>
+          <w:szCs w:val="20"/>
+          <w:lang w:val="es-ES" w:eastAsia="es-ES"/>
+        </w:rPr>
+        <w:t>Intent</w:t>
+      </w:r>
+      <w:proofErr w:type="spellEnd"/>
+      <w:r>
+        <w:rPr>
+          <w:rFonts w:ascii="Courier New" w:eastAsia="Times New Roman" w:hAnsi="Courier New" w:cs="Courier New"/>
+          <w:color w:val="000000"/>
+          <w:sz w:val="20"/>
+          <w:szCs w:val="20"/>
+          <w:lang w:val="es-ES" w:eastAsia="es-ES"/>
+        </w:rPr>
+        <w:t xml:space="preserve"> i = </w:t>
+      </w:r>
+      <w:r>
+        <w:rPr>
+          <w:rFonts w:ascii="Courier New" w:eastAsia="Times New Roman" w:hAnsi="Courier New" w:cs="Courier New"/>
+          <w:b/>
+          <w:bCs/>
+          <w:color w:val="000080"/>
+          <w:sz w:val="20"/>
+          <w:szCs w:val="20"/>
+          <w:lang w:val="es-ES" w:eastAsia="es-ES"/>
+        </w:rPr>
+        <w:t xml:space="preserve">new </w:t>
+      </w:r>
+      <w:proofErr w:type="spellStart"/>
+      <w:r>
+        <w:rPr>
+          <w:rFonts w:ascii="Courier New" w:eastAsia="Times New Roman" w:hAnsi="Courier New" w:cs="Courier New"/>
+          <w:color w:val="000000"/>
+          <w:sz w:val="20"/>
+          <w:szCs w:val="20"/>
+          <w:lang w:val="es-ES" w:eastAsia="es-ES"/>
+        </w:rPr>
+        <w:t>Intent</w:t>
+      </w:r>
+      <w:proofErr w:type="spellEnd"/>
+      <w:r>
+        <w:rPr>
+          <w:rFonts w:ascii="Courier New" w:eastAsia="Times New Roman" w:hAnsi="Courier New" w:cs="Courier New"/>
+          <w:color w:val="000000"/>
+          <w:sz w:val="20"/>
+          <w:szCs w:val="20"/>
+          <w:lang w:val="es-ES" w:eastAsia="es-ES"/>
+        </w:rPr>
+        <w:t>(</w:t>
+      </w:r>
+      <w:proofErr w:type="spellStart"/>
+      <w:r>
+        <w:rPr>
+          <w:rFonts w:ascii="Courier New" w:eastAsia="Times New Roman" w:hAnsi="Courier New" w:cs="Courier New"/>
+          <w:color w:val="000000"/>
+          <w:sz w:val="20"/>
+          <w:szCs w:val="20"/>
+          <w:lang w:val="es-ES" w:eastAsia="es-ES"/>
+        </w:rPr>
+        <w:t>MainActivity.</w:t>
+      </w:r>
+      <w:r>
+        <w:rPr>
+          <w:rFonts w:ascii="Courier New" w:eastAsia="Times New Roman" w:hAnsi="Courier New" w:cs="Courier New"/>
+          <w:b/>
+          <w:bCs/>
+          <w:color w:val="000080"/>
+          <w:sz w:val="20"/>
+          <w:szCs w:val="20"/>
+          <w:lang w:val="es-ES" w:eastAsia="es-ES"/>
+        </w:rPr>
+        <w:t>this</w:t>
+      </w:r>
+      <w:proofErr w:type="spellEnd"/>
+      <w:r>
+        <w:rPr>
+          <w:rFonts w:ascii="Courier New" w:eastAsia="Times New Roman" w:hAnsi="Courier New" w:cs="Courier New"/>
+          <w:color w:val="000000"/>
+          <w:sz w:val="20"/>
+          <w:szCs w:val="20"/>
+          <w:lang w:val="es-ES" w:eastAsia="es-ES"/>
+        </w:rPr>
+        <w:t xml:space="preserve">, </w:t>
+      </w:r>
+      <w:proofErr w:type="spellStart"/>
+      <w:r>
+        <w:rPr>
+          <w:rFonts w:ascii="Courier New" w:eastAsia="Times New Roman" w:hAnsi="Courier New" w:cs="Courier New"/>
+          <w:color w:val="000000"/>
+          <w:sz w:val="20"/>
+          <w:szCs w:val="20"/>
+          <w:lang w:val="es-ES" w:eastAsia="es-ES"/>
+        </w:rPr>
+        <w:t>Informacion.</w:t>
+      </w:r>
+      <w:r>
+        <w:rPr>
+          <w:rFonts w:ascii="Courier New" w:eastAsia="Times New Roman" w:hAnsi="Courier New" w:cs="Courier New"/>
+          <w:b/>
+          <w:bCs/>
+          <w:color w:val="000080"/>
+          <w:sz w:val="20"/>
+          <w:szCs w:val="20"/>
+          <w:lang w:val="es-ES" w:eastAsia="es-ES"/>
+        </w:rPr>
+        <w:t>class</w:t>
+      </w:r>
+      <w:proofErr w:type="spellEnd"/>
+      <w:r>
+        <w:rPr>
+          <w:rFonts w:ascii="Courier New" w:eastAsia="Times New Roman" w:hAnsi="Courier New" w:cs="Courier New"/>
+          <w:color w:val="000000"/>
+          <w:sz w:val="20"/>
+          <w:szCs w:val="20"/>
+          <w:lang w:val="es-ES" w:eastAsia="es-ES"/>
+        </w:rPr>
+        <w:t>);</w:t>
+      </w:r>
+      <w:r>
+        <w:rPr>
+          <w:rFonts w:ascii="Courier New" w:eastAsia="Times New Roman" w:hAnsi="Courier New" w:cs="Courier New"/>
+          <w:color w:val="000000"/>
+          <w:sz w:val="20"/>
+          <w:szCs w:val="20"/>
+          <w:lang w:val="es-ES" w:eastAsia="es-ES"/>
+        </w:rPr>
+        <w:br/>
+        <w:t xml:space="preserve">                </w:t>
+      </w:r>
+      <w:proofErr w:type="spellStart"/>
+      <w:r>
+        <w:rPr>
+          <w:rFonts w:ascii="Courier New" w:eastAsia="Times New Roman" w:hAnsi="Courier New" w:cs="Courier New"/>
+          <w:color w:val="000000"/>
+          <w:sz w:val="20"/>
+          <w:szCs w:val="20"/>
+          <w:lang w:val="es-ES" w:eastAsia="es-ES"/>
+        </w:rPr>
+        <w:t>startActivity</w:t>
+      </w:r>
+      <w:proofErr w:type="spellEnd"/>
+      <w:r>
+        <w:rPr>
+          <w:rFonts w:ascii="Courier New" w:eastAsia="Times New Roman" w:hAnsi="Courier New" w:cs="Courier New"/>
+          <w:color w:val="000000"/>
+          <w:sz w:val="20"/>
+          <w:szCs w:val="20"/>
+          <w:lang w:val="es-ES" w:eastAsia="es-ES"/>
+        </w:rPr>
+        <w:t>(i);</w:t>
+      </w:r>
+      <w:r>
+        <w:rPr>
+          <w:rFonts w:ascii="Courier New" w:eastAsia="Times New Roman" w:hAnsi="Courier New" w:cs="Courier New"/>
+          <w:color w:val="000000"/>
+          <w:sz w:val="20"/>
+          <w:szCs w:val="20"/>
+          <w:lang w:val="es-ES" w:eastAsia="es-ES"/>
+        </w:rPr>
+        <w:br/>
+        <w:t xml:space="preserve">            }</w:t>
+      </w:r>
+      <w:r>
+        <w:rPr>
+          <w:rFonts w:ascii="Courier New" w:eastAsia="Times New Roman" w:hAnsi="Courier New" w:cs="Courier New"/>
+          <w:color w:val="000000"/>
+          <w:sz w:val="20"/>
+          <w:szCs w:val="20"/>
+          <w:lang w:val="es-ES" w:eastAsia="es-ES"/>
+        </w:rPr>
+        <w:br/>
+        <w:t xml:space="preserve">        });</w:t>
+      </w:r>
+      <w:r>
+        <w:rPr>
+          <w:rFonts w:ascii="Courier New" w:eastAsia="Times New Roman" w:hAnsi="Courier New" w:cs="Courier New"/>
+          <w:color w:val="000000"/>
+          <w:sz w:val="20"/>
+          <w:szCs w:val="20"/>
+          <w:lang w:val="es-ES" w:eastAsia="es-ES"/>
+        </w:rPr>
+        <w:br/>
+        <w:t xml:space="preserve">        </w:t>
+      </w:r>
+      <w:r>
+        <w:rPr>
+          <w:rFonts w:ascii="Courier New" w:eastAsia="Times New Roman" w:hAnsi="Courier New" w:cs="Courier New"/>
+          <w:i/>
+          <w:iCs/>
+          <w:color w:val="808080"/>
+          <w:sz w:val="20"/>
+          <w:szCs w:val="20"/>
+          <w:lang w:val="es-ES" w:eastAsia="es-ES"/>
+        </w:rPr>
+        <w:t>//Evento para calcular</w:t>
+      </w:r>
+      <w:r>
+        <w:rPr>
+          <w:rFonts w:ascii="Courier New" w:eastAsia="Times New Roman" w:hAnsi="Courier New" w:cs="Courier New"/>
+          <w:i/>
+          <w:iCs/>
+          <w:color w:val="808080"/>
+          <w:sz w:val="20"/>
+          <w:szCs w:val="20"/>
+          <w:lang w:val="es-ES" w:eastAsia="es-ES"/>
+        </w:rPr>
+        <w:br/>
+        <w:t xml:space="preserve">        </w:t>
+      </w:r>
+      <w:proofErr w:type="spellStart"/>
+      <w:r>
+        <w:rPr>
+          <w:rFonts w:ascii="Courier New" w:eastAsia="Times New Roman" w:hAnsi="Courier New" w:cs="Courier New"/>
+          <w:b/>
+          <w:bCs/>
+          <w:color w:val="660E7A"/>
+          <w:sz w:val="20"/>
+          <w:szCs w:val="20"/>
+          <w:lang w:val="es-ES" w:eastAsia="es-ES"/>
+        </w:rPr>
+        <w:t>btnCalcularIMC</w:t>
+      </w:r>
+      <w:proofErr w:type="spellEnd"/>
+      <w:r>
+        <w:rPr>
+          <w:rFonts w:ascii="Courier New" w:eastAsia="Times New Roman" w:hAnsi="Courier New" w:cs="Courier New"/>
+          <w:b/>
+          <w:bCs/>
+          <w:color w:val="660E7A"/>
+          <w:sz w:val="20"/>
+          <w:szCs w:val="20"/>
+          <w:lang w:val="es-ES" w:eastAsia="es-ES"/>
+        </w:rPr>
+        <w:t xml:space="preserve"> </w:t>
+      </w:r>
+      <w:r>
+        <w:rPr>
+          <w:rFonts w:ascii="Courier New" w:eastAsia="Times New Roman" w:hAnsi="Courier New" w:cs="Courier New"/>
+          <w:color w:val="000000"/>
+          <w:sz w:val="20"/>
+          <w:szCs w:val="20"/>
+          <w:lang w:val="es-ES" w:eastAsia="es-ES"/>
+        </w:rPr>
+        <w:t>= (</w:t>
+      </w:r>
+      <w:proofErr w:type="spellStart"/>
+      <w:r>
+        <w:rPr>
+          <w:rFonts w:ascii="Courier New" w:eastAsia="Times New Roman" w:hAnsi="Courier New" w:cs="Courier New"/>
+          <w:color w:val="000000"/>
+          <w:sz w:val="20"/>
+          <w:szCs w:val="20"/>
+          <w:lang w:val="es-ES" w:eastAsia="es-ES"/>
+        </w:rPr>
+        <w:t>Button</w:t>
+      </w:r>
+      <w:proofErr w:type="spellEnd"/>
+      <w:r>
+        <w:rPr>
+          <w:rFonts w:ascii="Courier New" w:eastAsia="Times New Roman" w:hAnsi="Courier New" w:cs="Courier New"/>
+          <w:color w:val="000000"/>
+          <w:sz w:val="20"/>
+          <w:szCs w:val="20"/>
+          <w:lang w:val="es-ES" w:eastAsia="es-ES"/>
+        </w:rPr>
+        <w:t xml:space="preserve">) </w:t>
+      </w:r>
+      <w:proofErr w:type="spellStart"/>
+      <w:r>
+        <w:rPr>
+          <w:rFonts w:ascii="Courier New" w:eastAsia="Times New Roman" w:hAnsi="Courier New" w:cs="Courier New"/>
+          <w:color w:val="000000"/>
+          <w:sz w:val="20"/>
+          <w:szCs w:val="20"/>
+          <w:lang w:val="es-ES" w:eastAsia="es-ES"/>
+        </w:rPr>
+        <w:t>findViewById</w:t>
+      </w:r>
+      <w:proofErr w:type="spellEnd"/>
+      <w:r>
+        <w:rPr>
+          <w:rFonts w:ascii="Courier New" w:eastAsia="Times New Roman" w:hAnsi="Courier New" w:cs="Courier New"/>
+          <w:color w:val="000000"/>
+          <w:sz w:val="20"/>
+          <w:szCs w:val="20"/>
+          <w:lang w:val="es-ES" w:eastAsia="es-ES"/>
+        </w:rPr>
+        <w:t>(</w:t>
+      </w:r>
+      <w:proofErr w:type="spellStart"/>
+      <w:r>
+        <w:rPr>
+          <w:rFonts w:ascii="Courier New" w:eastAsia="Times New Roman" w:hAnsi="Courier New" w:cs="Courier New"/>
+          <w:color w:val="000000"/>
+          <w:sz w:val="20"/>
+          <w:szCs w:val="20"/>
+          <w:lang w:val="es-ES" w:eastAsia="es-ES"/>
+        </w:rPr>
+        <w:t>R.id.</w:t>
+      </w:r>
+      <w:r>
+        <w:rPr>
+          <w:rFonts w:ascii="Courier New" w:eastAsia="Times New Roman" w:hAnsi="Courier New" w:cs="Courier New"/>
+          <w:b/>
+          <w:bCs/>
+          <w:i/>
+          <w:iCs/>
+          <w:color w:val="660E7A"/>
+          <w:sz w:val="20"/>
+          <w:szCs w:val="20"/>
+          <w:lang w:val="es-ES" w:eastAsia="es-ES"/>
+        </w:rPr>
+        <w:t>btnCalcularIMC</w:t>
+      </w:r>
+      <w:proofErr w:type="spellEnd"/>
+      <w:r>
+        <w:rPr>
+          <w:rFonts w:ascii="Courier New" w:eastAsia="Times New Roman" w:hAnsi="Courier New" w:cs="Courier New"/>
+          <w:color w:val="000000"/>
+          <w:sz w:val="20"/>
+          <w:szCs w:val="20"/>
+          <w:lang w:val="es-ES" w:eastAsia="es-ES"/>
+        </w:rPr>
+        <w:t>);</w:t>
+      </w:r>
+      <w:r>
+        <w:rPr>
+          <w:rFonts w:ascii="Courier New" w:eastAsia="Times New Roman" w:hAnsi="Courier New" w:cs="Courier New"/>
+          <w:color w:val="000000"/>
+          <w:sz w:val="20"/>
+          <w:szCs w:val="20"/>
+          <w:lang w:val="es-ES" w:eastAsia="es-ES"/>
+        </w:rPr>
+        <w:br/>
+        <w:t xml:space="preserve">        </w:t>
+      </w:r>
+      <w:proofErr w:type="spellStart"/>
+      <w:r>
+        <w:rPr>
+          <w:rFonts w:ascii="Courier New" w:eastAsia="Times New Roman" w:hAnsi="Courier New" w:cs="Courier New"/>
+          <w:b/>
+          <w:bCs/>
+          <w:color w:val="660E7A"/>
+          <w:sz w:val="20"/>
+          <w:szCs w:val="20"/>
+          <w:lang w:val="es-ES" w:eastAsia="es-ES"/>
+        </w:rPr>
+        <w:t>btnCalcularIMC</w:t>
+      </w:r>
+      <w:r>
+        <w:rPr>
+          <w:rFonts w:ascii="Courier New" w:eastAsia="Times New Roman" w:hAnsi="Courier New" w:cs="Courier New"/>
+          <w:color w:val="000000"/>
+          <w:sz w:val="20"/>
+          <w:szCs w:val="20"/>
+          <w:lang w:val="es-ES" w:eastAsia="es-ES"/>
+        </w:rPr>
+        <w:t>.setOnClickListener</w:t>
+      </w:r>
+      <w:proofErr w:type="spellEnd"/>
+      <w:r>
+        <w:rPr>
+          <w:rFonts w:ascii="Courier New" w:eastAsia="Times New Roman" w:hAnsi="Courier New" w:cs="Courier New"/>
+          <w:color w:val="000000"/>
+          <w:sz w:val="20"/>
+          <w:szCs w:val="20"/>
+          <w:lang w:val="es-ES" w:eastAsia="es-ES"/>
+        </w:rPr>
+        <w:t>(</w:t>
+      </w:r>
+      <w:r>
+        <w:rPr>
+          <w:rFonts w:ascii="Courier New" w:eastAsia="Times New Roman" w:hAnsi="Courier New" w:cs="Courier New"/>
+          <w:b/>
+          <w:bCs/>
+          <w:color w:val="000080"/>
+          <w:sz w:val="20"/>
+          <w:szCs w:val="20"/>
+          <w:lang w:val="es-ES" w:eastAsia="es-ES"/>
+        </w:rPr>
+        <w:t xml:space="preserve">new </w:t>
+      </w:r>
+      <w:proofErr w:type="spellStart"/>
+      <w:r>
+        <w:rPr>
+          <w:rFonts w:ascii="Courier New" w:eastAsia="Times New Roman" w:hAnsi="Courier New" w:cs="Courier New"/>
+          <w:color w:val="000000"/>
+          <w:sz w:val="20"/>
+          <w:szCs w:val="20"/>
+          <w:lang w:val="es-ES" w:eastAsia="es-ES"/>
+        </w:rPr>
+        <w:t>View.OnClickListener</w:t>
+      </w:r>
+      <w:proofErr w:type="spellEnd"/>
+      <w:r>
+        <w:rPr>
+          <w:rFonts w:ascii="Courier New" w:eastAsia="Times New Roman" w:hAnsi="Courier New" w:cs="Courier New"/>
+          <w:color w:val="000000"/>
+          <w:sz w:val="20"/>
+          <w:szCs w:val="20"/>
+          <w:lang w:val="es-ES" w:eastAsia="es-ES"/>
+        </w:rPr>
+        <w:t>() {</w:t>
+      </w:r>
+      <w:r>
+        <w:rPr>
+          <w:rFonts w:ascii="Courier New" w:eastAsia="Times New Roman" w:hAnsi="Courier New" w:cs="Courier New"/>
+          <w:color w:val="000000"/>
+          <w:sz w:val="20"/>
+          <w:szCs w:val="20"/>
+          <w:lang w:val="es-ES" w:eastAsia="es-ES"/>
+        </w:rPr>
+        <w:br/>
+        <w:t xml:space="preserve">            </w:t>
+      </w:r>
+      <w:proofErr w:type="spellStart"/>
+      <w:r>
+        <w:rPr>
+          <w:rFonts w:ascii="Courier New" w:eastAsia="Times New Roman" w:hAnsi="Courier New" w:cs="Courier New"/>
+          <w:b/>
+          <w:bCs/>
+          <w:color w:val="000080"/>
+          <w:sz w:val="20"/>
+          <w:szCs w:val="20"/>
+          <w:lang w:val="es-ES" w:eastAsia="es-ES"/>
+        </w:rPr>
+        <w:t>public</w:t>
+      </w:r>
+      <w:proofErr w:type="spellEnd"/>
+      <w:r>
+        <w:rPr>
+          <w:rFonts w:ascii="Courier New" w:eastAsia="Times New Roman" w:hAnsi="Courier New" w:cs="Courier New"/>
+          <w:b/>
+          <w:bCs/>
+          <w:color w:val="000080"/>
+          <w:sz w:val="20"/>
+          <w:szCs w:val="20"/>
+          <w:lang w:val="es-ES" w:eastAsia="es-ES"/>
+        </w:rPr>
+        <w:t xml:space="preserve"> </w:t>
+      </w:r>
+      <w:proofErr w:type="spellStart"/>
+      <w:r>
+        <w:rPr>
+          <w:rFonts w:ascii="Courier New" w:eastAsia="Times New Roman" w:hAnsi="Courier New" w:cs="Courier New"/>
+          <w:b/>
+          <w:bCs/>
+          <w:color w:val="000080"/>
+          <w:sz w:val="20"/>
+          <w:szCs w:val="20"/>
+          <w:lang w:val="es-ES" w:eastAsia="es-ES"/>
+        </w:rPr>
+        <w:t>void</w:t>
+      </w:r>
+      <w:proofErr w:type="spellEnd"/>
+      <w:r>
+        <w:rPr>
+          <w:rFonts w:ascii="Courier New" w:eastAsia="Times New Roman" w:hAnsi="Courier New" w:cs="Courier New"/>
+          <w:b/>
+          <w:bCs/>
+          <w:color w:val="000080"/>
+          <w:sz w:val="20"/>
+          <w:szCs w:val="20"/>
+          <w:lang w:val="es-ES" w:eastAsia="es-ES"/>
+        </w:rPr>
+        <w:t xml:space="preserve"> </w:t>
+      </w:r>
+      <w:proofErr w:type="spellStart"/>
+      <w:r>
+        <w:rPr>
+          <w:rFonts w:ascii="Courier New" w:eastAsia="Times New Roman" w:hAnsi="Courier New" w:cs="Courier New"/>
+          <w:color w:val="000000"/>
+          <w:sz w:val="20"/>
+          <w:szCs w:val="20"/>
+          <w:lang w:val="es-ES" w:eastAsia="es-ES"/>
+        </w:rPr>
+        <w:t>onClick</w:t>
+      </w:r>
+      <w:proofErr w:type="spellEnd"/>
+      <w:r>
+        <w:rPr>
+          <w:rFonts w:ascii="Courier New" w:eastAsia="Times New Roman" w:hAnsi="Courier New" w:cs="Courier New"/>
+          <w:color w:val="000000"/>
+          <w:sz w:val="20"/>
+          <w:szCs w:val="20"/>
+          <w:lang w:val="es-ES" w:eastAsia="es-ES"/>
+        </w:rPr>
+        <w:t xml:space="preserve">(View </w:t>
+      </w:r>
+      <w:proofErr w:type="spellStart"/>
+      <w:r>
+        <w:rPr>
+          <w:rFonts w:ascii="Courier New" w:eastAsia="Times New Roman" w:hAnsi="Courier New" w:cs="Courier New"/>
+          <w:color w:val="000000"/>
+          <w:sz w:val="20"/>
+          <w:szCs w:val="20"/>
+          <w:lang w:val="es-ES" w:eastAsia="es-ES"/>
+        </w:rPr>
+        <w:t>view</w:t>
+      </w:r>
+      <w:proofErr w:type="spellEnd"/>
+      <w:r>
+        <w:rPr>
+          <w:rFonts w:ascii="Courier New" w:eastAsia="Times New Roman" w:hAnsi="Courier New" w:cs="Courier New"/>
+          <w:color w:val="000000"/>
+          <w:sz w:val="20"/>
+          <w:szCs w:val="20"/>
+          <w:lang w:val="es-ES" w:eastAsia="es-ES"/>
+        </w:rPr>
+        <w:t>) {</w:t>
+      </w:r>
+      <w:r>
+        <w:rPr>
+          <w:rFonts w:ascii="Courier New" w:eastAsia="Times New Roman" w:hAnsi="Courier New" w:cs="Courier New"/>
+          <w:color w:val="000000"/>
+          <w:sz w:val="20"/>
+          <w:szCs w:val="20"/>
+          <w:lang w:val="es-ES" w:eastAsia="es-ES"/>
+        </w:rPr>
+        <w:br/>
+        <w:t xml:space="preserve">                </w:t>
+      </w:r>
+      <w:proofErr w:type="spellStart"/>
+      <w:r>
+        <w:rPr>
+          <w:rFonts w:ascii="Courier New" w:eastAsia="Times New Roman" w:hAnsi="Courier New" w:cs="Courier New"/>
+          <w:color w:val="000000"/>
+          <w:sz w:val="20"/>
+          <w:szCs w:val="20"/>
+          <w:lang w:val="es-ES" w:eastAsia="es-ES"/>
+        </w:rPr>
+        <w:t>Intent</w:t>
+      </w:r>
+      <w:proofErr w:type="spellEnd"/>
+      <w:r>
+        <w:rPr>
+          <w:rFonts w:ascii="Courier New" w:eastAsia="Times New Roman" w:hAnsi="Courier New" w:cs="Courier New"/>
+          <w:color w:val="000000"/>
+          <w:sz w:val="20"/>
+          <w:szCs w:val="20"/>
+          <w:lang w:val="es-ES" w:eastAsia="es-ES"/>
+        </w:rPr>
+        <w:t xml:space="preserve"> i = </w:t>
+      </w:r>
+      <w:r>
+        <w:rPr>
+          <w:rFonts w:ascii="Courier New" w:eastAsia="Times New Roman" w:hAnsi="Courier New" w:cs="Courier New"/>
+          <w:b/>
+          <w:bCs/>
+          <w:color w:val="000080"/>
+          <w:sz w:val="20"/>
+          <w:szCs w:val="20"/>
+          <w:lang w:val="es-ES" w:eastAsia="es-ES"/>
+        </w:rPr>
+        <w:t xml:space="preserve">new </w:t>
+      </w:r>
+      <w:proofErr w:type="spellStart"/>
+      <w:r>
+        <w:rPr>
+          <w:rFonts w:ascii="Courier New" w:eastAsia="Times New Roman" w:hAnsi="Courier New" w:cs="Courier New"/>
+          <w:color w:val="000000"/>
+          <w:sz w:val="20"/>
+          <w:szCs w:val="20"/>
+          <w:lang w:val="es-ES" w:eastAsia="es-ES"/>
+        </w:rPr>
+        <w:t>Intent</w:t>
+      </w:r>
+      <w:proofErr w:type="spellEnd"/>
+      <w:r>
+        <w:rPr>
+          <w:rFonts w:ascii="Courier New" w:eastAsia="Times New Roman" w:hAnsi="Courier New" w:cs="Courier New"/>
+          <w:color w:val="000000"/>
+          <w:sz w:val="20"/>
+          <w:szCs w:val="20"/>
+          <w:lang w:val="es-ES" w:eastAsia="es-ES"/>
+        </w:rPr>
+        <w:t>(</w:t>
+      </w:r>
+      <w:proofErr w:type="spellStart"/>
+      <w:r>
+        <w:rPr>
+          <w:rFonts w:ascii="Courier New" w:eastAsia="Times New Roman" w:hAnsi="Courier New" w:cs="Courier New"/>
+          <w:color w:val="000000"/>
+          <w:sz w:val="20"/>
+          <w:szCs w:val="20"/>
+          <w:lang w:val="es-ES" w:eastAsia="es-ES"/>
+        </w:rPr>
+        <w:t>getApplicationContext</w:t>
+      </w:r>
+      <w:proofErr w:type="spellEnd"/>
+      <w:r>
+        <w:rPr>
+          <w:rFonts w:ascii="Courier New" w:eastAsia="Times New Roman" w:hAnsi="Courier New" w:cs="Courier New"/>
+          <w:color w:val="000000"/>
+          <w:sz w:val="20"/>
+          <w:szCs w:val="20"/>
+          <w:lang w:val="es-ES" w:eastAsia="es-ES"/>
+        </w:rPr>
+        <w:t xml:space="preserve">(), </w:t>
+      </w:r>
+      <w:proofErr w:type="spellStart"/>
+      <w:r>
+        <w:rPr>
+          <w:rFonts w:ascii="Courier New" w:eastAsia="Times New Roman" w:hAnsi="Courier New" w:cs="Courier New"/>
+          <w:color w:val="000000"/>
+          <w:sz w:val="20"/>
+          <w:szCs w:val="20"/>
+          <w:lang w:val="es-ES" w:eastAsia="es-ES"/>
+        </w:rPr>
+        <w:t>CalculoIMC.</w:t>
+      </w:r>
+      <w:r>
+        <w:rPr>
+          <w:rFonts w:ascii="Courier New" w:eastAsia="Times New Roman" w:hAnsi="Courier New" w:cs="Courier New"/>
+          <w:b/>
+          <w:bCs/>
+          <w:color w:val="000080"/>
+          <w:sz w:val="20"/>
+          <w:szCs w:val="20"/>
+          <w:lang w:val="es-ES" w:eastAsia="es-ES"/>
+        </w:rPr>
+        <w:t>class</w:t>
+      </w:r>
+      <w:proofErr w:type="spellEnd"/>
+      <w:r>
+        <w:rPr>
+          <w:rFonts w:ascii="Courier New" w:eastAsia="Times New Roman" w:hAnsi="Courier New" w:cs="Courier New"/>
+          <w:color w:val="000000"/>
+          <w:sz w:val="20"/>
+          <w:szCs w:val="20"/>
+          <w:lang w:val="es-ES" w:eastAsia="es-ES"/>
+        </w:rPr>
+        <w:t>);</w:t>
+      </w:r>
+      <w:r>
+        <w:rPr>
+          <w:rFonts w:ascii="Courier New" w:eastAsia="Times New Roman" w:hAnsi="Courier New" w:cs="Courier New"/>
+          <w:color w:val="000000"/>
+          <w:sz w:val="20"/>
+          <w:szCs w:val="20"/>
+          <w:lang w:val="es-ES" w:eastAsia="es-ES"/>
+        </w:rPr>
+        <w:br/>
+        <w:t xml:space="preserve">                </w:t>
+      </w:r>
+      <w:proofErr w:type="spellStart"/>
+      <w:r>
+        <w:rPr>
+          <w:rFonts w:ascii="Courier New" w:eastAsia="Times New Roman" w:hAnsi="Courier New" w:cs="Courier New"/>
+          <w:color w:val="000000"/>
+          <w:sz w:val="20"/>
+          <w:szCs w:val="20"/>
+          <w:lang w:val="es-ES" w:eastAsia="es-ES"/>
+        </w:rPr>
+        <w:t>startActivity</w:t>
+      </w:r>
+      <w:proofErr w:type="spellEnd"/>
+      <w:r>
+        <w:rPr>
+          <w:rFonts w:ascii="Courier New" w:eastAsia="Times New Roman" w:hAnsi="Courier New" w:cs="Courier New"/>
+          <w:color w:val="000000"/>
+          <w:sz w:val="20"/>
+          <w:szCs w:val="20"/>
+          <w:lang w:val="es-ES" w:eastAsia="es-ES"/>
+        </w:rPr>
+        <w:t>(i);</w:t>
+      </w:r>
+      <w:r>
+        <w:rPr>
+          <w:rFonts w:ascii="Courier New" w:eastAsia="Times New Roman" w:hAnsi="Courier New" w:cs="Courier New"/>
+          <w:color w:val="000000"/>
+          <w:sz w:val="20"/>
+          <w:szCs w:val="20"/>
+          <w:lang w:val="es-ES" w:eastAsia="es-ES"/>
+        </w:rPr>
+        <w:br/>
+        <w:t xml:space="preserve">            }</w:t>
+      </w:r>
+      <w:r>
+        <w:rPr>
+          <w:rFonts w:ascii="Courier New" w:eastAsia="Times New Roman" w:hAnsi="Courier New" w:cs="Courier New"/>
+          <w:color w:val="000000"/>
+          <w:sz w:val="20"/>
+          <w:szCs w:val="20"/>
+          <w:lang w:val="es-ES" w:eastAsia="es-ES"/>
+        </w:rPr>
+        <w:br/>
+        <w:t xml:space="preserve">        });</w:t>
+      </w:r>
+      <w:r>
+        <w:rPr>
+          <w:rFonts w:ascii="Courier New" w:eastAsia="Times New Roman" w:hAnsi="Courier New" w:cs="Courier New"/>
+          <w:color w:val="000000"/>
+          <w:sz w:val="20"/>
+          <w:szCs w:val="20"/>
+          <w:lang w:val="es-ES" w:eastAsia="es-ES"/>
+        </w:rPr>
+        <w:br/>
+        <w:t xml:space="preserve">        </w:t>
+      </w:r>
+      <w:r>
+        <w:rPr>
+          <w:rFonts w:ascii="Courier New" w:eastAsia="Times New Roman" w:hAnsi="Courier New" w:cs="Courier New"/>
+          <w:i/>
+          <w:iCs/>
+          <w:color w:val="808080"/>
+          <w:sz w:val="20"/>
+          <w:szCs w:val="20"/>
+          <w:lang w:val="es-ES" w:eastAsia="es-ES"/>
+        </w:rPr>
+        <w:t>//Evento para salir del sistemas</w:t>
+      </w:r>
+      <w:r>
+        <w:rPr>
+          <w:rFonts w:ascii="Courier New" w:eastAsia="Times New Roman" w:hAnsi="Courier New" w:cs="Courier New"/>
+          <w:i/>
+          <w:iCs/>
+          <w:color w:val="808080"/>
+          <w:sz w:val="20"/>
+          <w:szCs w:val="20"/>
+          <w:lang w:val="es-ES" w:eastAsia="es-ES"/>
+        </w:rPr>
+        <w:br/>
+        <w:t xml:space="preserve">        </w:t>
+      </w:r>
+      <w:proofErr w:type="spellStart"/>
+      <w:r>
+        <w:rPr>
+          <w:rFonts w:ascii="Courier New" w:eastAsia="Times New Roman" w:hAnsi="Courier New" w:cs="Courier New"/>
+          <w:b/>
+          <w:bCs/>
+          <w:color w:val="660E7A"/>
+          <w:sz w:val="20"/>
+          <w:szCs w:val="20"/>
+          <w:lang w:val="es-ES" w:eastAsia="es-ES"/>
+        </w:rPr>
+        <w:t>btnSalir</w:t>
+      </w:r>
+      <w:proofErr w:type="spellEnd"/>
+      <w:r>
+        <w:rPr>
+          <w:rFonts w:ascii="Courier New" w:eastAsia="Times New Roman" w:hAnsi="Courier New" w:cs="Courier New"/>
+          <w:b/>
+          <w:bCs/>
+          <w:color w:val="660E7A"/>
+          <w:sz w:val="20"/>
+          <w:szCs w:val="20"/>
+          <w:lang w:val="es-ES" w:eastAsia="es-ES"/>
+        </w:rPr>
+        <w:t xml:space="preserve"> </w:t>
+      </w:r>
+      <w:r>
+        <w:rPr>
+          <w:rFonts w:ascii="Courier New" w:eastAsia="Times New Roman" w:hAnsi="Courier New" w:cs="Courier New"/>
+          <w:color w:val="000000"/>
+          <w:sz w:val="20"/>
+          <w:szCs w:val="20"/>
+          <w:lang w:val="es-ES" w:eastAsia="es-ES"/>
+        </w:rPr>
+        <w:t>= (</w:t>
+      </w:r>
+      <w:proofErr w:type="spellStart"/>
+      <w:r>
+        <w:rPr>
+          <w:rFonts w:ascii="Courier New" w:eastAsia="Times New Roman" w:hAnsi="Courier New" w:cs="Courier New"/>
+          <w:color w:val="000000"/>
+          <w:sz w:val="20"/>
+          <w:szCs w:val="20"/>
+          <w:lang w:val="es-ES" w:eastAsia="es-ES"/>
+        </w:rPr>
+        <w:t>Button</w:t>
+      </w:r>
+      <w:proofErr w:type="spellEnd"/>
+      <w:r>
+        <w:rPr>
+          <w:rFonts w:ascii="Courier New" w:eastAsia="Times New Roman" w:hAnsi="Courier New" w:cs="Courier New"/>
+          <w:color w:val="000000"/>
+          <w:sz w:val="20"/>
+          <w:szCs w:val="20"/>
+          <w:lang w:val="es-ES" w:eastAsia="es-ES"/>
+        </w:rPr>
+        <w:t xml:space="preserve">) </w:t>
+      </w:r>
+      <w:proofErr w:type="spellStart"/>
+      <w:r>
+        <w:rPr>
+          <w:rFonts w:ascii="Courier New" w:eastAsia="Times New Roman" w:hAnsi="Courier New" w:cs="Courier New"/>
+          <w:color w:val="000000"/>
+          <w:sz w:val="20"/>
+          <w:szCs w:val="20"/>
+          <w:lang w:val="es-ES" w:eastAsia="es-ES"/>
+        </w:rPr>
+        <w:t>findViewById</w:t>
+      </w:r>
+      <w:proofErr w:type="spellEnd"/>
+      <w:r>
+        <w:rPr>
+          <w:rFonts w:ascii="Courier New" w:eastAsia="Times New Roman" w:hAnsi="Courier New" w:cs="Courier New"/>
+          <w:color w:val="000000"/>
+          <w:sz w:val="20"/>
+          <w:szCs w:val="20"/>
+          <w:lang w:val="es-ES" w:eastAsia="es-ES"/>
+        </w:rPr>
+        <w:t>(</w:t>
+      </w:r>
+      <w:proofErr w:type="spellStart"/>
+      <w:r>
+        <w:rPr>
+          <w:rFonts w:ascii="Courier New" w:eastAsia="Times New Roman" w:hAnsi="Courier New" w:cs="Courier New"/>
+          <w:color w:val="000000"/>
+          <w:sz w:val="20"/>
+          <w:szCs w:val="20"/>
+          <w:lang w:val="es-ES" w:eastAsia="es-ES"/>
+        </w:rPr>
+        <w:t>R.id.</w:t>
+      </w:r>
+      <w:r>
+        <w:rPr>
+          <w:rFonts w:ascii="Courier New" w:eastAsia="Times New Roman" w:hAnsi="Courier New" w:cs="Courier New"/>
+          <w:b/>
+          <w:bCs/>
+          <w:i/>
+          <w:iCs/>
+          <w:color w:val="660E7A"/>
+          <w:sz w:val="20"/>
+          <w:szCs w:val="20"/>
+          <w:lang w:val="es-ES" w:eastAsia="es-ES"/>
+        </w:rPr>
+        <w:t>btnSalir</w:t>
+      </w:r>
+      <w:proofErr w:type="spellEnd"/>
+      <w:r>
+        <w:rPr>
+          <w:rFonts w:ascii="Courier New" w:eastAsia="Times New Roman" w:hAnsi="Courier New" w:cs="Courier New"/>
+          <w:color w:val="000000"/>
+          <w:sz w:val="20"/>
+          <w:szCs w:val="20"/>
+          <w:lang w:val="es-ES" w:eastAsia="es-ES"/>
+        </w:rPr>
+        <w:t>);</w:t>
+      </w:r>
+      <w:r>
+        <w:rPr>
+          <w:rFonts w:ascii="Courier New" w:eastAsia="Times New Roman" w:hAnsi="Courier New" w:cs="Courier New"/>
+          <w:color w:val="000000"/>
+          <w:sz w:val="20"/>
+          <w:szCs w:val="20"/>
+          <w:lang w:val="es-ES" w:eastAsia="es-ES"/>
+        </w:rPr>
+        <w:br/>
+        <w:t xml:space="preserve">        </w:t>
+      </w:r>
+      <w:proofErr w:type="spellStart"/>
+      <w:r>
+        <w:rPr>
+          <w:rFonts w:ascii="Courier New" w:eastAsia="Times New Roman" w:hAnsi="Courier New" w:cs="Courier New"/>
+          <w:b/>
+          <w:bCs/>
+          <w:color w:val="660E7A"/>
+          <w:sz w:val="20"/>
+          <w:szCs w:val="20"/>
+          <w:lang w:val="es-ES" w:eastAsia="es-ES"/>
+        </w:rPr>
+        <w:t>btnSalir</w:t>
+      </w:r>
+      <w:r>
+        <w:rPr>
+          <w:rFonts w:ascii="Courier New" w:eastAsia="Times New Roman" w:hAnsi="Courier New" w:cs="Courier New"/>
+          <w:color w:val="000000"/>
+          <w:sz w:val="20"/>
+          <w:szCs w:val="20"/>
+          <w:lang w:val="es-ES" w:eastAsia="es-ES"/>
+        </w:rPr>
+        <w:t>.setOnClickListener</w:t>
+      </w:r>
+      <w:proofErr w:type="spellEnd"/>
+      <w:r>
+        <w:rPr>
+          <w:rFonts w:ascii="Courier New" w:eastAsia="Times New Roman" w:hAnsi="Courier New" w:cs="Courier New"/>
+          <w:color w:val="000000"/>
+          <w:sz w:val="20"/>
+          <w:szCs w:val="20"/>
+          <w:lang w:val="es-ES" w:eastAsia="es-ES"/>
+        </w:rPr>
+        <w:t>(</w:t>
+      </w:r>
+      <w:r>
+        <w:rPr>
+          <w:rFonts w:ascii="Courier New" w:eastAsia="Times New Roman" w:hAnsi="Courier New" w:cs="Courier New"/>
+          <w:b/>
+          <w:bCs/>
+          <w:color w:val="000080"/>
+          <w:sz w:val="20"/>
+          <w:szCs w:val="20"/>
+          <w:lang w:val="es-ES" w:eastAsia="es-ES"/>
+        </w:rPr>
+        <w:t xml:space="preserve">new </w:t>
+      </w:r>
+      <w:proofErr w:type="spellStart"/>
+      <w:r>
+        <w:rPr>
+          <w:rFonts w:ascii="Courier New" w:eastAsia="Times New Roman" w:hAnsi="Courier New" w:cs="Courier New"/>
+          <w:color w:val="000000"/>
+          <w:sz w:val="20"/>
+          <w:szCs w:val="20"/>
+          <w:lang w:val="es-ES" w:eastAsia="es-ES"/>
+        </w:rPr>
+        <w:t>View.OnClickListener</w:t>
+      </w:r>
+      <w:proofErr w:type="spellEnd"/>
+      <w:r>
+        <w:rPr>
+          <w:rFonts w:ascii="Courier New" w:eastAsia="Times New Roman" w:hAnsi="Courier New" w:cs="Courier New"/>
+          <w:color w:val="000000"/>
+          <w:sz w:val="20"/>
+          <w:szCs w:val="20"/>
+          <w:lang w:val="es-ES" w:eastAsia="es-ES"/>
+        </w:rPr>
+        <w:t>() {</w:t>
+      </w:r>
+      <w:r>
+        <w:rPr>
+          <w:rFonts w:ascii="Courier New" w:eastAsia="Times New Roman" w:hAnsi="Courier New" w:cs="Courier New"/>
+          <w:color w:val="000000"/>
+          <w:sz w:val="20"/>
+          <w:szCs w:val="20"/>
+          <w:lang w:val="es-ES" w:eastAsia="es-ES"/>
+        </w:rPr>
+        <w:br/>
+        <w:t xml:space="preserve">            </w:t>
+      </w:r>
+      <w:proofErr w:type="spellStart"/>
+      <w:r>
+        <w:rPr>
+          <w:rFonts w:ascii="Courier New" w:eastAsia="Times New Roman" w:hAnsi="Courier New" w:cs="Courier New"/>
+          <w:b/>
+          <w:bCs/>
+          <w:color w:val="000080"/>
+          <w:sz w:val="20"/>
+          <w:szCs w:val="20"/>
+          <w:lang w:val="es-ES" w:eastAsia="es-ES"/>
+        </w:rPr>
+        <w:t>public</w:t>
+      </w:r>
+      <w:proofErr w:type="spellEnd"/>
+      <w:r>
+        <w:rPr>
+          <w:rFonts w:ascii="Courier New" w:eastAsia="Times New Roman" w:hAnsi="Courier New" w:cs="Courier New"/>
+          <w:b/>
+          <w:bCs/>
+          <w:color w:val="000080"/>
+          <w:sz w:val="20"/>
+          <w:szCs w:val="20"/>
+          <w:lang w:val="es-ES" w:eastAsia="es-ES"/>
+        </w:rPr>
+        <w:t xml:space="preserve"> </w:t>
+      </w:r>
+      <w:proofErr w:type="spellStart"/>
+      <w:r>
+        <w:rPr>
+          <w:rFonts w:ascii="Courier New" w:eastAsia="Times New Roman" w:hAnsi="Courier New" w:cs="Courier New"/>
+          <w:b/>
+          <w:bCs/>
+          <w:color w:val="000080"/>
+          <w:sz w:val="20"/>
+          <w:szCs w:val="20"/>
+          <w:lang w:val="es-ES" w:eastAsia="es-ES"/>
+        </w:rPr>
+        <w:t>void</w:t>
+      </w:r>
+      <w:proofErr w:type="spellEnd"/>
+      <w:r>
+        <w:rPr>
+          <w:rFonts w:ascii="Courier New" w:eastAsia="Times New Roman" w:hAnsi="Courier New" w:cs="Courier New"/>
+          <w:b/>
+          <w:bCs/>
+          <w:color w:val="000080"/>
+          <w:sz w:val="20"/>
+          <w:szCs w:val="20"/>
+          <w:lang w:val="es-ES" w:eastAsia="es-ES"/>
+        </w:rPr>
+        <w:t xml:space="preserve"> </w:t>
+      </w:r>
+      <w:proofErr w:type="spellStart"/>
+      <w:r>
+        <w:rPr>
+          <w:rFonts w:ascii="Courier New" w:eastAsia="Times New Roman" w:hAnsi="Courier New" w:cs="Courier New"/>
+          <w:color w:val="000000"/>
+          <w:sz w:val="20"/>
+          <w:szCs w:val="20"/>
+          <w:lang w:val="es-ES" w:eastAsia="es-ES"/>
+        </w:rPr>
+        <w:t>onClick</w:t>
+      </w:r>
+      <w:proofErr w:type="spellEnd"/>
+      <w:r>
+        <w:rPr>
+          <w:rFonts w:ascii="Courier New" w:eastAsia="Times New Roman" w:hAnsi="Courier New" w:cs="Courier New"/>
+          <w:color w:val="000000"/>
+          <w:sz w:val="20"/>
+          <w:szCs w:val="20"/>
+          <w:lang w:val="es-ES" w:eastAsia="es-ES"/>
+        </w:rPr>
+        <w:t xml:space="preserve">(View </w:t>
+      </w:r>
+      <w:proofErr w:type="spellStart"/>
+      <w:r>
+        <w:rPr>
+          <w:rFonts w:ascii="Courier New" w:eastAsia="Times New Roman" w:hAnsi="Courier New" w:cs="Courier New"/>
+          <w:color w:val="000000"/>
+          <w:sz w:val="20"/>
+          <w:szCs w:val="20"/>
+          <w:lang w:val="es-ES" w:eastAsia="es-ES"/>
+        </w:rPr>
+        <w:t>view</w:t>
+      </w:r>
+      <w:proofErr w:type="spellEnd"/>
+      <w:r>
+        <w:rPr>
+          <w:rFonts w:ascii="Courier New" w:eastAsia="Times New Roman" w:hAnsi="Courier New" w:cs="Courier New"/>
+          <w:color w:val="000000"/>
+          <w:sz w:val="20"/>
+          <w:szCs w:val="20"/>
+          <w:lang w:val="es-ES" w:eastAsia="es-ES"/>
+        </w:rPr>
+        <w:t>) {</w:t>
+      </w:r>
+      <w:r>
+        <w:rPr>
+          <w:rFonts w:ascii="Courier New" w:eastAsia="Times New Roman" w:hAnsi="Courier New" w:cs="Courier New"/>
+          <w:color w:val="000000"/>
+          <w:sz w:val="20"/>
+          <w:szCs w:val="20"/>
+          <w:lang w:val="es-ES" w:eastAsia="es-ES"/>
+        </w:rPr>
+        <w:br/>
+        <w:t xml:space="preserve">                </w:t>
+      </w:r>
+      <w:proofErr w:type="spellStart"/>
+      <w:r>
+        <w:rPr>
+          <w:rFonts w:ascii="Courier New" w:eastAsia="Times New Roman" w:hAnsi="Courier New" w:cs="Courier New"/>
+          <w:color w:val="000000"/>
+          <w:sz w:val="20"/>
+          <w:szCs w:val="20"/>
+          <w:lang w:val="es-ES" w:eastAsia="es-ES"/>
+        </w:rPr>
+        <w:t>finish</w:t>
+      </w:r>
+      <w:proofErr w:type="spellEnd"/>
+      <w:r>
+        <w:rPr>
+          <w:rFonts w:ascii="Courier New" w:eastAsia="Times New Roman" w:hAnsi="Courier New" w:cs="Courier New"/>
+          <w:color w:val="000000"/>
+          <w:sz w:val="20"/>
+          <w:szCs w:val="20"/>
+          <w:lang w:val="es-ES" w:eastAsia="es-ES"/>
+        </w:rPr>
+        <w:t>();</w:t>
+      </w:r>
+      <w:r>
+        <w:rPr>
+          <w:rFonts w:ascii="Courier New" w:eastAsia="Times New Roman" w:hAnsi="Courier New" w:cs="Courier New"/>
+          <w:color w:val="000000"/>
+          <w:sz w:val="20"/>
+          <w:szCs w:val="20"/>
+          <w:lang w:val="es-ES" w:eastAsia="es-ES"/>
+        </w:rPr>
+        <w:br/>
+        <w:t xml:space="preserve">            }</w:t>
+      </w:r>
+      <w:r>
+        <w:rPr>
+          <w:rFonts w:ascii="Courier New" w:eastAsia="Times New Roman" w:hAnsi="Courier New" w:cs="Courier New"/>
+          <w:color w:val="000000"/>
+          <w:sz w:val="20"/>
+          <w:szCs w:val="20"/>
+          <w:lang w:val="es-ES" w:eastAsia="es-ES"/>
+        </w:rPr>
+        <w:br/>
+        <w:t xml:space="preserve">        });</w:t>
+      </w:r>
+      <w:r>
+        <w:rPr>
+          <w:rFonts w:ascii="Courier New" w:eastAsia="Times New Roman" w:hAnsi="Courier New" w:cs="Courier New"/>
+          <w:color w:val="000000"/>
+          <w:sz w:val="20"/>
+          <w:szCs w:val="20"/>
+          <w:lang w:val="es-ES" w:eastAsia="es-ES"/>
+        </w:rPr>
+        <w:br/>
+        <w:t xml:space="preserve">    }</w:t>
+      </w:r>
+      <w:r>
+        <w:rPr>
+          <w:rFonts w:ascii="Courier New" w:eastAsia="Times New Roman" w:hAnsi="Courier New" w:cs="Courier New"/>
+          <w:color w:val="000000"/>
+          <w:sz w:val="20"/>
+          <w:szCs w:val="20"/>
+          <w:lang w:val="es-ES" w:eastAsia="es-ES"/>
+        </w:rPr>
+        <w:br/>
+        <w:t>}</w:t>
+      </w:r>
+    </w:p>
+    <w:p>
+      <w:pPr>
+        <w:shd w:val="clear" w:color="auto" w:fill="FFFFFF"/>
+        <w:tabs>
+          <w:tab w:val="left" w:pos="916"/>
+          <w:tab w:val="left" w:pos="1832"/>
+          <w:tab w:val="left" w:pos="2748"/>
+          <w:tab w:val="left" w:pos="3664"/>
+          <w:tab w:val="left" w:pos="4580"/>
+          <w:tab w:val="left" w:pos="5496"/>
+          <w:tab w:val="left" w:pos="6412"/>
+          <w:tab w:val="left" w:pos="7328"/>
+          <w:tab w:val="left" w:pos="8244"/>
+          <w:tab w:val="left" w:pos="9160"/>
+          <w:tab w:val="left" w:pos="10076"/>
+          <w:tab w:val="left" w:pos="10992"/>
+          <w:tab w:val="left" w:pos="11908"/>
+          <w:tab w:val="left" w:pos="12824"/>
+          <w:tab w:val="left" w:pos="13740"/>
+          <w:tab w:val="left" w:pos="14656"/>
+        </w:tabs>
+        <w:spacing w:after="0" w:line="240" w:lineRule="auto"/>
+        <w:rPr>
+          <w:rFonts w:ascii="Courier New" w:eastAsia="Times New Roman" w:hAnsi="Courier New" w:cs="Courier New"/>
+          <w:color w:val="000000"/>
+          <w:sz w:val="20"/>
+          <w:szCs w:val="20"/>
+          <w:lang w:val="es-ES" w:eastAsia="es-ES"/>
+        </w:rPr>
+      </w:pPr>
+    </w:p>
+    <w:p>
+      <w:pPr>
+        <w:shd w:val="clear" w:color="auto" w:fill="FFFFFF"/>
+        <w:tabs>
+          <w:tab w:val="left" w:pos="916"/>
+          <w:tab w:val="left" w:pos="1832"/>
+          <w:tab w:val="left" w:pos="2748"/>
+          <w:tab w:val="left" w:pos="3664"/>
+          <w:tab w:val="left" w:pos="4580"/>
+          <w:tab w:val="left" w:pos="5496"/>
+          <w:tab w:val="left" w:pos="6412"/>
+          <w:tab w:val="left" w:pos="7328"/>
+          <w:tab w:val="left" w:pos="8244"/>
+          <w:tab w:val="left" w:pos="9160"/>
+          <w:tab w:val="left" w:pos="10076"/>
+          <w:tab w:val="left" w:pos="10992"/>
+          <w:tab w:val="left" w:pos="11908"/>
+          <w:tab w:val="left" w:pos="12824"/>
+          <w:tab w:val="left" w:pos="13740"/>
+          <w:tab w:val="left" w:pos="14656"/>
+        </w:tabs>
+        <w:spacing w:after="0" w:line="240" w:lineRule="auto"/>
+        <w:rPr>
+          <w:rFonts w:ascii="Courier New" w:eastAsia="Times New Roman" w:hAnsi="Courier New" w:cs="Courier New"/>
+          <w:color w:val="000000"/>
+          <w:sz w:val="20"/>
+          <w:szCs w:val="20"/>
+          <w:lang w:val="es-ES" w:eastAsia="es-ES"/>
+        </w:rPr>
+      </w:pPr>
+    </w:p>
+    <w:p>
+      <w:pPr>
+        <w:pStyle w:val="HTMLconformatoprevio"/>
+        <w:shd w:val="clear" w:color="auto" w:fill="FFFFFF"/>
+        <w:rPr>
+          <w:color w:val="000000"/>
+        </w:rPr>
+      </w:pPr>
+      <w:proofErr w:type="spellStart"/>
+      <w:r>
+        <w:rPr>
+          <w:b/>
+          <w:bCs/>
+          <w:color w:val="000080"/>
+        </w:rPr>
+        <w:t>public</w:t>
+      </w:r>
+      <w:proofErr w:type="spellEnd"/>
+      <w:r>
+        <w:rPr>
+          <w:b/>
+          <w:bCs/>
+          <w:color w:val="000080"/>
+        </w:rPr>
+        <w:t xml:space="preserve"> </w:t>
+      </w:r>
+      <w:proofErr w:type="spellStart"/>
+      <w:r>
+        <w:rPr>
+          <w:b/>
+          <w:bCs/>
+          <w:color w:val="000080"/>
+        </w:rPr>
+        <w:t>class</w:t>
+      </w:r>
+      <w:proofErr w:type="spellEnd"/>
+      <w:r>
+        <w:rPr>
+          <w:b/>
+          <w:bCs/>
+          <w:color w:val="000080"/>
+        </w:rPr>
+        <w:t xml:space="preserve"> </w:t>
+      </w:r>
+      <w:proofErr w:type="spellStart"/>
+      <w:r>
+        <w:rPr>
+          <w:color w:val="000000"/>
+        </w:rPr>
+        <w:t>Informacion</w:t>
+      </w:r>
+      <w:proofErr w:type="spellEnd"/>
+      <w:r>
+        <w:rPr>
+          <w:color w:val="000000"/>
+        </w:rPr>
+        <w:t xml:space="preserve"> </w:t>
+      </w:r>
+      <w:proofErr w:type="spellStart"/>
+      <w:r>
+        <w:rPr>
+          <w:b/>
+          <w:bCs/>
+          <w:color w:val="000080"/>
+        </w:rPr>
+        <w:t>extends</w:t>
+      </w:r>
+      <w:proofErr w:type="spellEnd"/>
+      <w:r>
+        <w:rPr>
+          <w:b/>
+          <w:bCs/>
+          <w:color w:val="000080"/>
+        </w:rPr>
+        <w:t xml:space="preserve"> </w:t>
+      </w:r>
+      <w:proofErr w:type="spellStart"/>
+      <w:r>
+        <w:rPr>
+          <w:color w:val="000000"/>
+        </w:rPr>
+        <w:t>AppCompatActivity</w:t>
+      </w:r>
+      <w:proofErr w:type="spellEnd"/>
+      <w:r>
+        <w:rPr>
+          <w:color w:val="000000"/>
+        </w:rPr>
+        <w:t xml:space="preserve"> {</w:t>
+      </w:r>
+      <w:r>
+        <w:rPr>
+          <w:color w:val="000000"/>
+        </w:rPr>
+        <w:br/>
+        <w:t xml:space="preserve">    </w:t>
+      </w:r>
+      <w:proofErr w:type="spellStart"/>
+      <w:r>
+        <w:rPr>
+          <w:color w:val="000000"/>
+        </w:rPr>
+        <w:t>Button</w:t>
+      </w:r>
+      <w:proofErr w:type="spellEnd"/>
+      <w:r>
+        <w:rPr>
+          <w:color w:val="000000"/>
+        </w:rPr>
+        <w:t xml:space="preserve"> </w:t>
+      </w:r>
+      <w:proofErr w:type="spellStart"/>
+      <w:r>
+        <w:rPr>
+          <w:b/>
+          <w:bCs/>
+          <w:color w:val="660E7A"/>
+        </w:rPr>
+        <w:t>btnCalcular</w:t>
+      </w:r>
+      <w:proofErr w:type="spellEnd"/>
+      <w:r>
+        <w:rPr>
+          <w:color w:val="000000"/>
+        </w:rPr>
+        <w:t>;</w:t>
+      </w:r>
+      <w:r>
+        <w:rPr>
+          <w:color w:val="000000"/>
+        </w:rPr>
+        <w:br/>
+        <w:t xml:space="preserve">    </w:t>
+      </w:r>
+      <w:r>
+        <w:rPr>
+          <w:color w:val="808000"/>
+        </w:rPr>
+        <w:t>@</w:t>
+      </w:r>
+      <w:proofErr w:type="spellStart"/>
+      <w:r>
+        <w:rPr>
+          <w:color w:val="808000"/>
+        </w:rPr>
+        <w:t>Override</w:t>
+      </w:r>
+      <w:proofErr w:type="spellEnd"/>
+      <w:r>
+        <w:rPr>
+          <w:color w:val="808000"/>
+        </w:rPr>
+        <w:br/>
+        <w:t xml:space="preserve">    </w:t>
+      </w:r>
+      <w:proofErr w:type="spellStart"/>
+      <w:r>
+        <w:rPr>
+          <w:b/>
+          <w:bCs/>
+          <w:color w:val="000080"/>
+        </w:rPr>
+        <w:t>protected</w:t>
+      </w:r>
+      <w:proofErr w:type="spellEnd"/>
+      <w:r>
+        <w:rPr>
+          <w:b/>
+          <w:bCs/>
+          <w:color w:val="000080"/>
+        </w:rPr>
+        <w:t xml:space="preserve"> </w:t>
+      </w:r>
+      <w:proofErr w:type="spellStart"/>
+      <w:r>
+        <w:rPr>
+          <w:b/>
+          <w:bCs/>
+          <w:color w:val="000080"/>
+        </w:rPr>
+        <w:t>void</w:t>
+      </w:r>
+      <w:proofErr w:type="spellEnd"/>
+      <w:r>
+        <w:rPr>
+          <w:b/>
+          <w:bCs/>
+          <w:color w:val="000080"/>
+        </w:rPr>
+        <w:t xml:space="preserve"> </w:t>
+      </w:r>
+      <w:proofErr w:type="spellStart"/>
+      <w:r>
+        <w:rPr>
+          <w:color w:val="000000"/>
+        </w:rPr>
+        <w:t>onCreate</w:t>
+      </w:r>
+      <w:proofErr w:type="spellEnd"/>
+      <w:r>
+        <w:rPr>
+          <w:color w:val="000000"/>
+        </w:rPr>
+        <w:t>(</w:t>
+      </w:r>
+      <w:proofErr w:type="spellStart"/>
+      <w:r>
+        <w:rPr>
+          <w:color w:val="000000"/>
+        </w:rPr>
+        <w:t>Bundle</w:t>
+      </w:r>
+      <w:proofErr w:type="spellEnd"/>
+      <w:r>
+        <w:rPr>
+          <w:color w:val="000000"/>
+        </w:rPr>
+        <w:t xml:space="preserve"> </w:t>
+      </w:r>
+      <w:proofErr w:type="spellStart"/>
+      <w:r>
+        <w:rPr>
+          <w:color w:val="000000"/>
+        </w:rPr>
+        <w:t>savedInstanceState</w:t>
+      </w:r>
+      <w:proofErr w:type="spellEnd"/>
+      <w:r>
+        <w:rPr>
+          <w:color w:val="000000"/>
+        </w:rPr>
+        <w:t>) {</w:t>
+      </w:r>
+      <w:r>
+        <w:rPr>
+          <w:color w:val="000000"/>
+        </w:rPr>
+        <w:br/>
+        <w:t xml:space="preserve">        </w:t>
+      </w:r>
+      <w:proofErr w:type="spellStart"/>
+      <w:r>
+        <w:rPr>
+          <w:b/>
+          <w:bCs/>
+          <w:color w:val="000080"/>
+        </w:rPr>
+        <w:t>super</w:t>
+      </w:r>
+      <w:r>
+        <w:rPr>
+          <w:color w:val="000000"/>
+        </w:rPr>
+        <w:t>.onCreate</w:t>
+      </w:r>
+      <w:proofErr w:type="spellEnd"/>
+      <w:r>
+        <w:rPr>
+          <w:color w:val="000000"/>
+        </w:rPr>
+        <w:t>(</w:t>
+      </w:r>
+      <w:proofErr w:type="spellStart"/>
+      <w:r>
+        <w:rPr>
+          <w:color w:val="000000"/>
+        </w:rPr>
+        <w:t>savedInstanceState</w:t>
+      </w:r>
+      <w:proofErr w:type="spellEnd"/>
+      <w:r>
+        <w:rPr>
+          <w:color w:val="000000"/>
+        </w:rPr>
+        <w:t>);</w:t>
+      </w:r>
+      <w:r>
+        <w:rPr>
+          <w:color w:val="000000"/>
+        </w:rPr>
+        <w:br/>
+        <w:t xml:space="preserve">        </w:t>
+      </w:r>
+      <w:proofErr w:type="spellStart"/>
+      <w:r>
+        <w:rPr>
+          <w:color w:val="000000"/>
+        </w:rPr>
+        <w:t>setContentView</w:t>
+      </w:r>
+      <w:proofErr w:type="spellEnd"/>
+      <w:r>
+        <w:rPr>
+          <w:color w:val="000000"/>
+        </w:rPr>
+        <w:t>(</w:t>
+      </w:r>
+      <w:proofErr w:type="spellStart"/>
+      <w:r>
+        <w:rPr>
+          <w:color w:val="000000"/>
+        </w:rPr>
+        <w:t>R.layout.</w:t>
+      </w:r>
+      <w:r>
+        <w:rPr>
+          <w:b/>
+          <w:bCs/>
+          <w:i/>
+          <w:iCs/>
+          <w:color w:val="660E7A"/>
+        </w:rPr>
+        <w:t>activity_info</w:t>
+      </w:r>
+      <w:proofErr w:type="spellEnd"/>
+      <w:r>
+        <w:rPr>
+          <w:color w:val="000000"/>
+        </w:rPr>
+        <w:t>);</w:t>
+      </w:r>
+      <w:r>
+        <w:rPr>
+          <w:color w:val="000000"/>
+        </w:rPr>
+        <w:br/>
+        <w:t xml:space="preserve">        </w:t>
+      </w:r>
+      <w:r>
+        <w:rPr>
+          <w:i/>
+          <w:iCs/>
+          <w:color w:val="808080"/>
+        </w:rPr>
+        <w:t xml:space="preserve">//Redirige a la ventana de </w:t>
+      </w:r>
+      <w:proofErr w:type="spellStart"/>
+      <w:r>
+        <w:rPr>
+          <w:i/>
+          <w:iCs/>
+          <w:color w:val="808080"/>
+        </w:rPr>
+        <w:t>Calculo</w:t>
+      </w:r>
+      <w:proofErr w:type="spellEnd"/>
+      <w:r>
+        <w:rPr>
+          <w:i/>
+          <w:iCs/>
+          <w:color w:val="808080"/>
+        </w:rPr>
+        <w:t xml:space="preserve"> de IMC</w:t>
+      </w:r>
+      <w:r>
+        <w:rPr>
+          <w:i/>
+          <w:iCs/>
+          <w:color w:val="808080"/>
+        </w:rPr>
+        <w:br/>
+        <w:t xml:space="preserve">        </w:t>
+      </w:r>
+      <w:proofErr w:type="spellStart"/>
+      <w:r>
+        <w:rPr>
+          <w:color w:val="000000"/>
+        </w:rPr>
+        <w:t>Button</w:t>
+      </w:r>
+      <w:proofErr w:type="spellEnd"/>
+      <w:r>
+        <w:rPr>
+          <w:color w:val="000000"/>
+        </w:rPr>
+        <w:t xml:space="preserve"> </w:t>
+      </w:r>
+      <w:proofErr w:type="spellStart"/>
+      <w:r>
+        <w:rPr>
+          <w:color w:val="000000"/>
+        </w:rPr>
+        <w:t>btnCalcular</w:t>
+      </w:r>
+      <w:proofErr w:type="spellEnd"/>
+      <w:r>
+        <w:rPr>
+          <w:color w:val="000000"/>
+        </w:rPr>
+        <w:t xml:space="preserve"> = (</w:t>
+      </w:r>
+      <w:proofErr w:type="spellStart"/>
+      <w:r>
+        <w:rPr>
+          <w:color w:val="000000"/>
+        </w:rPr>
+        <w:t>Button</w:t>
+      </w:r>
+      <w:proofErr w:type="spellEnd"/>
+      <w:r>
+        <w:rPr>
+          <w:color w:val="000000"/>
+        </w:rPr>
+        <w:t xml:space="preserve">) </w:t>
+      </w:r>
+      <w:proofErr w:type="spellStart"/>
+      <w:r>
+        <w:rPr>
+          <w:color w:val="000000"/>
+        </w:rPr>
+        <w:t>findViewById</w:t>
+      </w:r>
+      <w:proofErr w:type="spellEnd"/>
+      <w:r>
+        <w:rPr>
+          <w:color w:val="000000"/>
+        </w:rPr>
+        <w:t>(</w:t>
+      </w:r>
+      <w:proofErr w:type="spellStart"/>
+      <w:r>
+        <w:rPr>
+          <w:color w:val="000000"/>
+        </w:rPr>
+        <w:t>R.id.</w:t>
+      </w:r>
+      <w:r>
+        <w:rPr>
+          <w:b/>
+          <w:bCs/>
+          <w:i/>
+          <w:iCs/>
+          <w:color w:val="660E7A"/>
+        </w:rPr>
+        <w:t>btnCalculo</w:t>
+      </w:r>
+      <w:proofErr w:type="spellEnd"/>
+      <w:r>
+        <w:rPr>
+          <w:color w:val="000000"/>
+        </w:rPr>
+        <w:t>);</w:t>
+      </w:r>
+      <w:r>
+        <w:rPr>
+          <w:color w:val="000000"/>
+        </w:rPr>
+        <w:br/>
+        <w:t xml:space="preserve">        </w:t>
+      </w:r>
+      <w:proofErr w:type="spellStart"/>
+      <w:r>
+        <w:rPr>
+          <w:color w:val="000000"/>
+        </w:rPr>
+        <w:t>btnCalcular.setOnClickListener</w:t>
+      </w:r>
+      <w:proofErr w:type="spellEnd"/>
+      <w:r>
+        <w:rPr>
+          <w:color w:val="000000"/>
+        </w:rPr>
+        <w:t>(</w:t>
+      </w:r>
+      <w:r>
+        <w:rPr>
+          <w:b/>
+          <w:bCs/>
+          <w:color w:val="000080"/>
+        </w:rPr>
+        <w:t xml:space="preserve">new </w:t>
+      </w:r>
+      <w:proofErr w:type="spellStart"/>
+      <w:r>
+        <w:rPr>
+          <w:color w:val="000000"/>
+        </w:rPr>
+        <w:t>View.OnClickListener</w:t>
+      </w:r>
+      <w:proofErr w:type="spellEnd"/>
+      <w:r>
+        <w:rPr>
+          <w:color w:val="000000"/>
+        </w:rPr>
+        <w:t>() {</w:t>
+      </w:r>
+      <w:r>
+        <w:rPr>
+          <w:color w:val="000000"/>
+        </w:rPr>
+        <w:br/>
+        <w:t xml:space="preserve">            </w:t>
+      </w:r>
+      <w:r>
+        <w:rPr>
+          <w:color w:val="808000"/>
+        </w:rPr>
+        <w:t>@</w:t>
+      </w:r>
+      <w:proofErr w:type="spellStart"/>
+      <w:r>
+        <w:rPr>
+          <w:color w:val="808000"/>
+        </w:rPr>
+        <w:t>Override</w:t>
+      </w:r>
+      <w:proofErr w:type="spellEnd"/>
+      <w:r>
+        <w:rPr>
+          <w:color w:val="808000"/>
+        </w:rPr>
+        <w:br/>
+        <w:t xml:space="preserve">            </w:t>
+      </w:r>
+      <w:proofErr w:type="spellStart"/>
+      <w:r>
+        <w:rPr>
+          <w:b/>
+          <w:bCs/>
+          <w:color w:val="000080"/>
+        </w:rPr>
+        <w:t>public</w:t>
+      </w:r>
+      <w:proofErr w:type="spellEnd"/>
+      <w:r>
+        <w:rPr>
+          <w:b/>
+          <w:bCs/>
+          <w:color w:val="000080"/>
+        </w:rPr>
+        <w:t xml:space="preserve"> </w:t>
+      </w:r>
+      <w:proofErr w:type="spellStart"/>
+      <w:r>
+        <w:rPr>
+          <w:b/>
+          <w:bCs/>
+          <w:color w:val="000080"/>
+        </w:rPr>
+        <w:t>void</w:t>
+      </w:r>
+      <w:proofErr w:type="spellEnd"/>
+      <w:r>
+        <w:rPr>
+          <w:b/>
+          <w:bCs/>
+          <w:color w:val="000080"/>
+        </w:rPr>
+        <w:t xml:space="preserve"> </w:t>
+      </w:r>
+      <w:proofErr w:type="spellStart"/>
+      <w:r>
+        <w:rPr>
+          <w:color w:val="000000"/>
+        </w:rPr>
+        <w:t>onClick</w:t>
+      </w:r>
+      <w:proofErr w:type="spellEnd"/>
+      <w:r>
+        <w:rPr>
+          <w:color w:val="000000"/>
+        </w:rPr>
+        <w:t>(View v) {</w:t>
+      </w:r>
+      <w:r>
+        <w:rPr>
+          <w:color w:val="000000"/>
+        </w:rPr>
+        <w:br/>
+        <w:t xml:space="preserve">                </w:t>
+      </w:r>
+      <w:proofErr w:type="spellStart"/>
+      <w:r>
+        <w:rPr>
+          <w:color w:val="000000"/>
+        </w:rPr>
+        <w:t>Intent</w:t>
+      </w:r>
+      <w:proofErr w:type="spellEnd"/>
+      <w:r>
+        <w:rPr>
+          <w:color w:val="000000"/>
+        </w:rPr>
+        <w:t xml:space="preserve"> i = </w:t>
+      </w:r>
+      <w:r>
+        <w:rPr>
+          <w:b/>
+          <w:bCs/>
+          <w:color w:val="000080"/>
+        </w:rPr>
+        <w:t xml:space="preserve">new </w:t>
+      </w:r>
+      <w:proofErr w:type="spellStart"/>
+      <w:r>
+        <w:rPr>
+          <w:color w:val="000000"/>
+        </w:rPr>
+        <w:t>Intent</w:t>
+      </w:r>
+      <w:proofErr w:type="spellEnd"/>
+      <w:r>
+        <w:rPr>
+          <w:color w:val="000000"/>
+        </w:rPr>
+        <w:t>(</w:t>
+      </w:r>
+      <w:proofErr w:type="spellStart"/>
+      <w:r>
+        <w:rPr>
+          <w:color w:val="000000"/>
+        </w:rPr>
+        <w:t>getApplicationContext</w:t>
+      </w:r>
+      <w:proofErr w:type="spellEnd"/>
+      <w:r>
+        <w:rPr>
+          <w:color w:val="000000"/>
+        </w:rPr>
+        <w:t xml:space="preserve">(), </w:t>
+      </w:r>
+      <w:proofErr w:type="spellStart"/>
+      <w:r>
+        <w:rPr>
+          <w:color w:val="000000"/>
+        </w:rPr>
+        <w:t>CalculoIMC.</w:t>
+      </w:r>
+      <w:r>
+        <w:rPr>
+          <w:b/>
+          <w:bCs/>
+          <w:color w:val="000080"/>
+        </w:rPr>
+        <w:t>class</w:t>
+      </w:r>
+      <w:proofErr w:type="spellEnd"/>
+      <w:r>
+        <w:rPr>
+          <w:color w:val="000000"/>
+        </w:rPr>
+        <w:t>);</w:t>
+      </w:r>
+      <w:r>
+        <w:rPr>
+          <w:color w:val="000000"/>
+        </w:rPr>
+        <w:br/>
+        <w:t xml:space="preserve">                </w:t>
+      </w:r>
+      <w:proofErr w:type="spellStart"/>
+      <w:r>
+        <w:rPr>
+          <w:color w:val="000000"/>
+        </w:rPr>
+        <w:t>startActivity</w:t>
+      </w:r>
+      <w:proofErr w:type="spellEnd"/>
+      <w:r>
+        <w:rPr>
+          <w:color w:val="000000"/>
+        </w:rPr>
+        <w:t>(i);</w:t>
+      </w:r>
+      <w:r>
+        <w:rPr>
+          <w:color w:val="000000"/>
+        </w:rPr>
+        <w:br/>
+        <w:t xml:space="preserve">            }</w:t>
+      </w:r>
+      <w:r>
+        <w:rPr>
+          <w:color w:val="000000"/>
+        </w:rPr>
+        <w:br/>
+        <w:t xml:space="preserve">        });</w:t>
+      </w:r>
+      <w:r>
+        <w:rPr>
+          <w:color w:val="000000"/>
+        </w:rPr>
+        <w:br/>
+        <w:t xml:space="preserve">    }</w:t>
+      </w:r>
+      <w:r>
+        <w:rPr>
+          <w:color w:val="000000"/>
+        </w:rPr>
+        <w:br/>
+        <w:t>}</w:t>
+      </w:r>
+    </w:p>
+    <w:p>
+      <w:pPr>
+        <w:rPr>
+          <w:rFonts w:ascii="Courier New" w:eastAsia="Times New Roman" w:hAnsi="Courier New" w:cs="Courier New"/>
+          <w:color w:val="000000"/>
+          <w:sz w:val="20"/>
+          <w:szCs w:val="20"/>
+          <w:lang w:val="es-ES" w:eastAsia="es-ES"/>
+        </w:rPr>
+      </w:pPr>
+      <w:r>
+        <w:rPr>
+          <w:rFonts w:ascii="Courier New" w:eastAsia="Times New Roman" w:hAnsi="Courier New" w:cs="Courier New"/>
+          <w:color w:val="000000"/>
+          <w:sz w:val="20"/>
+          <w:szCs w:val="20"/>
+          <w:lang w:val="es-ES" w:eastAsia="es-ES"/>
+        </w:rPr>
+        <w:br w:type="page"/>
+      </w:r>
+    </w:p>
+    <w:p>
+      <w:pPr>
+        <w:pStyle w:val="HTMLconformatoprevio"/>
+        <w:shd w:val="clear" w:color="auto" w:fill="FFFFFF"/>
+        <w:rPr>
+          <w:i/>
+          <w:iCs/>
+          <w:color w:val="808080"/>
+        </w:rPr>
+      </w:pPr>
+      <w:proofErr w:type="spellStart"/>
+      <w:r>
+        <w:rPr>
+          <w:b/>
+          <w:bCs/>
+          <w:color w:val="000080"/>
+        </w:rPr>
+        <w:lastRenderedPageBreak/>
+        <w:t>public</w:t>
+      </w:r>
+      <w:proofErr w:type="spellEnd"/>
+      <w:r>
+        <w:rPr>
+          <w:b/>
+          <w:bCs/>
+          <w:color w:val="000080"/>
+        </w:rPr>
+        <w:t xml:space="preserve"> </w:t>
+      </w:r>
+      <w:proofErr w:type="spellStart"/>
+      <w:r>
+        <w:rPr>
+          <w:b/>
+          <w:bCs/>
+          <w:color w:val="000080"/>
+        </w:rPr>
+        <w:t>class</w:t>
+      </w:r>
+      <w:proofErr w:type="spellEnd"/>
+      <w:r>
+        <w:rPr>
+          <w:b/>
+          <w:bCs/>
+          <w:color w:val="000080"/>
+        </w:rPr>
+        <w:t xml:space="preserve"> </w:t>
+      </w:r>
+      <w:proofErr w:type="spellStart"/>
+      <w:r>
+        <w:rPr>
+          <w:color w:val="000000"/>
+        </w:rPr>
+        <w:t>CalculoIMC</w:t>
+      </w:r>
+      <w:proofErr w:type="spellEnd"/>
+      <w:r>
+        <w:rPr>
+          <w:color w:val="000000"/>
+        </w:rPr>
+        <w:t xml:space="preserve"> </w:t>
+      </w:r>
+      <w:proofErr w:type="spellStart"/>
+      <w:r>
+        <w:rPr>
+          <w:b/>
+          <w:bCs/>
+          <w:color w:val="000080"/>
+        </w:rPr>
+        <w:t>extends</w:t>
+      </w:r>
+      <w:proofErr w:type="spellEnd"/>
+      <w:r>
+        <w:rPr>
+          <w:b/>
+          <w:bCs/>
+          <w:color w:val="000080"/>
+        </w:rPr>
+        <w:t xml:space="preserve"> </w:t>
+      </w:r>
+      <w:proofErr w:type="spellStart"/>
+      <w:r>
+        <w:rPr>
+          <w:color w:val="000000"/>
+        </w:rPr>
+        <w:t>Activity</w:t>
+      </w:r>
+      <w:proofErr w:type="spellEnd"/>
+      <w:r>
+        <w:rPr>
+          <w:color w:val="000000"/>
+        </w:rPr>
+        <w:t xml:space="preserve"> {</w:t>
+      </w:r>
+      <w:r>
+        <w:rPr>
+          <w:color w:val="000000"/>
+        </w:rPr>
+        <w:br/>
+      </w:r>
+      <w:r>
+        <w:rPr>
+          <w:color w:val="000000"/>
+        </w:rPr>
+        <w:br/>
+        <w:t xml:space="preserve">    </w:t>
+      </w:r>
+      <w:proofErr w:type="spellStart"/>
+      <w:r>
+        <w:rPr>
+          <w:b/>
+          <w:bCs/>
+          <w:color w:val="000080"/>
+        </w:rPr>
+        <w:t>public</w:t>
+      </w:r>
+      <w:proofErr w:type="spellEnd"/>
+      <w:r>
+        <w:rPr>
+          <w:b/>
+          <w:bCs/>
+          <w:color w:val="000080"/>
+        </w:rPr>
+        <w:t xml:space="preserve"> </w:t>
+      </w:r>
+      <w:proofErr w:type="spellStart"/>
+      <w:r>
+        <w:rPr>
+          <w:b/>
+          <w:bCs/>
+          <w:color w:val="000080"/>
+        </w:rPr>
+        <w:t>static</w:t>
+      </w:r>
+      <w:proofErr w:type="spellEnd"/>
+      <w:r>
+        <w:rPr>
+          <w:b/>
+          <w:bCs/>
+          <w:color w:val="000080"/>
+        </w:rPr>
+        <w:t xml:space="preserve"> </w:t>
+      </w:r>
+      <w:proofErr w:type="spellStart"/>
+      <w:r>
+        <w:rPr>
+          <w:color w:val="000000"/>
+        </w:rPr>
+        <w:t>TextView</w:t>
+      </w:r>
+      <w:proofErr w:type="spellEnd"/>
+      <w:r>
+        <w:rPr>
+          <w:color w:val="000000"/>
+        </w:rPr>
+        <w:t xml:space="preserve"> </w:t>
+      </w:r>
+      <w:r>
+        <w:rPr>
+          <w:i/>
+          <w:iCs/>
+          <w:color w:val="660E7A"/>
+        </w:rPr>
+        <w:t>resultados</w:t>
+      </w:r>
+      <w:r>
+        <w:rPr>
+          <w:color w:val="000000"/>
+        </w:rPr>
+        <w:t xml:space="preserve">, </w:t>
+      </w:r>
+      <w:r>
+        <w:rPr>
+          <w:i/>
+          <w:iCs/>
+          <w:color w:val="660E7A"/>
+        </w:rPr>
+        <w:t>datos</w:t>
+      </w:r>
+      <w:r>
+        <w:rPr>
+          <w:color w:val="000000"/>
+        </w:rPr>
+        <w:t>;</w:t>
+      </w:r>
+      <w:r>
+        <w:rPr>
+          <w:color w:val="000000"/>
+        </w:rPr>
+        <w:br/>
+        <w:t xml:space="preserve">    </w:t>
+      </w:r>
+      <w:proofErr w:type="spellStart"/>
+      <w:r>
+        <w:rPr>
+          <w:b/>
+          <w:bCs/>
+          <w:color w:val="000080"/>
+        </w:rPr>
+        <w:t>public</w:t>
+      </w:r>
+      <w:proofErr w:type="spellEnd"/>
+      <w:r>
+        <w:rPr>
+          <w:b/>
+          <w:bCs/>
+          <w:color w:val="000080"/>
+        </w:rPr>
+        <w:t xml:space="preserve"> </w:t>
+      </w:r>
+      <w:proofErr w:type="spellStart"/>
+      <w:r>
+        <w:rPr>
+          <w:b/>
+          <w:bCs/>
+          <w:color w:val="000080"/>
+        </w:rPr>
+        <w:t>int</w:t>
+      </w:r>
+      <w:proofErr w:type="spellEnd"/>
+      <w:r>
+        <w:rPr>
+          <w:b/>
+          <w:bCs/>
+          <w:color w:val="000080"/>
+        </w:rPr>
+        <w:t xml:space="preserve"> </w:t>
+      </w:r>
+      <w:r>
+        <w:rPr>
+          <w:b/>
+          <w:bCs/>
+          <w:color w:val="660E7A"/>
+        </w:rPr>
+        <w:t xml:space="preserve">IMC </w:t>
+      </w:r>
+      <w:r>
+        <w:rPr>
+          <w:color w:val="000000"/>
+        </w:rPr>
+        <w:t xml:space="preserve">= </w:t>
+      </w:r>
+      <w:r>
+        <w:rPr>
+          <w:color w:val="0000FF"/>
+        </w:rPr>
+        <w:t>0</w:t>
+      </w:r>
+      <w:r>
+        <w:rPr>
+          <w:color w:val="000000"/>
+        </w:rPr>
+        <w:t>;</w:t>
+      </w:r>
+      <w:r>
+        <w:rPr>
+          <w:color w:val="000000"/>
+        </w:rPr>
+        <w:br/>
+        <w:t xml:space="preserve">    </w:t>
+      </w:r>
+      <w:proofErr w:type="spellStart"/>
+      <w:r>
+        <w:rPr>
+          <w:b/>
+          <w:bCs/>
+          <w:color w:val="000080"/>
+        </w:rPr>
+        <w:t>public</w:t>
+      </w:r>
+      <w:proofErr w:type="spellEnd"/>
+      <w:r>
+        <w:rPr>
+          <w:b/>
+          <w:bCs/>
+          <w:color w:val="000080"/>
+        </w:rPr>
+        <w:t xml:space="preserve"> </w:t>
+      </w:r>
+      <w:proofErr w:type="spellStart"/>
+      <w:r>
+        <w:rPr>
+          <w:color w:val="000000"/>
+        </w:rPr>
+        <w:t>Button</w:t>
+      </w:r>
+      <w:proofErr w:type="spellEnd"/>
+      <w:r>
+        <w:rPr>
+          <w:color w:val="000000"/>
+        </w:rPr>
+        <w:t xml:space="preserve"> </w:t>
+      </w:r>
+      <w:r>
+        <w:rPr>
+          <w:b/>
+          <w:bCs/>
+          <w:color w:val="660E7A"/>
+        </w:rPr>
+        <w:t>calcular</w:t>
+      </w:r>
+      <w:r>
+        <w:rPr>
+          <w:color w:val="000000"/>
+        </w:rPr>
+        <w:t>;</w:t>
+      </w:r>
+      <w:r>
+        <w:rPr>
+          <w:color w:val="000000"/>
+        </w:rPr>
+        <w:br/>
+        <w:t xml:space="preserve">    </w:t>
+      </w:r>
+      <w:proofErr w:type="spellStart"/>
+      <w:r>
+        <w:rPr>
+          <w:b/>
+          <w:bCs/>
+          <w:color w:val="000080"/>
+        </w:rPr>
+        <w:t>public</w:t>
+      </w:r>
+      <w:proofErr w:type="spellEnd"/>
+      <w:r>
+        <w:rPr>
+          <w:b/>
+          <w:bCs/>
+          <w:color w:val="000080"/>
+        </w:rPr>
+        <w:t xml:space="preserve"> </w:t>
+      </w:r>
+      <w:proofErr w:type="spellStart"/>
+      <w:r>
+        <w:rPr>
+          <w:color w:val="000000"/>
+        </w:rPr>
+        <w:t>ImageView</w:t>
+      </w:r>
+      <w:proofErr w:type="spellEnd"/>
+      <w:r>
+        <w:rPr>
+          <w:color w:val="000000"/>
+        </w:rPr>
+        <w:t xml:space="preserve"> </w:t>
+      </w:r>
+      <w:r>
+        <w:rPr>
+          <w:b/>
+          <w:bCs/>
+          <w:color w:val="660E7A"/>
+        </w:rPr>
+        <w:t>figura</w:t>
+      </w:r>
+      <w:r>
+        <w:rPr>
+          <w:color w:val="000000"/>
+        </w:rPr>
+        <w:t>;</w:t>
+      </w:r>
+      <w:r>
+        <w:rPr>
+          <w:color w:val="000000"/>
+        </w:rPr>
+        <w:br/>
+        <w:t xml:space="preserve">    </w:t>
+      </w:r>
+      <w:proofErr w:type="spellStart"/>
+      <w:r>
+        <w:rPr>
+          <w:b/>
+          <w:bCs/>
+          <w:color w:val="000080"/>
+        </w:rPr>
+        <w:t>public</w:t>
+      </w:r>
+      <w:proofErr w:type="spellEnd"/>
+      <w:r>
+        <w:rPr>
+          <w:b/>
+          <w:bCs/>
+          <w:color w:val="000080"/>
+        </w:rPr>
+        <w:t xml:space="preserve"> </w:t>
+      </w:r>
+      <w:proofErr w:type="spellStart"/>
+      <w:r>
+        <w:rPr>
+          <w:color w:val="000000"/>
+        </w:rPr>
+        <w:t>EditText</w:t>
+      </w:r>
+      <w:proofErr w:type="spellEnd"/>
+      <w:r>
+        <w:rPr>
+          <w:color w:val="000000"/>
+        </w:rPr>
+        <w:t xml:space="preserve"> </w:t>
+      </w:r>
+      <w:proofErr w:type="spellStart"/>
+      <w:r>
+        <w:rPr>
+          <w:b/>
+          <w:bCs/>
+          <w:color w:val="660E7A"/>
+        </w:rPr>
+        <w:t>pesoUser</w:t>
+      </w:r>
+      <w:proofErr w:type="spellEnd"/>
+      <w:r>
+        <w:rPr>
+          <w:color w:val="000000"/>
+        </w:rPr>
+        <w:t xml:space="preserve">, </w:t>
+      </w:r>
+      <w:proofErr w:type="spellStart"/>
+      <w:r>
+        <w:rPr>
+          <w:b/>
+          <w:bCs/>
+          <w:color w:val="660E7A"/>
+        </w:rPr>
+        <w:t>alturaUser</w:t>
+      </w:r>
+      <w:proofErr w:type="spellEnd"/>
+      <w:r>
+        <w:rPr>
+          <w:color w:val="000000"/>
+        </w:rPr>
+        <w:t xml:space="preserve">, </w:t>
+      </w:r>
+      <w:proofErr w:type="spellStart"/>
+      <w:r>
+        <w:rPr>
+          <w:b/>
+          <w:bCs/>
+          <w:color w:val="660E7A"/>
+        </w:rPr>
+        <w:t>edadUser</w:t>
+      </w:r>
+      <w:proofErr w:type="spellEnd"/>
+      <w:r>
+        <w:rPr>
+          <w:color w:val="000000"/>
+        </w:rPr>
+        <w:t>;</w:t>
+      </w:r>
+      <w:r>
+        <w:rPr>
+          <w:color w:val="000000"/>
+        </w:rPr>
+        <w:br/>
+        <w:t xml:space="preserve">    </w:t>
+      </w:r>
+      <w:proofErr w:type="spellStart"/>
+      <w:r>
+        <w:rPr>
+          <w:b/>
+          <w:bCs/>
+          <w:color w:val="000080"/>
+        </w:rPr>
+        <w:t>protected</w:t>
+      </w:r>
+      <w:proofErr w:type="spellEnd"/>
+      <w:r>
+        <w:rPr>
+          <w:b/>
+          <w:bCs/>
+          <w:color w:val="000080"/>
+        </w:rPr>
+        <w:t xml:space="preserve"> </w:t>
+      </w:r>
+      <w:proofErr w:type="spellStart"/>
+      <w:r>
+        <w:rPr>
+          <w:b/>
+          <w:bCs/>
+          <w:color w:val="000080"/>
+        </w:rPr>
+        <w:t>void</w:t>
+      </w:r>
+      <w:proofErr w:type="spellEnd"/>
+      <w:r>
+        <w:rPr>
+          <w:b/>
+          <w:bCs/>
+          <w:color w:val="000080"/>
+        </w:rPr>
+        <w:t xml:space="preserve"> </w:t>
+      </w:r>
+      <w:proofErr w:type="spellStart"/>
+      <w:r>
+        <w:rPr>
+          <w:color w:val="000000"/>
+        </w:rPr>
+        <w:t>onCreate</w:t>
+      </w:r>
+      <w:proofErr w:type="spellEnd"/>
+      <w:r>
+        <w:rPr>
+          <w:color w:val="000000"/>
+        </w:rPr>
+        <w:t>(</w:t>
+      </w:r>
+      <w:proofErr w:type="spellStart"/>
+      <w:r>
+        <w:rPr>
+          <w:color w:val="000000"/>
+        </w:rPr>
+        <w:t>Bundle</w:t>
+      </w:r>
+      <w:proofErr w:type="spellEnd"/>
+      <w:r>
+        <w:rPr>
+          <w:color w:val="000000"/>
+        </w:rPr>
+        <w:t xml:space="preserve"> </w:t>
+      </w:r>
+      <w:proofErr w:type="spellStart"/>
+      <w:r>
+        <w:rPr>
+          <w:color w:val="000000"/>
+        </w:rPr>
+        <w:t>savedInstanceState</w:t>
+      </w:r>
+      <w:proofErr w:type="spellEnd"/>
+      <w:r>
+        <w:rPr>
+          <w:color w:val="000000"/>
+        </w:rPr>
+        <w:t>) {</w:t>
+      </w:r>
+      <w:r>
+        <w:rPr>
+          <w:color w:val="000000"/>
+        </w:rPr>
+        <w:br/>
+        <w:t xml:space="preserve">        </w:t>
+      </w:r>
+      <w:proofErr w:type="spellStart"/>
+      <w:r>
+        <w:rPr>
+          <w:b/>
+          <w:bCs/>
+          <w:color w:val="000080"/>
+        </w:rPr>
+        <w:t>super</w:t>
+      </w:r>
+      <w:r>
+        <w:rPr>
+          <w:color w:val="000000"/>
+        </w:rPr>
+        <w:t>.onCreate</w:t>
+      </w:r>
+      <w:proofErr w:type="spellEnd"/>
+      <w:r>
+        <w:rPr>
+          <w:color w:val="000000"/>
+        </w:rPr>
+        <w:t>(</w:t>
+      </w:r>
+      <w:proofErr w:type="spellStart"/>
+      <w:r>
+        <w:rPr>
+          <w:color w:val="000000"/>
+        </w:rPr>
+        <w:t>savedInstanceState</w:t>
+      </w:r>
+      <w:proofErr w:type="spellEnd"/>
+      <w:r>
+        <w:rPr>
+          <w:color w:val="000000"/>
+        </w:rPr>
+        <w:t>);</w:t>
+      </w:r>
+      <w:r>
+        <w:rPr>
+          <w:color w:val="000000"/>
+        </w:rPr>
+        <w:br/>
+        <w:t xml:space="preserve">        </w:t>
+      </w:r>
+      <w:proofErr w:type="spellStart"/>
+      <w:r>
+        <w:rPr>
+          <w:color w:val="000000"/>
+        </w:rPr>
+        <w:t>setContentView</w:t>
+      </w:r>
+      <w:proofErr w:type="spellEnd"/>
+      <w:r>
+        <w:rPr>
+          <w:color w:val="000000"/>
+        </w:rPr>
+        <w:t>(</w:t>
+      </w:r>
+      <w:proofErr w:type="spellStart"/>
+      <w:r>
+        <w:rPr>
+          <w:color w:val="000000"/>
+        </w:rPr>
+        <w:t>R.layout.</w:t>
+      </w:r>
+      <w:r>
+        <w:rPr>
+          <w:b/>
+          <w:bCs/>
+          <w:i/>
+          <w:iCs/>
+          <w:color w:val="660E7A"/>
+        </w:rPr>
+        <w:t>activity_imc</w:t>
+      </w:r>
+      <w:proofErr w:type="spellEnd"/>
+      <w:r>
+        <w:rPr>
+          <w:color w:val="000000"/>
+        </w:rPr>
+        <w:t>);</w:t>
+      </w:r>
+      <w:r>
+        <w:rPr>
+          <w:color w:val="000000"/>
+        </w:rPr>
+        <w:br/>
+        <w:t xml:space="preserve">        </w:t>
+      </w:r>
+      <w:r>
+        <w:rPr>
+          <w:i/>
+          <w:iCs/>
+          <w:color w:val="808080"/>
+        </w:rPr>
+        <w:t>//Asociamos los componentes de la vista</w:t>
+      </w:r>
+      <w:r>
+        <w:rPr>
+          <w:i/>
+          <w:iCs/>
+          <w:color w:val="808080"/>
+        </w:rPr>
+        <w:br/>
+        <w:t xml:space="preserve">        </w:t>
+      </w:r>
+      <w:r>
+        <w:rPr>
+          <w:i/>
+          <w:iCs/>
+          <w:color w:val="660E7A"/>
+        </w:rPr>
+        <w:t xml:space="preserve">resultados </w:t>
+      </w:r>
+      <w:r>
+        <w:rPr>
+          <w:color w:val="000000"/>
+        </w:rPr>
+        <w:t>= (</w:t>
+      </w:r>
+      <w:proofErr w:type="spellStart"/>
+      <w:r>
+        <w:rPr>
+          <w:color w:val="000000"/>
+        </w:rPr>
+        <w:t>TextView</w:t>
+      </w:r>
+      <w:proofErr w:type="spellEnd"/>
+      <w:r>
+        <w:rPr>
+          <w:color w:val="000000"/>
+        </w:rPr>
+        <w:t xml:space="preserve">) </w:t>
+      </w:r>
+      <w:proofErr w:type="spellStart"/>
+      <w:r>
+        <w:rPr>
+          <w:color w:val="000000"/>
+        </w:rPr>
+        <w:t>findViewById</w:t>
+      </w:r>
+      <w:proofErr w:type="spellEnd"/>
+      <w:r>
+        <w:rPr>
+          <w:color w:val="000000"/>
+        </w:rPr>
+        <w:t>(</w:t>
+      </w:r>
+      <w:proofErr w:type="spellStart"/>
+      <w:r>
+        <w:rPr>
+          <w:color w:val="000000"/>
+        </w:rPr>
+        <w:t>R.id.</w:t>
+      </w:r>
+      <w:r>
+        <w:rPr>
+          <w:b/>
+          <w:bCs/>
+          <w:i/>
+          <w:iCs/>
+          <w:color w:val="660E7A"/>
+        </w:rPr>
+        <w:t>txtResultado_calculos</w:t>
+      </w:r>
+      <w:proofErr w:type="spellEnd"/>
+      <w:r>
+        <w:rPr>
+          <w:color w:val="000000"/>
+        </w:rPr>
+        <w:t>);</w:t>
+      </w:r>
+      <w:r>
+        <w:rPr>
+          <w:color w:val="000000"/>
+        </w:rPr>
+        <w:br/>
+        <w:t xml:space="preserve">        </w:t>
+      </w:r>
+      <w:r>
+        <w:rPr>
+          <w:i/>
+          <w:iCs/>
+          <w:color w:val="660E7A"/>
+        </w:rPr>
+        <w:t xml:space="preserve">datos </w:t>
+      </w:r>
+      <w:r>
+        <w:rPr>
+          <w:color w:val="000000"/>
+        </w:rPr>
+        <w:t>= (</w:t>
+      </w:r>
+      <w:proofErr w:type="spellStart"/>
+      <w:r>
+        <w:rPr>
+          <w:color w:val="000000"/>
+        </w:rPr>
+        <w:t>TextView</w:t>
+      </w:r>
+      <w:proofErr w:type="spellEnd"/>
+      <w:r>
+        <w:rPr>
+          <w:color w:val="000000"/>
+        </w:rPr>
+        <w:t xml:space="preserve">) </w:t>
+      </w:r>
+      <w:proofErr w:type="spellStart"/>
+      <w:r>
+        <w:rPr>
+          <w:color w:val="000000"/>
+        </w:rPr>
+        <w:t>findViewById</w:t>
+      </w:r>
+      <w:proofErr w:type="spellEnd"/>
+      <w:r>
+        <w:rPr>
+          <w:color w:val="000000"/>
+        </w:rPr>
+        <w:t>(</w:t>
+      </w:r>
+      <w:proofErr w:type="spellStart"/>
+      <w:r>
+        <w:rPr>
+          <w:color w:val="000000"/>
+        </w:rPr>
+        <w:t>R.id.</w:t>
+      </w:r>
+      <w:r>
+        <w:rPr>
+          <w:b/>
+          <w:bCs/>
+          <w:i/>
+          <w:iCs/>
+          <w:color w:val="660E7A"/>
+        </w:rPr>
+        <w:t>txtdDtos_usuario</w:t>
+      </w:r>
+      <w:proofErr w:type="spellEnd"/>
+      <w:r>
+        <w:rPr>
+          <w:color w:val="000000"/>
+        </w:rPr>
+        <w:t>);</w:t>
+      </w:r>
+      <w:r>
+        <w:rPr>
+          <w:color w:val="000000"/>
+        </w:rPr>
+        <w:br/>
+        <w:t xml:space="preserve">        </w:t>
+      </w:r>
+      <w:r>
+        <w:rPr>
+          <w:b/>
+          <w:bCs/>
+          <w:color w:val="660E7A"/>
+        </w:rPr>
+        <w:t xml:space="preserve">calcular </w:t>
+      </w:r>
+      <w:r>
+        <w:rPr>
+          <w:color w:val="000000"/>
+        </w:rPr>
+        <w:t>= (</w:t>
+      </w:r>
+      <w:proofErr w:type="spellStart"/>
+      <w:r>
+        <w:rPr>
+          <w:color w:val="000000"/>
+        </w:rPr>
+        <w:t>Button</w:t>
+      </w:r>
+      <w:proofErr w:type="spellEnd"/>
+      <w:r>
+        <w:rPr>
+          <w:color w:val="000000"/>
+        </w:rPr>
+        <w:t xml:space="preserve">) </w:t>
+      </w:r>
+      <w:proofErr w:type="spellStart"/>
+      <w:r>
+        <w:rPr>
+          <w:color w:val="000000"/>
+        </w:rPr>
+        <w:t>findViewById</w:t>
+      </w:r>
+      <w:proofErr w:type="spellEnd"/>
+      <w:r>
+        <w:rPr>
+          <w:color w:val="000000"/>
+        </w:rPr>
+        <w:t>(</w:t>
+      </w:r>
+      <w:proofErr w:type="spellStart"/>
+      <w:r>
+        <w:rPr>
+          <w:color w:val="000000"/>
+        </w:rPr>
+        <w:t>R.id.</w:t>
+      </w:r>
+      <w:r>
+        <w:rPr>
+          <w:b/>
+          <w:bCs/>
+          <w:i/>
+          <w:iCs/>
+          <w:color w:val="660E7A"/>
+        </w:rPr>
+        <w:t>btnCalculadora</w:t>
+      </w:r>
+      <w:proofErr w:type="spellEnd"/>
+      <w:r>
+        <w:rPr>
+          <w:color w:val="000000"/>
+        </w:rPr>
+        <w:t>);</w:t>
+      </w:r>
+      <w:r>
+        <w:rPr>
+          <w:color w:val="000000"/>
+        </w:rPr>
+        <w:br/>
+        <w:t xml:space="preserve">        </w:t>
+      </w:r>
+      <w:r>
+        <w:rPr>
+          <w:b/>
+          <w:bCs/>
+          <w:color w:val="660E7A"/>
+        </w:rPr>
+        <w:t xml:space="preserve">figura </w:t>
+      </w:r>
+      <w:r>
+        <w:rPr>
+          <w:color w:val="000000"/>
+        </w:rPr>
+        <w:t>= (</w:t>
+      </w:r>
+      <w:proofErr w:type="spellStart"/>
+      <w:r>
+        <w:rPr>
+          <w:color w:val="000000"/>
+        </w:rPr>
+        <w:t>ImageView</w:t>
+      </w:r>
+      <w:proofErr w:type="spellEnd"/>
+      <w:r>
+        <w:rPr>
+          <w:color w:val="000000"/>
+        </w:rPr>
+        <w:t xml:space="preserve">) </w:t>
+      </w:r>
+      <w:proofErr w:type="spellStart"/>
+      <w:r>
+        <w:rPr>
+          <w:color w:val="000000"/>
+        </w:rPr>
+        <w:t>findViewById</w:t>
+      </w:r>
+      <w:proofErr w:type="spellEnd"/>
+      <w:r>
+        <w:rPr>
+          <w:color w:val="000000"/>
+        </w:rPr>
+        <w:t>(</w:t>
+      </w:r>
+      <w:proofErr w:type="spellStart"/>
+      <w:r>
+        <w:rPr>
+          <w:color w:val="000000"/>
+        </w:rPr>
+        <w:t>R.id.</w:t>
+      </w:r>
+      <w:r>
+        <w:rPr>
+          <w:b/>
+          <w:bCs/>
+          <w:i/>
+          <w:iCs/>
+          <w:color w:val="660E7A"/>
+        </w:rPr>
+        <w:t>imgSilueta</w:t>
+      </w:r>
+      <w:proofErr w:type="spellEnd"/>
+      <w:r>
+        <w:rPr>
+          <w:color w:val="000000"/>
+        </w:rPr>
+        <w:t>);</w:t>
+      </w:r>
+      <w:r>
+        <w:rPr>
+          <w:color w:val="000000"/>
+        </w:rPr>
+        <w:br/>
+        <w:t xml:space="preserve">        </w:t>
+      </w:r>
+      <w:proofErr w:type="spellStart"/>
+      <w:r>
+        <w:rPr>
+          <w:b/>
+          <w:bCs/>
+          <w:color w:val="660E7A"/>
+        </w:rPr>
+        <w:t>pesoUser</w:t>
+      </w:r>
+      <w:proofErr w:type="spellEnd"/>
+      <w:r>
+        <w:rPr>
+          <w:b/>
+          <w:bCs/>
+          <w:color w:val="660E7A"/>
+        </w:rPr>
+        <w:t xml:space="preserve"> </w:t>
+      </w:r>
+      <w:r>
+        <w:rPr>
+          <w:color w:val="000000"/>
+        </w:rPr>
+        <w:t>= (</w:t>
+      </w:r>
+      <w:proofErr w:type="spellStart"/>
+      <w:r>
+        <w:rPr>
+          <w:color w:val="000000"/>
+        </w:rPr>
+        <w:t>EditText</w:t>
+      </w:r>
+      <w:proofErr w:type="spellEnd"/>
+      <w:r>
+        <w:rPr>
+          <w:color w:val="000000"/>
+        </w:rPr>
+        <w:t xml:space="preserve">) </w:t>
+      </w:r>
+      <w:proofErr w:type="spellStart"/>
+      <w:r>
+        <w:rPr>
+          <w:color w:val="000000"/>
+        </w:rPr>
+        <w:t>findViewById</w:t>
+      </w:r>
+      <w:proofErr w:type="spellEnd"/>
+      <w:r>
+        <w:rPr>
+          <w:color w:val="000000"/>
+        </w:rPr>
+        <w:t>(</w:t>
+      </w:r>
+      <w:proofErr w:type="spellStart"/>
+      <w:r>
+        <w:rPr>
+          <w:color w:val="000000"/>
+        </w:rPr>
+        <w:t>R.id.</w:t>
+      </w:r>
+      <w:r>
+        <w:rPr>
+          <w:b/>
+          <w:bCs/>
+          <w:i/>
+          <w:iCs/>
+          <w:color w:val="660E7A"/>
+        </w:rPr>
+        <w:t>txtPeso_usuario</w:t>
+      </w:r>
+      <w:proofErr w:type="spellEnd"/>
+      <w:r>
+        <w:rPr>
+          <w:color w:val="000000"/>
+        </w:rPr>
+        <w:t>);</w:t>
+      </w:r>
+      <w:r>
+        <w:rPr>
+          <w:color w:val="000000"/>
+        </w:rPr>
+        <w:br/>
+        <w:t xml:space="preserve">        </w:t>
+      </w:r>
+      <w:proofErr w:type="spellStart"/>
+      <w:r>
+        <w:rPr>
+          <w:b/>
+          <w:bCs/>
+          <w:color w:val="660E7A"/>
+        </w:rPr>
+        <w:t>alturaUser</w:t>
+      </w:r>
+      <w:proofErr w:type="spellEnd"/>
+      <w:r>
+        <w:rPr>
+          <w:b/>
+          <w:bCs/>
+          <w:color w:val="660E7A"/>
+        </w:rPr>
+        <w:t xml:space="preserve"> </w:t>
+      </w:r>
+      <w:r>
+        <w:rPr>
+          <w:color w:val="000000"/>
+        </w:rPr>
+        <w:t>= (</w:t>
+      </w:r>
+      <w:proofErr w:type="spellStart"/>
+      <w:r>
+        <w:rPr>
+          <w:color w:val="000000"/>
+        </w:rPr>
+        <w:t>EditText</w:t>
+      </w:r>
+      <w:proofErr w:type="spellEnd"/>
+      <w:r>
+        <w:rPr>
+          <w:color w:val="000000"/>
+        </w:rPr>
+        <w:t xml:space="preserve">) </w:t>
+      </w:r>
+      <w:proofErr w:type="spellStart"/>
+      <w:r>
+        <w:rPr>
+          <w:color w:val="000000"/>
+        </w:rPr>
+        <w:t>findViewById</w:t>
+      </w:r>
+      <w:proofErr w:type="spellEnd"/>
+      <w:r>
+        <w:rPr>
+          <w:color w:val="000000"/>
+        </w:rPr>
+        <w:t>(</w:t>
+      </w:r>
+      <w:proofErr w:type="spellStart"/>
+      <w:r>
+        <w:rPr>
+          <w:color w:val="000000"/>
+        </w:rPr>
+        <w:t>R.id.</w:t>
+      </w:r>
+      <w:r>
+        <w:rPr>
+          <w:b/>
+          <w:bCs/>
+          <w:i/>
+          <w:iCs/>
+          <w:color w:val="660E7A"/>
+        </w:rPr>
+        <w:t>txtAltura_usuario</w:t>
+      </w:r>
+      <w:proofErr w:type="spellEnd"/>
+      <w:r>
+        <w:rPr>
+          <w:color w:val="000000"/>
+        </w:rPr>
+        <w:t>);</w:t>
+      </w:r>
+      <w:r>
+        <w:rPr>
+          <w:color w:val="000000"/>
+        </w:rPr>
+        <w:br/>
+        <w:t xml:space="preserve">        </w:t>
+      </w:r>
+      <w:proofErr w:type="spellStart"/>
+      <w:r>
+        <w:rPr>
+          <w:b/>
+          <w:bCs/>
+          <w:color w:val="660E7A"/>
+        </w:rPr>
+        <w:t>edadUser</w:t>
+      </w:r>
+      <w:proofErr w:type="spellEnd"/>
+      <w:r>
+        <w:rPr>
+          <w:b/>
+          <w:bCs/>
+          <w:color w:val="660E7A"/>
+        </w:rPr>
+        <w:t xml:space="preserve"> </w:t>
+      </w:r>
+      <w:r>
+        <w:rPr>
+          <w:color w:val="000000"/>
+        </w:rPr>
+        <w:t>= (</w:t>
+      </w:r>
+      <w:proofErr w:type="spellStart"/>
+      <w:r>
+        <w:rPr>
+          <w:color w:val="000000"/>
+        </w:rPr>
+        <w:t>EditText</w:t>
+      </w:r>
+      <w:proofErr w:type="spellEnd"/>
+      <w:r>
+        <w:rPr>
+          <w:color w:val="000000"/>
+        </w:rPr>
+        <w:t xml:space="preserve">) </w:t>
+      </w:r>
+      <w:proofErr w:type="spellStart"/>
+      <w:r>
+        <w:rPr>
+          <w:color w:val="000000"/>
+        </w:rPr>
+        <w:t>findViewById</w:t>
+      </w:r>
+      <w:proofErr w:type="spellEnd"/>
+      <w:r>
+        <w:rPr>
+          <w:color w:val="000000"/>
+        </w:rPr>
+        <w:t>(</w:t>
+      </w:r>
+      <w:proofErr w:type="spellStart"/>
+      <w:r>
+        <w:rPr>
+          <w:color w:val="000000"/>
+        </w:rPr>
+        <w:t>R.id.</w:t>
+      </w:r>
+      <w:r>
+        <w:rPr>
+          <w:b/>
+          <w:bCs/>
+          <w:i/>
+          <w:iCs/>
+          <w:color w:val="660E7A"/>
+        </w:rPr>
+        <w:t>txtEdad_usuario</w:t>
+      </w:r>
+      <w:proofErr w:type="spellEnd"/>
+      <w:r>
+        <w:rPr>
+          <w:color w:val="000000"/>
+        </w:rPr>
+        <w:t>);</w:t>
+      </w:r>
+    </w:p>
+    <w:p>
+      <w:pPr>
+        <w:pStyle w:val="HTMLconformatoprevio"/>
+        <w:shd w:val="clear" w:color="auto" w:fill="FFFFFF"/>
+        <w:rPr>
+          <w:i/>
+          <w:iCs/>
+          <w:color w:val="808080"/>
+        </w:rPr>
+      </w:pPr>
+      <w:r>
+        <w:rPr>
+          <w:i/>
+          <w:iCs/>
+          <w:color w:val="808080"/>
+        </w:rPr>
+        <w:t xml:space="preserve"> </w:t>
+      </w:r>
+      <w:r>
+        <w:rPr>
+          <w:i/>
+          <w:iCs/>
+          <w:color w:val="808080"/>
+        </w:rPr>
+        <w:br/>
+        <w:t xml:space="preserve">        </w:t>
+      </w:r>
+      <w:proofErr w:type="spellStart"/>
+      <w:r>
+        <w:rPr>
+          <w:color w:val="000000"/>
+        </w:rPr>
+        <w:t>AlertDialog.Builder</w:t>
+      </w:r>
+      <w:proofErr w:type="spellEnd"/>
+      <w:r>
+        <w:rPr>
+          <w:color w:val="000000"/>
+        </w:rPr>
+        <w:t xml:space="preserve"> </w:t>
+      </w:r>
+      <w:proofErr w:type="spellStart"/>
+      <w:r>
+        <w:rPr>
+          <w:color w:val="000000"/>
+        </w:rPr>
+        <w:t>builder</w:t>
+      </w:r>
+      <w:proofErr w:type="spellEnd"/>
+      <w:r>
+        <w:rPr>
+          <w:color w:val="000000"/>
+        </w:rPr>
+        <w:t xml:space="preserve"> = </w:t>
+      </w:r>
+      <w:r>
+        <w:rPr>
+          <w:b/>
+          <w:bCs/>
+          <w:color w:val="000080"/>
+        </w:rPr>
+        <w:t xml:space="preserve">new </w:t>
+      </w:r>
+      <w:proofErr w:type="spellStart"/>
+      <w:r>
+        <w:rPr>
+          <w:color w:val="000000"/>
+        </w:rPr>
+        <w:t>AlertDialog.Builder</w:t>
+      </w:r>
+      <w:proofErr w:type="spellEnd"/>
+      <w:r>
+        <w:rPr>
+          <w:color w:val="000000"/>
+        </w:rPr>
+        <w:t>(</w:t>
+      </w:r>
+      <w:proofErr w:type="spellStart"/>
+      <w:r>
+        <w:rPr>
+          <w:b/>
+          <w:bCs/>
+          <w:color w:val="000080"/>
+        </w:rPr>
+        <w:t>this</w:t>
+      </w:r>
+      <w:proofErr w:type="spellEnd"/>
+      <w:r>
+        <w:rPr>
+          <w:color w:val="000000"/>
+        </w:rPr>
+        <w:t>);</w:t>
+      </w:r>
+      <w:r>
+        <w:rPr>
+          <w:color w:val="000000"/>
+        </w:rPr>
+        <w:br/>
+        <w:t xml:space="preserve">        </w:t>
+      </w:r>
+      <w:proofErr w:type="spellStart"/>
+      <w:r>
+        <w:rPr>
+          <w:color w:val="000000"/>
+        </w:rPr>
+        <w:t>builder.setTitle</w:t>
+      </w:r>
+      <w:proofErr w:type="spellEnd"/>
+      <w:r>
+        <w:rPr>
+          <w:color w:val="000000"/>
+        </w:rPr>
+        <w:t>(</w:t>
+      </w:r>
+      <w:proofErr w:type="spellStart"/>
+      <w:r>
+        <w:rPr>
+          <w:color w:val="000000"/>
+        </w:rPr>
+        <w:t>R.string.</w:t>
+      </w:r>
+      <w:r>
+        <w:rPr>
+          <w:b/>
+          <w:bCs/>
+          <w:i/>
+          <w:iCs/>
+          <w:color w:val="660E7A"/>
+        </w:rPr>
+        <w:t>importante</w:t>
+      </w:r>
+      <w:proofErr w:type="spellEnd"/>
+      <w:r>
+        <w:rPr>
+          <w:color w:val="000000"/>
+        </w:rPr>
+        <w:t>);</w:t>
+      </w:r>
+      <w:r>
+        <w:rPr>
+          <w:color w:val="000000"/>
+        </w:rPr>
+        <w:br/>
+        <w:t xml:space="preserve">        </w:t>
+      </w:r>
+      <w:proofErr w:type="spellStart"/>
+      <w:r>
+        <w:rPr>
+          <w:color w:val="000000"/>
+        </w:rPr>
+        <w:t>builder.setMessage</w:t>
+      </w:r>
+      <w:proofErr w:type="spellEnd"/>
+      <w:r>
+        <w:rPr>
+          <w:color w:val="000000"/>
+        </w:rPr>
+        <w:t>(</w:t>
+      </w:r>
+      <w:proofErr w:type="spellStart"/>
+      <w:r>
+        <w:rPr>
+          <w:color w:val="000000"/>
+        </w:rPr>
+        <w:t>R.string.</w:t>
+      </w:r>
+      <w:r>
+        <w:rPr>
+          <w:b/>
+          <w:bCs/>
+          <w:i/>
+          <w:iCs/>
+          <w:color w:val="660E7A"/>
+        </w:rPr>
+        <w:t>mensaje</w:t>
+      </w:r>
+      <w:proofErr w:type="spellEnd"/>
+      <w:r>
+        <w:rPr>
+          <w:color w:val="000000"/>
+        </w:rPr>
+        <w:t>);</w:t>
+      </w:r>
+      <w:r>
+        <w:rPr>
+          <w:color w:val="000000"/>
+        </w:rPr>
+        <w:br/>
+        <w:t xml:space="preserve">        </w:t>
+      </w:r>
+      <w:proofErr w:type="spellStart"/>
+      <w:r>
+        <w:rPr>
+          <w:color w:val="000000"/>
+        </w:rPr>
+        <w:t>builder.setPositiveButton</w:t>
+      </w:r>
+      <w:proofErr w:type="spellEnd"/>
+      <w:r>
+        <w:rPr>
+          <w:color w:val="000000"/>
+        </w:rPr>
+        <w:t>(</w:t>
+      </w:r>
+      <w:r>
+        <w:rPr>
+          <w:b/>
+          <w:bCs/>
+          <w:color w:val="008000"/>
+        </w:rPr>
+        <w:t>"OK"</w:t>
+      </w:r>
+      <w:r>
+        <w:rPr>
+          <w:color w:val="000000"/>
+        </w:rPr>
+        <w:t xml:space="preserve">, </w:t>
+      </w:r>
+      <w:proofErr w:type="spellStart"/>
+      <w:r>
+        <w:rPr>
+          <w:b/>
+          <w:bCs/>
+          <w:color w:val="000080"/>
+        </w:rPr>
+        <w:t>null</w:t>
+      </w:r>
+      <w:proofErr w:type="spellEnd"/>
+      <w:r>
+        <w:rPr>
+          <w:color w:val="000000"/>
+        </w:rPr>
+        <w:t>);</w:t>
+      </w:r>
+      <w:r>
+        <w:rPr>
+          <w:color w:val="000000"/>
+        </w:rPr>
+        <w:br/>
+        <w:t xml:space="preserve">        </w:t>
+      </w:r>
+      <w:proofErr w:type="spellStart"/>
+      <w:r>
+        <w:rPr>
+          <w:color w:val="000000"/>
+        </w:rPr>
+        <w:t>builder.create</w:t>
+      </w:r>
+      <w:proofErr w:type="spellEnd"/>
+      <w:r>
+        <w:rPr>
+          <w:color w:val="000000"/>
+        </w:rPr>
+        <w:t>();</w:t>
+      </w:r>
+      <w:r>
+        <w:rPr>
+          <w:color w:val="000000"/>
+        </w:rPr>
+        <w:br/>
+        <w:t xml:space="preserve">        </w:t>
+      </w:r>
+      <w:proofErr w:type="spellStart"/>
+      <w:r>
+        <w:rPr>
+          <w:color w:val="000000"/>
+        </w:rPr>
+        <w:t>builder.show</w:t>
+      </w:r>
+      <w:proofErr w:type="spellEnd"/>
+      <w:r>
+        <w:rPr>
+          <w:color w:val="000000"/>
+        </w:rPr>
+        <w:t>();</w:t>
+      </w:r>
+      <w:r>
+        <w:rPr>
+          <w:color w:val="000000"/>
+        </w:rPr>
+        <w:br/>
+        <w:t xml:space="preserve">        </w:t>
+      </w:r>
+      <w:r>
+        <w:rPr>
+          <w:i/>
+          <w:iCs/>
+          <w:color w:val="808080"/>
+        </w:rPr>
+        <w:t>//</w:t>
+      </w:r>
+      <w:proofErr w:type="spellStart"/>
+      <w:r>
+        <w:rPr>
+          <w:i/>
+          <w:iCs/>
+          <w:color w:val="808080"/>
+        </w:rPr>
+        <w:t>Ssociamos</w:t>
+      </w:r>
+      <w:proofErr w:type="spellEnd"/>
+      <w:r>
+        <w:rPr>
+          <w:i/>
+          <w:iCs/>
+          <w:color w:val="808080"/>
+        </w:rPr>
+        <w:t xml:space="preserve"> un anuncio </w:t>
+      </w:r>
+      <w:proofErr w:type="spellStart"/>
+      <w:r>
+        <w:rPr>
+          <w:i/>
+          <w:iCs/>
+          <w:color w:val="808080"/>
+        </w:rPr>
+        <w:t>broadcast</w:t>
+      </w:r>
+      <w:proofErr w:type="spellEnd"/>
+      <w:r>
+        <w:rPr>
+          <w:i/>
+          <w:iCs/>
+          <w:color w:val="808080"/>
+        </w:rPr>
+        <w:t xml:space="preserve"> a nuestro receptor de anuncios</w:t>
+      </w:r>
+      <w:r>
+        <w:rPr>
+          <w:i/>
+          <w:iCs/>
+          <w:color w:val="808080"/>
+        </w:rPr>
+        <w:br/>
+        <w:t xml:space="preserve">        </w:t>
+      </w:r>
+      <w:proofErr w:type="spellStart"/>
+      <w:r>
+        <w:rPr>
+          <w:color w:val="000000"/>
+        </w:rPr>
+        <w:t>IntentFilter</w:t>
+      </w:r>
+      <w:proofErr w:type="spellEnd"/>
+      <w:r>
+        <w:rPr>
+          <w:color w:val="000000"/>
+        </w:rPr>
+        <w:t xml:space="preserve"> filtro = </w:t>
+      </w:r>
+      <w:r>
+        <w:rPr>
+          <w:b/>
+          <w:bCs/>
+          <w:color w:val="000080"/>
+        </w:rPr>
+        <w:t xml:space="preserve">new </w:t>
+      </w:r>
+      <w:proofErr w:type="spellStart"/>
+      <w:r>
+        <w:rPr>
+          <w:color w:val="000000"/>
+        </w:rPr>
+        <w:t>IntentFilter</w:t>
+      </w:r>
+      <w:proofErr w:type="spellEnd"/>
+      <w:r>
+        <w:rPr>
+          <w:color w:val="000000"/>
+        </w:rPr>
+        <w:t>(</w:t>
+      </w:r>
+      <w:proofErr w:type="spellStart"/>
+      <w:r>
+        <w:rPr>
+          <w:color w:val="000000"/>
+        </w:rPr>
+        <w:t>ReceptorCalculadora.</w:t>
+      </w:r>
+      <w:r>
+        <w:rPr>
+          <w:b/>
+          <w:bCs/>
+          <w:i/>
+          <w:iCs/>
+          <w:color w:val="660E7A"/>
+        </w:rPr>
+        <w:t>ACTION_RESP</w:t>
+      </w:r>
+      <w:proofErr w:type="spellEnd"/>
+      <w:r>
+        <w:rPr>
+          <w:color w:val="000000"/>
+        </w:rPr>
+        <w:t>);</w:t>
+      </w:r>
+      <w:r>
+        <w:rPr>
+          <w:color w:val="000000"/>
+        </w:rPr>
+        <w:br/>
+        <w:t xml:space="preserve">        </w:t>
+      </w:r>
+      <w:proofErr w:type="spellStart"/>
+      <w:r>
+        <w:rPr>
+          <w:color w:val="000000"/>
+        </w:rPr>
+        <w:t>filtro.addCategory</w:t>
+      </w:r>
+      <w:proofErr w:type="spellEnd"/>
+      <w:r>
+        <w:rPr>
+          <w:color w:val="000000"/>
+        </w:rPr>
+        <w:t>(</w:t>
+      </w:r>
+      <w:proofErr w:type="spellStart"/>
+      <w:r>
+        <w:rPr>
+          <w:color w:val="000000"/>
+        </w:rPr>
+        <w:t>Intent.</w:t>
+      </w:r>
+      <w:r>
+        <w:rPr>
+          <w:b/>
+          <w:bCs/>
+          <w:i/>
+          <w:iCs/>
+          <w:color w:val="660E7A"/>
+        </w:rPr>
+        <w:t>CATEGORY_DEFAULT</w:t>
+      </w:r>
+      <w:proofErr w:type="spellEnd"/>
+      <w:r>
+        <w:rPr>
+          <w:color w:val="000000"/>
+        </w:rPr>
+        <w:t>);</w:t>
+      </w:r>
+      <w:r>
+        <w:rPr>
+          <w:color w:val="000000"/>
+        </w:rPr>
+        <w:br/>
+        <w:t xml:space="preserve">        </w:t>
+      </w:r>
+      <w:proofErr w:type="spellStart"/>
+      <w:r>
+        <w:rPr>
+          <w:color w:val="000000"/>
+        </w:rPr>
+        <w:t>registerReceiver</w:t>
+      </w:r>
+      <w:proofErr w:type="spellEnd"/>
+      <w:r>
+        <w:rPr>
+          <w:color w:val="000000"/>
+        </w:rPr>
+        <w:t>(</w:t>
+      </w:r>
+      <w:r>
+        <w:rPr>
+          <w:b/>
+          <w:bCs/>
+          <w:color w:val="000080"/>
+        </w:rPr>
+        <w:t xml:space="preserve">new </w:t>
+      </w:r>
+      <w:proofErr w:type="spellStart"/>
+      <w:r>
+        <w:rPr>
+          <w:color w:val="000000"/>
+        </w:rPr>
+        <w:t>ReceptorCalculadora</w:t>
+      </w:r>
+      <w:proofErr w:type="spellEnd"/>
+      <w:r>
+        <w:rPr>
+          <w:color w:val="000000"/>
+        </w:rPr>
+        <w:t>(), filtro);</w:t>
+      </w:r>
+      <w:r>
+        <w:rPr>
+          <w:color w:val="000000"/>
+        </w:rPr>
+        <w:br/>
+        <w:t xml:space="preserve">        </w:t>
+      </w:r>
+      <w:r>
+        <w:rPr>
+          <w:i/>
+          <w:iCs/>
+          <w:color w:val="808080"/>
+        </w:rPr>
+        <w:t xml:space="preserve">//Instanciamos el </w:t>
+      </w:r>
+      <w:proofErr w:type="spellStart"/>
+      <w:r>
+        <w:rPr>
+          <w:i/>
+          <w:iCs/>
+          <w:color w:val="808080"/>
+        </w:rPr>
+        <w:t>bóton</w:t>
+      </w:r>
+      <w:proofErr w:type="spellEnd"/>
+      <w:r>
+        <w:rPr>
+          <w:i/>
+          <w:iCs/>
+          <w:color w:val="808080"/>
+        </w:rPr>
+        <w:t xml:space="preserve"> para ejecutar la acción</w:t>
+      </w:r>
+      <w:r>
+        <w:rPr>
+          <w:i/>
+          <w:iCs/>
+          <w:color w:val="808080"/>
+        </w:rPr>
+        <w:br/>
+        <w:t xml:space="preserve">        </w:t>
+      </w:r>
+      <w:proofErr w:type="spellStart"/>
+      <w:r>
+        <w:rPr>
+          <w:b/>
+          <w:bCs/>
+          <w:color w:val="660E7A"/>
+        </w:rPr>
+        <w:t>calcular</w:t>
+      </w:r>
+      <w:r>
+        <w:rPr>
+          <w:color w:val="000000"/>
+        </w:rPr>
+        <w:t>.setOnClickListener</w:t>
+      </w:r>
+      <w:proofErr w:type="spellEnd"/>
+      <w:r>
+        <w:rPr>
+          <w:color w:val="000000"/>
+        </w:rPr>
+        <w:t>(</w:t>
+      </w:r>
+      <w:r>
+        <w:rPr>
+          <w:b/>
+          <w:bCs/>
+          <w:color w:val="000080"/>
+        </w:rPr>
+        <w:t xml:space="preserve">new </w:t>
+      </w:r>
+      <w:proofErr w:type="spellStart"/>
+      <w:r>
+        <w:rPr>
+          <w:color w:val="000000"/>
+        </w:rPr>
+        <w:t>View.OnClickListener</w:t>
+      </w:r>
+      <w:proofErr w:type="spellEnd"/>
+      <w:r>
+        <w:rPr>
+          <w:color w:val="000000"/>
+        </w:rPr>
+        <w:t>() {</w:t>
+      </w:r>
+      <w:r>
+        <w:rPr>
+          <w:color w:val="000000"/>
+        </w:rPr>
+        <w:br/>
+        <w:t xml:space="preserve">            </w:t>
+      </w:r>
+      <w:r>
+        <w:rPr>
+          <w:color w:val="808000"/>
+        </w:rPr>
+        <w:t>@</w:t>
+      </w:r>
+      <w:proofErr w:type="spellStart"/>
+      <w:r>
+        <w:rPr>
+          <w:color w:val="808000"/>
+        </w:rPr>
+        <w:t>Override</w:t>
+      </w:r>
+      <w:proofErr w:type="spellEnd"/>
+      <w:r>
+        <w:rPr>
+          <w:color w:val="808000"/>
+        </w:rPr>
+        <w:br/>
+        <w:t xml:space="preserve">            </w:t>
+      </w:r>
+      <w:proofErr w:type="spellStart"/>
+      <w:r>
+        <w:rPr>
+          <w:b/>
+          <w:bCs/>
+          <w:color w:val="000080"/>
+        </w:rPr>
+        <w:t>public</w:t>
+      </w:r>
+      <w:proofErr w:type="spellEnd"/>
+      <w:r>
+        <w:rPr>
+          <w:b/>
+          <w:bCs/>
+          <w:color w:val="000080"/>
+        </w:rPr>
+        <w:t xml:space="preserve"> </w:t>
+      </w:r>
+      <w:proofErr w:type="spellStart"/>
+      <w:r>
+        <w:rPr>
+          <w:b/>
+          <w:bCs/>
+          <w:color w:val="000080"/>
+        </w:rPr>
+        <w:t>void</w:t>
+      </w:r>
+      <w:proofErr w:type="spellEnd"/>
+      <w:r>
+        <w:rPr>
+          <w:b/>
+          <w:bCs/>
+          <w:color w:val="000080"/>
+        </w:rPr>
+        <w:t xml:space="preserve"> </w:t>
+      </w:r>
+      <w:proofErr w:type="spellStart"/>
+      <w:r>
+        <w:rPr>
+          <w:color w:val="000000"/>
+        </w:rPr>
+        <w:t>onClick</w:t>
+      </w:r>
+      <w:proofErr w:type="spellEnd"/>
+      <w:r>
+        <w:rPr>
+          <w:color w:val="000000"/>
+        </w:rPr>
+        <w:t>(View v) {</w:t>
+      </w:r>
+      <w:r>
+        <w:rPr>
+          <w:color w:val="000000"/>
+        </w:rPr>
+        <w:br/>
+        <w:t xml:space="preserve">                </w:t>
+      </w:r>
+      <w:r>
+        <w:rPr>
+          <w:i/>
+          <w:iCs/>
+          <w:color w:val="808080"/>
+        </w:rPr>
+        <w:t>//ponemos a 0 los datos</w:t>
+      </w:r>
+      <w:r>
+        <w:rPr>
+          <w:i/>
+          <w:iCs/>
+          <w:color w:val="808080"/>
+        </w:rPr>
+        <w:br/>
+        <w:t xml:space="preserve">                </w:t>
+      </w:r>
+      <w:proofErr w:type="spellStart"/>
+      <w:r>
+        <w:rPr>
+          <w:i/>
+          <w:iCs/>
+          <w:color w:val="660E7A"/>
+        </w:rPr>
+        <w:t>datos</w:t>
+      </w:r>
+      <w:r>
+        <w:rPr>
+          <w:color w:val="000000"/>
+        </w:rPr>
+        <w:t>.setText</w:t>
+      </w:r>
+      <w:proofErr w:type="spellEnd"/>
+      <w:r>
+        <w:rPr>
+          <w:color w:val="000000"/>
+        </w:rPr>
+        <w:t>(</w:t>
+      </w:r>
+      <w:r>
+        <w:rPr>
+          <w:b/>
+          <w:bCs/>
+          <w:color w:val="008000"/>
+        </w:rPr>
+        <w:t>""</w:t>
+      </w:r>
+      <w:r>
+        <w:rPr>
+          <w:color w:val="000000"/>
+        </w:rPr>
+        <w:t>);</w:t>
+      </w:r>
+      <w:r>
+        <w:rPr>
+          <w:color w:val="000000"/>
+        </w:rPr>
+        <w:br/>
+        <w:t xml:space="preserve">                </w:t>
+      </w:r>
+      <w:proofErr w:type="spellStart"/>
+      <w:r>
+        <w:rPr>
+          <w:i/>
+          <w:iCs/>
+          <w:color w:val="660E7A"/>
+        </w:rPr>
+        <w:t>resultados</w:t>
+      </w:r>
+      <w:r>
+        <w:rPr>
+          <w:color w:val="000000"/>
+        </w:rPr>
+        <w:t>.setText</w:t>
+      </w:r>
+      <w:proofErr w:type="spellEnd"/>
+      <w:r>
+        <w:rPr>
+          <w:color w:val="000000"/>
+        </w:rPr>
+        <w:t>(</w:t>
+      </w:r>
+      <w:r>
+        <w:rPr>
+          <w:b/>
+          <w:bCs/>
+          <w:color w:val="008000"/>
+        </w:rPr>
+        <w:t>""</w:t>
+      </w:r>
+      <w:r>
+        <w:rPr>
+          <w:color w:val="000000"/>
+        </w:rPr>
+        <w:t>);</w:t>
+      </w:r>
+      <w:r>
+        <w:rPr>
+          <w:color w:val="000000"/>
+        </w:rPr>
+        <w:br/>
+        <w:t xml:space="preserve">                </w:t>
+      </w:r>
+      <w:r>
+        <w:rPr>
+          <w:i/>
+          <w:iCs/>
+          <w:color w:val="808080"/>
+        </w:rPr>
+        <w:t>//comprobamos que ha escrito algo</w:t>
+      </w:r>
+      <w:r>
+        <w:rPr>
+          <w:i/>
+          <w:iCs/>
+          <w:color w:val="808080"/>
+        </w:rPr>
+        <w:br/>
+        <w:t xml:space="preserve">                </w:t>
+      </w:r>
+      <w:proofErr w:type="spellStart"/>
+      <w:r>
+        <w:rPr>
+          <w:color w:val="000000"/>
+        </w:rPr>
+        <w:t>String</w:t>
+      </w:r>
+      <w:proofErr w:type="spellEnd"/>
+      <w:r>
+        <w:rPr>
+          <w:color w:val="000000"/>
+        </w:rPr>
+        <w:t xml:space="preserve"> </w:t>
+      </w:r>
+      <w:proofErr w:type="spellStart"/>
+      <w:r>
+        <w:rPr>
+          <w:color w:val="000000"/>
+        </w:rPr>
+        <w:t>peso_texto</w:t>
+      </w:r>
+      <w:proofErr w:type="spellEnd"/>
+      <w:r>
+        <w:rPr>
+          <w:color w:val="000000"/>
+        </w:rPr>
+        <w:t xml:space="preserve">, </w:t>
+      </w:r>
+      <w:proofErr w:type="spellStart"/>
+      <w:r>
+        <w:rPr>
+          <w:color w:val="000000"/>
+        </w:rPr>
+        <w:t>altura_texto</w:t>
+      </w:r>
+      <w:proofErr w:type="spellEnd"/>
+      <w:r>
+        <w:rPr>
+          <w:color w:val="000000"/>
+        </w:rPr>
+        <w:t xml:space="preserve">, </w:t>
+      </w:r>
+      <w:proofErr w:type="spellStart"/>
+      <w:r>
+        <w:rPr>
+          <w:color w:val="000000"/>
+        </w:rPr>
+        <w:t>edad_texto</w:t>
+      </w:r>
+      <w:proofErr w:type="spellEnd"/>
+      <w:r>
+        <w:rPr>
+          <w:color w:val="000000"/>
+        </w:rPr>
+        <w:t>;</w:t>
+      </w:r>
+      <w:r>
+        <w:rPr>
+          <w:color w:val="000000"/>
+        </w:rPr>
+        <w:br/>
+        <w:t xml:space="preserve">                </w:t>
+      </w:r>
+      <w:proofErr w:type="spellStart"/>
+      <w:r>
+        <w:rPr>
+          <w:color w:val="000000"/>
+        </w:rPr>
+        <w:t>peso_texto</w:t>
+      </w:r>
+      <w:proofErr w:type="spellEnd"/>
+      <w:r>
+        <w:rPr>
+          <w:color w:val="000000"/>
+        </w:rPr>
+        <w:t xml:space="preserve"> = </w:t>
+      </w:r>
+      <w:proofErr w:type="spellStart"/>
+      <w:r>
+        <w:rPr>
+          <w:b/>
+          <w:bCs/>
+          <w:color w:val="660E7A"/>
+        </w:rPr>
+        <w:t>pesoUser</w:t>
+      </w:r>
+      <w:r>
+        <w:rPr>
+          <w:color w:val="000000"/>
+        </w:rPr>
+        <w:t>.getText</w:t>
+      </w:r>
+      <w:proofErr w:type="spellEnd"/>
+      <w:r>
+        <w:rPr>
+          <w:color w:val="000000"/>
+        </w:rPr>
+        <w:t>().</w:t>
+      </w:r>
+      <w:proofErr w:type="spellStart"/>
+      <w:r>
+        <w:rPr>
+          <w:color w:val="000000"/>
+        </w:rPr>
+        <w:t>toString</w:t>
+      </w:r>
+      <w:proofErr w:type="spellEnd"/>
+      <w:r>
+        <w:rPr>
+          <w:color w:val="000000"/>
+        </w:rPr>
+        <w:t>();</w:t>
+      </w:r>
+      <w:r>
+        <w:rPr>
+          <w:color w:val="000000"/>
+        </w:rPr>
+        <w:br/>
+        <w:t xml:space="preserve">                </w:t>
+      </w:r>
+      <w:proofErr w:type="spellStart"/>
+      <w:r>
+        <w:rPr>
+          <w:color w:val="000000"/>
+        </w:rPr>
+        <w:t>altura_texto</w:t>
+      </w:r>
+      <w:proofErr w:type="spellEnd"/>
+      <w:r>
+        <w:rPr>
+          <w:color w:val="000000"/>
+        </w:rPr>
+        <w:t xml:space="preserve"> = </w:t>
+      </w:r>
+      <w:proofErr w:type="spellStart"/>
+      <w:r>
+        <w:rPr>
+          <w:b/>
+          <w:bCs/>
+          <w:color w:val="660E7A"/>
+        </w:rPr>
+        <w:t>alturaUser</w:t>
+      </w:r>
+      <w:r>
+        <w:rPr>
+          <w:color w:val="000000"/>
+        </w:rPr>
+        <w:t>.getText</w:t>
+      </w:r>
+      <w:proofErr w:type="spellEnd"/>
+      <w:r>
+        <w:rPr>
+          <w:color w:val="000000"/>
+        </w:rPr>
+        <w:t>().</w:t>
+      </w:r>
+      <w:proofErr w:type="spellStart"/>
+      <w:r>
+        <w:rPr>
+          <w:color w:val="000000"/>
+        </w:rPr>
+        <w:t>toString</w:t>
+      </w:r>
+      <w:proofErr w:type="spellEnd"/>
+      <w:r>
+        <w:rPr>
+          <w:color w:val="000000"/>
+        </w:rPr>
+        <w:t>();</w:t>
+      </w:r>
+      <w:r>
+        <w:rPr>
+          <w:color w:val="000000"/>
+        </w:rPr>
+        <w:br/>
+        <w:t xml:space="preserve">                </w:t>
+      </w:r>
+      <w:proofErr w:type="spellStart"/>
+      <w:r>
+        <w:rPr>
+          <w:color w:val="000000"/>
+        </w:rPr>
+        <w:t>edad_texto</w:t>
+      </w:r>
+      <w:proofErr w:type="spellEnd"/>
+      <w:r>
+        <w:rPr>
+          <w:color w:val="000000"/>
+        </w:rPr>
+        <w:t xml:space="preserve"> = </w:t>
+      </w:r>
+      <w:proofErr w:type="spellStart"/>
+      <w:r>
+        <w:rPr>
+          <w:b/>
+          <w:bCs/>
+          <w:color w:val="660E7A"/>
+        </w:rPr>
+        <w:t>edadUser</w:t>
+      </w:r>
+      <w:r>
+        <w:rPr>
+          <w:color w:val="000000"/>
+        </w:rPr>
+        <w:t>.getText</w:t>
+      </w:r>
+      <w:proofErr w:type="spellEnd"/>
+      <w:r>
+        <w:rPr>
+          <w:color w:val="000000"/>
+        </w:rPr>
+        <w:t>().</w:t>
+      </w:r>
+      <w:proofErr w:type="spellStart"/>
+      <w:r>
+        <w:rPr>
+          <w:color w:val="000000"/>
+        </w:rPr>
+        <w:t>toString</w:t>
+      </w:r>
+      <w:proofErr w:type="spellEnd"/>
+      <w:r>
+        <w:rPr>
+          <w:color w:val="000000"/>
+        </w:rPr>
+        <w:t>();</w:t>
+      </w:r>
+      <w:r>
+        <w:rPr>
+          <w:color w:val="000000"/>
+        </w:rPr>
+        <w:br/>
+        <w:t xml:space="preserve">                </w:t>
+      </w:r>
+      <w:r>
+        <w:rPr>
+          <w:i/>
+          <w:iCs/>
+          <w:color w:val="808080"/>
+        </w:rPr>
+        <w:t xml:space="preserve">//Si no se ha rellenado alguno </w:t>
+      </w:r>
+      <w:proofErr w:type="spellStart"/>
+      <w:r>
+        <w:rPr>
+          <w:i/>
+          <w:iCs/>
+          <w:color w:val="808080"/>
+        </w:rPr>
+        <w:t>saldr</w:t>
+      </w:r>
+      <w:proofErr w:type="spellEnd"/>
+      <w:r>
+        <w:rPr>
+          <w:rFonts w:ascii="Arial Unicode MS" w:eastAsia="Arial Unicode MS" w:hAnsi="Arial Unicode MS" w:cs="Arial Unicode MS" w:hint="eastAsia"/>
+          <w:i/>
+          <w:iCs/>
+          <w:color w:val="808080"/>
+        </w:rPr>
+        <w:t>�</w:t>
+      </w:r>
+      <w:r>
+        <w:rPr>
+          <w:i/>
+          <w:iCs/>
+          <w:color w:val="808080"/>
+        </w:rPr>
+        <w:t xml:space="preserve"> de la </w:t>
+      </w:r>
+      <w:proofErr w:type="spellStart"/>
+      <w:r>
+        <w:rPr>
+          <w:i/>
+          <w:iCs/>
+          <w:color w:val="808080"/>
+        </w:rPr>
+        <w:t>funcion</w:t>
+      </w:r>
+      <w:proofErr w:type="spellEnd"/>
+      <w:r>
+        <w:rPr>
+          <w:i/>
+          <w:iCs/>
+          <w:color w:val="808080"/>
+        </w:rPr>
+        <w:br/>
+        <w:t xml:space="preserve">                </w:t>
+      </w:r>
+      <w:proofErr w:type="spellStart"/>
+      <w:r>
+        <w:rPr>
+          <w:b/>
+          <w:bCs/>
+          <w:color w:val="000080"/>
+        </w:rPr>
+        <w:t>if</w:t>
+      </w:r>
+      <w:proofErr w:type="spellEnd"/>
+      <w:r>
+        <w:rPr>
+          <w:b/>
+          <w:bCs/>
+          <w:color w:val="000080"/>
+        </w:rPr>
+        <w:t xml:space="preserve"> </w:t>
+      </w:r>
+      <w:r>
+        <w:rPr>
+          <w:color w:val="000000"/>
+        </w:rPr>
+        <w:t>(</w:t>
+      </w:r>
+      <w:proofErr w:type="spellStart"/>
+      <w:r>
+        <w:rPr>
+          <w:color w:val="000000"/>
+        </w:rPr>
+        <w:t>peso_texto.trim</w:t>
+      </w:r>
+      <w:proofErr w:type="spellEnd"/>
+      <w:r>
+        <w:rPr>
+          <w:color w:val="000000"/>
+        </w:rPr>
+        <w:t>().</w:t>
+      </w:r>
+      <w:proofErr w:type="spellStart"/>
+      <w:r>
+        <w:rPr>
+          <w:color w:val="000000"/>
+        </w:rPr>
+        <w:t>equals</w:t>
+      </w:r>
+      <w:proofErr w:type="spellEnd"/>
+      <w:r>
+        <w:rPr>
+          <w:color w:val="000000"/>
+        </w:rPr>
+        <w:t>(</w:t>
+      </w:r>
+      <w:r>
+        <w:rPr>
+          <w:b/>
+          <w:bCs/>
+          <w:color w:val="008000"/>
+        </w:rPr>
+        <w:t>""</w:t>
+      </w:r>
+      <w:r>
+        <w:rPr>
+          <w:color w:val="000000"/>
+        </w:rPr>
+        <w:t xml:space="preserve">) || </w:t>
+      </w:r>
+      <w:proofErr w:type="spellStart"/>
+      <w:r>
+        <w:rPr>
+          <w:color w:val="000000"/>
+        </w:rPr>
+        <w:t>altura_texto.trim</w:t>
+      </w:r>
+      <w:proofErr w:type="spellEnd"/>
+      <w:r>
+        <w:rPr>
+          <w:color w:val="000000"/>
+        </w:rPr>
+        <w:t>().</w:t>
+      </w:r>
+      <w:proofErr w:type="spellStart"/>
+      <w:r>
+        <w:rPr>
+          <w:color w:val="000000"/>
+        </w:rPr>
+        <w:t>equals</w:t>
+      </w:r>
+      <w:proofErr w:type="spellEnd"/>
+      <w:r>
+        <w:rPr>
+          <w:color w:val="000000"/>
+        </w:rPr>
+        <w:t>(</w:t>
+      </w:r>
+      <w:r>
+        <w:rPr>
+          <w:b/>
+          <w:bCs/>
+          <w:color w:val="008000"/>
+        </w:rPr>
+        <w:t>""</w:t>
+      </w:r>
+      <w:r>
+        <w:rPr>
+          <w:color w:val="000000"/>
+        </w:rPr>
+        <w:t xml:space="preserve">) || </w:t>
+      </w:r>
+      <w:proofErr w:type="spellStart"/>
+      <w:r>
+        <w:rPr>
+          <w:color w:val="000000"/>
+        </w:rPr>
+        <w:t>edad_texto.trim</w:t>
+      </w:r>
+      <w:proofErr w:type="spellEnd"/>
+      <w:r>
+        <w:rPr>
+          <w:color w:val="000000"/>
+        </w:rPr>
+        <w:t>().</w:t>
+      </w:r>
+      <w:proofErr w:type="spellStart"/>
+      <w:r>
+        <w:rPr>
+          <w:color w:val="000000"/>
+        </w:rPr>
+        <w:t>equals</w:t>
+      </w:r>
+      <w:proofErr w:type="spellEnd"/>
+      <w:r>
+        <w:rPr>
+          <w:color w:val="000000"/>
+        </w:rPr>
+        <w:t>(</w:t>
+      </w:r>
+      <w:r>
+        <w:rPr>
+          <w:b/>
+          <w:bCs/>
+          <w:color w:val="008000"/>
+        </w:rPr>
+        <w:t>""</w:t>
+      </w:r>
+      <w:r>
+        <w:rPr>
+          <w:color w:val="000000"/>
+        </w:rPr>
+        <w:t>)) {</w:t>
+      </w:r>
+      <w:r>
+        <w:rPr>
+          <w:color w:val="000000"/>
+        </w:rPr>
+        <w:br/>
+        <w:t xml:space="preserve">                    </w:t>
+      </w:r>
+      <w:proofErr w:type="spellStart"/>
+      <w:r>
+        <w:rPr>
+          <w:color w:val="000000"/>
+        </w:rPr>
+        <w:t>Toast.</w:t>
+      </w:r>
+      <w:r>
+        <w:rPr>
+          <w:i/>
+          <w:iCs/>
+          <w:color w:val="000000"/>
+        </w:rPr>
+        <w:t>makeText</w:t>
+      </w:r>
+      <w:proofErr w:type="spellEnd"/>
+      <w:r>
+        <w:rPr>
+          <w:color w:val="000000"/>
+        </w:rPr>
+        <w:t>(</w:t>
+      </w:r>
+      <w:proofErr w:type="spellStart"/>
+      <w:r>
+        <w:rPr>
+          <w:color w:val="000000"/>
+        </w:rPr>
+        <w:t>getApplicationContext</w:t>
+      </w:r>
+      <w:proofErr w:type="spellEnd"/>
+      <w:r>
+        <w:rPr>
+          <w:color w:val="000000"/>
+        </w:rPr>
+        <w:t xml:space="preserve">(), </w:t>
+      </w:r>
+      <w:proofErr w:type="spellStart"/>
+      <w:r>
+        <w:rPr>
+          <w:color w:val="000000"/>
+        </w:rPr>
+        <w:t>R.string.</w:t>
+      </w:r>
+      <w:r>
+        <w:rPr>
+          <w:b/>
+          <w:bCs/>
+          <w:i/>
+          <w:iCs/>
+          <w:color w:val="660E7A"/>
+        </w:rPr>
+        <w:t>error</w:t>
+      </w:r>
+      <w:proofErr w:type="spellEnd"/>
+      <w:r>
+        <w:rPr>
+          <w:color w:val="000000"/>
+        </w:rPr>
+        <w:t xml:space="preserve">, </w:t>
+      </w:r>
+      <w:proofErr w:type="spellStart"/>
+      <w:r>
+        <w:rPr>
+          <w:color w:val="000000"/>
+        </w:rPr>
+        <w:t>Toast.</w:t>
+      </w:r>
+      <w:r>
+        <w:rPr>
+          <w:b/>
+          <w:bCs/>
+          <w:i/>
+          <w:iCs/>
+          <w:color w:val="660E7A"/>
+        </w:rPr>
+        <w:t>LENGTH_SHORT</w:t>
+      </w:r>
+      <w:proofErr w:type="spellEnd"/>
+      <w:r>
+        <w:rPr>
+          <w:color w:val="000000"/>
+        </w:rPr>
+        <w:t>).show();</w:t>
+      </w:r>
+      <w:r>
+        <w:rPr>
+          <w:color w:val="000000"/>
+        </w:rPr>
+        <w:br/>
+        <w:t xml:space="preserve">                    </w:t>
+      </w:r>
+      <w:proofErr w:type="spellStart"/>
+      <w:r>
+        <w:rPr>
+          <w:b/>
+          <w:bCs/>
+          <w:color w:val="000080"/>
+        </w:rPr>
+        <w:t>return</w:t>
+      </w:r>
+      <w:proofErr w:type="spellEnd"/>
+      <w:r>
+        <w:rPr>
+          <w:color w:val="000000"/>
+        </w:rPr>
+        <w:t>;</w:t>
+      </w:r>
+      <w:r>
+        <w:rPr>
+          <w:color w:val="000000"/>
+        </w:rPr>
+        <w:br/>
+        <w:t xml:space="preserve">                }</w:t>
+      </w:r>
+      <w:r>
+        <w:rPr>
+          <w:color w:val="000000"/>
+        </w:rPr>
+        <w:br/>
+        <w:t xml:space="preserve">                </w:t>
+      </w:r>
+      <w:r>
+        <w:rPr>
+          <w:i/>
+          <w:iCs/>
+          <w:color w:val="808080"/>
+        </w:rPr>
+        <w:t>//Guardamos en variables los datos introducidos por el usuario</w:t>
+      </w:r>
+      <w:r>
+        <w:rPr>
+          <w:i/>
+          <w:iCs/>
+          <w:color w:val="808080"/>
+        </w:rPr>
+        <w:br/>
+        <w:t xml:space="preserve">                </w:t>
+      </w:r>
+      <w:proofErr w:type="spellStart"/>
+      <w:r>
+        <w:rPr>
+          <w:b/>
+          <w:bCs/>
+          <w:color w:val="000080"/>
+        </w:rPr>
+        <w:t>int</w:t>
+      </w:r>
+      <w:proofErr w:type="spellEnd"/>
+      <w:r>
+        <w:rPr>
+          <w:b/>
+          <w:bCs/>
+          <w:color w:val="000080"/>
+        </w:rPr>
+        <w:t xml:space="preserve"> </w:t>
+      </w:r>
+      <w:r>
+        <w:rPr>
+          <w:color w:val="000000"/>
+        </w:rPr>
+        <w:t xml:space="preserve">edad = </w:t>
+      </w:r>
+      <w:proofErr w:type="spellStart"/>
+      <w:r>
+        <w:rPr>
+          <w:color w:val="000000"/>
+        </w:rPr>
+        <w:t>Integer.</w:t>
+      </w:r>
+      <w:r>
+        <w:rPr>
+          <w:i/>
+          <w:iCs/>
+          <w:color w:val="000000"/>
+        </w:rPr>
+        <w:t>parseInt</w:t>
+      </w:r>
+      <w:proofErr w:type="spellEnd"/>
+      <w:r>
+        <w:rPr>
+          <w:color w:val="000000"/>
+        </w:rPr>
+        <w:t>(</w:t>
+      </w:r>
+      <w:proofErr w:type="spellStart"/>
+      <w:r>
+        <w:rPr>
+          <w:b/>
+          <w:bCs/>
+          <w:color w:val="660E7A"/>
+        </w:rPr>
+        <w:t>edadUser</w:t>
+      </w:r>
+      <w:r>
+        <w:rPr>
+          <w:color w:val="000000"/>
+        </w:rPr>
+        <w:t>.getText</w:t>
+      </w:r>
+      <w:proofErr w:type="spellEnd"/>
+      <w:r>
+        <w:rPr>
+          <w:color w:val="000000"/>
+        </w:rPr>
+        <w:t>().</w:t>
+      </w:r>
+      <w:proofErr w:type="spellStart"/>
+      <w:r>
+        <w:rPr>
+          <w:color w:val="000000"/>
+        </w:rPr>
+        <w:t>toString</w:t>
+      </w:r>
+      <w:proofErr w:type="spellEnd"/>
+      <w:r>
+        <w:rPr>
+          <w:color w:val="000000"/>
+        </w:rPr>
+        <w:t>());</w:t>
+      </w:r>
+      <w:r>
+        <w:rPr>
+          <w:color w:val="000000"/>
+        </w:rPr>
+        <w:br/>
+        <w:t xml:space="preserve">                </w:t>
+      </w:r>
+      <w:proofErr w:type="spellStart"/>
+      <w:r>
+        <w:rPr>
+          <w:b/>
+          <w:bCs/>
+          <w:color w:val="000080"/>
+        </w:rPr>
+        <w:t>int</w:t>
+      </w:r>
+      <w:proofErr w:type="spellEnd"/>
+      <w:r>
+        <w:rPr>
+          <w:b/>
+          <w:bCs/>
+          <w:color w:val="000080"/>
+        </w:rPr>
+        <w:t xml:space="preserve"> </w:t>
+      </w:r>
+      <w:r>
+        <w:rPr>
+          <w:color w:val="000000"/>
+        </w:rPr>
+        <w:t xml:space="preserve">altura = </w:t>
+      </w:r>
+      <w:proofErr w:type="spellStart"/>
+      <w:r>
+        <w:rPr>
+          <w:color w:val="000000"/>
+        </w:rPr>
+        <w:t>Integer.</w:t>
+      </w:r>
+      <w:r>
+        <w:rPr>
+          <w:i/>
+          <w:iCs/>
+          <w:color w:val="000000"/>
+        </w:rPr>
+        <w:t>parseInt</w:t>
+      </w:r>
+      <w:proofErr w:type="spellEnd"/>
+      <w:r>
+        <w:rPr>
+          <w:color w:val="000000"/>
+        </w:rPr>
+        <w:t>(</w:t>
+      </w:r>
+      <w:proofErr w:type="spellStart"/>
+      <w:r>
+        <w:rPr>
+          <w:b/>
+          <w:bCs/>
+          <w:color w:val="660E7A"/>
+        </w:rPr>
+        <w:t>alturaUser</w:t>
+      </w:r>
+      <w:r>
+        <w:rPr>
+          <w:color w:val="000000"/>
+        </w:rPr>
+        <w:t>.getText</w:t>
+      </w:r>
+      <w:proofErr w:type="spellEnd"/>
+      <w:r>
+        <w:rPr>
+          <w:color w:val="000000"/>
+        </w:rPr>
+        <w:t>().</w:t>
+      </w:r>
+      <w:proofErr w:type="spellStart"/>
+      <w:r>
+        <w:rPr>
+          <w:color w:val="000000"/>
+        </w:rPr>
+        <w:t>toString</w:t>
+      </w:r>
+      <w:proofErr w:type="spellEnd"/>
+      <w:r>
+        <w:rPr>
+          <w:color w:val="000000"/>
+        </w:rPr>
+        <w:t>());</w:t>
+      </w:r>
+      <w:r>
+        <w:rPr>
+          <w:color w:val="000000"/>
+        </w:rPr>
+        <w:br/>
+        <w:t xml:space="preserve">                </w:t>
+      </w:r>
+      <w:r>
+        <w:rPr>
+          <w:i/>
+          <w:iCs/>
+          <w:color w:val="808080"/>
+        </w:rPr>
+        <w:t xml:space="preserve">//Convertimos la altura a </w:t>
+      </w:r>
+      <w:proofErr w:type="spellStart"/>
+      <w:r>
+        <w:rPr>
+          <w:i/>
+          <w:iCs/>
+          <w:color w:val="808080"/>
+        </w:rPr>
+        <w:t>float</w:t>
+      </w:r>
+      <w:proofErr w:type="spellEnd"/>
+      <w:r>
+        <w:rPr>
+          <w:i/>
+          <w:iCs/>
+          <w:color w:val="808080"/>
+        </w:rPr>
+        <w:br/>
+      </w:r>
+      <w:r>
+        <w:rPr>
+          <w:i/>
+          <w:iCs/>
+          <w:color w:val="808080"/>
+        </w:rPr>
+        <w:lastRenderedPageBreak/>
+        <w:t xml:space="preserve">                </w:t>
+      </w:r>
+      <w:proofErr w:type="spellStart"/>
+      <w:r>
+        <w:rPr>
+          <w:b/>
+          <w:bCs/>
+          <w:color w:val="000080"/>
+        </w:rPr>
+        <w:t>float</w:t>
+      </w:r>
+      <w:proofErr w:type="spellEnd"/>
+      <w:r>
+        <w:rPr>
+          <w:b/>
+          <w:bCs/>
+          <w:color w:val="000080"/>
+        </w:rPr>
+        <w:t xml:space="preserve"> </w:t>
+      </w:r>
+      <w:proofErr w:type="spellStart"/>
+      <w:r>
+        <w:rPr>
+          <w:color w:val="000000"/>
+        </w:rPr>
+        <w:t>altura_m</w:t>
+      </w:r>
+      <w:proofErr w:type="spellEnd"/>
+      <w:r>
+        <w:rPr>
+          <w:color w:val="000000"/>
+        </w:rPr>
+        <w:t xml:space="preserve"> = (</w:t>
+      </w:r>
+      <w:proofErr w:type="spellStart"/>
+      <w:r>
+        <w:rPr>
+          <w:b/>
+          <w:bCs/>
+          <w:color w:val="000080"/>
+        </w:rPr>
+        <w:t>float</w:t>
+      </w:r>
+      <w:proofErr w:type="spellEnd"/>
+      <w:r>
+        <w:rPr>
+          <w:color w:val="000000"/>
+        </w:rPr>
+        <w:t xml:space="preserve">) (altura / </w:t>
+      </w:r>
+      <w:r>
+        <w:rPr>
+          <w:color w:val="0000FF"/>
+        </w:rPr>
+        <w:t>100.00</w:t>
+      </w:r>
+      <w:r>
+        <w:rPr>
+          <w:color w:val="000000"/>
+        </w:rPr>
+        <w:t>);</w:t>
+      </w:r>
+      <w:r>
+        <w:rPr>
+          <w:color w:val="000000"/>
+        </w:rPr>
+        <w:br/>
+        <w:t xml:space="preserve">                </w:t>
+      </w:r>
+      <w:proofErr w:type="spellStart"/>
+      <w:r>
+        <w:rPr>
+          <w:b/>
+          <w:bCs/>
+          <w:color w:val="000080"/>
+        </w:rPr>
+        <w:t>float</w:t>
+      </w:r>
+      <w:proofErr w:type="spellEnd"/>
+      <w:r>
+        <w:rPr>
+          <w:b/>
+          <w:bCs/>
+          <w:color w:val="000080"/>
+        </w:rPr>
+        <w:t xml:space="preserve"> </w:t>
+      </w:r>
+      <w:r>
+        <w:rPr>
+          <w:color w:val="000000"/>
+        </w:rPr>
+        <w:t xml:space="preserve">peso = </w:t>
+      </w:r>
+      <w:proofErr w:type="spellStart"/>
+      <w:r>
+        <w:rPr>
+          <w:color w:val="000000"/>
+        </w:rPr>
+        <w:t>Float.</w:t>
+      </w:r>
+      <w:r>
+        <w:rPr>
+          <w:i/>
+          <w:iCs/>
+          <w:color w:val="000000"/>
+        </w:rPr>
+        <w:t>parseFloat</w:t>
+      </w:r>
+      <w:proofErr w:type="spellEnd"/>
+      <w:r>
+        <w:rPr>
+          <w:color w:val="000000"/>
+        </w:rPr>
+        <w:t>(</w:t>
+      </w:r>
+      <w:proofErr w:type="spellStart"/>
+      <w:r>
+        <w:rPr>
+          <w:b/>
+          <w:bCs/>
+          <w:color w:val="660E7A"/>
+        </w:rPr>
+        <w:t>pesoUser</w:t>
+      </w:r>
+      <w:r>
+        <w:rPr>
+          <w:color w:val="000000"/>
+        </w:rPr>
+        <w:t>.getText</w:t>
+      </w:r>
+      <w:proofErr w:type="spellEnd"/>
+      <w:r>
+        <w:rPr>
+          <w:color w:val="000000"/>
+        </w:rPr>
+        <w:t>().</w:t>
+      </w:r>
+      <w:proofErr w:type="spellStart"/>
+      <w:r>
+        <w:rPr>
+          <w:color w:val="000000"/>
+        </w:rPr>
+        <w:t>toString</w:t>
+      </w:r>
+      <w:proofErr w:type="spellEnd"/>
+      <w:r>
+        <w:rPr>
+          <w:color w:val="000000"/>
+        </w:rPr>
+        <w:t>());</w:t>
+      </w:r>
+      <w:r>
+        <w:rPr>
+          <w:color w:val="000000"/>
+        </w:rPr>
+        <w:br/>
+        <w:t xml:space="preserve">                </w:t>
+      </w:r>
+      <w:r>
+        <w:rPr>
+          <w:i/>
+          <w:iCs/>
+          <w:color w:val="808080"/>
+        </w:rPr>
+        <w:t>//Escondemos el teclado</w:t>
+      </w:r>
+      <w:r>
+        <w:rPr>
+          <w:i/>
+          <w:iCs/>
+          <w:color w:val="808080"/>
+        </w:rPr>
+        <w:br/>
+        <w:t xml:space="preserve">                </w:t>
+      </w:r>
+      <w:proofErr w:type="spellStart"/>
+      <w:r>
+        <w:rPr>
+          <w:color w:val="000000"/>
+        </w:rPr>
+        <w:t>InputMethodManager</w:t>
+      </w:r>
+      <w:proofErr w:type="spellEnd"/>
+      <w:r>
+        <w:rPr>
+          <w:color w:val="000000"/>
+        </w:rPr>
+        <w:t xml:space="preserve"> </w:t>
+      </w:r>
+      <w:proofErr w:type="spellStart"/>
+      <w:r>
+        <w:rPr>
+          <w:color w:val="000000"/>
+        </w:rPr>
+        <w:t>inputMethodManager</w:t>
+      </w:r>
+      <w:proofErr w:type="spellEnd"/>
+      <w:r>
+        <w:rPr>
+          <w:color w:val="000000"/>
+        </w:rPr>
+        <w:t xml:space="preserve"> = (</w:t>
+      </w:r>
+      <w:proofErr w:type="spellStart"/>
+      <w:r>
+        <w:rPr>
+          <w:color w:val="000000"/>
+        </w:rPr>
+        <w:t>InputMethodManager</w:t>
+      </w:r>
+      <w:proofErr w:type="spellEnd"/>
+      <w:r>
+        <w:rPr>
+          <w:color w:val="000000"/>
+        </w:rPr>
+        <w:t xml:space="preserve">) </w:t>
+      </w:r>
+      <w:proofErr w:type="spellStart"/>
+      <w:r>
+        <w:rPr>
+          <w:color w:val="000000"/>
+        </w:rPr>
+        <w:t>getSystemService</w:t>
+      </w:r>
+      <w:proofErr w:type="spellEnd"/>
+      <w:r>
+        <w:rPr>
+          <w:color w:val="000000"/>
+        </w:rPr>
+        <w:t>(</w:t>
+      </w:r>
+      <w:proofErr w:type="spellStart"/>
+      <w:r>
+        <w:rPr>
+          <w:color w:val="000000"/>
+        </w:rPr>
+        <w:t>Context.</w:t>
+      </w:r>
+      <w:r>
+        <w:rPr>
+          <w:b/>
+          <w:bCs/>
+          <w:i/>
+          <w:iCs/>
+          <w:color w:val="660E7A"/>
+        </w:rPr>
+        <w:t>INPUT_METHOD_SERVICE</w:t>
+      </w:r>
+      <w:proofErr w:type="spellEnd"/>
+      <w:r>
+        <w:rPr>
+          <w:color w:val="000000"/>
+        </w:rPr>
+        <w:t>);</w:t>
+      </w:r>
+      <w:r>
+        <w:rPr>
+          <w:color w:val="000000"/>
+        </w:rPr>
+        <w:br/>
+        <w:t xml:space="preserve">                inputMethodManager.hideSoftInputFromWindow(</w:t>
+      </w:r>
+      <w:r>
+        <w:rPr>
+          <w:b/>
+          <w:bCs/>
+          <w:color w:val="660E7A"/>
+        </w:rPr>
+        <w:t>calcular</w:t>
+      </w:r>
+      <w:r>
+        <w:rPr>
+          <w:color w:val="000000"/>
+        </w:rPr>
+        <w:t xml:space="preserve">.getWindowToken(), </w:t>
+      </w:r>
+      <w:r>
+        <w:rPr>
+          <w:color w:val="0000FF"/>
+        </w:rPr>
+        <w:t>0</w:t>
+      </w:r>
+      <w:r>
+        <w:rPr>
+          <w:color w:val="000000"/>
+        </w:rPr>
+        <w:t>);</w:t>
+      </w:r>
+      <w:r>
+        <w:rPr>
+          <w:color w:val="000000"/>
+        </w:rPr>
+        <w:br/>
+      </w:r>
+      <w:r>
+        <w:rPr>
+          <w:color w:val="000000"/>
+        </w:rPr>
+        <w:br/>
+        <w:t xml:space="preserve">                </w:t>
+      </w:r>
+      <w:r>
+        <w:rPr>
+          <w:i/>
+          <w:iCs/>
+          <w:color w:val="808080"/>
+        </w:rPr>
+        <w:t xml:space="preserve">//Creamos una nueva </w:t>
+      </w:r>
+      <w:proofErr w:type="spellStart"/>
+      <w:r>
+        <w:rPr>
+          <w:i/>
+          <w:iCs/>
+          <w:color w:val="808080"/>
+        </w:rPr>
+        <w:t>intenci</w:t>
+      </w:r>
+      <w:r>
+        <w:rPr>
+          <w:rFonts w:ascii="Arial Unicode MS" w:eastAsia="Arial Unicode MS" w:hAnsi="Arial Unicode MS" w:cs="Arial Unicode MS" w:hint="eastAsia"/>
+          <w:i/>
+          <w:iCs/>
+          <w:color w:val="808080"/>
+        </w:rPr>
+        <w:t>�</w:t>
+      </w:r>
+      <w:r>
+        <w:rPr>
+          <w:i/>
+          <w:iCs/>
+          <w:color w:val="808080"/>
+        </w:rPr>
+        <w:t>n</w:t>
+      </w:r>
+      <w:proofErr w:type="spellEnd"/>
+      <w:r>
+        <w:rPr>
+          <w:i/>
+          <w:iCs/>
+          <w:color w:val="808080"/>
+        </w:rPr>
+        <w:t xml:space="preserve"> con nuestro contexto y la clase Calculadora</w:t>
+      </w:r>
+      <w:r>
+        <w:rPr>
+          <w:i/>
+          <w:iCs/>
+          <w:color w:val="808080"/>
+        </w:rPr>
+        <w:br/>
+        <w:t xml:space="preserve">                </w:t>
+      </w:r>
+      <w:proofErr w:type="spellStart"/>
+      <w:r>
+        <w:rPr>
+          <w:color w:val="000000"/>
+        </w:rPr>
+        <w:t>Intent</w:t>
+      </w:r>
+      <w:proofErr w:type="spellEnd"/>
+      <w:r>
+        <w:rPr>
+          <w:color w:val="000000"/>
+        </w:rPr>
+        <w:t xml:space="preserve"> </w:t>
+      </w:r>
+      <w:proofErr w:type="spellStart"/>
+      <w:r>
+        <w:rPr>
+          <w:color w:val="000000"/>
+        </w:rPr>
+        <w:t>intent</w:t>
+      </w:r>
+      <w:proofErr w:type="spellEnd"/>
+      <w:r>
+        <w:rPr>
+          <w:color w:val="000000"/>
+        </w:rPr>
+        <w:t xml:space="preserve"> = </w:t>
+      </w:r>
+      <w:r>
+        <w:rPr>
+          <w:b/>
+          <w:bCs/>
+          <w:color w:val="000080"/>
+        </w:rPr>
+        <w:t xml:space="preserve">new </w:t>
+      </w:r>
+      <w:proofErr w:type="spellStart"/>
+      <w:r>
+        <w:rPr>
+          <w:color w:val="000000"/>
+        </w:rPr>
+        <w:t>Intent</w:t>
+      </w:r>
+      <w:proofErr w:type="spellEnd"/>
+      <w:r>
+        <w:rPr>
+          <w:color w:val="000000"/>
+        </w:rPr>
+        <w:t>(</w:t>
+      </w:r>
+      <w:proofErr w:type="spellStart"/>
+      <w:r>
+        <w:rPr>
+          <w:color w:val="000000"/>
+        </w:rPr>
+        <w:t>CalculoIMC.</w:t>
+      </w:r>
+      <w:r>
+        <w:rPr>
+          <w:b/>
+          <w:bCs/>
+          <w:color w:val="000080"/>
+        </w:rPr>
+        <w:t>this</w:t>
+      </w:r>
+      <w:proofErr w:type="spellEnd"/>
+      <w:r>
+        <w:rPr>
+          <w:color w:val="000000"/>
+        </w:rPr>
+        <w:t xml:space="preserve">, </w:t>
+      </w:r>
+      <w:proofErr w:type="spellStart"/>
+      <w:r>
+        <w:rPr>
+          <w:color w:val="000000"/>
+        </w:rPr>
+        <w:t>Calculadora.</w:t>
+      </w:r>
+      <w:r>
+        <w:rPr>
+          <w:b/>
+          <w:bCs/>
+          <w:color w:val="000080"/>
+        </w:rPr>
+        <w:t>class</w:t>
+      </w:r>
+      <w:proofErr w:type="spellEnd"/>
+      <w:r>
+        <w:rPr>
+          <w:color w:val="000000"/>
+        </w:rPr>
+        <w:t>);</w:t>
+      </w:r>
+      <w:r>
+        <w:rPr>
+          <w:color w:val="000000"/>
+        </w:rPr>
+        <w:br/>
+        <w:t xml:space="preserve">                </w:t>
+      </w:r>
+      <w:r>
+        <w:rPr>
+          <w:i/>
+          <w:iCs/>
+          <w:color w:val="808080"/>
+        </w:rPr>
+        <w:t>//incluimos los datos que enviaremos al servicio</w:t>
+      </w:r>
+      <w:r>
+        <w:rPr>
+          <w:i/>
+          <w:iCs/>
+          <w:color w:val="808080"/>
+        </w:rPr>
+        <w:br/>
+        <w:t xml:space="preserve">                </w:t>
+      </w:r>
+      <w:proofErr w:type="spellStart"/>
+      <w:r>
+        <w:rPr>
+          <w:color w:val="000000"/>
+        </w:rPr>
+        <w:t>intent.putExtra</w:t>
+      </w:r>
+      <w:proofErr w:type="spellEnd"/>
+      <w:r>
+        <w:rPr>
+          <w:color w:val="000000"/>
+        </w:rPr>
+        <w:t>(</w:t>
+      </w:r>
+      <w:r>
+        <w:rPr>
+          <w:b/>
+          <w:bCs/>
+          <w:color w:val="008000"/>
+        </w:rPr>
+        <w:t>"</w:t>
+      </w:r>
+      <w:proofErr w:type="spellStart"/>
+      <w:r>
+        <w:rPr>
+          <w:b/>
+          <w:bCs/>
+          <w:color w:val="008000"/>
+        </w:rPr>
+        <w:t>edad_usu</w:t>
+      </w:r>
+      <w:proofErr w:type="spellEnd"/>
+      <w:r>
+        <w:rPr>
+          <w:b/>
+          <w:bCs/>
+          <w:color w:val="008000"/>
+        </w:rPr>
+        <w:t>"</w:t>
+      </w:r>
+      <w:r>
+        <w:rPr>
+          <w:color w:val="000000"/>
+        </w:rPr>
+        <w:t>, edad);</w:t>
+      </w:r>
+      <w:r>
+        <w:rPr>
+          <w:color w:val="000000"/>
+        </w:rPr>
+        <w:br/>
+        <w:t xml:space="preserve">                </w:t>
+      </w:r>
+      <w:proofErr w:type="spellStart"/>
+      <w:r>
+        <w:rPr>
+          <w:color w:val="000000"/>
+        </w:rPr>
+        <w:t>intent.putExtra</w:t>
+      </w:r>
+      <w:proofErr w:type="spellEnd"/>
+      <w:r>
+        <w:rPr>
+          <w:color w:val="000000"/>
+        </w:rPr>
+        <w:t>(</w:t>
+      </w:r>
+      <w:r>
+        <w:rPr>
+          <w:b/>
+          <w:bCs/>
+          <w:color w:val="008000"/>
+        </w:rPr>
+        <w:t>"</w:t>
+      </w:r>
+      <w:proofErr w:type="spellStart"/>
+      <w:r>
+        <w:rPr>
+          <w:b/>
+          <w:bCs/>
+          <w:color w:val="008000"/>
+        </w:rPr>
+        <w:t>altura_usu</w:t>
+      </w:r>
+      <w:proofErr w:type="spellEnd"/>
+      <w:r>
+        <w:rPr>
+          <w:b/>
+          <w:bCs/>
+          <w:color w:val="008000"/>
+        </w:rPr>
+        <w:t>"</w:t>
+      </w:r>
+      <w:r>
+        <w:rPr>
+          <w:color w:val="000000"/>
+        </w:rPr>
+        <w:t xml:space="preserve">, </w:t>
+      </w:r>
+      <w:proofErr w:type="spellStart"/>
+      <w:r>
+        <w:rPr>
+          <w:color w:val="000000"/>
+        </w:rPr>
+        <w:t>altura_m</w:t>
+      </w:r>
+      <w:proofErr w:type="spellEnd"/>
+      <w:r>
+        <w:rPr>
+          <w:color w:val="000000"/>
+        </w:rPr>
+        <w:t>);</w:t>
+      </w:r>
+      <w:r>
+        <w:rPr>
+          <w:color w:val="000000"/>
+        </w:rPr>
+        <w:br/>
+        <w:t xml:space="preserve">                </w:t>
+      </w:r>
+      <w:proofErr w:type="spellStart"/>
+      <w:r>
+        <w:rPr>
+          <w:color w:val="000000"/>
+        </w:rPr>
+        <w:t>intent.putExtra</w:t>
+      </w:r>
+      <w:proofErr w:type="spellEnd"/>
+      <w:r>
+        <w:rPr>
+          <w:color w:val="000000"/>
+        </w:rPr>
+        <w:t>(</w:t>
+      </w:r>
+      <w:r>
+        <w:rPr>
+          <w:b/>
+          <w:bCs/>
+          <w:color w:val="008000"/>
+        </w:rPr>
+        <w:t>"</w:t>
+      </w:r>
+      <w:proofErr w:type="spellStart"/>
+      <w:r>
+        <w:rPr>
+          <w:b/>
+          <w:bCs/>
+          <w:color w:val="008000"/>
+        </w:rPr>
+        <w:t>peso_usu</w:t>
+      </w:r>
+      <w:proofErr w:type="spellEnd"/>
+      <w:r>
+        <w:rPr>
+          <w:b/>
+          <w:bCs/>
+          <w:color w:val="008000"/>
+        </w:rPr>
+        <w:t>"</w:t>
+      </w:r>
+      <w:r>
+        <w:rPr>
+          <w:color w:val="000000"/>
+        </w:rPr>
+        <w:t>, peso);</w:t>
+      </w:r>
+      <w:r>
+        <w:rPr>
+          <w:color w:val="000000"/>
+        </w:rPr>
+        <w:br/>
+        <w:t xml:space="preserve">                </w:t>
+      </w:r>
+      <w:r>
+        <w:rPr>
+          <w:i/>
+          <w:iCs/>
+          <w:color w:val="808080"/>
+        </w:rPr>
+        <w:t>//Arrancamos servicio</w:t>
+      </w:r>
+      <w:r>
+        <w:rPr>
+          <w:i/>
+          <w:iCs/>
+          <w:color w:val="808080"/>
+        </w:rPr>
+        <w:br/>
+        <w:t xml:space="preserve">                </w:t>
+      </w:r>
+      <w:proofErr w:type="spellStart"/>
+      <w:r>
+        <w:rPr>
+          <w:color w:val="000000"/>
+        </w:rPr>
+        <w:t>startService</w:t>
+      </w:r>
+      <w:proofErr w:type="spellEnd"/>
+      <w:r>
+        <w:rPr>
+          <w:color w:val="000000"/>
+        </w:rPr>
+        <w:t>(</w:t>
+      </w:r>
+      <w:proofErr w:type="spellStart"/>
+      <w:r>
+        <w:rPr>
+          <w:color w:val="000000"/>
+        </w:rPr>
+        <w:t>intent</w:t>
+      </w:r>
+      <w:proofErr w:type="spellEnd"/>
+      <w:r>
+        <w:rPr>
+          <w:color w:val="000000"/>
+        </w:rPr>
+        <w:t>);</w:t>
+      </w:r>
+      <w:r>
+        <w:rPr>
+          <w:color w:val="000000"/>
+        </w:rPr>
+        <w:br/>
+      </w:r>
+      <w:r>
+        <w:rPr>
+          <w:color w:val="000000"/>
+        </w:rPr>
+        <w:br/>
+        <w:t xml:space="preserve">                </w:t>
+      </w:r>
+      <w:r>
+        <w:rPr>
+          <w:i/>
+          <w:iCs/>
+          <w:color w:val="808080"/>
+        </w:rPr>
+        <w:t>//Borramos los datos introducidos</w:t>
+      </w:r>
+      <w:r>
+        <w:rPr>
+          <w:i/>
+          <w:iCs/>
+          <w:color w:val="808080"/>
+        </w:rPr>
+        <w:br/>
+        <w:t xml:space="preserve">                </w:t>
+      </w:r>
+      <w:proofErr w:type="spellStart"/>
+      <w:r>
+        <w:rPr>
+          <w:color w:val="000000"/>
+        </w:rPr>
+        <w:t>limpiarCajasTexto</w:t>
+      </w:r>
+      <w:proofErr w:type="spellEnd"/>
+      <w:r>
+        <w:rPr>
+          <w:color w:val="000000"/>
+        </w:rPr>
+        <w:t>();</w:t>
+      </w:r>
+      <w:r>
+        <w:rPr>
+          <w:color w:val="000000"/>
+        </w:rPr>
+        <w:br/>
+        <w:t xml:space="preserve">                </w:t>
+      </w:r>
+      <w:proofErr w:type="spellStart"/>
+      <w:r>
+        <w:rPr>
+          <w:i/>
+          <w:iCs/>
+          <w:color w:val="660E7A"/>
+        </w:rPr>
+        <w:t>datos</w:t>
+      </w:r>
+      <w:r>
+        <w:rPr>
+          <w:color w:val="000000"/>
+        </w:rPr>
+        <w:t>.append</w:t>
+      </w:r>
+      <w:proofErr w:type="spellEnd"/>
+      <w:r>
+        <w:rPr>
+          <w:color w:val="000000"/>
+        </w:rPr>
+        <w:t>(</w:t>
+      </w:r>
+      <w:r>
+        <w:rPr>
+          <w:b/>
+          <w:bCs/>
+          <w:color w:val="008000"/>
+        </w:rPr>
+        <w:t xml:space="preserve">"Edad: " </w:t>
+      </w:r>
+      <w:r>
+        <w:rPr>
+          <w:color w:val="000000"/>
+        </w:rPr>
+        <w:t xml:space="preserve">+ edad + </w:t>
+      </w:r>
+      <w:r>
+        <w:rPr>
+          <w:b/>
+          <w:bCs/>
+          <w:color w:val="008000"/>
+        </w:rPr>
+        <w:t>" años</w:t>
+      </w:r>
+      <w:r>
+        <w:rPr>
+          <w:b/>
+          <w:bCs/>
+          <w:color w:val="000080"/>
+        </w:rPr>
+        <w:t>\n</w:t>
+      </w:r>
+      <w:r>
+        <w:rPr>
+          <w:b/>
+          <w:bCs/>
+          <w:color w:val="008000"/>
+        </w:rPr>
+        <w:t xml:space="preserve">" </w:t>
+      </w:r>
+      <w:r>
+        <w:rPr>
+          <w:color w:val="000000"/>
+        </w:rPr>
+        <w:t xml:space="preserve">+ </w:t>
+      </w:r>
+      <w:r>
+        <w:rPr>
+          <w:b/>
+          <w:bCs/>
+          <w:color w:val="008000"/>
+        </w:rPr>
+        <w:t xml:space="preserve">"Peso: " </w:t>
+      </w:r>
+      <w:r>
+        <w:rPr>
+          <w:color w:val="000000"/>
+        </w:rPr>
+        <w:t xml:space="preserve">+ peso + </w:t>
+      </w:r>
+      <w:r>
+        <w:rPr>
+          <w:b/>
+          <w:bCs/>
+          <w:color w:val="008000"/>
+        </w:rPr>
+        <w:t>" kg.</w:t>
+      </w:r>
+      <w:r>
+        <w:rPr>
+          <w:b/>
+          <w:bCs/>
+          <w:color w:val="000080"/>
+        </w:rPr>
+        <w:t>\n</w:t>
+      </w:r>
+      <w:r>
+        <w:rPr>
+          <w:b/>
+          <w:bCs/>
+          <w:color w:val="008000"/>
+        </w:rPr>
+        <w:t xml:space="preserve">" </w:t>
+      </w:r>
+      <w:r>
+        <w:rPr>
+          <w:color w:val="000000"/>
+        </w:rPr>
+        <w:t xml:space="preserve">+ </w:t>
+      </w:r>
+      <w:r>
+        <w:rPr>
+          <w:b/>
+          <w:bCs/>
+          <w:color w:val="008000"/>
+        </w:rPr>
+        <w:t xml:space="preserve">"Altura: " </w:t>
+      </w:r>
+      <w:r>
+        <w:rPr>
+          <w:color w:val="000000"/>
+        </w:rPr>
+        <w:t xml:space="preserve">+ </w:t>
+      </w:r>
+      <w:proofErr w:type="spellStart"/>
+      <w:r>
+        <w:rPr>
+          <w:color w:val="000000"/>
+        </w:rPr>
+        <w:t>altura_m</w:t>
+      </w:r>
+      <w:proofErr w:type="spellEnd"/>
+      <w:r>
+        <w:rPr>
+          <w:color w:val="000000"/>
+        </w:rPr>
+        <w:t xml:space="preserve"> + </w:t>
+      </w:r>
+      <w:r>
+        <w:rPr>
+          <w:b/>
+          <w:bCs/>
+          <w:color w:val="008000"/>
+        </w:rPr>
+        <w:t>" m.</w:t>
+      </w:r>
+      <w:r>
+        <w:rPr>
+          <w:b/>
+          <w:bCs/>
+          <w:color w:val="000080"/>
+        </w:rPr>
+        <w:t>\n</w:t>
+      </w:r>
+      <w:r>
+        <w:rPr>
+          <w:b/>
+          <w:bCs/>
+          <w:color w:val="008000"/>
+        </w:rPr>
+        <w:t>"</w:t>
+      </w:r>
+      <w:r>
+        <w:rPr>
+          <w:color w:val="000000"/>
+        </w:rPr>
+        <w:t>);</w:t>
+      </w:r>
+      <w:r>
+        <w:rPr>
+          <w:color w:val="000000"/>
+        </w:rPr>
+        <w:br/>
+        <w:t xml:space="preserve">            }</w:t>
+      </w:r>
+      <w:r>
+        <w:rPr>
+          <w:color w:val="000000"/>
+        </w:rPr>
+        <w:br/>
+        <w:t xml:space="preserve">        });</w:t>
+      </w:r>
+      <w:r>
+        <w:rPr>
+          <w:color w:val="000000"/>
+        </w:rPr>
+        <w:br/>
+        <w:t xml:space="preserve">    }</w:t>
+      </w:r>
+      <w:r>
+        <w:rPr>
+          <w:color w:val="000000"/>
+        </w:rPr>
+        <w:br/>
+        <w:t xml:space="preserve">    </w:t>
+      </w:r>
+      <w:proofErr w:type="spellStart"/>
+      <w:r>
+        <w:rPr>
+          <w:b/>
+          <w:bCs/>
+          <w:color w:val="000080"/>
+        </w:rPr>
+        <w:t>private</w:t>
+      </w:r>
+      <w:proofErr w:type="spellEnd"/>
+      <w:r>
+        <w:rPr>
+          <w:b/>
+          <w:bCs/>
+          <w:color w:val="000080"/>
+        </w:rPr>
+        <w:t xml:space="preserve">  </w:t>
+      </w:r>
+      <w:proofErr w:type="spellStart"/>
+      <w:r>
+        <w:rPr>
+          <w:b/>
+          <w:bCs/>
+          <w:color w:val="000080"/>
+        </w:rPr>
+        <w:t>void</w:t>
+      </w:r>
+      <w:proofErr w:type="spellEnd"/>
+      <w:r>
+        <w:rPr>
+          <w:b/>
+          <w:bCs/>
+          <w:color w:val="000080"/>
+        </w:rPr>
+        <w:t xml:space="preserve">  </w:t>
+      </w:r>
+      <w:proofErr w:type="spellStart"/>
+      <w:r>
+        <w:rPr>
+          <w:color w:val="000000"/>
+        </w:rPr>
+        <w:t>limpiarCajasTexto</w:t>
+      </w:r>
+      <w:proofErr w:type="spellEnd"/>
+      <w:r>
+        <w:rPr>
+          <w:color w:val="000000"/>
+        </w:rPr>
+        <w:t>()</w:t>
+      </w:r>
+      <w:r>
+        <w:rPr>
+          <w:color w:val="000000"/>
+        </w:rPr>
+        <w:br/>
+        <w:t xml:space="preserve">    {</w:t>
+      </w:r>
+      <w:r>
+        <w:rPr>
+          <w:color w:val="000000"/>
+        </w:rPr>
+        <w:br/>
+        <w:t xml:space="preserve">        </w:t>
+      </w:r>
+      <w:proofErr w:type="spellStart"/>
+      <w:r>
+        <w:rPr>
+          <w:b/>
+          <w:bCs/>
+          <w:color w:val="660E7A"/>
+        </w:rPr>
+        <w:t>pesoUser</w:t>
+      </w:r>
+      <w:r>
+        <w:rPr>
+          <w:color w:val="000000"/>
+        </w:rPr>
+        <w:t>.setText</w:t>
+      </w:r>
+      <w:proofErr w:type="spellEnd"/>
+      <w:r>
+        <w:rPr>
+          <w:color w:val="000000"/>
+        </w:rPr>
+        <w:t>(</w:t>
+      </w:r>
+      <w:r>
+        <w:rPr>
+          <w:b/>
+          <w:bCs/>
+          <w:color w:val="008000"/>
+        </w:rPr>
+        <w:t>""</w:t>
+      </w:r>
+      <w:r>
+        <w:rPr>
+          <w:color w:val="000000"/>
+        </w:rPr>
+        <w:t>);</w:t>
+      </w:r>
+      <w:r>
+        <w:rPr>
+          <w:color w:val="000000"/>
+        </w:rPr>
+        <w:br/>
+        <w:t xml:space="preserve">        </w:t>
+      </w:r>
+      <w:proofErr w:type="spellStart"/>
+      <w:r>
+        <w:rPr>
+          <w:b/>
+          <w:bCs/>
+          <w:color w:val="660E7A"/>
+        </w:rPr>
+        <w:t>alturaUser</w:t>
+      </w:r>
+      <w:r>
+        <w:rPr>
+          <w:color w:val="000000"/>
+        </w:rPr>
+        <w:t>.setText</w:t>
+      </w:r>
+      <w:proofErr w:type="spellEnd"/>
+      <w:r>
+        <w:rPr>
+          <w:color w:val="000000"/>
+        </w:rPr>
+        <w:t>(</w:t>
+      </w:r>
+      <w:r>
+        <w:rPr>
+          <w:b/>
+          <w:bCs/>
+          <w:color w:val="008000"/>
+        </w:rPr>
+        <w:t>""</w:t>
+      </w:r>
+      <w:r>
+        <w:rPr>
+          <w:color w:val="000000"/>
+        </w:rPr>
+        <w:t>);</w:t>
+      </w:r>
+      <w:r>
+        <w:rPr>
+          <w:color w:val="000000"/>
+        </w:rPr>
+        <w:br/>
+        <w:t xml:space="preserve">        </w:t>
+      </w:r>
+      <w:proofErr w:type="spellStart"/>
+      <w:r>
+        <w:rPr>
+          <w:b/>
+          <w:bCs/>
+          <w:color w:val="660E7A"/>
+        </w:rPr>
+        <w:t>edadUser</w:t>
+      </w:r>
+      <w:r>
+        <w:rPr>
+          <w:color w:val="000000"/>
+        </w:rPr>
+        <w:t>.setText</w:t>
+      </w:r>
+      <w:proofErr w:type="spellEnd"/>
+      <w:r>
+        <w:rPr>
+          <w:color w:val="000000"/>
+        </w:rPr>
+        <w:t>(</w:t>
+      </w:r>
+      <w:r>
+        <w:rPr>
+          <w:b/>
+          <w:bCs/>
+          <w:color w:val="008000"/>
+        </w:rPr>
+        <w:t>""</w:t>
+      </w:r>
+      <w:r>
+        <w:rPr>
+          <w:color w:val="000000"/>
+        </w:rPr>
+        <w:t>);</w:t>
+      </w:r>
+      <w:r>
+        <w:rPr>
+          <w:color w:val="000000"/>
+        </w:rPr>
+        <w:br/>
+        <w:t xml:space="preserve">    }</w:t>
+      </w:r>
+      <w:r>
+        <w:rPr>
+          <w:color w:val="000000"/>
+        </w:rPr>
+        <w:br/>
+        <w:t xml:space="preserve">    </w:t>
+      </w:r>
+      <w:r>
+        <w:rPr>
+          <w:i/>
+          <w:iCs/>
+          <w:color w:val="808080"/>
+        </w:rPr>
+        <w:t>//Una vez que el servicio ha concluido su trabajo queremos que avise a esta actividad</w:t>
+      </w:r>
+      <w:r>
+        <w:rPr>
+          <w:i/>
+          <w:iCs/>
+          <w:color w:val="808080"/>
+        </w:rPr>
+        <w:br/>
+        <w:t xml:space="preserve">    // y le </w:t>
+      </w:r>
+      <w:proofErr w:type="spellStart"/>
+      <w:r>
+        <w:rPr>
+          <w:i/>
+          <w:iCs/>
+          <w:color w:val="808080"/>
+        </w:rPr>
+        <w:t>devolva</w:t>
+      </w:r>
+      <w:proofErr w:type="spellEnd"/>
+      <w:r>
+        <w:rPr>
+          <w:i/>
+          <w:iCs/>
+          <w:color w:val="808080"/>
+        </w:rPr>
+        <w:t xml:space="preserve"> el valor resultante. Lo haremos medio de un anuncio </w:t>
+      </w:r>
+      <w:proofErr w:type="spellStart"/>
+      <w:r>
+        <w:rPr>
+          <w:i/>
+          <w:iCs/>
+          <w:color w:val="808080"/>
+        </w:rPr>
+        <w:t>broadcast</w:t>
+      </w:r>
+      <w:proofErr w:type="spellEnd"/>
+      <w:r>
+        <w:rPr>
+          <w:i/>
+          <w:iCs/>
+          <w:color w:val="808080"/>
+        </w:rPr>
+        <w:t>.</w:t>
+      </w:r>
+      <w:r>
+        <w:rPr>
+          <w:i/>
+          <w:iCs/>
+          <w:color w:val="808080"/>
+        </w:rPr>
+        <w:br/>
+        <w:t xml:space="preserve">    </w:t>
+      </w:r>
+      <w:proofErr w:type="spellStart"/>
+      <w:r>
+        <w:rPr>
+          <w:b/>
+          <w:bCs/>
+          <w:color w:val="000080"/>
+        </w:rPr>
+        <w:t>public</w:t>
+      </w:r>
+      <w:proofErr w:type="spellEnd"/>
+      <w:r>
+        <w:rPr>
+          <w:b/>
+          <w:bCs/>
+          <w:color w:val="000080"/>
+        </w:rPr>
+        <w:t xml:space="preserve"> </w:t>
+      </w:r>
+      <w:proofErr w:type="spellStart"/>
+      <w:r>
+        <w:rPr>
+          <w:b/>
+          <w:bCs/>
+          <w:color w:val="000080"/>
+        </w:rPr>
+        <w:t>class</w:t>
+      </w:r>
+      <w:proofErr w:type="spellEnd"/>
+      <w:r>
+        <w:rPr>
+          <w:b/>
+          <w:bCs/>
+          <w:color w:val="000080"/>
+        </w:rPr>
+        <w:t xml:space="preserve"> </w:t>
+      </w:r>
+      <w:proofErr w:type="spellStart"/>
+      <w:r>
+        <w:rPr>
+          <w:color w:val="000000"/>
+        </w:rPr>
+        <w:t>ReceptorCalculadora</w:t>
+      </w:r>
+      <w:proofErr w:type="spellEnd"/>
+      <w:r>
+        <w:rPr>
+          <w:color w:val="000000"/>
+        </w:rPr>
+        <w:t xml:space="preserve"> </w:t>
+      </w:r>
+      <w:proofErr w:type="spellStart"/>
+      <w:r>
+        <w:rPr>
+          <w:b/>
+          <w:bCs/>
+          <w:color w:val="000080"/>
+        </w:rPr>
+        <w:t>extends</w:t>
+      </w:r>
+      <w:proofErr w:type="spellEnd"/>
+      <w:r>
+        <w:rPr>
+          <w:b/>
+          <w:bCs/>
+          <w:color w:val="000080"/>
+        </w:rPr>
+        <w:t xml:space="preserve"> </w:t>
+      </w:r>
+      <w:proofErr w:type="spellStart"/>
+      <w:r>
+        <w:rPr>
+          <w:color w:val="000000"/>
+        </w:rPr>
+        <w:t>BroadcastReceiver</w:t>
+      </w:r>
+      <w:proofErr w:type="spellEnd"/>
+      <w:r>
+        <w:rPr>
+          <w:color w:val="000000"/>
+        </w:rPr>
+        <w:t xml:space="preserve"> {</w:t>
+      </w:r>
+      <w:r>
+        <w:rPr>
+          <w:color w:val="000000"/>
+        </w:rPr>
+        <w:br/>
+        <w:t xml:space="preserve">        </w:t>
+      </w:r>
+      <w:proofErr w:type="spellStart"/>
+      <w:r>
+        <w:rPr>
+          <w:b/>
+          <w:bCs/>
+          <w:color w:val="000080"/>
+        </w:rPr>
+        <w:t>public</w:t>
+      </w:r>
+      <w:proofErr w:type="spellEnd"/>
+      <w:r>
+        <w:rPr>
+          <w:b/>
+          <w:bCs/>
+          <w:color w:val="000080"/>
+        </w:rPr>
+        <w:t xml:space="preserve"> </w:t>
+      </w:r>
+      <w:proofErr w:type="spellStart"/>
+      <w:r>
+        <w:rPr>
+          <w:b/>
+          <w:bCs/>
+          <w:color w:val="000080"/>
+        </w:rPr>
+        <w:t>static</w:t>
+      </w:r>
+      <w:proofErr w:type="spellEnd"/>
+      <w:r>
+        <w:rPr>
+          <w:b/>
+          <w:bCs/>
+          <w:color w:val="000080"/>
+        </w:rPr>
+        <w:t xml:space="preserve"> final </w:t>
+      </w:r>
+      <w:proofErr w:type="spellStart"/>
+      <w:r>
+        <w:rPr>
+          <w:color w:val="000000"/>
+        </w:rPr>
+        <w:t>String</w:t>
+      </w:r>
+      <w:proofErr w:type="spellEnd"/>
+      <w:r>
+        <w:rPr>
+          <w:color w:val="000000"/>
+        </w:rPr>
+        <w:t xml:space="preserve"> </w:t>
+      </w:r>
+      <w:r>
+        <w:rPr>
+          <w:b/>
+          <w:bCs/>
+          <w:i/>
+          <w:iCs/>
+          <w:color w:val="660E7A"/>
+        </w:rPr>
+        <w:t xml:space="preserve">ACTION_RESP </w:t>
+      </w:r>
+      <w:r>
+        <w:rPr>
+          <w:color w:val="000000"/>
+        </w:rPr>
+        <w:t xml:space="preserve">= </w:t>
+      </w:r>
+      <w:r>
+        <w:rPr>
+          <w:b/>
+          <w:bCs/>
+          <w:color w:val="008000"/>
+        </w:rPr>
+        <w:t>"</w:t>
+      </w:r>
+      <w:proofErr w:type="spellStart"/>
+      <w:r>
+        <w:rPr>
+          <w:b/>
+          <w:bCs/>
+          <w:color w:val="008000"/>
+        </w:rPr>
+        <w:t>com.mastercoder.imc_calculopeso.action.RESPUESTA_OPERACION</w:t>
+      </w:r>
+      <w:proofErr w:type="spellEnd"/>
+      <w:r>
+        <w:rPr>
+          <w:b/>
+          <w:bCs/>
+          <w:color w:val="008000"/>
+        </w:rPr>
+        <w:t>"</w:t>
+      </w:r>
+      <w:r>
+        <w:rPr>
+          <w:color w:val="000000"/>
+        </w:rPr>
+        <w:t>;</w:t>
+      </w:r>
+      <w:r>
+        <w:rPr>
+          <w:color w:val="000000"/>
+        </w:rPr>
+        <w:br/>
+        <w:t xml:space="preserve">        </w:t>
+      </w:r>
+      <w:r>
+        <w:rPr>
+          <w:color w:val="808000"/>
+        </w:rPr>
+        <w:t>@</w:t>
+      </w:r>
+      <w:proofErr w:type="spellStart"/>
+      <w:r>
+        <w:rPr>
+          <w:color w:val="808000"/>
+        </w:rPr>
+        <w:t>Override</w:t>
+      </w:r>
+      <w:proofErr w:type="spellEnd"/>
+      <w:r>
+        <w:rPr>
+          <w:color w:val="808000"/>
+        </w:rPr>
+        <w:br/>
+        <w:t xml:space="preserve">        </w:t>
+      </w:r>
+      <w:proofErr w:type="spellStart"/>
+      <w:r>
+        <w:rPr>
+          <w:b/>
+          <w:bCs/>
+          <w:color w:val="000080"/>
+        </w:rPr>
+        <w:t>public</w:t>
+      </w:r>
+      <w:proofErr w:type="spellEnd"/>
+      <w:r>
+        <w:rPr>
+          <w:b/>
+          <w:bCs/>
+          <w:color w:val="000080"/>
+        </w:rPr>
+        <w:t xml:space="preserve"> </w:t>
+      </w:r>
+      <w:proofErr w:type="spellStart"/>
+      <w:r>
+        <w:rPr>
+          <w:b/>
+          <w:bCs/>
+          <w:color w:val="000080"/>
+        </w:rPr>
+        <w:t>void</w:t>
+      </w:r>
+      <w:proofErr w:type="spellEnd"/>
+      <w:r>
+        <w:rPr>
+          <w:b/>
+          <w:bCs/>
+          <w:color w:val="000080"/>
+        </w:rPr>
+        <w:t xml:space="preserve"> </w:t>
+      </w:r>
+      <w:proofErr w:type="spellStart"/>
+      <w:r>
+        <w:rPr>
+          <w:color w:val="000000"/>
+        </w:rPr>
+        <w:t>onReceive</w:t>
+      </w:r>
+      <w:proofErr w:type="spellEnd"/>
+      <w:r>
+        <w:rPr>
+          <w:color w:val="000000"/>
+        </w:rPr>
+        <w:t>(</w:t>
+      </w:r>
+      <w:proofErr w:type="spellStart"/>
+      <w:r>
+        <w:rPr>
+          <w:color w:val="000000"/>
+        </w:rPr>
+        <w:t>Context</w:t>
+      </w:r>
+      <w:proofErr w:type="spellEnd"/>
+      <w:r>
+        <w:rPr>
+          <w:color w:val="000000"/>
+        </w:rPr>
+        <w:t xml:space="preserve"> </w:t>
+      </w:r>
+      <w:proofErr w:type="spellStart"/>
+      <w:r>
+        <w:rPr>
+          <w:color w:val="000000"/>
+        </w:rPr>
+        <w:t>context</w:t>
+      </w:r>
+      <w:proofErr w:type="spellEnd"/>
+      <w:r>
+        <w:rPr>
+          <w:color w:val="000000"/>
+        </w:rPr>
+        <w:t xml:space="preserve">, </w:t>
+      </w:r>
+      <w:proofErr w:type="spellStart"/>
+      <w:r>
+        <w:rPr>
+          <w:color w:val="000000"/>
+        </w:rPr>
+        <w:t>Intent</w:t>
+      </w:r>
+      <w:proofErr w:type="spellEnd"/>
+      <w:r>
+        <w:rPr>
+          <w:color w:val="000000"/>
+        </w:rPr>
+        <w:t xml:space="preserve"> </w:t>
+      </w:r>
+      <w:proofErr w:type="spellStart"/>
+      <w:r>
+        <w:rPr>
+          <w:color w:val="000000"/>
+        </w:rPr>
+        <w:t>intent</w:t>
+      </w:r>
+      <w:proofErr w:type="spellEnd"/>
+      <w:r>
+        <w:rPr>
+          <w:color w:val="000000"/>
+        </w:rPr>
+        <w:t>) {</w:t>
+      </w:r>
+      <w:r>
+        <w:rPr>
+          <w:color w:val="000000"/>
+        </w:rPr>
+        <w:br/>
+        <w:t xml:space="preserve">            </w:t>
+      </w:r>
+      <w:r>
+        <w:rPr>
+          <w:i/>
+          <w:iCs/>
+          <w:color w:val="808080"/>
+        </w:rPr>
+        <w:t xml:space="preserve">//recibimos el resultado del </w:t>
+      </w:r>
+      <w:proofErr w:type="spellStart"/>
+      <w:r>
+        <w:rPr>
+          <w:i/>
+          <w:iCs/>
+          <w:color w:val="808080"/>
+        </w:rPr>
+        <w:t>c</w:t>
+      </w:r>
+      <w:r>
+        <w:rPr>
+          <w:rFonts w:ascii="Arial Unicode MS" w:eastAsia="Arial Unicode MS" w:hAnsi="Arial Unicode MS" w:cs="Arial Unicode MS" w:hint="eastAsia"/>
+          <w:i/>
+          <w:iCs/>
+          <w:color w:val="808080"/>
+        </w:rPr>
+        <w:t>�</w:t>
+      </w:r>
+      <w:r>
+        <w:rPr>
+          <w:i/>
+          <w:iCs/>
+          <w:color w:val="808080"/>
+        </w:rPr>
+        <w:t>lculo</w:t>
+      </w:r>
+      <w:proofErr w:type="spellEnd"/>
+      <w:r>
+        <w:rPr>
+          <w:i/>
+          <w:iCs/>
+          <w:color w:val="808080"/>
+        </w:rPr>
+        <w:br/>
+        <w:t xml:space="preserve">            </w:t>
+      </w:r>
+      <w:proofErr w:type="spellStart"/>
+      <w:r>
+        <w:rPr>
+          <w:b/>
+          <w:bCs/>
+          <w:color w:val="000080"/>
+        </w:rPr>
+        <w:t>int</w:t>
+      </w:r>
+      <w:proofErr w:type="spellEnd"/>
+      <w:r>
+        <w:rPr>
+          <w:b/>
+          <w:bCs/>
+          <w:color w:val="000080"/>
+        </w:rPr>
+        <w:t xml:space="preserve"> </w:t>
+      </w:r>
+      <w:proofErr w:type="spellStart"/>
+      <w:r>
+        <w:rPr>
+          <w:color w:val="000000"/>
+        </w:rPr>
+        <w:t>imc_usuario</w:t>
+      </w:r>
+      <w:proofErr w:type="spellEnd"/>
+      <w:r>
+        <w:rPr>
+          <w:color w:val="000000"/>
+        </w:rPr>
+        <w:t xml:space="preserve"> = </w:t>
+      </w:r>
+      <w:proofErr w:type="spellStart"/>
+      <w:r>
+        <w:rPr>
+          <w:color w:val="000000"/>
+        </w:rPr>
+        <w:t>intent.getIntExtra</w:t>
+      </w:r>
+      <w:proofErr w:type="spellEnd"/>
+      <w:r>
+        <w:rPr>
+          <w:color w:val="000000"/>
+        </w:rPr>
+        <w:t>(</w:t>
+      </w:r>
+      <w:r>
+        <w:rPr>
+          <w:b/>
+          <w:bCs/>
+          <w:color w:val="008000"/>
+        </w:rPr>
+        <w:t>"</w:t>
+      </w:r>
+      <w:proofErr w:type="spellStart"/>
+      <w:r>
+        <w:rPr>
+          <w:b/>
+          <w:bCs/>
+          <w:color w:val="008000"/>
+        </w:rPr>
+        <w:t>imc</w:t>
+      </w:r>
+      <w:proofErr w:type="spellEnd"/>
+      <w:r>
+        <w:rPr>
+          <w:b/>
+          <w:bCs/>
+          <w:color w:val="008000"/>
+        </w:rPr>
+        <w:t>"</w:t>
+      </w:r>
+      <w:r>
+        <w:rPr>
+          <w:color w:val="000000"/>
+        </w:rPr>
+        <w:t xml:space="preserve">, </w:t>
+      </w:r>
+      <w:r>
+        <w:rPr>
+          <w:color w:val="0000FF"/>
+        </w:rPr>
+        <w:t>0</w:t>
+      </w:r>
+      <w:r>
+        <w:rPr>
+          <w:color w:val="000000"/>
+        </w:rPr>
+        <w:t>);</w:t>
+      </w:r>
+      <w:r>
+        <w:rPr>
+          <w:color w:val="000000"/>
+        </w:rPr>
+        <w:br/>
+        <w:t xml:space="preserve">            </w:t>
+      </w:r>
+      <w:proofErr w:type="spellStart"/>
+      <w:r>
+        <w:rPr>
+          <w:b/>
+          <w:bCs/>
+          <w:color w:val="000080"/>
+        </w:rPr>
+        <w:t>int</w:t>
+      </w:r>
+      <w:proofErr w:type="spellEnd"/>
+      <w:r>
+        <w:rPr>
+          <w:b/>
+          <w:bCs/>
+          <w:color w:val="000080"/>
+        </w:rPr>
+        <w:t xml:space="preserve"> </w:t>
+      </w:r>
+      <w:proofErr w:type="spellStart"/>
+      <w:r>
+        <w:rPr>
+          <w:color w:val="000000"/>
+        </w:rPr>
+        <w:t>resultado_usuario</w:t>
+      </w:r>
+      <w:proofErr w:type="spellEnd"/>
+      <w:r>
+        <w:rPr>
+          <w:color w:val="000000"/>
+        </w:rPr>
+        <w:t xml:space="preserve"> = </w:t>
+      </w:r>
+      <w:proofErr w:type="spellStart"/>
+      <w:r>
+        <w:rPr>
+          <w:color w:val="000000"/>
+        </w:rPr>
+        <w:t>intent.getIntExtra</w:t>
+      </w:r>
+      <w:proofErr w:type="spellEnd"/>
+      <w:r>
+        <w:rPr>
+          <w:color w:val="000000"/>
+        </w:rPr>
+        <w:t>(</w:t>
+      </w:r>
+      <w:r>
+        <w:rPr>
+          <w:b/>
+          <w:bCs/>
+          <w:color w:val="008000"/>
+        </w:rPr>
+        <w:t>"resultado"</w:t>
+      </w:r>
+      <w:r>
+        <w:rPr>
+          <w:color w:val="000000"/>
+        </w:rPr>
+        <w:t xml:space="preserve">, </w:t>
+      </w:r>
+      <w:r>
+        <w:rPr>
+          <w:color w:val="0000FF"/>
+        </w:rPr>
+        <w:t>3</w:t>
+      </w:r>
+      <w:r>
+        <w:rPr>
+          <w:color w:val="000000"/>
+        </w:rPr>
+        <w:t>);</w:t>
+      </w:r>
+      <w:r>
+        <w:rPr>
+          <w:color w:val="000000"/>
+        </w:rPr>
+        <w:br/>
+        <w:t xml:space="preserve">            </w:t>
+      </w:r>
+      <w:proofErr w:type="spellStart"/>
+      <w:r>
+        <w:rPr>
+          <w:b/>
+          <w:bCs/>
+          <w:color w:val="000080"/>
+        </w:rPr>
+        <w:t>if</w:t>
+      </w:r>
+      <w:proofErr w:type="spellEnd"/>
+      <w:r>
+        <w:rPr>
+          <w:b/>
+          <w:bCs/>
+          <w:color w:val="000080"/>
+        </w:rPr>
+        <w:t xml:space="preserve"> </w:t>
+      </w:r>
+      <w:r>
+        <w:rPr>
+          <w:color w:val="000000"/>
+        </w:rPr>
+        <w:t>(</w:t>
+      </w:r>
+      <w:proofErr w:type="spellStart"/>
+      <w:r>
+        <w:rPr>
+          <w:color w:val="000000"/>
+        </w:rPr>
+        <w:t>resultado_usuario</w:t>
+      </w:r>
+      <w:proofErr w:type="spellEnd"/>
+      <w:r>
+        <w:rPr>
+          <w:color w:val="000000"/>
+        </w:rPr>
+        <w:t xml:space="preserve"> == </w:t>
+      </w:r>
+      <w:r>
+        <w:rPr>
+          <w:color w:val="0000FF"/>
+        </w:rPr>
+        <w:t>0</w:t>
+      </w:r>
+      <w:r>
+        <w:rPr>
+          <w:color w:val="000000"/>
+        </w:rPr>
+        <w:t>) {</w:t>
+      </w:r>
+      <w:r>
+        <w:rPr>
+          <w:color w:val="000000"/>
+        </w:rPr>
+        <w:br/>
+        <w:t xml:space="preserve">                </w:t>
+      </w:r>
+      <w:proofErr w:type="spellStart"/>
+      <w:r>
+        <w:rPr>
+          <w:i/>
+          <w:iCs/>
+          <w:color w:val="660E7A"/>
+        </w:rPr>
+        <w:t>resultados</w:t>
+      </w:r>
+      <w:r>
+        <w:rPr>
+          <w:color w:val="000000"/>
+        </w:rPr>
+        <w:t>.append</w:t>
+      </w:r>
+      <w:proofErr w:type="spellEnd"/>
+      <w:r>
+        <w:rPr>
+          <w:color w:val="000000"/>
+        </w:rPr>
+        <w:t>(</w:t>
+      </w:r>
+      <w:r>
+        <w:rPr>
+          <w:b/>
+          <w:bCs/>
+          <w:color w:val="008000"/>
+        </w:rPr>
+        <w:t xml:space="preserve">"Su índice de masa corporal es: " </w:t>
+      </w:r>
+      <w:r>
+        <w:rPr>
+          <w:color w:val="000000"/>
+        </w:rPr>
+        <w:t xml:space="preserve">+ </w:t>
+      </w:r>
+      <w:proofErr w:type="spellStart"/>
+      <w:r>
+        <w:rPr>
+          <w:color w:val="000000"/>
+        </w:rPr>
+        <w:t>imc_usuario</w:t>
+      </w:r>
+      <w:proofErr w:type="spellEnd"/>
+      <w:r>
+        <w:rPr>
+          <w:color w:val="000000"/>
+        </w:rPr>
+        <w:t xml:space="preserve"> + </w:t>
+      </w:r>
+      <w:r>
+        <w:rPr>
+          <w:b/>
+          <w:bCs/>
+          <w:color w:val="008000"/>
+        </w:rPr>
+        <w:t>", y está dentro de los límites normales"</w:t>
+      </w:r>
+      <w:r>
+        <w:rPr>
+          <w:color w:val="000000"/>
+        </w:rPr>
+        <w:t>);</w:t>
+      </w:r>
+      <w:r>
+        <w:rPr>
+          <w:color w:val="000000"/>
+        </w:rPr>
+        <w:br/>
+        <w:t xml:space="preserve">                </w:t>
+      </w:r>
+      <w:proofErr w:type="spellStart"/>
+      <w:r>
+        <w:rPr>
+          <w:b/>
+          <w:bCs/>
+          <w:color w:val="660E7A"/>
+        </w:rPr>
+        <w:t>figura</w:t>
+      </w:r>
+      <w:r>
+        <w:rPr>
+          <w:color w:val="000000"/>
+        </w:rPr>
+        <w:t>.setVisibility</w:t>
+      </w:r>
+      <w:proofErr w:type="spellEnd"/>
+      <w:r>
+        <w:rPr>
+          <w:color w:val="000000"/>
+        </w:rPr>
+        <w:t>(</w:t>
+      </w:r>
+      <w:proofErr w:type="spellStart"/>
+      <w:r>
+        <w:rPr>
+          <w:color w:val="000000"/>
+        </w:rPr>
+        <w:t>View.</w:t>
+      </w:r>
+      <w:r>
+        <w:rPr>
+          <w:b/>
+          <w:bCs/>
+          <w:i/>
+          <w:iCs/>
+          <w:color w:val="660E7A"/>
+        </w:rPr>
+        <w:t>VISIBLE</w:t>
+      </w:r>
+      <w:proofErr w:type="spellEnd"/>
+      <w:r>
+        <w:rPr>
+          <w:color w:val="000000"/>
+        </w:rPr>
+        <w:t>);</w:t>
+      </w:r>
+      <w:r>
+        <w:rPr>
+          <w:color w:val="000000"/>
+        </w:rPr>
+        <w:br/>
+        <w:t xml:space="preserve">                </w:t>
+      </w:r>
+      <w:proofErr w:type="spellStart"/>
+      <w:r>
+        <w:rPr>
+          <w:b/>
+          <w:bCs/>
+          <w:color w:val="660E7A"/>
+        </w:rPr>
+        <w:t>figura</w:t>
+      </w:r>
+      <w:r>
+        <w:rPr>
+          <w:color w:val="000000"/>
+        </w:rPr>
+        <w:t>.setImageResource</w:t>
+      </w:r>
+      <w:proofErr w:type="spellEnd"/>
+      <w:r>
+        <w:rPr>
+          <w:color w:val="000000"/>
+        </w:rPr>
+        <w:t>(</w:t>
+      </w:r>
+      <w:proofErr w:type="spellStart"/>
+      <w:r>
+        <w:rPr>
+          <w:color w:val="000000"/>
+        </w:rPr>
+        <w:t>R.drawable.</w:t>
+      </w:r>
+      <w:r>
+        <w:rPr>
+          <w:b/>
+          <w:bCs/>
+          <w:i/>
+          <w:iCs/>
+          <w:color w:val="660E7A"/>
+        </w:rPr>
+        <w:t>normal</w:t>
+      </w:r>
+      <w:proofErr w:type="spellEnd"/>
+      <w:r>
+        <w:rPr>
+          <w:color w:val="000000"/>
+        </w:rPr>
+        <w:t>);</w:t>
+      </w:r>
+      <w:r>
+        <w:rPr>
+          <w:color w:val="000000"/>
+        </w:rPr>
+        <w:br/>
+        <w:t xml:space="preserve">            } </w:t>
+      </w:r>
+      <w:proofErr w:type="spellStart"/>
+      <w:r>
+        <w:rPr>
+          <w:b/>
+          <w:bCs/>
+          <w:color w:val="000080"/>
+        </w:rPr>
+        <w:t>else</w:t>
+      </w:r>
+      <w:proofErr w:type="spellEnd"/>
+      <w:r>
+        <w:rPr>
+          <w:b/>
+          <w:bCs/>
+          <w:color w:val="000080"/>
+        </w:rPr>
+        <w:t xml:space="preserve"> </w:t>
+      </w:r>
+      <w:proofErr w:type="spellStart"/>
+      <w:r>
+        <w:rPr>
+          <w:b/>
+          <w:bCs/>
+          <w:color w:val="000080"/>
+        </w:rPr>
+        <w:t>if</w:t>
+      </w:r>
+      <w:proofErr w:type="spellEnd"/>
+      <w:r>
+        <w:rPr>
+          <w:b/>
+          <w:bCs/>
+          <w:color w:val="000080"/>
+        </w:rPr>
+        <w:t xml:space="preserve"> </w:t>
+      </w:r>
+      <w:r>
+        <w:rPr>
+          <w:color w:val="000000"/>
+        </w:rPr>
+        <w:t>(</w:t>
+      </w:r>
+      <w:proofErr w:type="spellStart"/>
+      <w:r>
+        <w:rPr>
+          <w:color w:val="000000"/>
+        </w:rPr>
+        <w:t>resultado_usuario</w:t>
+      </w:r>
+      <w:proofErr w:type="spellEnd"/>
+      <w:r>
+        <w:rPr>
+          <w:color w:val="000000"/>
+        </w:rPr>
+        <w:t xml:space="preserve"> == </w:t>
+      </w:r>
+      <w:r>
+        <w:rPr>
+          <w:color w:val="0000FF"/>
+        </w:rPr>
+        <w:t>1</w:t>
+      </w:r>
+      <w:r>
+        <w:rPr>
+          <w:color w:val="000000"/>
+        </w:rPr>
+        <w:t>) {</w:t>
+      </w:r>
+      <w:r>
+        <w:rPr>
+          <w:color w:val="000000"/>
+        </w:rPr>
+        <w:br/>
+        <w:t xml:space="preserve">                </w:t>
+      </w:r>
+      <w:proofErr w:type="spellStart"/>
+      <w:r>
+        <w:rPr>
+          <w:i/>
+          <w:iCs/>
+          <w:color w:val="660E7A"/>
+        </w:rPr>
+        <w:t>resultados</w:t>
+      </w:r>
+      <w:r>
+        <w:rPr>
+          <w:color w:val="000000"/>
+        </w:rPr>
+        <w:t>.append</w:t>
+      </w:r>
+      <w:proofErr w:type="spellEnd"/>
+      <w:r>
+        <w:rPr>
+          <w:color w:val="000000"/>
+        </w:rPr>
+        <w:t>(</w:t>
+      </w:r>
+      <w:r>
+        <w:rPr>
+          <w:b/>
+          <w:bCs/>
+          <w:color w:val="008000"/>
+        </w:rPr>
+        <w:t xml:space="preserve">"Su índice de masa corporal es: " </w:t>
+      </w:r>
+      <w:r>
+        <w:rPr>
+          <w:color w:val="000000"/>
+        </w:rPr>
+        <w:t xml:space="preserve">+ </w:t>
+      </w:r>
+      <w:proofErr w:type="spellStart"/>
+      <w:r>
+        <w:rPr>
+          <w:color w:val="000000"/>
+        </w:rPr>
+        <w:t>imc_usuario</w:t>
+      </w:r>
+      <w:proofErr w:type="spellEnd"/>
+      <w:r>
+        <w:rPr>
+          <w:color w:val="000000"/>
+        </w:rPr>
+        <w:t xml:space="preserve"> + </w:t>
+      </w:r>
+      <w:r>
+        <w:rPr>
+          <w:b/>
+          <w:bCs/>
+          <w:color w:val="008000"/>
+        </w:rPr>
+        <w:t>", está por debajo de los límites normales. Necesita ganar peso"</w:t>
+      </w:r>
+      <w:r>
+        <w:rPr>
+          <w:color w:val="000000"/>
+        </w:rPr>
+        <w:t>);</w:t>
+      </w:r>
+    </w:p>
+    <w:p>
+      <w:pPr>
+        <w:pStyle w:val="HTMLconformatoprevio"/>
+        <w:shd w:val="clear" w:color="auto" w:fill="FFFFFF"/>
+        <w:rPr>
+          <w:color w:val="000000"/>
+        </w:rPr>
+      </w:pPr>
+      <w:r>
+        <w:rPr>
+          <w:i/>
+          <w:iCs/>
+          <w:color w:val="808080"/>
+        </w:rPr>
+        <w:t xml:space="preserve"> </w:t>
+      </w:r>
+      <w:r>
+        <w:rPr>
+          <w:i/>
+          <w:iCs/>
+          <w:color w:val="808080"/>
+        </w:rPr>
+        <w:br/>
+        <w:t xml:space="preserve">                </w:t>
+      </w:r>
+      <w:proofErr w:type="spellStart"/>
+      <w:proofErr w:type="gramStart"/>
+      <w:r>
+        <w:rPr>
+          <w:b/>
+          <w:bCs/>
+          <w:color w:val="660E7A"/>
+        </w:rPr>
+        <w:t>figura</w:t>
+      </w:r>
+      <w:r>
+        <w:rPr>
+          <w:color w:val="000000"/>
+        </w:rPr>
+        <w:t>.setVisibility</w:t>
+      </w:r>
+      <w:proofErr w:type="spellEnd"/>
+      <w:r>
+        <w:rPr>
+          <w:color w:val="000000"/>
+        </w:rPr>
+        <w:t>(</w:t>
+      </w:r>
+      <w:proofErr w:type="spellStart"/>
+      <w:proofErr w:type="gramEnd"/>
+      <w:r>
+        <w:rPr>
+          <w:color w:val="000000"/>
+        </w:rPr>
+        <w:t>View.</w:t>
+      </w:r>
+      <w:r>
+        <w:rPr>
+          <w:b/>
+          <w:bCs/>
+          <w:i/>
+          <w:iCs/>
+          <w:color w:val="660E7A"/>
+        </w:rPr>
+        <w:t>VISIBLE</w:t>
+      </w:r>
+      <w:proofErr w:type="spellEnd"/>
+      <w:r>
+        <w:rPr>
+          <w:color w:val="000000"/>
+        </w:rPr>
+        <w:t>);</w:t>
+      </w:r>
+      <w:r>
+        <w:rPr>
+          <w:color w:val="000000"/>
+        </w:rPr>
+        <w:br/>
+      </w:r>
+      <w:r>
+        <w:rPr>
+          <w:color w:val="000000"/>
+        </w:rPr>
+        <w:lastRenderedPageBreak/>
+        <w:t xml:space="preserve">                </w:t>
+      </w:r>
+      <w:proofErr w:type="spellStart"/>
+      <w:r>
+        <w:rPr>
+          <w:b/>
+          <w:bCs/>
+          <w:color w:val="660E7A"/>
+        </w:rPr>
+        <w:t>figura</w:t>
+      </w:r>
+      <w:r>
+        <w:rPr>
+          <w:color w:val="000000"/>
+        </w:rPr>
+        <w:t>.setImageResource</w:t>
+      </w:r>
+      <w:proofErr w:type="spellEnd"/>
+      <w:r>
+        <w:rPr>
+          <w:color w:val="000000"/>
+        </w:rPr>
+        <w:t>(</w:t>
+      </w:r>
+      <w:proofErr w:type="spellStart"/>
+      <w:r>
+        <w:rPr>
+          <w:color w:val="000000"/>
+        </w:rPr>
+        <w:t>R.drawable.</w:t>
+      </w:r>
+      <w:r>
+        <w:rPr>
+          <w:b/>
+          <w:bCs/>
+          <w:i/>
+          <w:iCs/>
+          <w:color w:val="660E7A"/>
+        </w:rPr>
+        <w:t>infrapeso</w:t>
+      </w:r>
+      <w:proofErr w:type="spellEnd"/>
+      <w:r>
+        <w:rPr>
+          <w:color w:val="000000"/>
+        </w:rPr>
+        <w:t>);</w:t>
+      </w:r>
+      <w:r>
+        <w:rPr>
+          <w:color w:val="000000"/>
+        </w:rPr>
+        <w:br/>
+        <w:t xml:space="preserve">            } </w:t>
+      </w:r>
+      <w:proofErr w:type="spellStart"/>
+      <w:r>
+        <w:rPr>
+          <w:b/>
+          <w:bCs/>
+          <w:color w:val="000080"/>
+        </w:rPr>
+        <w:t>else</w:t>
+      </w:r>
+      <w:proofErr w:type="spellEnd"/>
+      <w:r>
+        <w:rPr>
+          <w:b/>
+          <w:bCs/>
+          <w:color w:val="000080"/>
+        </w:rPr>
+        <w:t xml:space="preserve"> </w:t>
+      </w:r>
+      <w:proofErr w:type="spellStart"/>
+      <w:r>
+        <w:rPr>
+          <w:b/>
+          <w:bCs/>
+          <w:color w:val="000080"/>
+        </w:rPr>
+        <w:t>if</w:t>
+      </w:r>
+      <w:proofErr w:type="spellEnd"/>
+      <w:r>
+        <w:rPr>
+          <w:b/>
+          <w:bCs/>
+          <w:color w:val="000080"/>
+        </w:rPr>
+        <w:t xml:space="preserve"> </w:t>
+      </w:r>
+      <w:r>
+        <w:rPr>
+          <w:color w:val="000000"/>
+        </w:rPr>
+        <w:t>(</w:t>
+      </w:r>
+      <w:proofErr w:type="spellStart"/>
+      <w:r>
+        <w:rPr>
+          <w:color w:val="000000"/>
+        </w:rPr>
+        <w:t>resultado_usuario</w:t>
+      </w:r>
+      <w:proofErr w:type="spellEnd"/>
+      <w:r>
+        <w:rPr>
+          <w:color w:val="000000"/>
+        </w:rPr>
+        <w:t xml:space="preserve"> == </w:t>
+      </w:r>
+      <w:r>
+        <w:rPr>
+          <w:color w:val="0000FF"/>
+        </w:rPr>
+        <w:t>2</w:t>
+      </w:r>
+      <w:r>
+        <w:rPr>
+          <w:color w:val="000000"/>
+        </w:rPr>
+        <w:t>) {</w:t>
+      </w:r>
+      <w:r>
+        <w:rPr>
+          <w:color w:val="000000"/>
+        </w:rPr>
+        <w:br/>
+        <w:t xml:space="preserve">                </w:t>
+      </w:r>
+      <w:proofErr w:type="spellStart"/>
+      <w:r>
+        <w:rPr>
+          <w:i/>
+          <w:iCs/>
+          <w:color w:val="660E7A"/>
+        </w:rPr>
+        <w:t>resultados</w:t>
+      </w:r>
+      <w:r>
+        <w:rPr>
+          <w:color w:val="000000"/>
+        </w:rPr>
+        <w:t>.append</w:t>
+      </w:r>
+      <w:proofErr w:type="spellEnd"/>
+      <w:r>
+        <w:rPr>
+          <w:color w:val="000000"/>
+        </w:rPr>
+        <w:t>(</w:t>
+      </w:r>
+      <w:r>
+        <w:rPr>
+          <w:b/>
+          <w:bCs/>
+          <w:color w:val="008000"/>
+        </w:rPr>
+        <w:t xml:space="preserve">"Su índice de masa corporal es: " </w:t>
+      </w:r>
+      <w:r>
+        <w:rPr>
+          <w:color w:val="000000"/>
+        </w:rPr>
+        <w:t xml:space="preserve">+ </w:t>
+      </w:r>
+      <w:proofErr w:type="spellStart"/>
+      <w:r>
+        <w:rPr>
+          <w:color w:val="000000"/>
+        </w:rPr>
+        <w:t>imc_usuario</w:t>
+      </w:r>
+      <w:proofErr w:type="spellEnd"/>
+      <w:r>
+        <w:rPr>
+          <w:color w:val="000000"/>
+        </w:rPr>
+        <w:t xml:space="preserve"> + </w:t>
+      </w:r>
+      <w:r>
+        <w:rPr>
+          <w:b/>
+          <w:bCs/>
+          <w:color w:val="008000"/>
+        </w:rPr>
+        <w:t>", está por encima de los límites normales. Necesita perder peso"</w:t>
+      </w:r>
+      <w:r>
+        <w:rPr>
+          <w:color w:val="000000"/>
+        </w:rPr>
+        <w:t>);</w:t>
+      </w:r>
       <w:bookmarkStart w:id="0" w:name="_GoBack"/>
       <w:bookmarkEnd w:id="0"/>
+      <w:r>
+        <w:rPr>
+          <w:i/>
+          <w:iCs/>
+          <w:color w:val="808080"/>
+        </w:rPr>
+        <w:t xml:space="preserve"> </w:t>
+      </w:r>
+      <w:r>
+        <w:rPr>
+          <w:i/>
+          <w:iCs/>
+          <w:color w:val="808080"/>
+        </w:rPr>
+        <w:br/>
+        <w:t xml:space="preserve">                </w:t>
+      </w:r>
+      <w:proofErr w:type="spellStart"/>
+      <w:r>
+        <w:rPr>
+          <w:b/>
+          <w:bCs/>
+          <w:color w:val="660E7A"/>
+        </w:rPr>
+        <w:t>figura</w:t>
+      </w:r>
+      <w:r>
+        <w:rPr>
+          <w:color w:val="000000"/>
+        </w:rPr>
+        <w:t>.setVisibility</w:t>
+      </w:r>
+      <w:proofErr w:type="spellEnd"/>
+      <w:r>
+        <w:rPr>
+          <w:color w:val="000000"/>
+        </w:rPr>
+        <w:t>(</w:t>
+      </w:r>
+      <w:proofErr w:type="spellStart"/>
+      <w:r>
+        <w:rPr>
+          <w:color w:val="000000"/>
+        </w:rPr>
+        <w:t>View.</w:t>
+      </w:r>
+      <w:r>
+        <w:rPr>
+          <w:b/>
+          <w:bCs/>
+          <w:i/>
+          <w:iCs/>
+          <w:color w:val="660E7A"/>
+        </w:rPr>
+        <w:t>VISIBLE</w:t>
+      </w:r>
+      <w:proofErr w:type="spellEnd"/>
+      <w:r>
+        <w:rPr>
+          <w:color w:val="000000"/>
+        </w:rPr>
+        <w:t>);</w:t>
+      </w:r>
+      <w:r>
+        <w:rPr>
+          <w:color w:val="000000"/>
+        </w:rPr>
+        <w:br/>
+        <w:t xml:space="preserve">                </w:t>
+      </w:r>
+      <w:proofErr w:type="spellStart"/>
+      <w:r>
+        <w:rPr>
+          <w:b/>
+          <w:bCs/>
+          <w:color w:val="660E7A"/>
+        </w:rPr>
+        <w:t>figura</w:t>
+      </w:r>
+      <w:r>
+        <w:rPr>
+          <w:color w:val="000000"/>
+        </w:rPr>
+        <w:t>.setImageResource</w:t>
+      </w:r>
+      <w:proofErr w:type="spellEnd"/>
+      <w:r>
+        <w:rPr>
+          <w:color w:val="000000"/>
+        </w:rPr>
+        <w:t>(</w:t>
+      </w:r>
+      <w:proofErr w:type="spellStart"/>
+      <w:r>
+        <w:rPr>
+          <w:color w:val="000000"/>
+        </w:rPr>
+        <w:t>R.drawable.</w:t>
+      </w:r>
+      <w:r>
+        <w:rPr>
+          <w:b/>
+          <w:bCs/>
+          <w:i/>
+          <w:iCs/>
+          <w:color w:val="660E7A"/>
+        </w:rPr>
+        <w:t>sobrepeso</w:t>
+      </w:r>
+      <w:proofErr w:type="spellEnd"/>
+      <w:r>
+        <w:rPr>
+          <w:color w:val="000000"/>
+        </w:rPr>
+        <w:t>);</w:t>
+      </w:r>
+      <w:r>
+        <w:rPr>
+          <w:color w:val="000000"/>
+        </w:rPr>
+        <w:br/>
+        <w:t xml:space="preserve">            }</w:t>
+      </w:r>
+      <w:r>
+        <w:rPr>
+          <w:color w:val="000000"/>
+        </w:rPr>
+        <w:br/>
+        <w:t xml:space="preserve">        }</w:t>
+      </w:r>
+      <w:r>
+        <w:rPr>
+          <w:color w:val="000000"/>
+        </w:rPr>
+        <w:br/>
+        <w:t xml:space="preserve">    }</w:t>
+      </w:r>
+      <w:r>
+        <w:rPr>
+          <w:color w:val="000000"/>
+        </w:rPr>
+        <w:br/>
+        <w:t>}</w:t>
+      </w:r>
+    </w:p>
+    <w:p>
+      <w:pPr>
+        <w:rPr>
+          <w:u w:val="single"/>
+        </w:rPr>
+      </w:pPr>
     </w:p>
     <w:sectPr>
       <w:pgSz w:w="12240" w:h="15840"/>
@@ -14086,7 +22304,7 @@
 </file>
 
 <file path=word/numbering.xml><?xml version="1.0" encoding="utf-8"?>
-<w:numbering xmlns:wpc="http://schemas.microsoft.com/office/word/2010/wordprocessingCanvas" xmlns:cx="http://schemas.microsoft.com/office/drawing/2014/chartex" xmlns:cx1="http://schemas.microsoft.com/office/drawing/2015/9/8/chartex" xmlns:mc="http://schemas.openxmlformats.org/markup-compatibility/2006" xmlns:o="urn:schemas-microsoft-com:office:office" xmlns:r="http://schemas.openxmlformats.org/officeDocument/2006/relationships" xmlns:m="http://schemas.openxmlformats.org/officeDocument/2006/math" xmlns:v="urn:schemas-microsoft-com:vml" xmlns:wp14="http://schemas.microsoft.com/office/word/2010/wordprocessingDrawing" xmlns:wp="http://schemas.openxmlformats.org/drawingml/2006/wordprocessingDrawing" xmlns:w10="urn:schemas-microsoft-com:office:word" xmlns:w="http://schemas.openxmlformats.org/wordprocessingml/2006/main" xmlns:w14="http://schemas.microsoft.com/office/word/2010/wordml" xmlns:w15="http://schemas.microsoft.com/office/word/2012/wordml" xmlns:w16se="http://schemas.microsoft.com/office/word/2015/wordml/symex" xmlns:wpg="http://schemas.microsoft.com/office/word/2010/wordprocessingGroup" xmlns:wpi="http://schemas.microsoft.com/office/word/2010/wordprocessingInk" xmlns:wne="http://schemas.microsoft.com/office/word/2006/wordml" xmlns:wps="http://schemas.microsoft.com/office/word/2010/wordprocessingShape" mc:Ignorable="w14 w15 w16se wp14">
+<w:numbering xmlns:wpc="http://schemas.microsoft.com/office/word/2010/wordprocessingCanvas" xmlns:mc="http://schemas.openxmlformats.org/markup-compatibility/2006" xmlns:o="urn:schemas-microsoft-com:office:office" xmlns:r="http://schemas.openxmlformats.org/officeDocument/2006/relationships" xmlns:m="http://schemas.openxmlformats.org/officeDocument/2006/math" xmlns:v="urn:schemas-microsoft-com:vml" xmlns:wp14="http://schemas.microsoft.com/office/word/2010/wordprocessingDrawing" xmlns:wp="http://schemas.openxmlformats.org/drawingml/2006/wordprocessingDrawing" xmlns:w10="urn:schemas-microsoft-com:office:word" xmlns:w="http://schemas.openxmlformats.org/wordprocessingml/2006/main" xmlns:w14="http://schemas.microsoft.com/office/word/2010/wordml" xmlns:w15="http://schemas.microsoft.com/office/word/2012/wordml" xmlns:wpg="http://schemas.microsoft.com/office/word/2010/wordprocessingGroup" xmlns:wpi="http://schemas.microsoft.com/office/word/2010/wordprocessingInk" xmlns:wne="http://schemas.microsoft.com/office/word/2006/wordml" xmlns:wps="http://schemas.microsoft.com/office/word/2010/wordprocessingShape" mc:Ignorable="w14 w15 wp14">
   <w:abstractNum w:abstractNumId="0" w15:restartNumberingAfterBreak="0">
     <w:nsid w:val="603C2D13"/>
     <w:multiLevelType w:val="hybridMultilevel"/>
@@ -14183,7 +22401,7 @@
 </file>
 
 <file path=word/styles.xml><?xml version="1.0" encoding="utf-8"?>
-<w:styles xmlns:mc="http://schemas.openxmlformats.org/markup-compatibility/2006" xmlns:r="http://schemas.openxmlformats.org/officeDocument/2006/relationships" xmlns:w="http://schemas.openxmlformats.org/wordprocessingml/2006/main" xmlns:w14="http://schemas.microsoft.com/office/word/2010/wordml" xmlns:w15="http://schemas.microsoft.com/office/word/2012/wordml" xmlns:w16se="http://schemas.microsoft.com/office/word/2015/wordml/symex" mc:Ignorable="w14 w15 w16se">
+<w:styles xmlns:mc="http://schemas.openxmlformats.org/markup-compatibility/2006" xmlns:r="http://schemas.openxmlformats.org/officeDocument/2006/relationships" xmlns:w="http://schemas.openxmlformats.org/wordprocessingml/2006/main" xmlns:w14="http://schemas.microsoft.com/office/word/2010/wordml" xmlns:w15="http://schemas.microsoft.com/office/word/2012/wordml" mc:Ignorable="w14 w15">
   <w:docDefaults>
     <w:rPrDefault>
       <w:rPr>
@@ -14831,11 +23049,61 @@
       <w:contextualSpacing/>
     </w:pPr>
   </w:style>
+  <w:style w:type="paragraph" w:styleId="HTMLconformatoprevio">
+    <w:name w:val="HTML Preformatted"/>
+    <w:basedOn w:val="Normal"/>
+    <w:link w:val="HTMLconformatoprevioCar"/>
+    <w:uiPriority w:val="99"/>
+    <w:semiHidden/>
+    <w:unhideWhenUsed/>
+    <w:rsid w:val="00A43B4B"/>
+    <w:pPr>
+      <w:tabs>
+        <w:tab w:val="left" w:pos="916"/>
+        <w:tab w:val="left" w:pos="1832"/>
+        <w:tab w:val="left" w:pos="2748"/>
+        <w:tab w:val="left" w:pos="3664"/>
+        <w:tab w:val="left" w:pos="4580"/>
+        <w:tab w:val="left" w:pos="5496"/>
+        <w:tab w:val="left" w:pos="6412"/>
+        <w:tab w:val="left" w:pos="7328"/>
+        <w:tab w:val="left" w:pos="8244"/>
+        <w:tab w:val="left" w:pos="9160"/>
+        <w:tab w:val="left" w:pos="10076"/>
+        <w:tab w:val="left" w:pos="10992"/>
+        <w:tab w:val="left" w:pos="11908"/>
+        <w:tab w:val="left" w:pos="12824"/>
+        <w:tab w:val="left" w:pos="13740"/>
+        <w:tab w:val="left" w:pos="14656"/>
+      </w:tabs>
+      <w:spacing w:after="0" w:line="240" w:lineRule="auto"/>
+    </w:pPr>
+    <w:rPr>
+      <w:rFonts w:ascii="Courier New" w:eastAsia="Times New Roman" w:hAnsi="Courier New" w:cs="Courier New"/>
+      <w:sz w:val="20"/>
+      <w:szCs w:val="20"/>
+      <w:lang w:val="es-ES" w:eastAsia="es-ES"/>
+    </w:rPr>
+  </w:style>
+  <w:style w:type="character" w:customStyle="1" w:styleId="HTMLconformatoprevioCar">
+    <w:name w:val="HTML con formato previo Car"/>
+    <w:basedOn w:val="Fuentedeprrafopredeter"/>
+    <w:link w:val="HTMLconformatoprevio"/>
+    <w:uiPriority w:val="99"/>
+    <w:semiHidden/>
+    <w:rsid w:val="00A43B4B"/>
+    <w:rPr>
+      <w:rFonts w:ascii="Courier New" w:eastAsia="Times New Roman" w:hAnsi="Courier New" w:cs="Courier New"/>
+      <w:sz w:val="20"/>
+      <w:szCs w:val="20"/>
+      <w:lang w:val="es-ES" w:eastAsia="es-ES"/>
+    </w:rPr>
+  </w:style>
 </w:styles>
 </file>
 
 <file path=word/glossary/document.xml><?xml version="1.0" encoding="utf-8"?>
-<w:glossaryDocument xmlns:wpc="http://schemas.microsoft.com/office/word/2010/wordprocessingCanvas" xmlns:cx="http://schemas.microsoft.com/office/drawing/2014/chartex" xmlns:cx1="http://schemas.microsoft.com/office/drawing/2015/9/8/chartex" xmlns:mc="http://schemas.openxmlformats.org/markup-compatibility/2006" xmlns:o="urn:schemas-microsoft-com:office:office" xmlns:r="http://schemas.openxmlformats.org/officeDocument/2006/relationships" xmlns:m="http://schemas.openxmlformats.org/officeDocument/2006/math" xmlns:v="urn:schemas-microsoft-com:vml" xmlns:wp14="http://schemas.microsoft.com/office/word/2010/wordprocessingDrawing" xmlns:wp="http://schemas.openxmlformats.org/drawingml/2006/wordprocessingDrawing" xmlns:w10="urn:schemas-microsoft-com:office:word" xmlns:w="http://schemas.openxmlformats.org/wordprocessingml/2006/main" xmlns:w14="http://schemas.microsoft.com/office/word/2010/wordml" xmlns:w15="http://schemas.microsoft.com/office/word/2012/wordml" xmlns:w16se="http://schemas.microsoft.com/office/word/2015/wordml/symex" xmlns:wpg="http://schemas.microsoft.com/office/word/2010/wordprocessingGroup" xmlns:wpi="http://schemas.microsoft.com/office/word/2010/wordprocessingInk" xmlns:wne="http://schemas.microsoft.com/office/word/2006/wordml" xmlns:wps="http://schemas.microsoft.com/office/word/2010/wordprocessingShape" mc:Ignorable="w14 w15 w16se wp14">
+<w:glossaryDocument xmlns:wpc="http://schemas.microsoft.com/office/word/2010/wordprocessingCanvas" xmlns:mc="http://schemas.openxmlformats.org/markup-compatibility/2006" xmlns:o="urn:schemas-microsoft-com:office:office" xmlns:r="http://schemas.openxmlformats.org/officeDocument/2006/relationships" xmlns:m="http://schemas.openxmlformats.org/officeDocument/2006/math" xmlns:v="urn:schemas-microsoft-com:vml" xmlns:wp14="http://schemas.microsoft.com/office/word/2010/wordprocessingDrawing" xmlns:wp="http://schemas.openxmlformats.org/drawingml/2006/wordprocessingDrawing" xmlns:w10="urn:schemas-microsoft-com:office:word" xmlns:w="http://schemas.openxmlformats.org/wordprocessingml/2006/main" xmlns:w14="http://schemas.microsoft.com/office/word/2010/wordml" xmlns:w15="http://schemas.microsoft.com/office/word/2012/wordml" xmlns:wpg="http://schemas.microsoft.com/office/word/2010/wordprocessingGroup" xmlns:wpi="http://schemas.microsoft.com/office/word/2010/wordprocessingInk" xmlns:wne="http://schemas.microsoft.com/office/word/2006/wordml" xmlns:wps="http://schemas.microsoft.com/office/word/2010/wordprocessingShape" mc:Ignorable="w14 w15 wp14">
   <w:docParts>
     <w:docPart>
       <w:docPartPr>
@@ -14908,34 +23176,34 @@
 </file>
 
 <file path=word/glossary/fontTable.xml><?xml version="1.0" encoding="utf-8"?>
-<w:fonts xmlns:mc="http://schemas.openxmlformats.org/markup-compatibility/2006" xmlns:r="http://schemas.openxmlformats.org/officeDocument/2006/relationships" xmlns:w="http://schemas.openxmlformats.org/wordprocessingml/2006/main" xmlns:w14="http://schemas.microsoft.com/office/word/2010/wordml" xmlns:w15="http://schemas.microsoft.com/office/word/2012/wordml" xmlns:w16se="http://schemas.microsoft.com/office/word/2015/wordml/symex" mc:Ignorable="w14 w15 w16se">
+<w:fonts xmlns:mc="http://schemas.openxmlformats.org/markup-compatibility/2006" xmlns:r="http://schemas.openxmlformats.org/officeDocument/2006/relationships" xmlns:w="http://schemas.openxmlformats.org/wordprocessingml/2006/main" xmlns:w14="http://schemas.microsoft.com/office/word/2010/wordml" xmlns:w15="http://schemas.microsoft.com/office/word/2012/wordml" mc:Ignorable="w14 w15">
   <w:font w:name="Times New Roman">
     <w:panose1 w:val="02020603050405020304"/>
     <w:charset w:val="00"/>
     <w:family w:val="roman"/>
     <w:pitch w:val="variable"/>
-    <w:sig w:usb0="E0002AFF" w:usb1="C0007843" w:usb2="00000009" w:usb3="00000000" w:csb0="000001FF" w:csb1="00000000"/>
+    <w:sig w:usb0="E0002EFF" w:usb1="C000785B" w:usb2="00000009" w:usb3="00000000" w:csb0="000001FF" w:csb1="00000000"/>
   </w:font>
   <w:font w:name="Calibri">
     <w:panose1 w:val="020F0502020204030204"/>
     <w:charset w:val="00"/>
     <w:family w:val="swiss"/>
     <w:pitch w:val="variable"/>
-    <w:sig w:usb0="E00002FF" w:usb1="4000ACFF" w:usb2="00000001" w:usb3="00000000" w:csb0="0000019F" w:csb1="00000000"/>
+    <w:sig w:usb0="E0002AFF" w:usb1="C000247B" w:usb2="00000009" w:usb3="00000000" w:csb0="000001FF" w:csb1="00000000"/>
   </w:font>
   <w:font w:name="Arial">
     <w:panose1 w:val="020B0604020202020204"/>
     <w:charset w:val="00"/>
     <w:family w:val="swiss"/>
     <w:pitch w:val="variable"/>
-    <w:sig w:usb0="E0002AFF" w:usb1="C0007843" w:usb2="00000009" w:usb3="00000000" w:csb0="000001FF" w:csb1="00000000"/>
+    <w:sig w:usb0="E0002EFF" w:usb1="C0007843" w:usb2="00000009" w:usb3="00000000" w:csb0="000001FF" w:csb1="00000000"/>
   </w:font>
   <w:font w:name="Calibri Light">
     <w:panose1 w:val="020F0302020204030204"/>
     <w:charset w:val="00"/>
     <w:family w:val="swiss"/>
     <w:pitch w:val="variable"/>
-    <w:sig w:usb0="A00002EF" w:usb1="4000207B" w:usb2="00000000" w:usb3="00000000" w:csb0="0000009F" w:csb1="00000000"/>
+    <w:sig w:usb0="E0002AFF" w:usb1="C000247B" w:usb2="00000009" w:usb3="00000000" w:csb0="000001FF" w:csb1="00000000"/>
   </w:font>
   <w:font w:name="Tahoma">
     <w:panose1 w:val="020B0604030504040204"/>
@@ -14944,11 +23212,25 @@
     <w:pitch w:val="variable"/>
     <w:sig w:usb0="E1002EFF" w:usb1="C000605B" w:usb2="00000029" w:usb3="00000000" w:csb0="000101FF" w:csb1="00000000"/>
   </w:font>
+  <w:font w:name="Courier New">
+    <w:panose1 w:val="02070309020205020404"/>
+    <w:charset w:val="00"/>
+    <w:family w:val="modern"/>
+    <w:pitch w:val="fixed"/>
+    <w:sig w:usb0="E0002EFF" w:usb1="C0007843" w:usb2="00000009" w:usb3="00000000" w:csb0="000001FF" w:csb1="00000000"/>
+  </w:font>
+  <w:font w:name="Arial Unicode MS">
+    <w:panose1 w:val="020B0604020202020204"/>
+    <w:charset w:val="80"/>
+    <w:family w:val="swiss"/>
+    <w:pitch w:val="variable"/>
+    <w:sig w:usb0="F7FFAFFF" w:usb1="E9DFFFFF" w:usb2="0000003F" w:usb3="00000000" w:csb0="003F01FF" w:csb1="00000000"/>
+  </w:font>
 </w:fonts>
 </file>
 
 <file path=word/glossary/settings.xml><?xml version="1.0" encoding="utf-8"?>
-<w:settings xmlns:mc="http://schemas.openxmlformats.org/markup-compatibility/2006" xmlns:o="urn:schemas-microsoft-com:office:office" xmlns:r="http://schemas.openxmlformats.org/officeDocument/2006/relationships" xmlns:m="http://schemas.openxmlformats.org/officeDocument/2006/math" xmlns:v="urn:schemas-microsoft-com:vml" xmlns:w10="urn:schemas-microsoft-com:office:word" xmlns:w="http://schemas.openxmlformats.org/wordprocessingml/2006/main" xmlns:w14="http://schemas.microsoft.com/office/word/2010/wordml" xmlns:w15="http://schemas.microsoft.com/office/word/2012/wordml" xmlns:w16se="http://schemas.microsoft.com/office/word/2015/wordml/symex" xmlns:sl="http://schemas.openxmlformats.org/schemaLibrary/2006/main" mc:Ignorable="w14 w15 w16se">
+<w:settings xmlns:mc="http://schemas.openxmlformats.org/markup-compatibility/2006" xmlns:o="urn:schemas-microsoft-com:office:office" xmlns:r="http://schemas.openxmlformats.org/officeDocument/2006/relationships" xmlns:m="http://schemas.openxmlformats.org/officeDocument/2006/math" xmlns:v="urn:schemas-microsoft-com:vml" xmlns:w10="urn:schemas-microsoft-com:office:word" xmlns:w="http://schemas.openxmlformats.org/wordprocessingml/2006/main" xmlns:w14="http://schemas.microsoft.com/office/word/2010/wordml" xmlns:w15="http://schemas.microsoft.com/office/word/2012/wordml" xmlns:sl="http://schemas.openxmlformats.org/schemaLibrary/2006/main" mc:Ignorable="w14 w15">
   <w:view w:val="normal"/>
   <w:defaultTabStop w:val="708"/>
   <w:hyphenationZone w:val="425"/>
@@ -14964,6 +23246,7 @@
   <w:rsids>
     <w:rsidRoot w:val="001D0BEB"/>
     <w:rsid w:val="001D0BEB"/>
+    <w:rsid w:val="00CF3D62"/>
   </w:rsids>
   <m:mathPr>
     <m:mathFont m:val="Cambria Math"/>
@@ -14980,14 +23263,14 @@
   </m:mathPr>
   <w:themeFontLang w:val="es-MX"/>
   <w:clrSchemeMapping w:bg1="light1" w:t1="dark1" w:bg2="light2" w:t2="dark2" w:accent1="accent1" w:accent2="accent2" w:accent3="accent3" w:accent4="accent4" w:accent5="accent5" w:accent6="accent6" w:hyperlink="hyperlink" w:followedHyperlink="followedHyperlink"/>
-  <w:decimalSymbol w:val="."/>
-  <w:listSeparator w:val=","/>
+  <w:decimalSymbol w:val=","/>
+  <w:listSeparator w:val=";"/>
   <w15:chartTrackingRefBased/>
 </w:settings>
 </file>
 
 <file path=word/glossary/styles.xml><?xml version="1.0" encoding="utf-8"?>
-<w:styles xmlns:mc="http://schemas.openxmlformats.org/markup-compatibility/2006" xmlns:r="http://schemas.openxmlformats.org/officeDocument/2006/relationships" xmlns:w="http://schemas.openxmlformats.org/wordprocessingml/2006/main" xmlns:w14="http://schemas.microsoft.com/office/word/2010/wordml" xmlns:w15="http://schemas.microsoft.com/office/word/2012/wordml" xmlns:w16se="http://schemas.microsoft.com/office/word/2015/wordml/symex" mc:Ignorable="w14 w15 w16se">
+<w:styles xmlns:mc="http://schemas.openxmlformats.org/markup-compatibility/2006" xmlns:r="http://schemas.openxmlformats.org/officeDocument/2006/relationships" xmlns:w="http://schemas.openxmlformats.org/wordprocessingml/2006/main" xmlns:w14="http://schemas.microsoft.com/office/word/2010/wordml" xmlns:w15="http://schemas.microsoft.com/office/word/2012/wordml" mc:Ignorable="w14 w15">
   <w:docDefaults>
     <w:rPrDefault>
       <w:rPr>
@@ -15419,7 +23702,7 @@
 </file>
 
 <file path=word/glossary/webSettings.xml><?xml version="1.0" encoding="utf-8"?>
-<w:webSettings xmlns:mc="http://schemas.openxmlformats.org/markup-compatibility/2006" xmlns:r="http://schemas.openxmlformats.org/officeDocument/2006/relationships" xmlns:w="http://schemas.openxmlformats.org/wordprocessingml/2006/main" xmlns:w14="http://schemas.microsoft.com/office/word/2010/wordml" xmlns:w15="http://schemas.microsoft.com/office/word/2012/wordml" xmlns:w16se="http://schemas.microsoft.com/office/word/2015/wordml/symex" mc:Ignorable="w14 w15 w16se">
+<w:webSettings xmlns:mc="http://schemas.openxmlformats.org/markup-compatibility/2006" xmlns:r="http://schemas.openxmlformats.org/officeDocument/2006/relationships" xmlns:w="http://schemas.openxmlformats.org/wordprocessingml/2006/main" xmlns:w14="http://schemas.microsoft.com/office/word/2010/wordml" xmlns:w15="http://schemas.microsoft.com/office/word/2012/wordml" mc:Ignorable="w14 w15">
   <w:optimizeForBrowser/>
   <w:allowPNG/>
 </w:webSettings>
@@ -15691,7 +23974,7 @@
 </file>
 
 <file path=customXml/itemProps1.xml><?xml version="1.0" encoding="utf-8"?>
-<ds:datastoreItem xmlns:ds="http://schemas.openxmlformats.org/officeDocument/2006/customXml" ds:itemID="{1E803951-F124-4CCA-9F03-F8D25E037E3D}">
+<ds:datastoreItem xmlns:ds="http://schemas.openxmlformats.org/officeDocument/2006/customXml" ds:itemID="{F1B4A2C2-4E28-4956-BE80-F803AF55AFB3}">
   <ds:schemaRefs>
     <ds:schemaRef ds:uri="http://schemas.openxmlformats.org/officeDocument/2006/bibliography"/>
   </ds:schemaRefs>
